--- a/Student Grade Tracker - Dokumentacija.docx
+++ b/Student Grade Tracker - Dokumentacija.docx
@@ -2401,7 +2401,7 @@
                 </mc:Choice>
                 <mc:Fallback>
                   <w:pict>
-                    <v:group w14:anchorId="652E2295" id="Group 5" o:spid="_x0000_s1026" alt="Tip icon" style="position:absolute;margin-left:8.85pt;margin-top:.3pt;width:11.15pt;height:11.15pt;z-index:251658240" coordsize="141605,141605" o:gfxdata="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">
+                    <v:group w14:anchorId="42CB02CE" id="Group 5" o:spid="_x0000_s1026" alt="Tip icon" style="position:absolute;margin-left:8.85pt;margin-top:.3pt;width:11.15pt;height:11.15pt;z-index:251658240" coordsize="141605,141605" o:gfxdata="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">
                       <v:rect id="Rectangle 5" o:spid="_x0000_s1027" alt="Blue rectangle" style="position:absolute;width:141605;height:141605;visibility:visible;mso-wrap-style:square;v-text-anchor:top" o:gfxdata="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" fillcolor="#2e74b5 [2404]" stroked="f" strokeweight="0"/>
                       <v:shape id="Freeform 18" o:spid="_x0000_s1028" alt="Information icon" style="position:absolute;left:58420;top:22225;width:24765;height:97155;visibility:visible;mso-wrap-style:square;v-text-anchor:top" coordsize="541,2151" o:gfxdata="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" path="m30,791r481,l511,2151r-481,l30,791xm271,r40,3l349,11r35,15l418,44r29,22l475,93r22,30l516,157r14,36l538,230r3,40l538,310r-8,37l516,384r-19,33l475,447r-28,27l418,496r-34,19l349,529r-38,9l271,540r-40,-2l193,529,157,515,125,496,94,474,68,447,44,417,26,384,13,347,3,310,,270,3,230,13,193,26,157,44,123,68,93,94,66,125,44,157,26,193,11,231,3,271,xe" stroked="f" strokeweight="0">
                         <v:path arrowok="t" o:connecttype="custom" o:connectlocs="1373,35727;23392,35727;23392,97155;1373,97155;1373,35727;12405,0;14236,136;15976,497;17578,1174;19135,1987;20462,2981;21744,4201;22751,5556;23621,7091;24261,8717;24628,10388;24765,12195;24628,14002;24261,15673;23621,17344;22751,18835;21744,20190;20462,21409;19135,22403;17578,23261;15976,23894;14236,24300;12405,24390;10574,24300;8835,23894;7187,23261;5722,22403;4303,21409;3113,20190;2014,18835;1190,17344;595,15673;137,14002;0,12195;137,10388;595,8717;1190,7091;2014,5556;3113,4201;4303,2981;5722,1987;7187,1174;8835,497;10574,136;12405,0" o:connectangles="0,0,0,0,0,0,0,0,0,0,0,0,0,0,0,0,0,0,0,0,0,0,0,0,0,0,0,0,0,0,0,0,0,0,0,0,0,0,0,0,0,0,0,0,0,0,0,0,0,0"/>
@@ -3042,7 +3042,7 @@
                 </mc:Choice>
                 <mc:Fallback>
                   <w:pict>
-                    <v:group w14:anchorId="3FC5DDED" id="Group 5" o:spid="_x0000_s1026" alt="Tip icon" style="position:absolute;margin-left:8.85pt;margin-top:.3pt;width:11.15pt;height:11.15pt;z-index:251660288" coordsize="141605,141605" o:gfxdata="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">
+                    <v:group w14:anchorId="241AF201" id="Group 5" o:spid="_x0000_s1026" alt="Tip icon" style="position:absolute;margin-left:8.85pt;margin-top:.3pt;width:11.15pt;height:11.15pt;z-index:251660288" coordsize="141605,141605" o:gfxdata="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">
                       <v:rect id="Rectangle 8" o:spid="_x0000_s1027" alt="Blue rectangle" style="position:absolute;width:141605;height:141605;visibility:visible;mso-wrap-style:square;v-text-anchor:top" o:gfxdata="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" fillcolor="#2e74b5 [2404]" stroked="f" strokeweight="0"/>
                       <v:shape id="Freeform 18" o:spid="_x0000_s1028" alt="Information icon" style="position:absolute;left:58420;top:22225;width:24765;height:97155;visibility:visible;mso-wrap-style:square;v-text-anchor:top" coordsize="541,2151" o:gfxdata="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" path="m30,791r481,l511,2151r-481,l30,791xm271,r40,3l349,11r35,15l418,44r29,22l475,93r22,30l516,157r14,36l538,230r3,40l538,310r-8,37l516,384r-19,33l475,447r-28,27l418,496r-34,19l349,529r-38,9l271,540r-40,-2l193,529,157,515,125,496,94,474,68,447,44,417,26,384,13,347,3,310,,270,3,230,13,193,26,157,44,123,68,93,94,66,125,44,157,26,193,11,231,3,271,xe" stroked="f" strokeweight="0">
                         <v:path arrowok="t" o:connecttype="custom" o:connectlocs="1373,35727;23392,35727;23392,97155;1373,97155;1373,35727;12405,0;14236,136;15976,497;17578,1174;19135,1987;20462,2981;21744,4201;22751,5556;23621,7091;24261,8717;24628,10388;24765,12195;24628,14002;24261,15673;23621,17344;22751,18835;21744,20190;20462,21409;19135,22403;17578,23261;15976,23894;14236,24300;12405,24390;10574,24300;8835,23894;7187,23261;5722,22403;4303,21409;3113,20190;2014,18835;1190,17344;595,15673;137,14002;0,12195;137,10388;595,8717;1190,7091;2014,5556;3113,4201;4303,2981;5722,1987;7187,1174;8835,497;10574,136;12405,0" o:connectangles="0,0,0,0,0,0,0,0,0,0,0,0,0,0,0,0,0,0,0,0,0,0,0,0,0,0,0,0,0,0,0,0,0,0,0,0,0,0,0,0,0,0,0,0,0,0,0,0,0,0"/>
@@ -3671,7 +3671,7 @@
                 </mc:Choice>
                 <mc:Fallback>
                   <w:pict>
-                    <v:group w14:anchorId="065455FF" id="Group 5" o:spid="_x0000_s1026" alt="Tip icon" style="position:absolute;margin-left:8.85pt;margin-top:.3pt;width:11.15pt;height:11.15pt;z-index:251662336" coordsize="141605,141605" o:gfxdata="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">
+                    <v:group w14:anchorId="3728DF7B" id="Group 5" o:spid="_x0000_s1026" alt="Tip icon" style="position:absolute;margin-left:8.85pt;margin-top:.3pt;width:11.15pt;height:11.15pt;z-index:251662336" coordsize="141605,141605" o:gfxdata="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">
                       <v:rect id="Rectangle 14" o:spid="_x0000_s1027" alt="Blue rectangle" style="position:absolute;width:141605;height:141605;visibility:visible;mso-wrap-style:square;v-text-anchor:top" o:gfxdata="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" fillcolor="#2e74b5 [2404]" stroked="f" strokeweight="0"/>
                       <v:shape id="Freeform 18" o:spid="_x0000_s1028" alt="Information icon" style="position:absolute;left:58420;top:22225;width:24765;height:97155;visibility:visible;mso-wrap-style:square;v-text-anchor:top" coordsize="541,2151" o:gfxdata="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" path="m30,791r481,l511,2151r-481,l30,791xm271,r40,3l349,11r35,15l418,44r29,22l475,93r22,30l516,157r14,36l538,230r3,40l538,310r-8,37l516,384r-19,33l475,447r-28,27l418,496r-34,19l349,529r-38,9l271,540r-40,-2l193,529,157,515,125,496,94,474,68,447,44,417,26,384,13,347,3,310,,270,3,230,13,193,26,157,44,123,68,93,94,66,125,44,157,26,193,11,231,3,271,xe" stroked="f" strokeweight="0">
                         <v:path arrowok="t" o:connecttype="custom" o:connectlocs="1373,35727;23392,35727;23392,97155;1373,97155;1373,35727;12405,0;14236,136;15976,497;17578,1174;19135,1987;20462,2981;21744,4201;22751,5556;23621,7091;24261,8717;24628,10388;24765,12195;24628,14002;24261,15673;23621,17344;22751,18835;21744,20190;20462,21409;19135,22403;17578,23261;15976,23894;14236,24300;12405,24390;10574,24300;8835,23894;7187,23261;5722,22403;4303,21409;3113,20190;2014,18835;1190,17344;595,15673;137,14002;0,12195;137,10388;595,8717;1190,7091;2014,5556;3113,4201;4303,2981;5722,1987;7187,1174;8835,497;10574,136;12405,0" o:connectangles="0,0,0,0,0,0,0,0,0,0,0,0,0,0,0,0,0,0,0,0,0,0,0,0,0,0,0,0,0,0,0,0,0,0,0,0,0,0,0,0,0,0,0,0,0,0,0,0,0,0"/>
@@ -4346,7 +4346,7 @@
                 </mc:Choice>
                 <mc:Fallback>
                   <w:pict>
-                    <v:group w14:anchorId="420E5598" id="Group 5" o:spid="_x0000_s1026" alt="Tip icon" style="position:absolute;margin-left:8.85pt;margin-top:.3pt;width:11.15pt;height:11.15pt;z-index:251664384" coordsize="141605,141605" o:gfxdata="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">
+                    <v:group w14:anchorId="0CCC262D" id="Group 5" o:spid="_x0000_s1026" alt="Tip icon" style="position:absolute;margin-left:8.85pt;margin-top:.3pt;width:11.15pt;height:11.15pt;z-index:251664384" coordsize="141605,141605" o:gfxdata="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">
                       <v:rect id="Rectangle 23" o:spid="_x0000_s1027" alt="Blue rectangle" style="position:absolute;width:141605;height:141605;visibility:visible;mso-wrap-style:square;v-text-anchor:top" o:gfxdata="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" fillcolor="#2e74b5 [2404]" stroked="f" strokeweight="0"/>
                       <v:shape id="Freeform 18" o:spid="_x0000_s1028" alt="Information icon" style="position:absolute;left:58420;top:22225;width:24765;height:97155;visibility:visible;mso-wrap-style:square;v-text-anchor:top" coordsize="541,2151" o:gfxdata="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" path="m30,791r481,l511,2151r-481,l30,791xm271,r40,3l349,11r35,15l418,44r29,22l475,93r22,30l516,157r14,36l538,230r3,40l538,310r-8,37l516,384r-19,33l475,447r-28,27l418,496r-34,19l349,529r-38,9l271,540r-40,-2l193,529,157,515,125,496,94,474,68,447,44,417,26,384,13,347,3,310,,270,3,230,13,193,26,157,44,123,68,93,94,66,125,44,157,26,193,11,231,3,271,xe" stroked="f" strokeweight="0">
                         <v:path arrowok="t" o:connecttype="custom" o:connectlocs="1373,35727;23392,35727;23392,97155;1373,97155;1373,35727;12405,0;14236,136;15976,497;17578,1174;19135,1987;20462,2981;21744,4201;22751,5556;23621,7091;24261,8717;24628,10388;24765,12195;24628,14002;24261,15673;23621,17344;22751,18835;21744,20190;20462,21409;19135,22403;17578,23261;15976,23894;14236,24300;12405,24390;10574,24300;8835,23894;7187,23261;5722,22403;4303,21409;3113,20190;2014,18835;1190,17344;595,15673;137,14002;0,12195;137,10388;595,8717;1190,7091;2014,5556;3113,4201;4303,2981;5722,1987;7187,1174;8835,497;10574,136;12405,0" o:connectangles="0,0,0,0,0,0,0,0,0,0,0,0,0,0,0,0,0,0,0,0,0,0,0,0,0,0,0,0,0,0,0,0,0,0,0,0,0,0,0,0,0,0,0,0,0,0,0,0,0,0"/>
@@ -4668,11 +4668,2267 @@
     </w:p>
     <w:p>
       <w:pPr>
-        <w:rPr>
+        <w:pStyle w:val="Heading2"/>
+        <w:numPr>
+          <w:ilvl w:val="0"/>
+          <w:numId w:val="0"/>
+        </w:numPr>
+        <w:rPr>
+          <w:sz w:val="28"/>
+          <w:szCs w:val="20"/>
           <w:lang w:val="sr-Latn-RS"/>
         </w:rPr>
       </w:pPr>
+      <w:r>
+        <w:rPr>
+          <w:sz w:val="32"/>
+          <w:szCs w:val="22"/>
+          <w:lang w:val="sr-Latn-RS"/>
+        </w:rPr>
+        <w:lastRenderedPageBreak/>
+        <w:t>Instalacija Bootstrapa</w:t>
+      </w:r>
     </w:p>
+    <w:p>
+      <w:pPr>
+        <w:rPr>
+          <w:sz w:val="28"/>
+          <w:szCs w:val="28"/>
+          <w:lang w:val="sr-Latn-RS"/>
+        </w:rPr>
+      </w:pPr>
+      <w:r>
+        <w:rPr>
+          <w:sz w:val="28"/>
+          <w:szCs w:val="28"/>
+          <w:lang w:val="sr-Latn-RS"/>
+        </w:rPr>
+        <w:t>Bootstrap možemo instalirati na više načina, na primer preuzimanjem kompresovanih css i js fajlova sa njihovog sajta ili preko cnd-a tako što u header</w:t>
+      </w:r>
+      <w:r>
+        <w:rPr>
+          <w:sz w:val="28"/>
+          <w:szCs w:val="28"/>
+          <w:lang w:val="sr-Latn-RS"/>
+        </w:rPr>
+        <w:t>.ejs templejtu dodamo cdn link:</w:t>
+      </w:r>
+    </w:p>
+    <w:tbl>
+      <w:tblPr>
+        <w:tblStyle w:val="TipTable"/>
+        <w:tblW w:w="5000" w:type="pct"/>
+        <w:tblLook w:val="04A0" w:firstRow="1" w:lastRow="0" w:firstColumn="1" w:lastColumn="0" w:noHBand="0" w:noVBand="1"/>
+        <w:tblDescription w:val="Layout table"/>
+      </w:tblPr>
+      <w:tblGrid>
+        <w:gridCol w:w="558"/>
+        <w:gridCol w:w="8802"/>
+      </w:tblGrid>
+      <w:tr>
+        <w:tc>
+          <w:tcPr>
+            <w:cnfStyle w:val="001000000000" w:firstRow="0" w:lastRow="0" w:firstColumn="1" w:lastColumn="0" w:oddVBand="0" w:evenVBand="0" w:oddHBand="0" w:evenHBand="0" w:firstRowFirstColumn="0" w:firstRowLastColumn="0" w:lastRowFirstColumn="0" w:lastRowLastColumn="0"/>
+            <w:tcW w:w="308" w:type="pct"/>
+          </w:tcPr>
+          <w:p>
+            <w:pPr>
+              <w:rPr>
+                <w:sz w:val="20"/>
+                <w:szCs w:val="20"/>
+                <w:lang w:val="sr-Latn-RS"/>
+              </w:rPr>
+            </w:pPr>
+            <w:r>
+              <w:rPr>
+                <w:noProof/>
+                <w:sz w:val="20"/>
+                <w:szCs w:val="20"/>
+                <w:lang w:val="sr-Latn-RS" w:eastAsia="en-US"/>
+              </w:rPr>
+              <mc:AlternateContent>
+                <mc:Choice Requires="wpg">
+                  <w:drawing>
+                    <wp:anchor distT="0" distB="0" distL="114300" distR="114300" simplePos="0" relativeHeight="251666432" behindDoc="0" locked="0" layoutInCell="1" allowOverlap="1" wp14:anchorId="37E9AFED" wp14:editId="1B0EDAC3">
+                      <wp:simplePos x="0" y="0"/>
+                      <wp:positionH relativeFrom="column">
+                        <wp:posOffset>112395</wp:posOffset>
+                      </wp:positionH>
+                      <wp:positionV relativeFrom="paragraph">
+                        <wp:posOffset>3810</wp:posOffset>
+                      </wp:positionV>
+                      <wp:extent cx="141605" cy="141605"/>
+                      <wp:effectExtent l="0" t="0" r="0" b="0"/>
+                      <wp:wrapSquare wrapText="bothSides"/>
+                      <wp:docPr id="26" name="Group 5" descr="Tip icon"/>
+                      <wp:cNvGraphicFramePr/>
+                      <a:graphic xmlns:a="http://schemas.openxmlformats.org/drawingml/2006/main">
+                        <a:graphicData uri="http://schemas.microsoft.com/office/word/2010/wordprocessingGroup">
+                          <wpg:wgp>
+                            <wpg:cNvGrpSpPr/>
+                            <wpg:grpSpPr>
+                              <a:xfrm>
+                                <a:off x="0" y="0"/>
+                                <a:ext cx="141605" cy="141605"/>
+                                <a:chOff x="0" y="0"/>
+                                <a:chExt cx="141605" cy="141605"/>
+                              </a:xfrm>
+                            </wpg:grpSpPr>
+                            <wps:wsp>
+                              <wps:cNvPr id="27" name="Rectangle 27" descr="Blue rectangle"/>
+                              <wps:cNvSpPr>
+                                <a:spLocks noChangeArrowheads="1"/>
+                              </wps:cNvSpPr>
+                              <wps:spPr bwMode="auto">
+                                <a:xfrm>
+                                  <a:off x="0" y="0"/>
+                                  <a:ext cx="141605" cy="141605"/>
+                                </a:xfrm>
+                                <a:prstGeom prst="rect">
+                                  <a:avLst/>
+                                </a:prstGeom>
+                                <a:solidFill>
+                                  <a:schemeClr val="accent1">
+                                    <a:lumMod val="75000"/>
+                                  </a:schemeClr>
+                                </a:solidFill>
+                                <a:ln w="0">
+                                  <a:noFill/>
+                                  <a:prstDash val="solid"/>
+                                  <a:miter lim="800000"/>
+                                  <a:headEnd/>
+                                  <a:tailEnd/>
+                                </a:ln>
+                              </wps:spPr>
+                              <wps:bodyPr rot="0" vert="horz" wrap="square" lIns="91440" tIns="45720" rIns="91440" bIns="45720" anchor="t" anchorCtr="0" upright="1">
+                                <a:noAutofit/>
+                              </wps:bodyPr>
+                            </wps:wsp>
+                            <wps:wsp>
+                              <wps:cNvPr id="28" name="Freeform 18" descr="Information icon"/>
+                              <wps:cNvSpPr>
+                                <a:spLocks noEditPoints="1"/>
+                              </wps:cNvSpPr>
+                              <wps:spPr bwMode="auto">
+                                <a:xfrm>
+                                  <a:off x="58420" y="22225"/>
+                                  <a:ext cx="24765" cy="97155"/>
+                                </a:xfrm>
+                                <a:custGeom>
+                                  <a:avLst/>
+                                  <a:gdLst>
+                                    <a:gd name="T0" fmla="*/ 30 w 541"/>
+                                    <a:gd name="T1" fmla="*/ 791 h 2151"/>
+                                    <a:gd name="T2" fmla="*/ 511 w 541"/>
+                                    <a:gd name="T3" fmla="*/ 791 h 2151"/>
+                                    <a:gd name="T4" fmla="*/ 511 w 541"/>
+                                    <a:gd name="T5" fmla="*/ 2151 h 2151"/>
+                                    <a:gd name="T6" fmla="*/ 30 w 541"/>
+                                    <a:gd name="T7" fmla="*/ 2151 h 2151"/>
+                                    <a:gd name="T8" fmla="*/ 30 w 541"/>
+                                    <a:gd name="T9" fmla="*/ 791 h 2151"/>
+                                    <a:gd name="T10" fmla="*/ 271 w 541"/>
+                                    <a:gd name="T11" fmla="*/ 0 h 2151"/>
+                                    <a:gd name="T12" fmla="*/ 311 w 541"/>
+                                    <a:gd name="T13" fmla="*/ 3 h 2151"/>
+                                    <a:gd name="T14" fmla="*/ 349 w 541"/>
+                                    <a:gd name="T15" fmla="*/ 11 h 2151"/>
+                                    <a:gd name="T16" fmla="*/ 384 w 541"/>
+                                    <a:gd name="T17" fmla="*/ 26 h 2151"/>
+                                    <a:gd name="T18" fmla="*/ 418 w 541"/>
+                                    <a:gd name="T19" fmla="*/ 44 h 2151"/>
+                                    <a:gd name="T20" fmla="*/ 447 w 541"/>
+                                    <a:gd name="T21" fmla="*/ 66 h 2151"/>
+                                    <a:gd name="T22" fmla="*/ 475 w 541"/>
+                                    <a:gd name="T23" fmla="*/ 93 h 2151"/>
+                                    <a:gd name="T24" fmla="*/ 497 w 541"/>
+                                    <a:gd name="T25" fmla="*/ 123 h 2151"/>
+                                    <a:gd name="T26" fmla="*/ 516 w 541"/>
+                                    <a:gd name="T27" fmla="*/ 157 h 2151"/>
+                                    <a:gd name="T28" fmla="*/ 530 w 541"/>
+                                    <a:gd name="T29" fmla="*/ 193 h 2151"/>
+                                    <a:gd name="T30" fmla="*/ 538 w 541"/>
+                                    <a:gd name="T31" fmla="*/ 230 h 2151"/>
+                                    <a:gd name="T32" fmla="*/ 541 w 541"/>
+                                    <a:gd name="T33" fmla="*/ 270 h 2151"/>
+                                    <a:gd name="T34" fmla="*/ 538 w 541"/>
+                                    <a:gd name="T35" fmla="*/ 310 h 2151"/>
+                                    <a:gd name="T36" fmla="*/ 530 w 541"/>
+                                    <a:gd name="T37" fmla="*/ 347 h 2151"/>
+                                    <a:gd name="T38" fmla="*/ 516 w 541"/>
+                                    <a:gd name="T39" fmla="*/ 384 h 2151"/>
+                                    <a:gd name="T40" fmla="*/ 497 w 541"/>
+                                    <a:gd name="T41" fmla="*/ 417 h 2151"/>
+                                    <a:gd name="T42" fmla="*/ 475 w 541"/>
+                                    <a:gd name="T43" fmla="*/ 447 h 2151"/>
+                                    <a:gd name="T44" fmla="*/ 447 w 541"/>
+                                    <a:gd name="T45" fmla="*/ 474 h 2151"/>
+                                    <a:gd name="T46" fmla="*/ 418 w 541"/>
+                                    <a:gd name="T47" fmla="*/ 496 h 2151"/>
+                                    <a:gd name="T48" fmla="*/ 384 w 541"/>
+                                    <a:gd name="T49" fmla="*/ 515 h 2151"/>
+                                    <a:gd name="T50" fmla="*/ 349 w 541"/>
+                                    <a:gd name="T51" fmla="*/ 529 h 2151"/>
+                                    <a:gd name="T52" fmla="*/ 311 w 541"/>
+                                    <a:gd name="T53" fmla="*/ 538 h 2151"/>
+                                    <a:gd name="T54" fmla="*/ 271 w 541"/>
+                                    <a:gd name="T55" fmla="*/ 540 h 2151"/>
+                                    <a:gd name="T56" fmla="*/ 231 w 541"/>
+                                    <a:gd name="T57" fmla="*/ 538 h 2151"/>
+                                    <a:gd name="T58" fmla="*/ 193 w 541"/>
+                                    <a:gd name="T59" fmla="*/ 529 h 2151"/>
+                                    <a:gd name="T60" fmla="*/ 157 w 541"/>
+                                    <a:gd name="T61" fmla="*/ 515 h 2151"/>
+                                    <a:gd name="T62" fmla="*/ 125 w 541"/>
+                                    <a:gd name="T63" fmla="*/ 496 h 2151"/>
+                                    <a:gd name="T64" fmla="*/ 94 w 541"/>
+                                    <a:gd name="T65" fmla="*/ 474 h 2151"/>
+                                    <a:gd name="T66" fmla="*/ 68 w 541"/>
+                                    <a:gd name="T67" fmla="*/ 447 h 2151"/>
+                                    <a:gd name="T68" fmla="*/ 44 w 541"/>
+                                    <a:gd name="T69" fmla="*/ 417 h 2151"/>
+                                    <a:gd name="T70" fmla="*/ 26 w 541"/>
+                                    <a:gd name="T71" fmla="*/ 384 h 2151"/>
+                                    <a:gd name="T72" fmla="*/ 13 w 541"/>
+                                    <a:gd name="T73" fmla="*/ 347 h 2151"/>
+                                    <a:gd name="T74" fmla="*/ 3 w 541"/>
+                                    <a:gd name="T75" fmla="*/ 310 h 2151"/>
+                                    <a:gd name="T76" fmla="*/ 0 w 541"/>
+                                    <a:gd name="T77" fmla="*/ 270 h 2151"/>
+                                    <a:gd name="T78" fmla="*/ 3 w 541"/>
+                                    <a:gd name="T79" fmla="*/ 230 h 2151"/>
+                                    <a:gd name="T80" fmla="*/ 13 w 541"/>
+                                    <a:gd name="T81" fmla="*/ 193 h 2151"/>
+                                    <a:gd name="T82" fmla="*/ 26 w 541"/>
+                                    <a:gd name="T83" fmla="*/ 157 h 2151"/>
+                                    <a:gd name="T84" fmla="*/ 44 w 541"/>
+                                    <a:gd name="T85" fmla="*/ 123 h 2151"/>
+                                    <a:gd name="T86" fmla="*/ 68 w 541"/>
+                                    <a:gd name="T87" fmla="*/ 93 h 2151"/>
+                                    <a:gd name="T88" fmla="*/ 94 w 541"/>
+                                    <a:gd name="T89" fmla="*/ 66 h 2151"/>
+                                    <a:gd name="T90" fmla="*/ 125 w 541"/>
+                                    <a:gd name="T91" fmla="*/ 44 h 2151"/>
+                                    <a:gd name="T92" fmla="*/ 157 w 541"/>
+                                    <a:gd name="T93" fmla="*/ 26 h 2151"/>
+                                    <a:gd name="T94" fmla="*/ 193 w 541"/>
+                                    <a:gd name="T95" fmla="*/ 11 h 2151"/>
+                                    <a:gd name="T96" fmla="*/ 231 w 541"/>
+                                    <a:gd name="T97" fmla="*/ 3 h 2151"/>
+                                    <a:gd name="T98" fmla="*/ 271 w 541"/>
+                                    <a:gd name="T99" fmla="*/ 0 h 2151"/>
+                                  </a:gdLst>
+                                  <a:ahLst/>
+                                  <a:cxnLst>
+                                    <a:cxn ang="0">
+                                      <a:pos x="T0" y="T1"/>
+                                    </a:cxn>
+                                    <a:cxn ang="0">
+                                      <a:pos x="T2" y="T3"/>
+                                    </a:cxn>
+                                    <a:cxn ang="0">
+                                      <a:pos x="T4" y="T5"/>
+                                    </a:cxn>
+                                    <a:cxn ang="0">
+                                      <a:pos x="T6" y="T7"/>
+                                    </a:cxn>
+                                    <a:cxn ang="0">
+                                      <a:pos x="T8" y="T9"/>
+                                    </a:cxn>
+                                    <a:cxn ang="0">
+                                      <a:pos x="T10" y="T11"/>
+                                    </a:cxn>
+                                    <a:cxn ang="0">
+                                      <a:pos x="T12" y="T13"/>
+                                    </a:cxn>
+                                    <a:cxn ang="0">
+                                      <a:pos x="T14" y="T15"/>
+                                    </a:cxn>
+                                    <a:cxn ang="0">
+                                      <a:pos x="T16" y="T17"/>
+                                    </a:cxn>
+                                    <a:cxn ang="0">
+                                      <a:pos x="T18" y="T19"/>
+                                    </a:cxn>
+                                    <a:cxn ang="0">
+                                      <a:pos x="T20" y="T21"/>
+                                    </a:cxn>
+                                    <a:cxn ang="0">
+                                      <a:pos x="T22" y="T23"/>
+                                    </a:cxn>
+                                    <a:cxn ang="0">
+                                      <a:pos x="T24" y="T25"/>
+                                    </a:cxn>
+                                    <a:cxn ang="0">
+                                      <a:pos x="T26" y="T27"/>
+                                    </a:cxn>
+                                    <a:cxn ang="0">
+                                      <a:pos x="T28" y="T29"/>
+                                    </a:cxn>
+                                    <a:cxn ang="0">
+                                      <a:pos x="T30" y="T31"/>
+                                    </a:cxn>
+                                    <a:cxn ang="0">
+                                      <a:pos x="T32" y="T33"/>
+                                    </a:cxn>
+                                    <a:cxn ang="0">
+                                      <a:pos x="T34" y="T35"/>
+                                    </a:cxn>
+                                    <a:cxn ang="0">
+                                      <a:pos x="T36" y="T37"/>
+                                    </a:cxn>
+                                    <a:cxn ang="0">
+                                      <a:pos x="T38" y="T39"/>
+                                    </a:cxn>
+                                    <a:cxn ang="0">
+                                      <a:pos x="T40" y="T41"/>
+                                    </a:cxn>
+                                    <a:cxn ang="0">
+                                      <a:pos x="T42" y="T43"/>
+                                    </a:cxn>
+                                    <a:cxn ang="0">
+                                      <a:pos x="T44" y="T45"/>
+                                    </a:cxn>
+                                    <a:cxn ang="0">
+                                      <a:pos x="T46" y="T47"/>
+                                    </a:cxn>
+                                    <a:cxn ang="0">
+                                      <a:pos x="T48" y="T49"/>
+                                    </a:cxn>
+                                    <a:cxn ang="0">
+                                      <a:pos x="T50" y="T51"/>
+                                    </a:cxn>
+                                    <a:cxn ang="0">
+                                      <a:pos x="T52" y="T53"/>
+                                    </a:cxn>
+                                    <a:cxn ang="0">
+                                      <a:pos x="T54" y="T55"/>
+                                    </a:cxn>
+                                    <a:cxn ang="0">
+                                      <a:pos x="T56" y="T57"/>
+                                    </a:cxn>
+                                    <a:cxn ang="0">
+                                      <a:pos x="T58" y="T59"/>
+                                    </a:cxn>
+                                    <a:cxn ang="0">
+                                      <a:pos x="T60" y="T61"/>
+                                    </a:cxn>
+                                    <a:cxn ang="0">
+                                      <a:pos x="T62" y="T63"/>
+                                    </a:cxn>
+                                    <a:cxn ang="0">
+                                      <a:pos x="T64" y="T65"/>
+                                    </a:cxn>
+                                    <a:cxn ang="0">
+                                      <a:pos x="T66" y="T67"/>
+                                    </a:cxn>
+                                    <a:cxn ang="0">
+                                      <a:pos x="T68" y="T69"/>
+                                    </a:cxn>
+                                    <a:cxn ang="0">
+                                      <a:pos x="T70" y="T71"/>
+                                    </a:cxn>
+                                    <a:cxn ang="0">
+                                      <a:pos x="T72" y="T73"/>
+                                    </a:cxn>
+                                    <a:cxn ang="0">
+                                      <a:pos x="T74" y="T75"/>
+                                    </a:cxn>
+                                    <a:cxn ang="0">
+                                      <a:pos x="T76" y="T77"/>
+                                    </a:cxn>
+                                    <a:cxn ang="0">
+                                      <a:pos x="T78" y="T79"/>
+                                    </a:cxn>
+                                    <a:cxn ang="0">
+                                      <a:pos x="T80" y="T81"/>
+                                    </a:cxn>
+                                    <a:cxn ang="0">
+                                      <a:pos x="T82" y="T83"/>
+                                    </a:cxn>
+                                    <a:cxn ang="0">
+                                      <a:pos x="T84" y="T85"/>
+                                    </a:cxn>
+                                    <a:cxn ang="0">
+                                      <a:pos x="T86" y="T87"/>
+                                    </a:cxn>
+                                    <a:cxn ang="0">
+                                      <a:pos x="T88" y="T89"/>
+                                    </a:cxn>
+                                    <a:cxn ang="0">
+                                      <a:pos x="T90" y="T91"/>
+                                    </a:cxn>
+                                    <a:cxn ang="0">
+                                      <a:pos x="T92" y="T93"/>
+                                    </a:cxn>
+                                    <a:cxn ang="0">
+                                      <a:pos x="T94" y="T95"/>
+                                    </a:cxn>
+                                    <a:cxn ang="0">
+                                      <a:pos x="T96" y="T97"/>
+                                    </a:cxn>
+                                    <a:cxn ang="0">
+                                      <a:pos x="T98" y="T99"/>
+                                    </a:cxn>
+                                  </a:cxnLst>
+                                  <a:rect l="0" t="0" r="r" b="b"/>
+                                  <a:pathLst>
+                                    <a:path w="541" h="2151">
+                                      <a:moveTo>
+                                        <a:pt x="30" y="791"/>
+                                      </a:moveTo>
+                                      <a:lnTo>
+                                        <a:pt x="511" y="791"/>
+                                      </a:lnTo>
+                                      <a:lnTo>
+                                        <a:pt x="511" y="2151"/>
+                                      </a:lnTo>
+                                      <a:lnTo>
+                                        <a:pt x="30" y="2151"/>
+                                      </a:lnTo>
+                                      <a:lnTo>
+                                        <a:pt x="30" y="791"/>
+                                      </a:lnTo>
+                                      <a:close/>
+                                      <a:moveTo>
+                                        <a:pt x="271" y="0"/>
+                                      </a:moveTo>
+                                      <a:lnTo>
+                                        <a:pt x="311" y="3"/>
+                                      </a:lnTo>
+                                      <a:lnTo>
+                                        <a:pt x="349" y="11"/>
+                                      </a:lnTo>
+                                      <a:lnTo>
+                                        <a:pt x="384" y="26"/>
+                                      </a:lnTo>
+                                      <a:lnTo>
+                                        <a:pt x="418" y="44"/>
+                                      </a:lnTo>
+                                      <a:lnTo>
+                                        <a:pt x="447" y="66"/>
+                                      </a:lnTo>
+                                      <a:lnTo>
+                                        <a:pt x="475" y="93"/>
+                                      </a:lnTo>
+                                      <a:lnTo>
+                                        <a:pt x="497" y="123"/>
+                                      </a:lnTo>
+                                      <a:lnTo>
+                                        <a:pt x="516" y="157"/>
+                                      </a:lnTo>
+                                      <a:lnTo>
+                                        <a:pt x="530" y="193"/>
+                                      </a:lnTo>
+                                      <a:lnTo>
+                                        <a:pt x="538" y="230"/>
+                                      </a:lnTo>
+                                      <a:lnTo>
+                                        <a:pt x="541" y="270"/>
+                                      </a:lnTo>
+                                      <a:lnTo>
+                                        <a:pt x="538" y="310"/>
+                                      </a:lnTo>
+                                      <a:lnTo>
+                                        <a:pt x="530" y="347"/>
+                                      </a:lnTo>
+                                      <a:lnTo>
+                                        <a:pt x="516" y="384"/>
+                                      </a:lnTo>
+                                      <a:lnTo>
+                                        <a:pt x="497" y="417"/>
+                                      </a:lnTo>
+                                      <a:lnTo>
+                                        <a:pt x="475" y="447"/>
+                                      </a:lnTo>
+                                      <a:lnTo>
+                                        <a:pt x="447" y="474"/>
+                                      </a:lnTo>
+                                      <a:lnTo>
+                                        <a:pt x="418" y="496"/>
+                                      </a:lnTo>
+                                      <a:lnTo>
+                                        <a:pt x="384" y="515"/>
+                                      </a:lnTo>
+                                      <a:lnTo>
+                                        <a:pt x="349" y="529"/>
+                                      </a:lnTo>
+                                      <a:lnTo>
+                                        <a:pt x="311" y="538"/>
+                                      </a:lnTo>
+                                      <a:lnTo>
+                                        <a:pt x="271" y="540"/>
+                                      </a:lnTo>
+                                      <a:lnTo>
+                                        <a:pt x="231" y="538"/>
+                                      </a:lnTo>
+                                      <a:lnTo>
+                                        <a:pt x="193" y="529"/>
+                                      </a:lnTo>
+                                      <a:lnTo>
+                                        <a:pt x="157" y="515"/>
+                                      </a:lnTo>
+                                      <a:lnTo>
+                                        <a:pt x="125" y="496"/>
+                                      </a:lnTo>
+                                      <a:lnTo>
+                                        <a:pt x="94" y="474"/>
+                                      </a:lnTo>
+                                      <a:lnTo>
+                                        <a:pt x="68" y="447"/>
+                                      </a:lnTo>
+                                      <a:lnTo>
+                                        <a:pt x="44" y="417"/>
+                                      </a:lnTo>
+                                      <a:lnTo>
+                                        <a:pt x="26" y="384"/>
+                                      </a:lnTo>
+                                      <a:lnTo>
+                                        <a:pt x="13" y="347"/>
+                                      </a:lnTo>
+                                      <a:lnTo>
+                                        <a:pt x="3" y="310"/>
+                                      </a:lnTo>
+                                      <a:lnTo>
+                                        <a:pt x="0" y="270"/>
+                                      </a:lnTo>
+                                      <a:lnTo>
+                                        <a:pt x="3" y="230"/>
+                                      </a:lnTo>
+                                      <a:lnTo>
+                                        <a:pt x="13" y="193"/>
+                                      </a:lnTo>
+                                      <a:lnTo>
+                                        <a:pt x="26" y="157"/>
+                                      </a:lnTo>
+                                      <a:lnTo>
+                                        <a:pt x="44" y="123"/>
+                                      </a:lnTo>
+                                      <a:lnTo>
+                                        <a:pt x="68" y="93"/>
+                                      </a:lnTo>
+                                      <a:lnTo>
+                                        <a:pt x="94" y="66"/>
+                                      </a:lnTo>
+                                      <a:lnTo>
+                                        <a:pt x="125" y="44"/>
+                                      </a:lnTo>
+                                      <a:lnTo>
+                                        <a:pt x="157" y="26"/>
+                                      </a:lnTo>
+                                      <a:lnTo>
+                                        <a:pt x="193" y="11"/>
+                                      </a:lnTo>
+                                      <a:lnTo>
+                                        <a:pt x="231" y="3"/>
+                                      </a:lnTo>
+                                      <a:lnTo>
+                                        <a:pt x="271" y="0"/>
+                                      </a:lnTo>
+                                      <a:close/>
+                                    </a:path>
+                                  </a:pathLst>
+                                </a:custGeom>
+                                <a:solidFill>
+                                  <a:srgbClr val="FFFFFF"/>
+                                </a:solidFill>
+                                <a:ln w="0">
+                                  <a:noFill/>
+                                  <a:prstDash val="solid"/>
+                                  <a:round/>
+                                  <a:headEnd/>
+                                  <a:tailEnd/>
+                                </a:ln>
+                              </wps:spPr>
+                              <wps:bodyPr rot="0" vert="horz" wrap="square" lIns="91440" tIns="45720" rIns="91440" bIns="45720" anchor="t" anchorCtr="0" upright="1">
+                                <a:noAutofit/>
+                              </wps:bodyPr>
+                            </wps:wsp>
+                          </wpg:wgp>
+                        </a:graphicData>
+                      </a:graphic>
+                    </wp:anchor>
+                  </w:drawing>
+                </mc:Choice>
+                <mc:Fallback>
+                  <w:pict>
+                    <v:group w14:anchorId="7B260CBD" id="Group 5" o:spid="_x0000_s1026" alt="Tip icon" style="position:absolute;margin-left:8.85pt;margin-top:.3pt;width:11.15pt;height:11.15pt;z-index:251666432" coordsize="141605,141605" o:gfxdata="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">
+                      <v:rect id="Rectangle 27" o:spid="_x0000_s1027" alt="Blue rectangle" style="position:absolute;width:141605;height:141605;visibility:visible;mso-wrap-style:square;v-text-anchor:top" o:gfxdata="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" fillcolor="#2e74b5 [2404]" stroked="f" strokeweight="0"/>
+                      <v:shape id="Freeform 18" o:spid="_x0000_s1028" alt="Information icon" style="position:absolute;left:58420;top:22225;width:24765;height:97155;visibility:visible;mso-wrap-style:square;v-text-anchor:top" coordsize="541,2151" o:gfxdata="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" path="m30,791r481,l511,2151r-481,l30,791xm271,r40,3l349,11r35,15l418,44r29,22l475,93r22,30l516,157r14,36l538,230r3,40l538,310r-8,37l516,384r-19,33l475,447r-28,27l418,496r-34,19l349,529r-38,9l271,540r-40,-2l193,529,157,515,125,496,94,474,68,447,44,417,26,384,13,347,3,310,,270,3,230,13,193,26,157,44,123,68,93,94,66,125,44,157,26,193,11,231,3,271,xe" stroked="f" strokeweight="0">
+                        <v:path arrowok="t" o:connecttype="custom" o:connectlocs="1373,35727;23392,35727;23392,97155;1373,97155;1373,35727;12405,0;14236,136;15976,497;17578,1174;19135,1987;20462,2981;21744,4201;22751,5556;23621,7091;24261,8717;24628,10388;24765,12195;24628,14002;24261,15673;23621,17344;22751,18835;21744,20190;20462,21409;19135,22403;17578,23261;15976,23894;14236,24300;12405,24390;10574,24300;8835,23894;7187,23261;5722,22403;4303,21409;3113,20190;2014,18835;1190,17344;595,15673;137,14002;0,12195;137,10388;595,8717;1190,7091;2014,5556;3113,4201;4303,2981;5722,1987;7187,1174;8835,497;10574,136;12405,0" o:connectangles="0,0,0,0,0,0,0,0,0,0,0,0,0,0,0,0,0,0,0,0,0,0,0,0,0,0,0,0,0,0,0,0,0,0,0,0,0,0,0,0,0,0,0,0,0,0,0,0,0,0"/>
+                        <o:lock v:ext="edit" verticies="t"/>
+                      </v:shape>
+                      <w10:wrap type="square"/>
+                    </v:group>
+                  </w:pict>
+                </mc:Fallback>
+              </mc:AlternateContent>
+            </w:r>
+          </w:p>
+        </w:tc>
+        <w:tc>
+          <w:tcPr>
+            <w:tcW w:w="4692" w:type="pct"/>
+          </w:tcPr>
+          <w:p>
+            <w:pPr>
+              <w:cnfStyle w:val="000000000000" w:firstRow="0" w:lastRow="0" w:firstColumn="0" w:lastColumn="0" w:oddVBand="0" w:evenVBand="0" w:oddHBand="0" w:evenHBand="0" w:firstRowFirstColumn="0" w:firstRowLastColumn="0" w:lastRowFirstColumn="0" w:lastRowLastColumn="0"/>
+              <w:rPr>
+                <w:color w:val="000000" w:themeColor="text1"/>
+                <w:sz w:val="24"/>
+                <w:szCs w:val="28"/>
+                <w:lang w:val="sr-Latn-RS"/>
+              </w:rPr>
+            </w:pPr>
+            <w:r>
+              <w:rPr>
+                <w:color w:val="000000" w:themeColor="text1"/>
+                <w:sz w:val="24"/>
+                <w:szCs w:val="28"/>
+                <w:lang w:val="sr-Latn-RS"/>
+              </w:rPr>
+              <w:t>&lt;!-- Bootstrap CSS --&gt;</w:t>
+            </w:r>
+          </w:p>
+          <w:p>
+            <w:pPr>
+              <w:cnfStyle w:val="000000000000" w:firstRow="0" w:lastRow="0" w:firstColumn="0" w:lastColumn="0" w:oddVBand="0" w:evenVBand="0" w:oddHBand="0" w:evenHBand="0" w:firstRowFirstColumn="0" w:firstRowLastColumn="0" w:lastRowFirstColumn="0" w:lastRowLastColumn="0"/>
+              <w:rPr>
+                <w:color w:val="000000" w:themeColor="text1"/>
+                <w:sz w:val="24"/>
+                <w:szCs w:val="28"/>
+                <w:lang w:val="sr-Latn-RS"/>
+              </w:rPr>
+            </w:pPr>
+          </w:p>
+          <w:p>
+            <w:pPr>
+              <w:cnfStyle w:val="000000000000" w:firstRow="0" w:lastRow="0" w:firstColumn="0" w:lastColumn="0" w:oddVBand="0" w:evenVBand="0" w:oddHBand="0" w:evenHBand="0" w:firstRowFirstColumn="0" w:firstRowLastColumn="0" w:lastRowFirstColumn="0" w:lastRowLastColumn="0"/>
+              <w:rPr>
+                <w:color w:val="000000" w:themeColor="text1"/>
+                <w:sz w:val="24"/>
+                <w:szCs w:val="28"/>
+                <w:lang w:val="sr-Latn-RS"/>
+              </w:rPr>
+            </w:pPr>
+            <w:r>
+              <w:rPr>
+                <w:color w:val="000000" w:themeColor="text1"/>
+                <w:sz w:val="24"/>
+                <w:szCs w:val="28"/>
+                <w:lang w:val="sr-Latn-RS"/>
+              </w:rPr>
+              <w:t>&lt;link href="https://cdn.jsdelivr.net/npm/bootstrap@5.0.0-beta1/dist/css/bootstrap.min.css" rel="stylesheet" integrity="sha384-giJF6kkoqNQ00vy+HMDP7azOuL0xtbfIcaT9wjKHr8RbDVddVHyTfAAsrekwKmP1" crossorigin="anonymous"&gt;</w:t>
+            </w:r>
+          </w:p>
+          <w:p>
+            <w:pPr>
+              <w:cnfStyle w:val="000000000000" w:firstRow="0" w:lastRow="0" w:firstColumn="0" w:lastColumn="0" w:oddVBand="0" w:evenVBand="0" w:oddHBand="0" w:evenHBand="0" w:firstRowFirstColumn="0" w:firstRowLastColumn="0" w:lastRowFirstColumn="0" w:lastRowLastColumn="0"/>
+              <w:rPr>
+                <w:color w:val="000000" w:themeColor="text1"/>
+                <w:sz w:val="24"/>
+                <w:szCs w:val="28"/>
+                <w:lang w:val="sr-Latn-RS"/>
+              </w:rPr>
+            </w:pPr>
+          </w:p>
+        </w:tc>
+      </w:tr>
+    </w:tbl>
+    <w:p>
+      <w:pPr>
+        <w:rPr>
+          <w:sz w:val="28"/>
+          <w:szCs w:val="28"/>
+        </w:rPr>
+      </w:pPr>
+      <w:r>
+        <w:rPr>
+          <w:sz w:val="28"/>
+          <w:szCs w:val="28"/>
+        </w:rPr>
+        <w:br/>
+      </w:r>
+      <w:proofErr w:type="spellStart"/>
+      <w:r>
+        <w:rPr>
+          <w:sz w:val="28"/>
+          <w:szCs w:val="28"/>
+        </w:rPr>
+        <w:t>Zatim</w:t>
+      </w:r>
+      <w:proofErr w:type="spellEnd"/>
+      <w:r>
+        <w:rPr>
+          <w:sz w:val="28"/>
+          <w:szCs w:val="28"/>
+        </w:rPr>
+        <w:t xml:space="preserve"> u </w:t>
+      </w:r>
+      <w:proofErr w:type="spellStart"/>
+      <w:r>
+        <w:rPr>
+          <w:sz w:val="28"/>
+          <w:szCs w:val="28"/>
+        </w:rPr>
+        <w:t>footer.ejs</w:t>
+      </w:r>
+      <w:proofErr w:type="spellEnd"/>
+      <w:r>
+        <w:rPr>
+          <w:sz w:val="28"/>
+          <w:szCs w:val="28"/>
+        </w:rPr>
+        <w:t xml:space="preserve"> </w:t>
+      </w:r>
+      <w:proofErr w:type="spellStart"/>
+      <w:r>
+        <w:rPr>
+          <w:sz w:val="28"/>
+          <w:szCs w:val="28"/>
+        </w:rPr>
+        <w:t>dodamo</w:t>
+      </w:r>
+      <w:proofErr w:type="spellEnd"/>
+      <w:r>
+        <w:rPr>
+          <w:sz w:val="28"/>
+          <w:szCs w:val="28"/>
+        </w:rPr>
+        <w:t xml:space="preserve"> </w:t>
+      </w:r>
+      <w:proofErr w:type="spellStart"/>
+      <w:r>
+        <w:rPr>
+          <w:sz w:val="28"/>
+          <w:szCs w:val="28"/>
+        </w:rPr>
+        <w:t>potreban</w:t>
+      </w:r>
+      <w:proofErr w:type="spellEnd"/>
+      <w:r>
+        <w:rPr>
+          <w:sz w:val="28"/>
+          <w:szCs w:val="28"/>
+        </w:rPr>
+        <w:t xml:space="preserve"> </w:t>
+      </w:r>
+      <w:proofErr w:type="spellStart"/>
+      <w:r>
+        <w:rPr>
+          <w:sz w:val="28"/>
+          <w:szCs w:val="28"/>
+        </w:rPr>
+        <w:t>javascipt</w:t>
+      </w:r>
+      <w:proofErr w:type="spellEnd"/>
+      <w:r>
+        <w:rPr>
+          <w:sz w:val="28"/>
+          <w:szCs w:val="28"/>
+        </w:rPr>
+        <w:t xml:space="preserve"> </w:t>
+      </w:r>
+      <w:proofErr w:type="spellStart"/>
+      <w:r>
+        <w:rPr>
+          <w:sz w:val="28"/>
+          <w:szCs w:val="28"/>
+        </w:rPr>
+        <w:t>cdn</w:t>
+      </w:r>
+      <w:proofErr w:type="spellEnd"/>
+      <w:r>
+        <w:rPr>
+          <w:sz w:val="28"/>
+          <w:szCs w:val="28"/>
+        </w:rPr>
+        <w:t xml:space="preserve"> link:</w:t>
+      </w:r>
+    </w:p>
+    <w:tbl>
+      <w:tblPr>
+        <w:tblStyle w:val="TipTable"/>
+        <w:tblW w:w="5000" w:type="pct"/>
+        <w:tblLook w:val="04A0" w:firstRow="1" w:lastRow="0" w:firstColumn="1" w:lastColumn="0" w:noHBand="0" w:noVBand="1"/>
+        <w:tblDescription w:val="Layout table"/>
+      </w:tblPr>
+      <w:tblGrid>
+        <w:gridCol w:w="577"/>
+        <w:gridCol w:w="8783"/>
+      </w:tblGrid>
+      <w:tr>
+        <w:tc>
+          <w:tcPr>
+            <w:cnfStyle w:val="001000000000" w:firstRow="0" w:lastRow="0" w:firstColumn="1" w:lastColumn="0" w:oddVBand="0" w:evenVBand="0" w:oddHBand="0" w:evenHBand="0" w:firstRowFirstColumn="0" w:firstRowLastColumn="0" w:lastRowFirstColumn="0" w:lastRowLastColumn="0"/>
+            <w:tcW w:w="308" w:type="pct"/>
+          </w:tcPr>
+          <w:p>
+            <w:pPr>
+              <w:rPr>
+                <w:sz w:val="20"/>
+                <w:szCs w:val="20"/>
+                <w:lang w:val="sr-Latn-RS"/>
+              </w:rPr>
+            </w:pPr>
+            <w:r>
+              <w:rPr>
+                <w:noProof/>
+                <w:sz w:val="20"/>
+                <w:szCs w:val="20"/>
+                <w:lang w:val="sr-Latn-RS" w:eastAsia="en-US"/>
+              </w:rPr>
+              <mc:AlternateContent>
+                <mc:Choice Requires="wpg">
+                  <w:drawing>
+                    <wp:anchor distT="0" distB="0" distL="114300" distR="114300" simplePos="0" relativeHeight="251670528" behindDoc="0" locked="0" layoutInCell="1" allowOverlap="1" wp14:anchorId="32D2ECB0" wp14:editId="60CEF1E1">
+                      <wp:simplePos x="0" y="0"/>
+                      <wp:positionH relativeFrom="column">
+                        <wp:posOffset>112395</wp:posOffset>
+                      </wp:positionH>
+                      <wp:positionV relativeFrom="paragraph">
+                        <wp:posOffset>3810</wp:posOffset>
+                      </wp:positionV>
+                      <wp:extent cx="141605" cy="141605"/>
+                      <wp:effectExtent l="0" t="0" r="0" b="0"/>
+                      <wp:wrapSquare wrapText="bothSides"/>
+                      <wp:docPr id="38" name="Group 5" descr="Tip icon"/>
+                      <wp:cNvGraphicFramePr/>
+                      <a:graphic xmlns:a="http://schemas.openxmlformats.org/drawingml/2006/main">
+                        <a:graphicData uri="http://schemas.microsoft.com/office/word/2010/wordprocessingGroup">
+                          <wpg:wgp>
+                            <wpg:cNvGrpSpPr/>
+                            <wpg:grpSpPr>
+                              <a:xfrm>
+                                <a:off x="0" y="0"/>
+                                <a:ext cx="141605" cy="141605"/>
+                                <a:chOff x="0" y="0"/>
+                                <a:chExt cx="141605" cy="141605"/>
+                              </a:xfrm>
+                            </wpg:grpSpPr>
+                            <wps:wsp>
+                              <wps:cNvPr id="39" name="Rectangle 39" descr="Blue rectangle"/>
+                              <wps:cNvSpPr>
+                                <a:spLocks noChangeArrowheads="1"/>
+                              </wps:cNvSpPr>
+                              <wps:spPr bwMode="auto">
+                                <a:xfrm>
+                                  <a:off x="0" y="0"/>
+                                  <a:ext cx="141605" cy="141605"/>
+                                </a:xfrm>
+                                <a:prstGeom prst="rect">
+                                  <a:avLst/>
+                                </a:prstGeom>
+                                <a:solidFill>
+                                  <a:schemeClr val="accent1">
+                                    <a:lumMod val="75000"/>
+                                  </a:schemeClr>
+                                </a:solidFill>
+                                <a:ln w="0">
+                                  <a:noFill/>
+                                  <a:prstDash val="solid"/>
+                                  <a:miter lim="800000"/>
+                                  <a:headEnd/>
+                                  <a:tailEnd/>
+                                </a:ln>
+                              </wps:spPr>
+                              <wps:bodyPr rot="0" vert="horz" wrap="square" lIns="91440" tIns="45720" rIns="91440" bIns="45720" anchor="t" anchorCtr="0" upright="1">
+                                <a:noAutofit/>
+                              </wps:bodyPr>
+                            </wps:wsp>
+                            <wps:wsp>
+                              <wps:cNvPr id="40" name="Freeform 18" descr="Information icon"/>
+                              <wps:cNvSpPr>
+                                <a:spLocks noEditPoints="1"/>
+                              </wps:cNvSpPr>
+                              <wps:spPr bwMode="auto">
+                                <a:xfrm>
+                                  <a:off x="58420" y="22225"/>
+                                  <a:ext cx="24765" cy="97155"/>
+                                </a:xfrm>
+                                <a:custGeom>
+                                  <a:avLst/>
+                                  <a:gdLst>
+                                    <a:gd name="T0" fmla="*/ 30 w 541"/>
+                                    <a:gd name="T1" fmla="*/ 791 h 2151"/>
+                                    <a:gd name="T2" fmla="*/ 511 w 541"/>
+                                    <a:gd name="T3" fmla="*/ 791 h 2151"/>
+                                    <a:gd name="T4" fmla="*/ 511 w 541"/>
+                                    <a:gd name="T5" fmla="*/ 2151 h 2151"/>
+                                    <a:gd name="T6" fmla="*/ 30 w 541"/>
+                                    <a:gd name="T7" fmla="*/ 2151 h 2151"/>
+                                    <a:gd name="T8" fmla="*/ 30 w 541"/>
+                                    <a:gd name="T9" fmla="*/ 791 h 2151"/>
+                                    <a:gd name="T10" fmla="*/ 271 w 541"/>
+                                    <a:gd name="T11" fmla="*/ 0 h 2151"/>
+                                    <a:gd name="T12" fmla="*/ 311 w 541"/>
+                                    <a:gd name="T13" fmla="*/ 3 h 2151"/>
+                                    <a:gd name="T14" fmla="*/ 349 w 541"/>
+                                    <a:gd name="T15" fmla="*/ 11 h 2151"/>
+                                    <a:gd name="T16" fmla="*/ 384 w 541"/>
+                                    <a:gd name="T17" fmla="*/ 26 h 2151"/>
+                                    <a:gd name="T18" fmla="*/ 418 w 541"/>
+                                    <a:gd name="T19" fmla="*/ 44 h 2151"/>
+                                    <a:gd name="T20" fmla="*/ 447 w 541"/>
+                                    <a:gd name="T21" fmla="*/ 66 h 2151"/>
+                                    <a:gd name="T22" fmla="*/ 475 w 541"/>
+                                    <a:gd name="T23" fmla="*/ 93 h 2151"/>
+                                    <a:gd name="T24" fmla="*/ 497 w 541"/>
+                                    <a:gd name="T25" fmla="*/ 123 h 2151"/>
+                                    <a:gd name="T26" fmla="*/ 516 w 541"/>
+                                    <a:gd name="T27" fmla="*/ 157 h 2151"/>
+                                    <a:gd name="T28" fmla="*/ 530 w 541"/>
+                                    <a:gd name="T29" fmla="*/ 193 h 2151"/>
+                                    <a:gd name="T30" fmla="*/ 538 w 541"/>
+                                    <a:gd name="T31" fmla="*/ 230 h 2151"/>
+                                    <a:gd name="T32" fmla="*/ 541 w 541"/>
+                                    <a:gd name="T33" fmla="*/ 270 h 2151"/>
+                                    <a:gd name="T34" fmla="*/ 538 w 541"/>
+                                    <a:gd name="T35" fmla="*/ 310 h 2151"/>
+                                    <a:gd name="T36" fmla="*/ 530 w 541"/>
+                                    <a:gd name="T37" fmla="*/ 347 h 2151"/>
+                                    <a:gd name="T38" fmla="*/ 516 w 541"/>
+                                    <a:gd name="T39" fmla="*/ 384 h 2151"/>
+                                    <a:gd name="T40" fmla="*/ 497 w 541"/>
+                                    <a:gd name="T41" fmla="*/ 417 h 2151"/>
+                                    <a:gd name="T42" fmla="*/ 475 w 541"/>
+                                    <a:gd name="T43" fmla="*/ 447 h 2151"/>
+                                    <a:gd name="T44" fmla="*/ 447 w 541"/>
+                                    <a:gd name="T45" fmla="*/ 474 h 2151"/>
+                                    <a:gd name="T46" fmla="*/ 418 w 541"/>
+                                    <a:gd name="T47" fmla="*/ 496 h 2151"/>
+                                    <a:gd name="T48" fmla="*/ 384 w 541"/>
+                                    <a:gd name="T49" fmla="*/ 515 h 2151"/>
+                                    <a:gd name="T50" fmla="*/ 349 w 541"/>
+                                    <a:gd name="T51" fmla="*/ 529 h 2151"/>
+                                    <a:gd name="T52" fmla="*/ 311 w 541"/>
+                                    <a:gd name="T53" fmla="*/ 538 h 2151"/>
+                                    <a:gd name="T54" fmla="*/ 271 w 541"/>
+                                    <a:gd name="T55" fmla="*/ 540 h 2151"/>
+                                    <a:gd name="T56" fmla="*/ 231 w 541"/>
+                                    <a:gd name="T57" fmla="*/ 538 h 2151"/>
+                                    <a:gd name="T58" fmla="*/ 193 w 541"/>
+                                    <a:gd name="T59" fmla="*/ 529 h 2151"/>
+                                    <a:gd name="T60" fmla="*/ 157 w 541"/>
+                                    <a:gd name="T61" fmla="*/ 515 h 2151"/>
+                                    <a:gd name="T62" fmla="*/ 125 w 541"/>
+                                    <a:gd name="T63" fmla="*/ 496 h 2151"/>
+                                    <a:gd name="T64" fmla="*/ 94 w 541"/>
+                                    <a:gd name="T65" fmla="*/ 474 h 2151"/>
+                                    <a:gd name="T66" fmla="*/ 68 w 541"/>
+                                    <a:gd name="T67" fmla="*/ 447 h 2151"/>
+                                    <a:gd name="T68" fmla="*/ 44 w 541"/>
+                                    <a:gd name="T69" fmla="*/ 417 h 2151"/>
+                                    <a:gd name="T70" fmla="*/ 26 w 541"/>
+                                    <a:gd name="T71" fmla="*/ 384 h 2151"/>
+                                    <a:gd name="T72" fmla="*/ 13 w 541"/>
+                                    <a:gd name="T73" fmla="*/ 347 h 2151"/>
+                                    <a:gd name="T74" fmla="*/ 3 w 541"/>
+                                    <a:gd name="T75" fmla="*/ 310 h 2151"/>
+                                    <a:gd name="T76" fmla="*/ 0 w 541"/>
+                                    <a:gd name="T77" fmla="*/ 270 h 2151"/>
+                                    <a:gd name="T78" fmla="*/ 3 w 541"/>
+                                    <a:gd name="T79" fmla="*/ 230 h 2151"/>
+                                    <a:gd name="T80" fmla="*/ 13 w 541"/>
+                                    <a:gd name="T81" fmla="*/ 193 h 2151"/>
+                                    <a:gd name="T82" fmla="*/ 26 w 541"/>
+                                    <a:gd name="T83" fmla="*/ 157 h 2151"/>
+                                    <a:gd name="T84" fmla="*/ 44 w 541"/>
+                                    <a:gd name="T85" fmla="*/ 123 h 2151"/>
+                                    <a:gd name="T86" fmla="*/ 68 w 541"/>
+                                    <a:gd name="T87" fmla="*/ 93 h 2151"/>
+                                    <a:gd name="T88" fmla="*/ 94 w 541"/>
+                                    <a:gd name="T89" fmla="*/ 66 h 2151"/>
+                                    <a:gd name="T90" fmla="*/ 125 w 541"/>
+                                    <a:gd name="T91" fmla="*/ 44 h 2151"/>
+                                    <a:gd name="T92" fmla="*/ 157 w 541"/>
+                                    <a:gd name="T93" fmla="*/ 26 h 2151"/>
+                                    <a:gd name="T94" fmla="*/ 193 w 541"/>
+                                    <a:gd name="T95" fmla="*/ 11 h 2151"/>
+                                    <a:gd name="T96" fmla="*/ 231 w 541"/>
+                                    <a:gd name="T97" fmla="*/ 3 h 2151"/>
+                                    <a:gd name="T98" fmla="*/ 271 w 541"/>
+                                    <a:gd name="T99" fmla="*/ 0 h 2151"/>
+                                  </a:gdLst>
+                                  <a:ahLst/>
+                                  <a:cxnLst>
+                                    <a:cxn ang="0">
+                                      <a:pos x="T0" y="T1"/>
+                                    </a:cxn>
+                                    <a:cxn ang="0">
+                                      <a:pos x="T2" y="T3"/>
+                                    </a:cxn>
+                                    <a:cxn ang="0">
+                                      <a:pos x="T4" y="T5"/>
+                                    </a:cxn>
+                                    <a:cxn ang="0">
+                                      <a:pos x="T6" y="T7"/>
+                                    </a:cxn>
+                                    <a:cxn ang="0">
+                                      <a:pos x="T8" y="T9"/>
+                                    </a:cxn>
+                                    <a:cxn ang="0">
+                                      <a:pos x="T10" y="T11"/>
+                                    </a:cxn>
+                                    <a:cxn ang="0">
+                                      <a:pos x="T12" y="T13"/>
+                                    </a:cxn>
+                                    <a:cxn ang="0">
+                                      <a:pos x="T14" y="T15"/>
+                                    </a:cxn>
+                                    <a:cxn ang="0">
+                                      <a:pos x="T16" y="T17"/>
+                                    </a:cxn>
+                                    <a:cxn ang="0">
+                                      <a:pos x="T18" y="T19"/>
+                                    </a:cxn>
+                                    <a:cxn ang="0">
+                                      <a:pos x="T20" y="T21"/>
+                                    </a:cxn>
+                                    <a:cxn ang="0">
+                                      <a:pos x="T22" y="T23"/>
+                                    </a:cxn>
+                                    <a:cxn ang="0">
+                                      <a:pos x="T24" y="T25"/>
+                                    </a:cxn>
+                                    <a:cxn ang="0">
+                                      <a:pos x="T26" y="T27"/>
+                                    </a:cxn>
+                                    <a:cxn ang="0">
+                                      <a:pos x="T28" y="T29"/>
+                                    </a:cxn>
+                                    <a:cxn ang="0">
+                                      <a:pos x="T30" y="T31"/>
+                                    </a:cxn>
+                                    <a:cxn ang="0">
+                                      <a:pos x="T32" y="T33"/>
+                                    </a:cxn>
+                                    <a:cxn ang="0">
+                                      <a:pos x="T34" y="T35"/>
+                                    </a:cxn>
+                                    <a:cxn ang="0">
+                                      <a:pos x="T36" y="T37"/>
+                                    </a:cxn>
+                                    <a:cxn ang="0">
+                                      <a:pos x="T38" y="T39"/>
+                                    </a:cxn>
+                                    <a:cxn ang="0">
+                                      <a:pos x="T40" y="T41"/>
+                                    </a:cxn>
+                                    <a:cxn ang="0">
+                                      <a:pos x="T42" y="T43"/>
+                                    </a:cxn>
+                                    <a:cxn ang="0">
+                                      <a:pos x="T44" y="T45"/>
+                                    </a:cxn>
+                                    <a:cxn ang="0">
+                                      <a:pos x="T46" y="T47"/>
+                                    </a:cxn>
+                                    <a:cxn ang="0">
+                                      <a:pos x="T48" y="T49"/>
+                                    </a:cxn>
+                                    <a:cxn ang="0">
+                                      <a:pos x="T50" y="T51"/>
+                                    </a:cxn>
+                                    <a:cxn ang="0">
+                                      <a:pos x="T52" y="T53"/>
+                                    </a:cxn>
+                                    <a:cxn ang="0">
+                                      <a:pos x="T54" y="T55"/>
+                                    </a:cxn>
+                                    <a:cxn ang="0">
+                                      <a:pos x="T56" y="T57"/>
+                                    </a:cxn>
+                                    <a:cxn ang="0">
+                                      <a:pos x="T58" y="T59"/>
+                                    </a:cxn>
+                                    <a:cxn ang="0">
+                                      <a:pos x="T60" y="T61"/>
+                                    </a:cxn>
+                                    <a:cxn ang="0">
+                                      <a:pos x="T62" y="T63"/>
+                                    </a:cxn>
+                                    <a:cxn ang="0">
+                                      <a:pos x="T64" y="T65"/>
+                                    </a:cxn>
+                                    <a:cxn ang="0">
+                                      <a:pos x="T66" y="T67"/>
+                                    </a:cxn>
+                                    <a:cxn ang="0">
+                                      <a:pos x="T68" y="T69"/>
+                                    </a:cxn>
+                                    <a:cxn ang="0">
+                                      <a:pos x="T70" y="T71"/>
+                                    </a:cxn>
+                                    <a:cxn ang="0">
+                                      <a:pos x="T72" y="T73"/>
+                                    </a:cxn>
+                                    <a:cxn ang="0">
+                                      <a:pos x="T74" y="T75"/>
+                                    </a:cxn>
+                                    <a:cxn ang="0">
+                                      <a:pos x="T76" y="T77"/>
+                                    </a:cxn>
+                                    <a:cxn ang="0">
+                                      <a:pos x="T78" y="T79"/>
+                                    </a:cxn>
+                                    <a:cxn ang="0">
+                                      <a:pos x="T80" y="T81"/>
+                                    </a:cxn>
+                                    <a:cxn ang="0">
+                                      <a:pos x="T82" y="T83"/>
+                                    </a:cxn>
+                                    <a:cxn ang="0">
+                                      <a:pos x="T84" y="T85"/>
+                                    </a:cxn>
+                                    <a:cxn ang="0">
+                                      <a:pos x="T86" y="T87"/>
+                                    </a:cxn>
+                                    <a:cxn ang="0">
+                                      <a:pos x="T88" y="T89"/>
+                                    </a:cxn>
+                                    <a:cxn ang="0">
+                                      <a:pos x="T90" y="T91"/>
+                                    </a:cxn>
+                                    <a:cxn ang="0">
+                                      <a:pos x="T92" y="T93"/>
+                                    </a:cxn>
+                                    <a:cxn ang="0">
+                                      <a:pos x="T94" y="T95"/>
+                                    </a:cxn>
+                                    <a:cxn ang="0">
+                                      <a:pos x="T96" y="T97"/>
+                                    </a:cxn>
+                                    <a:cxn ang="0">
+                                      <a:pos x="T98" y="T99"/>
+                                    </a:cxn>
+                                  </a:cxnLst>
+                                  <a:rect l="0" t="0" r="r" b="b"/>
+                                  <a:pathLst>
+                                    <a:path w="541" h="2151">
+                                      <a:moveTo>
+                                        <a:pt x="30" y="791"/>
+                                      </a:moveTo>
+                                      <a:lnTo>
+                                        <a:pt x="511" y="791"/>
+                                      </a:lnTo>
+                                      <a:lnTo>
+                                        <a:pt x="511" y="2151"/>
+                                      </a:lnTo>
+                                      <a:lnTo>
+                                        <a:pt x="30" y="2151"/>
+                                      </a:lnTo>
+                                      <a:lnTo>
+                                        <a:pt x="30" y="791"/>
+                                      </a:lnTo>
+                                      <a:close/>
+                                      <a:moveTo>
+                                        <a:pt x="271" y="0"/>
+                                      </a:moveTo>
+                                      <a:lnTo>
+                                        <a:pt x="311" y="3"/>
+                                      </a:lnTo>
+                                      <a:lnTo>
+                                        <a:pt x="349" y="11"/>
+                                      </a:lnTo>
+                                      <a:lnTo>
+                                        <a:pt x="384" y="26"/>
+                                      </a:lnTo>
+                                      <a:lnTo>
+                                        <a:pt x="418" y="44"/>
+                                      </a:lnTo>
+                                      <a:lnTo>
+                                        <a:pt x="447" y="66"/>
+                                      </a:lnTo>
+                                      <a:lnTo>
+                                        <a:pt x="475" y="93"/>
+                                      </a:lnTo>
+                                      <a:lnTo>
+                                        <a:pt x="497" y="123"/>
+                                      </a:lnTo>
+                                      <a:lnTo>
+                                        <a:pt x="516" y="157"/>
+                                      </a:lnTo>
+                                      <a:lnTo>
+                                        <a:pt x="530" y="193"/>
+                                      </a:lnTo>
+                                      <a:lnTo>
+                                        <a:pt x="538" y="230"/>
+                                      </a:lnTo>
+                                      <a:lnTo>
+                                        <a:pt x="541" y="270"/>
+                                      </a:lnTo>
+                                      <a:lnTo>
+                                        <a:pt x="538" y="310"/>
+                                      </a:lnTo>
+                                      <a:lnTo>
+                                        <a:pt x="530" y="347"/>
+                                      </a:lnTo>
+                                      <a:lnTo>
+                                        <a:pt x="516" y="384"/>
+                                      </a:lnTo>
+                                      <a:lnTo>
+                                        <a:pt x="497" y="417"/>
+                                      </a:lnTo>
+                                      <a:lnTo>
+                                        <a:pt x="475" y="447"/>
+                                      </a:lnTo>
+                                      <a:lnTo>
+                                        <a:pt x="447" y="474"/>
+                                      </a:lnTo>
+                                      <a:lnTo>
+                                        <a:pt x="418" y="496"/>
+                                      </a:lnTo>
+                                      <a:lnTo>
+                                        <a:pt x="384" y="515"/>
+                                      </a:lnTo>
+                                      <a:lnTo>
+                                        <a:pt x="349" y="529"/>
+                                      </a:lnTo>
+                                      <a:lnTo>
+                                        <a:pt x="311" y="538"/>
+                                      </a:lnTo>
+                                      <a:lnTo>
+                                        <a:pt x="271" y="540"/>
+                                      </a:lnTo>
+                                      <a:lnTo>
+                                        <a:pt x="231" y="538"/>
+                                      </a:lnTo>
+                                      <a:lnTo>
+                                        <a:pt x="193" y="529"/>
+                                      </a:lnTo>
+                                      <a:lnTo>
+                                        <a:pt x="157" y="515"/>
+                                      </a:lnTo>
+                                      <a:lnTo>
+                                        <a:pt x="125" y="496"/>
+                                      </a:lnTo>
+                                      <a:lnTo>
+                                        <a:pt x="94" y="474"/>
+                                      </a:lnTo>
+                                      <a:lnTo>
+                                        <a:pt x="68" y="447"/>
+                                      </a:lnTo>
+                                      <a:lnTo>
+                                        <a:pt x="44" y="417"/>
+                                      </a:lnTo>
+                                      <a:lnTo>
+                                        <a:pt x="26" y="384"/>
+                                      </a:lnTo>
+                                      <a:lnTo>
+                                        <a:pt x="13" y="347"/>
+                                      </a:lnTo>
+                                      <a:lnTo>
+                                        <a:pt x="3" y="310"/>
+                                      </a:lnTo>
+                                      <a:lnTo>
+                                        <a:pt x="0" y="270"/>
+                                      </a:lnTo>
+                                      <a:lnTo>
+                                        <a:pt x="3" y="230"/>
+                                      </a:lnTo>
+                                      <a:lnTo>
+                                        <a:pt x="13" y="193"/>
+                                      </a:lnTo>
+                                      <a:lnTo>
+                                        <a:pt x="26" y="157"/>
+                                      </a:lnTo>
+                                      <a:lnTo>
+                                        <a:pt x="44" y="123"/>
+                                      </a:lnTo>
+                                      <a:lnTo>
+                                        <a:pt x="68" y="93"/>
+                                      </a:lnTo>
+                                      <a:lnTo>
+                                        <a:pt x="94" y="66"/>
+                                      </a:lnTo>
+                                      <a:lnTo>
+                                        <a:pt x="125" y="44"/>
+                                      </a:lnTo>
+                                      <a:lnTo>
+                                        <a:pt x="157" y="26"/>
+                                      </a:lnTo>
+                                      <a:lnTo>
+                                        <a:pt x="193" y="11"/>
+                                      </a:lnTo>
+                                      <a:lnTo>
+                                        <a:pt x="231" y="3"/>
+                                      </a:lnTo>
+                                      <a:lnTo>
+                                        <a:pt x="271" y="0"/>
+                                      </a:lnTo>
+                                      <a:close/>
+                                    </a:path>
+                                  </a:pathLst>
+                                </a:custGeom>
+                                <a:solidFill>
+                                  <a:srgbClr val="FFFFFF"/>
+                                </a:solidFill>
+                                <a:ln w="0">
+                                  <a:noFill/>
+                                  <a:prstDash val="solid"/>
+                                  <a:round/>
+                                  <a:headEnd/>
+                                  <a:tailEnd/>
+                                </a:ln>
+                              </wps:spPr>
+                              <wps:bodyPr rot="0" vert="horz" wrap="square" lIns="91440" tIns="45720" rIns="91440" bIns="45720" anchor="t" anchorCtr="0" upright="1">
+                                <a:noAutofit/>
+                              </wps:bodyPr>
+                            </wps:wsp>
+                          </wpg:wgp>
+                        </a:graphicData>
+                      </a:graphic>
+                    </wp:anchor>
+                  </w:drawing>
+                </mc:Choice>
+                <mc:Fallback>
+                  <w:pict>
+                    <v:group w14:anchorId="698BD87F" id="Group 5" o:spid="_x0000_s1026" alt="Tip icon" style="position:absolute;margin-left:8.85pt;margin-top:.3pt;width:11.15pt;height:11.15pt;z-index:251670528" coordsize="141605,141605" o:gfxdata="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">
+                      <v:rect id="Rectangle 39" o:spid="_x0000_s1027" alt="Blue rectangle" style="position:absolute;width:141605;height:141605;visibility:visible;mso-wrap-style:square;v-text-anchor:top" o:gfxdata="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" fillcolor="#2e74b5 [2404]" stroked="f" strokeweight="0"/>
+                      <v:shape id="Freeform 18" o:spid="_x0000_s1028" alt="Information icon" style="position:absolute;left:58420;top:22225;width:24765;height:97155;visibility:visible;mso-wrap-style:square;v-text-anchor:top" coordsize="541,2151" o:gfxdata="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" path="m30,791r481,l511,2151r-481,l30,791xm271,r40,3l349,11r35,15l418,44r29,22l475,93r22,30l516,157r14,36l538,230r3,40l538,310r-8,37l516,384r-19,33l475,447r-28,27l418,496r-34,19l349,529r-38,9l271,540r-40,-2l193,529,157,515,125,496,94,474,68,447,44,417,26,384,13,347,3,310,,270,3,230,13,193,26,157,44,123,68,93,94,66,125,44,157,26,193,11,231,3,271,xe" stroked="f" strokeweight="0">
+                        <v:path arrowok="t" o:connecttype="custom" o:connectlocs="1373,35727;23392,35727;23392,97155;1373,97155;1373,35727;12405,0;14236,136;15976,497;17578,1174;19135,1987;20462,2981;21744,4201;22751,5556;23621,7091;24261,8717;24628,10388;24765,12195;24628,14002;24261,15673;23621,17344;22751,18835;21744,20190;20462,21409;19135,22403;17578,23261;15976,23894;14236,24300;12405,24390;10574,24300;8835,23894;7187,23261;5722,22403;4303,21409;3113,20190;2014,18835;1190,17344;595,15673;137,14002;0,12195;137,10388;595,8717;1190,7091;2014,5556;3113,4201;4303,2981;5722,1987;7187,1174;8835,497;10574,136;12405,0" o:connectangles="0,0,0,0,0,0,0,0,0,0,0,0,0,0,0,0,0,0,0,0,0,0,0,0,0,0,0,0,0,0,0,0,0,0,0,0,0,0,0,0,0,0,0,0,0,0,0,0,0,0"/>
+                        <o:lock v:ext="edit" verticies="t"/>
+                      </v:shape>
+                      <w10:wrap type="square"/>
+                    </v:group>
+                  </w:pict>
+                </mc:Fallback>
+              </mc:AlternateContent>
+            </w:r>
+          </w:p>
+        </w:tc>
+        <w:tc>
+          <w:tcPr>
+            <w:tcW w:w="4692" w:type="pct"/>
+          </w:tcPr>
+          <w:p>
+            <w:pPr>
+              <w:cnfStyle w:val="000000000000" w:firstRow="0" w:lastRow="0" w:firstColumn="0" w:lastColumn="0" w:oddVBand="0" w:evenVBand="0" w:oddHBand="0" w:evenHBand="0" w:firstRowFirstColumn="0" w:firstRowLastColumn="0" w:lastRowFirstColumn="0" w:lastRowLastColumn="0"/>
+              <w:rPr>
+                <w:color w:val="000000" w:themeColor="text1"/>
+                <w:sz w:val="24"/>
+                <w:szCs w:val="28"/>
+                <w:lang w:val="sr-Latn-RS"/>
+              </w:rPr>
+            </w:pPr>
+            <w:r>
+              <w:rPr>
+                <w:color w:val="000000" w:themeColor="text1"/>
+                <w:sz w:val="24"/>
+                <w:szCs w:val="28"/>
+                <w:lang w:val="sr-Latn-RS"/>
+              </w:rPr>
+              <w:t>&lt;!-- Bootstrap --&gt;</w:t>
+            </w:r>
+          </w:p>
+          <w:p>
+            <w:pPr>
+              <w:cnfStyle w:val="000000000000" w:firstRow="0" w:lastRow="0" w:firstColumn="0" w:lastColumn="0" w:oddVBand="0" w:evenVBand="0" w:oddHBand="0" w:evenHBand="0" w:firstRowFirstColumn="0" w:firstRowLastColumn="0" w:lastRowFirstColumn="0" w:lastRowLastColumn="0"/>
+              <w:rPr>
+                <w:color w:val="000000" w:themeColor="text1"/>
+                <w:sz w:val="24"/>
+                <w:szCs w:val="28"/>
+                <w:lang w:val="sr-Latn-RS"/>
+              </w:rPr>
+            </w:pPr>
+          </w:p>
+          <w:p>
+            <w:pPr>
+              <w:cnfStyle w:val="000000000000" w:firstRow="0" w:lastRow="0" w:firstColumn="0" w:lastColumn="0" w:oddVBand="0" w:evenVBand="0" w:oddHBand="0" w:evenHBand="0" w:firstRowFirstColumn="0" w:firstRowLastColumn="0" w:lastRowFirstColumn="0" w:lastRowLastColumn="0"/>
+              <w:rPr>
+                <w:color w:val="000000" w:themeColor="text1"/>
+                <w:sz w:val="24"/>
+                <w:szCs w:val="28"/>
+                <w:lang w:val="sr-Latn-RS"/>
+              </w:rPr>
+            </w:pPr>
+            <w:r>
+              <w:rPr>
+                <w:color w:val="000000" w:themeColor="text1"/>
+                <w:sz w:val="24"/>
+                <w:szCs w:val="28"/>
+                <w:lang w:val="sr-Latn-RS"/>
+              </w:rPr>
+              <w:t>&lt;script src="https://cdn.jsdelivr.net/npm/bootstrap@5.0.0-beta1/dist/js/bootstrap.bundle.min.js" integrity="sha384-ygbV9kiqUc6oa4msXn9868pTtWMgiQaeYH7/t7LECLbyPA2x65Kgf80OJFdroafW" crossorigin="anonymous"&gt;&lt;/script&gt;</w:t>
+            </w:r>
+          </w:p>
+          <w:p>
+            <w:pPr>
+              <w:cnfStyle w:val="000000000000" w:firstRow="0" w:lastRow="0" w:firstColumn="0" w:lastColumn="0" w:oddVBand="0" w:evenVBand="0" w:oddHBand="0" w:evenHBand="0" w:firstRowFirstColumn="0" w:firstRowLastColumn="0" w:lastRowFirstColumn="0" w:lastRowLastColumn="0"/>
+              <w:rPr>
+                <w:color w:val="000000" w:themeColor="text1"/>
+                <w:sz w:val="24"/>
+                <w:szCs w:val="28"/>
+                <w:lang w:val="sr-Latn-RS"/>
+              </w:rPr>
+            </w:pPr>
+          </w:p>
+        </w:tc>
+      </w:tr>
+    </w:tbl>
+    <w:p>
+      <w:pPr>
+        <w:rPr>
+          <w:sz w:val="28"/>
+          <w:szCs w:val="28"/>
+          <w:lang w:val="sr-Latn-RS"/>
+        </w:rPr>
+      </w:pPr>
+      <w:r>
+        <w:rPr>
+          <w:sz w:val="28"/>
+          <w:szCs w:val="28"/>
+        </w:rPr>
+        <w:br/>
+      </w:r>
+      <w:r>
+        <w:rPr>
+          <w:b/>
+          <w:bCs/>
+          <w:sz w:val="24"/>
+          <w:szCs w:val="24"/>
+        </w:rPr>
+        <w:t>NAPOMENA:</w:t>
+      </w:r>
+      <w:r>
+        <w:rPr>
+          <w:sz w:val="24"/>
+          <w:szCs w:val="24"/>
+        </w:rPr>
+        <w:t xml:space="preserve"> </w:t>
+      </w:r>
+      <w:proofErr w:type="spellStart"/>
+      <w:r>
+        <w:rPr>
+          <w:sz w:val="24"/>
+          <w:szCs w:val="24"/>
+        </w:rPr>
+        <w:t>Kako</w:t>
+      </w:r>
+      <w:proofErr w:type="spellEnd"/>
+      <w:r>
+        <w:rPr>
+          <w:sz w:val="24"/>
+          <w:szCs w:val="24"/>
+        </w:rPr>
+        <w:t xml:space="preserve"> bi </w:t>
+      </w:r>
+      <w:proofErr w:type="spellStart"/>
+      <w:r>
+        <w:rPr>
+          <w:sz w:val="24"/>
+          <w:szCs w:val="24"/>
+        </w:rPr>
+        <w:t>mogli</w:t>
+      </w:r>
+      <w:proofErr w:type="spellEnd"/>
+      <w:r>
+        <w:rPr>
+          <w:sz w:val="24"/>
+          <w:szCs w:val="24"/>
+        </w:rPr>
+        <w:t xml:space="preserve"> da “</w:t>
+      </w:r>
+      <w:proofErr w:type="spellStart"/>
+      <w:r>
+        <w:rPr>
+          <w:sz w:val="24"/>
+          <w:szCs w:val="24"/>
+        </w:rPr>
+        <w:t>pregazimo</w:t>
+      </w:r>
+      <w:proofErr w:type="spellEnd"/>
+      <w:r>
+        <w:rPr>
+          <w:sz w:val="24"/>
+          <w:szCs w:val="24"/>
+        </w:rPr>
+        <w:t xml:space="preserve">” </w:t>
+      </w:r>
+      <w:proofErr w:type="spellStart"/>
+      <w:r>
+        <w:rPr>
+          <w:sz w:val="24"/>
+          <w:szCs w:val="24"/>
+        </w:rPr>
+        <w:t>stilove</w:t>
+      </w:r>
+      <w:proofErr w:type="spellEnd"/>
+      <w:r>
+        <w:rPr>
+          <w:sz w:val="24"/>
+          <w:szCs w:val="24"/>
+        </w:rPr>
+        <w:t xml:space="preserve"> </w:t>
+      </w:r>
+      <w:proofErr w:type="spellStart"/>
+      <w:r>
+        <w:rPr>
+          <w:sz w:val="24"/>
+          <w:szCs w:val="24"/>
+        </w:rPr>
+        <w:t>koje</w:t>
+      </w:r>
+      <w:proofErr w:type="spellEnd"/>
+      <w:r>
+        <w:rPr>
+          <w:sz w:val="24"/>
+          <w:szCs w:val="24"/>
+        </w:rPr>
+        <w:t xml:space="preserve"> </w:t>
+      </w:r>
+      <w:proofErr w:type="spellStart"/>
+      <w:r>
+        <w:rPr>
+          <w:sz w:val="24"/>
+          <w:szCs w:val="24"/>
+        </w:rPr>
+        <w:t>donosi</w:t>
+      </w:r>
+      <w:proofErr w:type="spellEnd"/>
+      <w:r>
+        <w:rPr>
+          <w:sz w:val="24"/>
+          <w:szCs w:val="24"/>
+        </w:rPr>
+        <w:t xml:space="preserve"> Bootstrap, custom CSS I custom JS </w:t>
+      </w:r>
+      <w:proofErr w:type="spellStart"/>
+      <w:r>
+        <w:rPr>
+          <w:sz w:val="24"/>
+          <w:szCs w:val="24"/>
+        </w:rPr>
+        <w:t>fajl</w:t>
+      </w:r>
+      <w:proofErr w:type="spellEnd"/>
+      <w:r>
+        <w:rPr>
+          <w:sz w:val="24"/>
+          <w:szCs w:val="24"/>
+        </w:rPr>
+        <w:t xml:space="preserve"> </w:t>
+      </w:r>
+      <w:proofErr w:type="spellStart"/>
+      <w:r>
+        <w:rPr>
+          <w:sz w:val="24"/>
+          <w:szCs w:val="24"/>
+        </w:rPr>
+        <w:t>moramo</w:t>
+      </w:r>
+      <w:proofErr w:type="spellEnd"/>
+      <w:r>
+        <w:rPr>
+          <w:sz w:val="24"/>
+          <w:szCs w:val="24"/>
+        </w:rPr>
+        <w:t xml:space="preserve"> da </w:t>
+      </w:r>
+      <w:proofErr w:type="spellStart"/>
+      <w:r>
+        <w:rPr>
+          <w:sz w:val="24"/>
+          <w:szCs w:val="24"/>
+        </w:rPr>
+        <w:t>uklju</w:t>
+      </w:r>
+      <w:proofErr w:type="spellEnd"/>
+      <w:r>
+        <w:rPr>
+          <w:sz w:val="24"/>
+          <w:szCs w:val="24"/>
+          <w:lang w:val="sr-Latn-RS"/>
+        </w:rPr>
+        <w:t>čimo posle ovih linkova.</w:t>
+      </w:r>
+    </w:p>
+    <w:p>
+      <w:pPr>
+        <w:pStyle w:val="Heading2"/>
+        <w:numPr>
+          <w:ilvl w:val="0"/>
+          <w:numId w:val="0"/>
+        </w:numPr>
+        <w:rPr>
+          <w:sz w:val="28"/>
+          <w:szCs w:val="20"/>
+          <w:lang w:val="sr-Latn-RS"/>
+        </w:rPr>
+      </w:pPr>
+      <w:r>
+        <w:rPr>
+          <w:sz w:val="32"/>
+          <w:szCs w:val="22"/>
+          <w:lang w:val="sr-Latn-RS"/>
+        </w:rPr>
+        <w:t>I</w:t>
+      </w:r>
+      <w:r>
+        <w:rPr>
+          <w:sz w:val="32"/>
+          <w:szCs w:val="22"/>
+          <w:lang w:val="sr-Latn-RS"/>
+        </w:rPr>
+        <w:t xml:space="preserve">nstalacija </w:t>
+      </w:r>
+      <w:r>
+        <w:rPr>
+          <w:sz w:val="32"/>
+          <w:szCs w:val="22"/>
+          <w:lang w:val="sr-Latn-RS"/>
+        </w:rPr>
+        <w:t>jQuery-a</w:t>
+      </w:r>
+    </w:p>
+    <w:p>
+      <w:pPr>
+        <w:rPr>
+          <w:sz w:val="28"/>
+          <w:szCs w:val="28"/>
+          <w:lang w:val="sr-Latn-RS"/>
+        </w:rPr>
+      </w:pPr>
+      <w:r>
+        <w:rPr>
+          <w:sz w:val="28"/>
+          <w:szCs w:val="28"/>
+          <w:lang w:val="sr-Latn-RS"/>
+        </w:rPr>
+        <w:t>Potrebno je uključiti sledeći cdn link u footer.ejs templejtu</w:t>
+      </w:r>
+      <w:r>
+        <w:rPr>
+          <w:sz w:val="28"/>
+          <w:szCs w:val="28"/>
+          <w:lang w:val="sr-Latn-RS"/>
+        </w:rPr>
+        <w:t>:</w:t>
+      </w:r>
+    </w:p>
+    <w:tbl>
+      <w:tblPr>
+        <w:tblStyle w:val="TipTable"/>
+        <w:tblW w:w="5000" w:type="pct"/>
+        <w:tblLook w:val="04A0" w:firstRow="1" w:lastRow="0" w:firstColumn="1" w:lastColumn="0" w:noHBand="0" w:noVBand="1"/>
+        <w:tblDescription w:val="Layout table"/>
+      </w:tblPr>
+      <w:tblGrid>
+        <w:gridCol w:w="577"/>
+        <w:gridCol w:w="8783"/>
+      </w:tblGrid>
+      <w:tr>
+        <w:tc>
+          <w:tcPr>
+            <w:cnfStyle w:val="001000000000" w:firstRow="0" w:lastRow="0" w:firstColumn="1" w:lastColumn="0" w:oddVBand="0" w:evenVBand="0" w:oddHBand="0" w:evenHBand="0" w:firstRowFirstColumn="0" w:firstRowLastColumn="0" w:lastRowFirstColumn="0" w:lastRowLastColumn="0"/>
+            <w:tcW w:w="308" w:type="pct"/>
+          </w:tcPr>
+          <w:p>
+            <w:pPr>
+              <w:rPr>
+                <w:sz w:val="20"/>
+                <w:szCs w:val="20"/>
+                <w:lang w:val="sr-Latn-RS"/>
+              </w:rPr>
+            </w:pPr>
+            <w:r>
+              <w:rPr>
+                <w:noProof/>
+                <w:sz w:val="20"/>
+                <w:szCs w:val="20"/>
+                <w:lang w:val="sr-Latn-RS" w:eastAsia="en-US"/>
+              </w:rPr>
+              <mc:AlternateContent>
+                <mc:Choice Requires="wpg">
+                  <w:drawing>
+                    <wp:anchor distT="0" distB="0" distL="114300" distR="114300" simplePos="0" relativeHeight="251672576" behindDoc="0" locked="0" layoutInCell="1" allowOverlap="1" wp14:anchorId="0A9EA90F" wp14:editId="03C866D7">
+                      <wp:simplePos x="0" y="0"/>
+                      <wp:positionH relativeFrom="column">
+                        <wp:posOffset>112395</wp:posOffset>
+                      </wp:positionH>
+                      <wp:positionV relativeFrom="paragraph">
+                        <wp:posOffset>3810</wp:posOffset>
+                      </wp:positionV>
+                      <wp:extent cx="141605" cy="141605"/>
+                      <wp:effectExtent l="0" t="0" r="0" b="0"/>
+                      <wp:wrapSquare wrapText="bothSides"/>
+                      <wp:docPr id="41" name="Group 5" descr="Tip icon"/>
+                      <wp:cNvGraphicFramePr/>
+                      <a:graphic xmlns:a="http://schemas.openxmlformats.org/drawingml/2006/main">
+                        <a:graphicData uri="http://schemas.microsoft.com/office/word/2010/wordprocessingGroup">
+                          <wpg:wgp>
+                            <wpg:cNvGrpSpPr/>
+                            <wpg:grpSpPr>
+                              <a:xfrm>
+                                <a:off x="0" y="0"/>
+                                <a:ext cx="141605" cy="141605"/>
+                                <a:chOff x="0" y="0"/>
+                                <a:chExt cx="141605" cy="141605"/>
+                              </a:xfrm>
+                            </wpg:grpSpPr>
+                            <wps:wsp>
+                              <wps:cNvPr id="42" name="Rectangle 42" descr="Blue rectangle"/>
+                              <wps:cNvSpPr>
+                                <a:spLocks noChangeArrowheads="1"/>
+                              </wps:cNvSpPr>
+                              <wps:spPr bwMode="auto">
+                                <a:xfrm>
+                                  <a:off x="0" y="0"/>
+                                  <a:ext cx="141605" cy="141605"/>
+                                </a:xfrm>
+                                <a:prstGeom prst="rect">
+                                  <a:avLst/>
+                                </a:prstGeom>
+                                <a:solidFill>
+                                  <a:schemeClr val="accent1">
+                                    <a:lumMod val="75000"/>
+                                  </a:schemeClr>
+                                </a:solidFill>
+                                <a:ln w="0">
+                                  <a:noFill/>
+                                  <a:prstDash val="solid"/>
+                                  <a:miter lim="800000"/>
+                                  <a:headEnd/>
+                                  <a:tailEnd/>
+                                </a:ln>
+                              </wps:spPr>
+                              <wps:bodyPr rot="0" vert="horz" wrap="square" lIns="91440" tIns="45720" rIns="91440" bIns="45720" anchor="t" anchorCtr="0" upright="1">
+                                <a:noAutofit/>
+                              </wps:bodyPr>
+                            </wps:wsp>
+                            <wps:wsp>
+                              <wps:cNvPr id="43" name="Freeform 18" descr="Information icon"/>
+                              <wps:cNvSpPr>
+                                <a:spLocks noEditPoints="1"/>
+                              </wps:cNvSpPr>
+                              <wps:spPr bwMode="auto">
+                                <a:xfrm>
+                                  <a:off x="58420" y="22225"/>
+                                  <a:ext cx="24765" cy="97155"/>
+                                </a:xfrm>
+                                <a:custGeom>
+                                  <a:avLst/>
+                                  <a:gdLst>
+                                    <a:gd name="T0" fmla="*/ 30 w 541"/>
+                                    <a:gd name="T1" fmla="*/ 791 h 2151"/>
+                                    <a:gd name="T2" fmla="*/ 511 w 541"/>
+                                    <a:gd name="T3" fmla="*/ 791 h 2151"/>
+                                    <a:gd name="T4" fmla="*/ 511 w 541"/>
+                                    <a:gd name="T5" fmla="*/ 2151 h 2151"/>
+                                    <a:gd name="T6" fmla="*/ 30 w 541"/>
+                                    <a:gd name="T7" fmla="*/ 2151 h 2151"/>
+                                    <a:gd name="T8" fmla="*/ 30 w 541"/>
+                                    <a:gd name="T9" fmla="*/ 791 h 2151"/>
+                                    <a:gd name="T10" fmla="*/ 271 w 541"/>
+                                    <a:gd name="T11" fmla="*/ 0 h 2151"/>
+                                    <a:gd name="T12" fmla="*/ 311 w 541"/>
+                                    <a:gd name="T13" fmla="*/ 3 h 2151"/>
+                                    <a:gd name="T14" fmla="*/ 349 w 541"/>
+                                    <a:gd name="T15" fmla="*/ 11 h 2151"/>
+                                    <a:gd name="T16" fmla="*/ 384 w 541"/>
+                                    <a:gd name="T17" fmla="*/ 26 h 2151"/>
+                                    <a:gd name="T18" fmla="*/ 418 w 541"/>
+                                    <a:gd name="T19" fmla="*/ 44 h 2151"/>
+                                    <a:gd name="T20" fmla="*/ 447 w 541"/>
+                                    <a:gd name="T21" fmla="*/ 66 h 2151"/>
+                                    <a:gd name="T22" fmla="*/ 475 w 541"/>
+                                    <a:gd name="T23" fmla="*/ 93 h 2151"/>
+                                    <a:gd name="T24" fmla="*/ 497 w 541"/>
+                                    <a:gd name="T25" fmla="*/ 123 h 2151"/>
+                                    <a:gd name="T26" fmla="*/ 516 w 541"/>
+                                    <a:gd name="T27" fmla="*/ 157 h 2151"/>
+                                    <a:gd name="T28" fmla="*/ 530 w 541"/>
+                                    <a:gd name="T29" fmla="*/ 193 h 2151"/>
+                                    <a:gd name="T30" fmla="*/ 538 w 541"/>
+                                    <a:gd name="T31" fmla="*/ 230 h 2151"/>
+                                    <a:gd name="T32" fmla="*/ 541 w 541"/>
+                                    <a:gd name="T33" fmla="*/ 270 h 2151"/>
+                                    <a:gd name="T34" fmla="*/ 538 w 541"/>
+                                    <a:gd name="T35" fmla="*/ 310 h 2151"/>
+                                    <a:gd name="T36" fmla="*/ 530 w 541"/>
+                                    <a:gd name="T37" fmla="*/ 347 h 2151"/>
+                                    <a:gd name="T38" fmla="*/ 516 w 541"/>
+                                    <a:gd name="T39" fmla="*/ 384 h 2151"/>
+                                    <a:gd name="T40" fmla="*/ 497 w 541"/>
+                                    <a:gd name="T41" fmla="*/ 417 h 2151"/>
+                                    <a:gd name="T42" fmla="*/ 475 w 541"/>
+                                    <a:gd name="T43" fmla="*/ 447 h 2151"/>
+                                    <a:gd name="T44" fmla="*/ 447 w 541"/>
+                                    <a:gd name="T45" fmla="*/ 474 h 2151"/>
+                                    <a:gd name="T46" fmla="*/ 418 w 541"/>
+                                    <a:gd name="T47" fmla="*/ 496 h 2151"/>
+                                    <a:gd name="T48" fmla="*/ 384 w 541"/>
+                                    <a:gd name="T49" fmla="*/ 515 h 2151"/>
+                                    <a:gd name="T50" fmla="*/ 349 w 541"/>
+                                    <a:gd name="T51" fmla="*/ 529 h 2151"/>
+                                    <a:gd name="T52" fmla="*/ 311 w 541"/>
+                                    <a:gd name="T53" fmla="*/ 538 h 2151"/>
+                                    <a:gd name="T54" fmla="*/ 271 w 541"/>
+                                    <a:gd name="T55" fmla="*/ 540 h 2151"/>
+                                    <a:gd name="T56" fmla="*/ 231 w 541"/>
+                                    <a:gd name="T57" fmla="*/ 538 h 2151"/>
+                                    <a:gd name="T58" fmla="*/ 193 w 541"/>
+                                    <a:gd name="T59" fmla="*/ 529 h 2151"/>
+                                    <a:gd name="T60" fmla="*/ 157 w 541"/>
+                                    <a:gd name="T61" fmla="*/ 515 h 2151"/>
+                                    <a:gd name="T62" fmla="*/ 125 w 541"/>
+                                    <a:gd name="T63" fmla="*/ 496 h 2151"/>
+                                    <a:gd name="T64" fmla="*/ 94 w 541"/>
+                                    <a:gd name="T65" fmla="*/ 474 h 2151"/>
+                                    <a:gd name="T66" fmla="*/ 68 w 541"/>
+                                    <a:gd name="T67" fmla="*/ 447 h 2151"/>
+                                    <a:gd name="T68" fmla="*/ 44 w 541"/>
+                                    <a:gd name="T69" fmla="*/ 417 h 2151"/>
+                                    <a:gd name="T70" fmla="*/ 26 w 541"/>
+                                    <a:gd name="T71" fmla="*/ 384 h 2151"/>
+                                    <a:gd name="T72" fmla="*/ 13 w 541"/>
+                                    <a:gd name="T73" fmla="*/ 347 h 2151"/>
+                                    <a:gd name="T74" fmla="*/ 3 w 541"/>
+                                    <a:gd name="T75" fmla="*/ 310 h 2151"/>
+                                    <a:gd name="T76" fmla="*/ 0 w 541"/>
+                                    <a:gd name="T77" fmla="*/ 270 h 2151"/>
+                                    <a:gd name="T78" fmla="*/ 3 w 541"/>
+                                    <a:gd name="T79" fmla="*/ 230 h 2151"/>
+                                    <a:gd name="T80" fmla="*/ 13 w 541"/>
+                                    <a:gd name="T81" fmla="*/ 193 h 2151"/>
+                                    <a:gd name="T82" fmla="*/ 26 w 541"/>
+                                    <a:gd name="T83" fmla="*/ 157 h 2151"/>
+                                    <a:gd name="T84" fmla="*/ 44 w 541"/>
+                                    <a:gd name="T85" fmla="*/ 123 h 2151"/>
+                                    <a:gd name="T86" fmla="*/ 68 w 541"/>
+                                    <a:gd name="T87" fmla="*/ 93 h 2151"/>
+                                    <a:gd name="T88" fmla="*/ 94 w 541"/>
+                                    <a:gd name="T89" fmla="*/ 66 h 2151"/>
+                                    <a:gd name="T90" fmla="*/ 125 w 541"/>
+                                    <a:gd name="T91" fmla="*/ 44 h 2151"/>
+                                    <a:gd name="T92" fmla="*/ 157 w 541"/>
+                                    <a:gd name="T93" fmla="*/ 26 h 2151"/>
+                                    <a:gd name="T94" fmla="*/ 193 w 541"/>
+                                    <a:gd name="T95" fmla="*/ 11 h 2151"/>
+                                    <a:gd name="T96" fmla="*/ 231 w 541"/>
+                                    <a:gd name="T97" fmla="*/ 3 h 2151"/>
+                                    <a:gd name="T98" fmla="*/ 271 w 541"/>
+                                    <a:gd name="T99" fmla="*/ 0 h 2151"/>
+                                  </a:gdLst>
+                                  <a:ahLst/>
+                                  <a:cxnLst>
+                                    <a:cxn ang="0">
+                                      <a:pos x="T0" y="T1"/>
+                                    </a:cxn>
+                                    <a:cxn ang="0">
+                                      <a:pos x="T2" y="T3"/>
+                                    </a:cxn>
+                                    <a:cxn ang="0">
+                                      <a:pos x="T4" y="T5"/>
+                                    </a:cxn>
+                                    <a:cxn ang="0">
+                                      <a:pos x="T6" y="T7"/>
+                                    </a:cxn>
+                                    <a:cxn ang="0">
+                                      <a:pos x="T8" y="T9"/>
+                                    </a:cxn>
+                                    <a:cxn ang="0">
+                                      <a:pos x="T10" y="T11"/>
+                                    </a:cxn>
+                                    <a:cxn ang="0">
+                                      <a:pos x="T12" y="T13"/>
+                                    </a:cxn>
+                                    <a:cxn ang="0">
+                                      <a:pos x="T14" y="T15"/>
+                                    </a:cxn>
+                                    <a:cxn ang="0">
+                                      <a:pos x="T16" y="T17"/>
+                                    </a:cxn>
+                                    <a:cxn ang="0">
+                                      <a:pos x="T18" y="T19"/>
+                                    </a:cxn>
+                                    <a:cxn ang="0">
+                                      <a:pos x="T20" y="T21"/>
+                                    </a:cxn>
+                                    <a:cxn ang="0">
+                                      <a:pos x="T22" y="T23"/>
+                                    </a:cxn>
+                                    <a:cxn ang="0">
+                                      <a:pos x="T24" y="T25"/>
+                                    </a:cxn>
+                                    <a:cxn ang="0">
+                                      <a:pos x="T26" y="T27"/>
+                                    </a:cxn>
+                                    <a:cxn ang="0">
+                                      <a:pos x="T28" y="T29"/>
+                                    </a:cxn>
+                                    <a:cxn ang="0">
+                                      <a:pos x="T30" y="T31"/>
+                                    </a:cxn>
+                                    <a:cxn ang="0">
+                                      <a:pos x="T32" y="T33"/>
+                                    </a:cxn>
+                                    <a:cxn ang="0">
+                                      <a:pos x="T34" y="T35"/>
+                                    </a:cxn>
+                                    <a:cxn ang="0">
+                                      <a:pos x="T36" y="T37"/>
+                                    </a:cxn>
+                                    <a:cxn ang="0">
+                                      <a:pos x="T38" y="T39"/>
+                                    </a:cxn>
+                                    <a:cxn ang="0">
+                                      <a:pos x="T40" y="T41"/>
+                                    </a:cxn>
+                                    <a:cxn ang="0">
+                                      <a:pos x="T42" y="T43"/>
+                                    </a:cxn>
+                                    <a:cxn ang="0">
+                                      <a:pos x="T44" y="T45"/>
+                                    </a:cxn>
+                                    <a:cxn ang="0">
+                                      <a:pos x="T46" y="T47"/>
+                                    </a:cxn>
+                                    <a:cxn ang="0">
+                                      <a:pos x="T48" y="T49"/>
+                                    </a:cxn>
+                                    <a:cxn ang="0">
+                                      <a:pos x="T50" y="T51"/>
+                                    </a:cxn>
+                                    <a:cxn ang="0">
+                                      <a:pos x="T52" y="T53"/>
+                                    </a:cxn>
+                                    <a:cxn ang="0">
+                                      <a:pos x="T54" y="T55"/>
+                                    </a:cxn>
+                                    <a:cxn ang="0">
+                                      <a:pos x="T56" y="T57"/>
+                                    </a:cxn>
+                                    <a:cxn ang="0">
+                                      <a:pos x="T58" y="T59"/>
+                                    </a:cxn>
+                                    <a:cxn ang="0">
+                                      <a:pos x="T60" y="T61"/>
+                                    </a:cxn>
+                                    <a:cxn ang="0">
+                                      <a:pos x="T62" y="T63"/>
+                                    </a:cxn>
+                                    <a:cxn ang="0">
+                                      <a:pos x="T64" y="T65"/>
+                                    </a:cxn>
+                                    <a:cxn ang="0">
+                                      <a:pos x="T66" y="T67"/>
+                                    </a:cxn>
+                                    <a:cxn ang="0">
+                                      <a:pos x="T68" y="T69"/>
+                                    </a:cxn>
+                                    <a:cxn ang="0">
+                                      <a:pos x="T70" y="T71"/>
+                                    </a:cxn>
+                                    <a:cxn ang="0">
+                                      <a:pos x="T72" y="T73"/>
+                                    </a:cxn>
+                                    <a:cxn ang="0">
+                                      <a:pos x="T74" y="T75"/>
+                                    </a:cxn>
+                                    <a:cxn ang="0">
+                                      <a:pos x="T76" y="T77"/>
+                                    </a:cxn>
+                                    <a:cxn ang="0">
+                                      <a:pos x="T78" y="T79"/>
+                                    </a:cxn>
+                                    <a:cxn ang="0">
+                                      <a:pos x="T80" y="T81"/>
+                                    </a:cxn>
+                                    <a:cxn ang="0">
+                                      <a:pos x="T82" y="T83"/>
+                                    </a:cxn>
+                                    <a:cxn ang="0">
+                                      <a:pos x="T84" y="T85"/>
+                                    </a:cxn>
+                                    <a:cxn ang="0">
+                                      <a:pos x="T86" y="T87"/>
+                                    </a:cxn>
+                                    <a:cxn ang="0">
+                                      <a:pos x="T88" y="T89"/>
+                                    </a:cxn>
+                                    <a:cxn ang="0">
+                                      <a:pos x="T90" y="T91"/>
+                                    </a:cxn>
+                                    <a:cxn ang="0">
+                                      <a:pos x="T92" y="T93"/>
+                                    </a:cxn>
+                                    <a:cxn ang="0">
+                                      <a:pos x="T94" y="T95"/>
+                                    </a:cxn>
+                                    <a:cxn ang="0">
+                                      <a:pos x="T96" y="T97"/>
+                                    </a:cxn>
+                                    <a:cxn ang="0">
+                                      <a:pos x="T98" y="T99"/>
+                                    </a:cxn>
+                                  </a:cxnLst>
+                                  <a:rect l="0" t="0" r="r" b="b"/>
+                                  <a:pathLst>
+                                    <a:path w="541" h="2151">
+                                      <a:moveTo>
+                                        <a:pt x="30" y="791"/>
+                                      </a:moveTo>
+                                      <a:lnTo>
+                                        <a:pt x="511" y="791"/>
+                                      </a:lnTo>
+                                      <a:lnTo>
+                                        <a:pt x="511" y="2151"/>
+                                      </a:lnTo>
+                                      <a:lnTo>
+                                        <a:pt x="30" y="2151"/>
+                                      </a:lnTo>
+                                      <a:lnTo>
+                                        <a:pt x="30" y="791"/>
+                                      </a:lnTo>
+                                      <a:close/>
+                                      <a:moveTo>
+                                        <a:pt x="271" y="0"/>
+                                      </a:moveTo>
+                                      <a:lnTo>
+                                        <a:pt x="311" y="3"/>
+                                      </a:lnTo>
+                                      <a:lnTo>
+                                        <a:pt x="349" y="11"/>
+                                      </a:lnTo>
+                                      <a:lnTo>
+                                        <a:pt x="384" y="26"/>
+                                      </a:lnTo>
+                                      <a:lnTo>
+                                        <a:pt x="418" y="44"/>
+                                      </a:lnTo>
+                                      <a:lnTo>
+                                        <a:pt x="447" y="66"/>
+                                      </a:lnTo>
+                                      <a:lnTo>
+                                        <a:pt x="475" y="93"/>
+                                      </a:lnTo>
+                                      <a:lnTo>
+                                        <a:pt x="497" y="123"/>
+                                      </a:lnTo>
+                                      <a:lnTo>
+                                        <a:pt x="516" y="157"/>
+                                      </a:lnTo>
+                                      <a:lnTo>
+                                        <a:pt x="530" y="193"/>
+                                      </a:lnTo>
+                                      <a:lnTo>
+                                        <a:pt x="538" y="230"/>
+                                      </a:lnTo>
+                                      <a:lnTo>
+                                        <a:pt x="541" y="270"/>
+                                      </a:lnTo>
+                                      <a:lnTo>
+                                        <a:pt x="538" y="310"/>
+                                      </a:lnTo>
+                                      <a:lnTo>
+                                        <a:pt x="530" y="347"/>
+                                      </a:lnTo>
+                                      <a:lnTo>
+                                        <a:pt x="516" y="384"/>
+                                      </a:lnTo>
+                                      <a:lnTo>
+                                        <a:pt x="497" y="417"/>
+                                      </a:lnTo>
+                                      <a:lnTo>
+                                        <a:pt x="475" y="447"/>
+                                      </a:lnTo>
+                                      <a:lnTo>
+                                        <a:pt x="447" y="474"/>
+                                      </a:lnTo>
+                                      <a:lnTo>
+                                        <a:pt x="418" y="496"/>
+                                      </a:lnTo>
+                                      <a:lnTo>
+                                        <a:pt x="384" y="515"/>
+                                      </a:lnTo>
+                                      <a:lnTo>
+                                        <a:pt x="349" y="529"/>
+                                      </a:lnTo>
+                                      <a:lnTo>
+                                        <a:pt x="311" y="538"/>
+                                      </a:lnTo>
+                                      <a:lnTo>
+                                        <a:pt x="271" y="540"/>
+                                      </a:lnTo>
+                                      <a:lnTo>
+                                        <a:pt x="231" y="538"/>
+                                      </a:lnTo>
+                                      <a:lnTo>
+                                        <a:pt x="193" y="529"/>
+                                      </a:lnTo>
+                                      <a:lnTo>
+                                        <a:pt x="157" y="515"/>
+                                      </a:lnTo>
+                                      <a:lnTo>
+                                        <a:pt x="125" y="496"/>
+                                      </a:lnTo>
+                                      <a:lnTo>
+                                        <a:pt x="94" y="474"/>
+                                      </a:lnTo>
+                                      <a:lnTo>
+                                        <a:pt x="68" y="447"/>
+                                      </a:lnTo>
+                                      <a:lnTo>
+                                        <a:pt x="44" y="417"/>
+                                      </a:lnTo>
+                                      <a:lnTo>
+                                        <a:pt x="26" y="384"/>
+                                      </a:lnTo>
+                                      <a:lnTo>
+                                        <a:pt x="13" y="347"/>
+                                      </a:lnTo>
+                                      <a:lnTo>
+                                        <a:pt x="3" y="310"/>
+                                      </a:lnTo>
+                                      <a:lnTo>
+                                        <a:pt x="0" y="270"/>
+                                      </a:lnTo>
+                                      <a:lnTo>
+                                        <a:pt x="3" y="230"/>
+                                      </a:lnTo>
+                                      <a:lnTo>
+                                        <a:pt x="13" y="193"/>
+                                      </a:lnTo>
+                                      <a:lnTo>
+                                        <a:pt x="26" y="157"/>
+                                      </a:lnTo>
+                                      <a:lnTo>
+                                        <a:pt x="44" y="123"/>
+                                      </a:lnTo>
+                                      <a:lnTo>
+                                        <a:pt x="68" y="93"/>
+                                      </a:lnTo>
+                                      <a:lnTo>
+                                        <a:pt x="94" y="66"/>
+                                      </a:lnTo>
+                                      <a:lnTo>
+                                        <a:pt x="125" y="44"/>
+                                      </a:lnTo>
+                                      <a:lnTo>
+                                        <a:pt x="157" y="26"/>
+                                      </a:lnTo>
+                                      <a:lnTo>
+                                        <a:pt x="193" y="11"/>
+                                      </a:lnTo>
+                                      <a:lnTo>
+                                        <a:pt x="231" y="3"/>
+                                      </a:lnTo>
+                                      <a:lnTo>
+                                        <a:pt x="271" y="0"/>
+                                      </a:lnTo>
+                                      <a:close/>
+                                    </a:path>
+                                  </a:pathLst>
+                                </a:custGeom>
+                                <a:solidFill>
+                                  <a:srgbClr val="FFFFFF"/>
+                                </a:solidFill>
+                                <a:ln w="0">
+                                  <a:noFill/>
+                                  <a:prstDash val="solid"/>
+                                  <a:round/>
+                                  <a:headEnd/>
+                                  <a:tailEnd/>
+                                </a:ln>
+                              </wps:spPr>
+                              <wps:bodyPr rot="0" vert="horz" wrap="square" lIns="91440" tIns="45720" rIns="91440" bIns="45720" anchor="t" anchorCtr="0" upright="1">
+                                <a:noAutofit/>
+                              </wps:bodyPr>
+                            </wps:wsp>
+                          </wpg:wgp>
+                        </a:graphicData>
+                      </a:graphic>
+                    </wp:anchor>
+                  </w:drawing>
+                </mc:Choice>
+                <mc:Fallback>
+                  <w:pict>
+                    <v:group w14:anchorId="4BD65699" id="Group 5" o:spid="_x0000_s1026" alt="Tip icon" style="position:absolute;margin-left:8.85pt;margin-top:.3pt;width:11.15pt;height:11.15pt;z-index:251672576" coordsize="141605,141605" o:gfxdata="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">
+                      <v:rect id="Rectangle 42" o:spid="_x0000_s1027" alt="Blue rectangle" style="position:absolute;width:141605;height:141605;visibility:visible;mso-wrap-style:square;v-text-anchor:top" o:gfxdata="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" fillcolor="#2e74b5 [2404]" stroked="f" strokeweight="0"/>
+                      <v:shape id="Freeform 18" o:spid="_x0000_s1028" alt="Information icon" style="position:absolute;left:58420;top:22225;width:24765;height:97155;visibility:visible;mso-wrap-style:square;v-text-anchor:top" coordsize="541,2151" o:gfxdata="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" path="m30,791r481,l511,2151r-481,l30,791xm271,r40,3l349,11r35,15l418,44r29,22l475,93r22,30l516,157r14,36l538,230r3,40l538,310r-8,37l516,384r-19,33l475,447r-28,27l418,496r-34,19l349,529r-38,9l271,540r-40,-2l193,529,157,515,125,496,94,474,68,447,44,417,26,384,13,347,3,310,,270,3,230,13,193,26,157,44,123,68,93,94,66,125,44,157,26,193,11,231,3,271,xe" stroked="f" strokeweight="0">
+                        <v:path arrowok="t" o:connecttype="custom" o:connectlocs="1373,35727;23392,35727;23392,97155;1373,97155;1373,35727;12405,0;14236,136;15976,497;17578,1174;19135,1987;20462,2981;21744,4201;22751,5556;23621,7091;24261,8717;24628,10388;24765,12195;24628,14002;24261,15673;23621,17344;22751,18835;21744,20190;20462,21409;19135,22403;17578,23261;15976,23894;14236,24300;12405,24390;10574,24300;8835,23894;7187,23261;5722,22403;4303,21409;3113,20190;2014,18835;1190,17344;595,15673;137,14002;0,12195;137,10388;595,8717;1190,7091;2014,5556;3113,4201;4303,2981;5722,1987;7187,1174;8835,497;10574,136;12405,0" o:connectangles="0,0,0,0,0,0,0,0,0,0,0,0,0,0,0,0,0,0,0,0,0,0,0,0,0,0,0,0,0,0,0,0,0,0,0,0,0,0,0,0,0,0,0,0,0,0,0,0,0,0"/>
+                        <o:lock v:ext="edit" verticies="t"/>
+                      </v:shape>
+                      <w10:wrap type="square"/>
+                    </v:group>
+                  </w:pict>
+                </mc:Fallback>
+              </mc:AlternateContent>
+            </w:r>
+          </w:p>
+        </w:tc>
+        <w:tc>
+          <w:tcPr>
+            <w:tcW w:w="4692" w:type="pct"/>
+          </w:tcPr>
+          <w:p>
+            <w:pPr>
+              <w:cnfStyle w:val="000000000000" w:firstRow="0" w:lastRow="0" w:firstColumn="0" w:lastColumn="0" w:oddVBand="0" w:evenVBand="0" w:oddHBand="0" w:evenHBand="0" w:firstRowFirstColumn="0" w:firstRowLastColumn="0" w:lastRowFirstColumn="0" w:lastRowLastColumn="0"/>
+              <w:rPr>
+                <w:color w:val="000000" w:themeColor="text1"/>
+                <w:sz w:val="24"/>
+                <w:szCs w:val="28"/>
+                <w:lang w:val="sr-Latn-RS"/>
+              </w:rPr>
+            </w:pPr>
+            <w:r>
+              <w:rPr>
+                <w:color w:val="000000" w:themeColor="text1"/>
+                <w:sz w:val="24"/>
+                <w:szCs w:val="28"/>
+                <w:lang w:val="sr-Latn-RS"/>
+              </w:rPr>
+              <w:t>&lt;!-- jQuery --&gt;</w:t>
+            </w:r>
+          </w:p>
+          <w:p>
+            <w:pPr>
+              <w:cnfStyle w:val="000000000000" w:firstRow="0" w:lastRow="0" w:firstColumn="0" w:lastColumn="0" w:oddVBand="0" w:evenVBand="0" w:oddHBand="0" w:evenHBand="0" w:firstRowFirstColumn="0" w:firstRowLastColumn="0" w:lastRowFirstColumn="0" w:lastRowLastColumn="0"/>
+              <w:rPr>
+                <w:color w:val="000000" w:themeColor="text1"/>
+                <w:sz w:val="24"/>
+                <w:szCs w:val="28"/>
+                <w:lang w:val="sr-Latn-RS"/>
+              </w:rPr>
+            </w:pPr>
+          </w:p>
+          <w:p>
+            <w:pPr>
+              <w:cnfStyle w:val="000000000000" w:firstRow="0" w:lastRow="0" w:firstColumn="0" w:lastColumn="0" w:oddVBand="0" w:evenVBand="0" w:oddHBand="0" w:evenHBand="0" w:firstRowFirstColumn="0" w:firstRowLastColumn="0" w:lastRowFirstColumn="0" w:lastRowLastColumn="0"/>
+              <w:rPr>
+                <w:color w:val="000000" w:themeColor="text1"/>
+                <w:sz w:val="24"/>
+                <w:szCs w:val="28"/>
+                <w:lang w:val="sr-Latn-RS"/>
+              </w:rPr>
+            </w:pPr>
+            <w:r>
+              <w:rPr>
+                <w:color w:val="000000" w:themeColor="text1"/>
+                <w:sz w:val="24"/>
+                <w:szCs w:val="28"/>
+                <w:lang w:val="sr-Latn-RS"/>
+              </w:rPr>
+              <w:t>&lt;script src="https://code.jquery.com/jquery-3.5.1.min.js" integrity="sha256-9/aliU8dGd2tb6OSsuzixeV4y/faTqgFtohetphbbj0=" crossorigin="anonymous"&gt;&lt;/script&gt;</w:t>
+            </w:r>
+          </w:p>
+          <w:p>
+            <w:pPr>
+              <w:cnfStyle w:val="000000000000" w:firstRow="0" w:lastRow="0" w:firstColumn="0" w:lastColumn="0" w:oddVBand="0" w:evenVBand="0" w:oddHBand="0" w:evenHBand="0" w:firstRowFirstColumn="0" w:firstRowLastColumn="0" w:lastRowFirstColumn="0" w:lastRowLastColumn="0"/>
+              <w:rPr>
+                <w:color w:val="000000" w:themeColor="text1"/>
+                <w:sz w:val="24"/>
+                <w:szCs w:val="28"/>
+                <w:lang w:val="sr-Latn-RS"/>
+              </w:rPr>
+            </w:pPr>
+          </w:p>
+        </w:tc>
+      </w:tr>
+    </w:tbl>
+    <w:p/>
     <w:p>
       <w:pPr>
         <w:rPr>
@@ -5280,7 +7536,7 @@
                 </mc:Choice>
                 <mc:Fallback>
                   <w:pict>
-                    <v:group w14:anchorId="5C663B19" id="Group 5" o:spid="_x0000_s1026" alt="Tip icon" style="width:11.15pt;height:11.15pt;mso-position-horizontal-relative:char;mso-position-vertical-relative:line" coordsize="141605,141605" o:gfxdata="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">
+                    <v:group w14:anchorId="1D9BBF26" id="Group 5" o:spid="_x0000_s1026" alt="Tip icon" style="width:11.15pt;height:11.15pt;mso-position-horizontal-relative:char;mso-position-vertical-relative:line" coordsize="141605,141605" o:gfxdata="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">
                       <v:rect id="Rectangle 17" o:spid="_x0000_s1027" alt="Blue rectangle" style="position:absolute;width:141605;height:141605;visibility:visible;mso-wrap-style:square;v-text-anchor:top" o:gfxdata="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" fillcolor="#2e74b5 [2404]" stroked="f" strokeweight="0"/>
                       <v:shape id="Freeform 18" o:spid="_x0000_s1028" alt="Information icon" style="position:absolute;left:58420;top:22225;width:24765;height:97155;visibility:visible;mso-wrap-style:square;v-text-anchor:top" coordsize="541,2151" o:gfxdata="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" path="m30,791r481,l511,2151r-481,l30,791xm271,r40,3l349,11r35,15l418,44r29,22l475,93r22,30l516,157r14,36l538,230r3,40l538,310r-8,37l516,384r-19,33l475,447r-28,27l418,496r-34,19l349,529r-38,9l271,540r-40,-2l193,529,157,515,125,496,94,474,68,447,44,417,26,384,13,347,3,310,,270,3,230,13,193,26,157,44,123,68,93,94,66,125,44,157,26,193,11,231,3,271,xe" stroked="f" strokeweight="0">
                         <v:path arrowok="t" o:connecttype="custom" o:connectlocs="1373,35727;23392,35727;23392,97155;1373,97155;1373,35727;12405,0;14236,136;15976,497;17578,1174;19135,1987;20462,2981;21744,4201;22751,5556;23621,7091;24261,8717;24628,10388;24765,12195;24628,14002;24261,15673;23621,17344;22751,18835;21744,20190;20462,21409;19135,22403;17578,23261;15976,23894;14236,24300;12405,24390;10574,24300;8835,23894;7187,23261;5722,22403;4303,21409;3113,20190;2014,18835;1190,17344;595,15673;137,14002;0,12195;137,10388;595,8717;1190,7091;2014,5556;3113,4201;4303,2981;5722,1987;7187,1174;8835,497;10574,136;12405,0" o:connectangles="0,0,0,0,0,0,0,0,0,0,0,0,0,0,0,0,0,0,0,0,0,0,0,0,0,0,0,0,0,0,0,0,0,0,0,0,0,0,0,0,0,0,0,0,0,0,0,0,0,0"/>
@@ -6070,7 +8326,7 @@
                 </mc:Choice>
                 <mc:Fallback>
                   <w:pict>
-                    <v:group w14:anchorId="0D935122" id="Group 5" o:spid="_x0000_s1026" alt="Tip icon" style="width:11.15pt;height:11.15pt;mso-position-horizontal-relative:char;mso-position-vertical-relative:line" coordsize="141605,141605" o:gfxdata="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">
+                    <v:group w14:anchorId="73859F32" id="Group 5" o:spid="_x0000_s1026" alt="Tip icon" style="width:11.15pt;height:11.15pt;mso-position-horizontal-relative:char;mso-position-vertical-relative:line" coordsize="141605,141605" o:gfxdata="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">
                       <v:rect id="Rectangle 57" o:spid="_x0000_s1027" alt="Blue rectangle" style="position:absolute;width:141605;height:141605;visibility:visible;mso-wrap-style:square;v-text-anchor:top" o:gfxdata="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" fillcolor="#2e74b5 [2404]" stroked="f" strokeweight="0"/>
                       <v:shape id="Freeform 58" o:spid="_x0000_s1028" alt="Information icon" style="position:absolute;left:58420;top:22225;width:24765;height:97155;visibility:visible;mso-wrap-style:square;v-text-anchor:top" coordsize="541,2151" o:gfxdata="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" path="m30,791r481,l511,2151r-481,l30,791xm271,r40,3l349,11r35,15l418,44r29,22l475,93r22,30l516,157r14,36l538,230r3,40l538,310r-8,37l516,384r-19,33l475,447r-28,27l418,496r-34,19l349,529r-38,9l271,540r-40,-2l193,529,157,515,125,496,94,474,68,447,44,417,26,384,13,347,3,310,,270,3,230,13,193,26,157,44,123,68,93,94,66,125,44,157,26,193,11,231,3,271,xe" stroked="f" strokeweight="0">
                         <v:path arrowok="t" o:connecttype="custom" o:connectlocs="1373,35727;23392,35727;23392,97155;1373,97155;1373,35727;12405,0;14236,136;15976,497;17578,1174;19135,1987;20462,2981;21744,4201;22751,5556;23621,7091;24261,8717;24628,10388;24765,12195;24628,14002;24261,15673;23621,17344;22751,18835;21744,20190;20462,21409;19135,22403;17578,23261;15976,23894;14236,24300;12405,24390;10574,24300;8835,23894;7187,23261;5722,22403;4303,21409;3113,20190;2014,18835;1190,17344;595,15673;137,14002;0,12195;137,10388;595,8717;1190,7091;2014,5556;3113,4201;4303,2981;5722,1987;7187,1174;8835,497;10574,136;12405,0" o:connectangles="0,0,0,0,0,0,0,0,0,0,0,0,0,0,0,0,0,0,0,0,0,0,0,0,0,0,0,0,0,0,0,0,0,0,0,0,0,0,0,0,0,0,0,0,0,0,0,0,0,0"/>
@@ -6709,7 +8965,7 @@
                 </mc:Choice>
                 <mc:Fallback>
                   <w:pict>
-                    <v:group w14:anchorId="728BBC39" id="Group 5" o:spid="_x0000_s1026" alt="Tip icon" style="width:11.15pt;height:11.15pt;mso-position-horizontal-relative:char;mso-position-vertical-relative:line" coordsize="141605,141605" o:gfxdata="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">
+                    <v:group w14:anchorId="129F2204" id="Group 5" o:spid="_x0000_s1026" alt="Tip icon" style="width:11.15pt;height:11.15pt;mso-position-horizontal-relative:char;mso-position-vertical-relative:line" coordsize="141605,141605" o:gfxdata="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">
                       <v:rect id="Rectangle 60" o:spid="_x0000_s1027" alt="Blue rectangle" style="position:absolute;width:141605;height:141605;visibility:visible;mso-wrap-style:square;v-text-anchor:top" o:gfxdata="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" fillcolor="#2e74b5 [2404]" stroked="f" strokeweight="0"/>
                       <v:shape id="Freeform 61" o:spid="_x0000_s1028" alt="Information icon" style="position:absolute;left:58420;top:22225;width:24765;height:97155;visibility:visible;mso-wrap-style:square;v-text-anchor:top" coordsize="541,2151" o:gfxdata="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" path="m30,791r481,l511,2151r-481,l30,791xm271,r40,3l349,11r35,15l418,44r29,22l475,93r22,30l516,157r14,36l538,230r3,40l538,310r-8,37l516,384r-19,33l475,447r-28,27l418,496r-34,19l349,529r-38,9l271,540r-40,-2l193,529,157,515,125,496,94,474,68,447,44,417,26,384,13,347,3,310,,270,3,230,13,193,26,157,44,123,68,93,94,66,125,44,157,26,193,11,231,3,271,xe" stroked="f" strokeweight="0">
                         <v:path arrowok="t" o:connecttype="custom" o:connectlocs="1373,35727;23392,35727;23392,97155;1373,97155;1373,35727;12405,0;14236,136;15976,497;17578,1174;19135,1987;20462,2981;21744,4201;22751,5556;23621,7091;24261,8717;24628,10388;24765,12195;24628,14002;24261,15673;23621,17344;22751,18835;21744,20190;20462,21409;19135,22403;17578,23261;15976,23894;14236,24300;12405,24390;10574,24300;8835,23894;7187,23261;5722,22403;4303,21409;3113,20190;2014,18835;1190,17344;595,15673;137,14002;0,12195;137,10388;595,8717;1190,7091;2014,5556;3113,4201;4303,2981;5722,1987;7187,1174;8835,497;10574,136;12405,0" o:connectangles="0,0,0,0,0,0,0,0,0,0,0,0,0,0,0,0,0,0,0,0,0,0,0,0,0,0,0,0,0,0,0,0,0,0,0,0,0,0,0,0,0,0,0,0,0,0,0,0,0,0"/>
@@ -7346,7 +9602,7 @@
                 </mc:Choice>
                 <mc:Fallback>
                   <w:pict>
-                    <v:group w14:anchorId="11E4F5F5" id="Group 5" o:spid="_x0000_s1026" alt="Tip icon" style="width:11.15pt;height:11.15pt;mso-position-horizontal-relative:char;mso-position-vertical-relative:line" coordsize="141605,141605" o:gfxdata="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">
+                    <v:group w14:anchorId="6F758A75" id="Group 5" o:spid="_x0000_s1026" alt="Tip icon" style="width:11.15pt;height:11.15pt;mso-position-horizontal-relative:char;mso-position-vertical-relative:line" coordsize="141605,141605" o:gfxdata="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">
                       <v:rect id="Rectangle 63" o:spid="_x0000_s1027" alt="Blue rectangle" style="position:absolute;width:141605;height:141605;visibility:visible;mso-wrap-style:square;v-text-anchor:top" o:gfxdata="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" fillcolor="#2e74b5 [2404]" stroked="f" strokeweight="0"/>
                       <v:shape id="Freeform 64" o:spid="_x0000_s1028" alt="Information icon" style="position:absolute;left:58420;top:22225;width:24765;height:97155;visibility:visible;mso-wrap-style:square;v-text-anchor:top" coordsize="541,2151" o:gfxdata="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" path="m30,791r481,l511,2151r-481,l30,791xm271,r40,3l349,11r35,15l418,44r29,22l475,93r22,30l516,157r14,36l538,230r3,40l538,310r-8,37l516,384r-19,33l475,447r-28,27l418,496r-34,19l349,529r-38,9l271,540r-40,-2l193,529,157,515,125,496,94,474,68,447,44,417,26,384,13,347,3,310,,270,3,230,13,193,26,157,44,123,68,93,94,66,125,44,157,26,193,11,231,3,271,xe" stroked="f" strokeweight="0">
                         <v:path arrowok="t" o:connecttype="custom" o:connectlocs="1373,35727;23392,35727;23392,97155;1373,97155;1373,35727;12405,0;14236,136;15976,497;17578,1174;19135,1987;20462,2981;21744,4201;22751,5556;23621,7091;24261,8717;24628,10388;24765,12195;24628,14002;24261,15673;23621,17344;22751,18835;21744,20190;20462,21409;19135,22403;17578,23261;15976,23894;14236,24300;12405,24390;10574,24300;8835,23894;7187,23261;5722,22403;4303,21409;3113,20190;2014,18835;1190,17344;595,15673;137,14002;0,12195;137,10388;595,8717;1190,7091;2014,5556;3113,4201;4303,2981;5722,1987;7187,1174;8835,497;10574,136;12405,0" o:connectangles="0,0,0,0,0,0,0,0,0,0,0,0,0,0,0,0,0,0,0,0,0,0,0,0,0,0,0,0,0,0,0,0,0,0,0,0,0,0,0,0,0,0,0,0,0,0,0,0,0,0"/>
@@ -7983,7 +10239,7 @@
                 </mc:Choice>
                 <mc:Fallback>
                   <w:pict>
-                    <v:group w14:anchorId="72B0EFBE" id="Group 5" o:spid="_x0000_s1026" alt="Tip icon" style="width:11.15pt;height:11.15pt;mso-position-horizontal-relative:char;mso-position-vertical-relative:line" coordsize="141605,141605" o:gfxdata="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">
+                    <v:group w14:anchorId="0F6B74DB" id="Group 5" o:spid="_x0000_s1026" alt="Tip icon" style="width:11.15pt;height:11.15pt;mso-position-horizontal-relative:char;mso-position-vertical-relative:line" coordsize="141605,141605" o:gfxdata="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">
                       <v:rect id="Rectangle 66" o:spid="_x0000_s1027" alt="Blue rectangle" style="position:absolute;width:141605;height:141605;visibility:visible;mso-wrap-style:square;v-text-anchor:top" o:gfxdata="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" fillcolor="#2e74b5 [2404]" stroked="f" strokeweight="0"/>
                       <v:shape id="Freeform 67" o:spid="_x0000_s1028" alt="Information icon" style="position:absolute;left:58420;top:22225;width:24765;height:97155;visibility:visible;mso-wrap-style:square;v-text-anchor:top" coordsize="541,2151" o:gfxdata="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" path="m30,791r481,l511,2151r-481,l30,791xm271,r40,3l349,11r35,15l418,44r29,22l475,93r22,30l516,157r14,36l538,230r3,40l538,310r-8,37l516,384r-19,33l475,447r-28,27l418,496r-34,19l349,529r-38,9l271,540r-40,-2l193,529,157,515,125,496,94,474,68,447,44,417,26,384,13,347,3,310,,270,3,230,13,193,26,157,44,123,68,93,94,66,125,44,157,26,193,11,231,3,271,xe" stroked="f" strokeweight="0">
                         <v:path arrowok="t" o:connecttype="custom" o:connectlocs="1373,35727;23392,35727;23392,97155;1373,97155;1373,35727;12405,0;14236,136;15976,497;17578,1174;19135,1987;20462,2981;21744,4201;22751,5556;23621,7091;24261,8717;24628,10388;24765,12195;24628,14002;24261,15673;23621,17344;22751,18835;21744,20190;20462,21409;19135,22403;17578,23261;15976,23894;14236,24300;12405,24390;10574,24300;8835,23894;7187,23261;5722,22403;4303,21409;3113,20190;2014,18835;1190,17344;595,15673;137,14002;0,12195;137,10388;595,8717;1190,7091;2014,5556;3113,4201;4303,2981;5722,1987;7187,1174;8835,497;10574,136;12405,0" o:connectangles="0,0,0,0,0,0,0,0,0,0,0,0,0,0,0,0,0,0,0,0,0,0,0,0,0,0,0,0,0,0,0,0,0,0,0,0,0,0,0,0,0,0,0,0,0,0,0,0,0,0"/>
@@ -8620,7 +10876,7 @@
                 </mc:Choice>
                 <mc:Fallback>
                   <w:pict>
-                    <v:group w14:anchorId="47ADCD72" id="Group 5" o:spid="_x0000_s1026" alt="Tip icon" style="width:11.15pt;height:11.15pt;mso-position-horizontal-relative:char;mso-position-vertical-relative:line" coordsize="141605,141605" o:gfxdata="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">
+                    <v:group w14:anchorId="756443D9" id="Group 5" o:spid="_x0000_s1026" alt="Tip icon" style="width:11.15pt;height:11.15pt;mso-position-horizontal-relative:char;mso-position-vertical-relative:line" coordsize="141605,141605" o:gfxdata="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">
                       <v:rect id="Rectangle 69" o:spid="_x0000_s1027" alt="Blue rectangle" style="position:absolute;width:141605;height:141605;visibility:visible;mso-wrap-style:square;v-text-anchor:top" o:gfxdata="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" fillcolor="#2e74b5 [2404]" stroked="f" strokeweight="0"/>
                       <v:shape id="Freeform 70" o:spid="_x0000_s1028" alt="Information icon" style="position:absolute;left:58420;top:22225;width:24765;height:97155;visibility:visible;mso-wrap-style:square;v-text-anchor:top" coordsize="541,2151" o:gfxdata="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" path="m30,791r481,l511,2151r-481,l30,791xm271,r40,3l349,11r35,15l418,44r29,22l475,93r22,30l516,157r14,36l538,230r3,40l538,310r-8,37l516,384r-19,33l475,447r-28,27l418,496r-34,19l349,529r-38,9l271,540r-40,-2l193,529,157,515,125,496,94,474,68,447,44,417,26,384,13,347,3,310,,270,3,230,13,193,26,157,44,123,68,93,94,66,125,44,157,26,193,11,231,3,271,xe" stroked="f" strokeweight="0">
                         <v:path arrowok="t" o:connecttype="custom" o:connectlocs="1373,35727;23392,35727;23392,97155;1373,97155;1373,35727;12405,0;14236,136;15976,497;17578,1174;19135,1987;20462,2981;21744,4201;22751,5556;23621,7091;24261,8717;24628,10388;24765,12195;24628,14002;24261,15673;23621,17344;22751,18835;21744,20190;20462,21409;19135,22403;17578,23261;15976,23894;14236,24300;12405,24390;10574,24300;8835,23894;7187,23261;5722,22403;4303,21409;3113,20190;2014,18835;1190,17344;595,15673;137,14002;0,12195;137,10388;595,8717;1190,7091;2014,5556;3113,4201;4303,2981;5722,1987;7187,1174;8835,497;10574,136;12405,0" o:connectangles="0,0,0,0,0,0,0,0,0,0,0,0,0,0,0,0,0,0,0,0,0,0,0,0,0,0,0,0,0,0,0,0,0,0,0,0,0,0,0,0,0,0,0,0,0,0,0,0,0,0"/>
@@ -9257,7 +11513,7 @@
                 </mc:Choice>
                 <mc:Fallback>
                   <w:pict>
-                    <v:group w14:anchorId="067841E4" id="Group 5" o:spid="_x0000_s1026" alt="Tip icon" style="width:11.15pt;height:11.15pt;mso-position-horizontal-relative:char;mso-position-vertical-relative:line" coordsize="141605,141605" o:gfxdata="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">
+                    <v:group w14:anchorId="5605E5CC" id="Group 5" o:spid="_x0000_s1026" alt="Tip icon" style="width:11.15pt;height:11.15pt;mso-position-horizontal-relative:char;mso-position-vertical-relative:line" coordsize="141605,141605" o:gfxdata="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">
                       <v:rect id="Rectangle 72" o:spid="_x0000_s1027" alt="Blue rectangle" style="position:absolute;width:141605;height:141605;visibility:visible;mso-wrap-style:square;v-text-anchor:top" o:gfxdata="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" fillcolor="#2e74b5 [2404]" stroked="f" strokeweight="0"/>
                       <v:shape id="Freeform 73" o:spid="_x0000_s1028" alt="Information icon" style="position:absolute;left:58420;top:22225;width:24765;height:97155;visibility:visible;mso-wrap-style:square;v-text-anchor:top" coordsize="541,2151" o:gfxdata="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" path="m30,791r481,l511,2151r-481,l30,791xm271,r40,3l349,11r35,15l418,44r29,22l475,93r22,30l516,157r14,36l538,230r3,40l538,310r-8,37l516,384r-19,33l475,447r-28,27l418,496r-34,19l349,529r-38,9l271,540r-40,-2l193,529,157,515,125,496,94,474,68,447,44,417,26,384,13,347,3,310,,270,3,230,13,193,26,157,44,123,68,93,94,66,125,44,157,26,193,11,231,3,271,xe" stroked="f" strokeweight="0">
                         <v:path arrowok="t" o:connecttype="custom" o:connectlocs="1373,35727;23392,35727;23392,97155;1373,97155;1373,35727;12405,0;14236,136;15976,497;17578,1174;19135,1987;20462,2981;21744,4201;22751,5556;23621,7091;24261,8717;24628,10388;24765,12195;24628,14002;24261,15673;23621,17344;22751,18835;21744,20190;20462,21409;19135,22403;17578,23261;15976,23894;14236,24300;12405,24390;10574,24300;8835,23894;7187,23261;5722,22403;4303,21409;3113,20190;2014,18835;1190,17344;595,15673;137,14002;0,12195;137,10388;595,8717;1190,7091;2014,5556;3113,4201;4303,2981;5722,1987;7187,1174;8835,497;10574,136;12405,0" o:connectangles="0,0,0,0,0,0,0,0,0,0,0,0,0,0,0,0,0,0,0,0,0,0,0,0,0,0,0,0,0,0,0,0,0,0,0,0,0,0,0,0,0,0,0,0,0,0,0,0,0,0"/>
@@ -11671,7 +13927,7 @@
   <w:style w:type="paragraph" w:default="1" w:styleId="Normal">
     <w:name w:val="Normal"/>
     <w:qFormat/>
-    <w:rsid w:val="00796264"/>
+    <w:rsid w:val="00975F4C"/>
   </w:style>
   <w:style w:type="paragraph" w:styleId="Heading1">
     <w:name w:val="heading 1"/>
@@ -13350,8 +15606,8 @@
   </w:compat>
   <w:rsids>
     <w:rsidRoot w:val="00CB4F3E"/>
-    <w:rsid w:val="00A81E17"/>
     <w:rsid w:val="00CB4F3E"/>
+    <w:rsid w:val="00D06EEA"/>
   </w:rsids>
   <m:mathPr>
     <m:mathFont m:val="Cambria Math"/>

--- a/Student Grade Tracker - Dokumentacija.docx
+++ b/Student Grade Tracker - Dokumentacija.docx
@@ -13,13 +13,7 @@
         <w:rPr>
           <w:lang w:val="sr-Latn-RS"/>
         </w:rPr>
-        <w:t xml:space="preserve">Student </w:t>
-      </w:r>
-      <w:r>
-        <w:rPr>
-          <w:lang w:val="sr-Latn-RS"/>
-        </w:rPr>
-        <w:t>grade tracker</w:t>
+        <w:t>Student grade tracker</w:t>
       </w:r>
     </w:p>
     <w:p>
@@ -1558,19 +1552,7 @@
           <w:szCs w:val="28"/>
           <w:lang w:val="sr-Latn-RS"/>
         </w:rPr>
-        <w:t xml:space="preserve">*MEAN - </w:t>
-      </w:r>
-      <w:r>
-        <w:rPr>
-          <w:rFonts w:cstheme="minorHAnsi"/>
-          <w:i/>
-          <w:iCs/>
-          <w:color w:val="000000" w:themeColor="text1"/>
-          <w:sz w:val="28"/>
-          <w:szCs w:val="28"/>
-          <w:lang w:val="sr-Latn-RS"/>
-        </w:rPr>
-        <w:t>MongoDB, Express, Angular i Node.js.</w:t>
+        <w:t>*MEAN - MongoDB, Express, Angular i Node.js.</w:t>
       </w:r>
     </w:p>
     <w:p>
@@ -3747,18 +3729,7 @@
                 <w:szCs w:val="28"/>
                 <w:lang w:val="sr-Latn-RS"/>
               </w:rPr>
-              <w:t xml:space="preserve">//Kako bi </w:t>
-            </w:r>
-            <w:r>
-              <w:rPr>
-                <w:rFonts w:ascii="Courier New" w:hAnsi="Courier New" w:cs="Courier New"/>
-                <w:i w:val="0"/>
-                <w:iCs w:val="0"/>
-                <w:sz w:val="24"/>
-                <w:szCs w:val="28"/>
-                <w:lang w:val="sr-Latn-RS"/>
-              </w:rPr>
-              <w:t>instalirali express i mongoose</w:t>
+              <w:t>//Kako bi instalirali express i mongoose</w:t>
             </w:r>
           </w:p>
         </w:tc>
@@ -6263,48 +6234,24 @@
           <w:szCs w:val="22"/>
           <w:lang w:val="sr-Latn-RS"/>
         </w:rPr>
-        <w:t>I</w:t>
-      </w:r>
-      <w:r>
-        <w:rPr>
-          <w:sz w:val="32"/>
-          <w:szCs w:val="22"/>
-          <w:lang w:val="sr-Latn-RS"/>
-        </w:rPr>
-        <w:t xml:space="preserve">nstalacija </w:t>
-      </w:r>
-      <w:r>
-        <w:rPr>
-          <w:sz w:val="32"/>
-          <w:szCs w:val="22"/>
-          <w:lang w:val="sr-Latn-RS"/>
-        </w:rPr>
-        <w:t>jQuery-a</w:t>
-      </w:r>
-    </w:p>
-    <w:p>
-      <w:pPr>
-        <w:rPr>
-          <w:sz w:val="28"/>
-          <w:szCs w:val="28"/>
-          <w:lang w:val="sr-Latn-RS"/>
-        </w:rPr>
-      </w:pPr>
-      <w:r>
-        <w:rPr>
-          <w:sz w:val="28"/>
-          <w:szCs w:val="28"/>
-          <w:lang w:val="sr-Latn-RS"/>
-        </w:rPr>
-        <w:t>Potrebno je uključiti sledeći cdn link u footer.ejs templejtu</w:t>
-      </w:r>
-      <w:r>
-        <w:rPr>
-          <w:sz w:val="28"/>
-          <w:szCs w:val="28"/>
-          <w:lang w:val="sr-Latn-RS"/>
-        </w:rPr>
-        <w:t>:</w:t>
+        <w:t>Instalacija jQuery-a</w:t>
+      </w:r>
+    </w:p>
+    <w:p>
+      <w:pPr>
+        <w:rPr>
+          <w:sz w:val="28"/>
+          <w:szCs w:val="28"/>
+          <w:lang w:val="sr-Latn-RS"/>
+        </w:rPr>
+      </w:pPr>
+      <w:r>
+        <w:rPr>
+          <w:sz w:val="28"/>
+          <w:szCs w:val="28"/>
+          <w:lang w:val="sr-Latn-RS"/>
+        </w:rPr>
+        <w:t>Potrebno je uključiti sledeći cdn link u footer.ejs templejtu:</w:t>
       </w:r>
     </w:p>
     <w:tbl>
@@ -6945,66 +6892,114 @@
     </w:p>
     <w:p>
       <w:pPr>
-        <w:rPr>
-          <w:lang w:val="sr-Latn-RS"/>
-        </w:rPr>
-      </w:pPr>
-    </w:p>
-    <w:p>
-      <w:pPr>
-        <w:rPr>
-          <w:lang w:val="sr-Latn-RS"/>
-        </w:rPr>
-      </w:pPr>
-    </w:p>
-    <w:p>
-      <w:pPr>
-        <w:rPr>
-          <w:lang w:val="sr-Latn-RS"/>
-        </w:rPr>
-      </w:pPr>
-    </w:p>
-    <w:p>
-      <w:pPr>
-        <w:rPr>
-          <w:lang w:val="sr-Latn-RS"/>
-        </w:rPr>
-      </w:pPr>
-    </w:p>
-    <w:p>
-      <w:pPr>
-        <w:rPr>
-          <w:lang w:val="sr-Latn-RS"/>
-        </w:rPr>
-      </w:pPr>
-    </w:p>
-    <w:p>
-      <w:pPr>
-        <w:rPr>
-          <w:lang w:val="sr-Latn-RS"/>
-        </w:rPr>
-      </w:pPr>
-    </w:p>
-    <w:p>
-      <w:pPr>
-        <w:rPr>
-          <w:lang w:val="sr-Latn-RS"/>
-        </w:rPr>
-      </w:pPr>
-    </w:p>
-    <w:p>
-      <w:pPr>
-        <w:rPr>
-          <w:lang w:val="sr-Latn-RS"/>
-        </w:rPr>
-      </w:pPr>
-    </w:p>
-    <w:p>
-      <w:pPr>
-        <w:rPr>
-          <w:lang w:val="sr-Latn-RS"/>
-        </w:rPr>
-      </w:pPr>
+        <w:pStyle w:val="ListBullet"/>
+        <w:numPr>
+          <w:ilvl w:val="0"/>
+          <w:numId w:val="0"/>
+        </w:numPr>
+        <w:rPr>
+          <w:sz w:val="20"/>
+          <w:szCs w:val="20"/>
+          <w:lang w:val="sr-Latn-RS"/>
+        </w:rPr>
+      </w:pPr>
+    </w:p>
+    <w:p>
+      <w:pPr>
+        <w:pStyle w:val="Heading2"/>
+        <w:numPr>
+          <w:ilvl w:val="0"/>
+          <w:numId w:val="0"/>
+        </w:numPr>
+        <w:rPr>
+          <w:sz w:val="28"/>
+          <w:szCs w:val="20"/>
+          <w:lang w:val="sr-Latn-RS"/>
+        </w:rPr>
+      </w:pPr>
+      <w:r>
+        <w:rPr>
+          <w:sz w:val="28"/>
+          <w:szCs w:val="20"/>
+          <w:lang w:val="sr-Latn-RS"/>
+        </w:rPr>
+        <w:lastRenderedPageBreak/>
+        <w:t>Rute</w:t>
+      </w:r>
+    </w:p>
+    <w:p>
+      <w:pPr>
+        <w:rPr>
+          <w:sz w:val="28"/>
+          <w:szCs w:val="28"/>
+          <w:lang w:val="sr-Latn-RS"/>
+        </w:rPr>
+      </w:pPr>
+      <w:r>
+        <w:rPr>
+          <w:sz w:val="28"/>
+          <w:szCs w:val="28"/>
+          <w:lang w:val="sr-Latn-RS"/>
+        </w:rPr>
+        <w:t>Kako bi naša aplikacija radila moramo da definišemo rute za get all, update one, delete one, add one. To ću pokazati na primeru Subjects modela iz aplikacije</w:t>
+      </w:r>
+      <w:r>
+        <w:rPr>
+          <w:sz w:val="28"/>
+          <w:szCs w:val="28"/>
+          <w:lang w:val="sr-Latn-RS"/>
+        </w:rPr>
+        <w:t xml:space="preserve"> iako isto ovo imam i za todo,stats,todolists...</w:t>
+      </w:r>
+    </w:p>
+    <w:p>
+      <w:pPr>
+        <w:rPr>
+          <w:sz w:val="24"/>
+          <w:szCs w:val="24"/>
+          <w:lang w:val="sr-Latn-RS"/>
+        </w:rPr>
+      </w:pPr>
+      <w:r>
+        <w:rPr>
+          <w:noProof/>
+        </w:rPr>
+        <w:drawing>
+          <wp:inline distT="0" distB="0" distL="0" distR="0" wp14:anchorId="403D31A9" wp14:editId="374FC02F">
+            <wp:extent cx="5943600" cy="1322070"/>
+            <wp:effectExtent l="0" t="0" r="0" b="0"/>
+            <wp:docPr id="2" name="Picture 2"/>
+            <wp:cNvGraphicFramePr>
+              <a:graphicFrameLocks xmlns:a="http://schemas.openxmlformats.org/drawingml/2006/main" noChangeAspect="1"/>
+            </wp:cNvGraphicFramePr>
+            <a:graphic xmlns:a="http://schemas.openxmlformats.org/drawingml/2006/main">
+              <a:graphicData uri="http://schemas.openxmlformats.org/drawingml/2006/picture">
+                <pic:pic xmlns:pic="http://schemas.openxmlformats.org/drawingml/2006/picture">
+                  <pic:nvPicPr>
+                    <pic:cNvPr id="1" name=""/>
+                    <pic:cNvPicPr/>
+                  </pic:nvPicPr>
+                  <pic:blipFill>
+                    <a:blip r:embed="rId13"/>
+                    <a:stretch>
+                      <a:fillRect/>
+                    </a:stretch>
+                  </pic:blipFill>
+                  <pic:spPr>
+                    <a:xfrm>
+                      <a:off x="0" y="0"/>
+                      <a:ext cx="5943600" cy="1322070"/>
+                    </a:xfrm>
+                    <a:prstGeom prst="rect">
+                      <a:avLst/>
+                    </a:prstGeom>
+                  </pic:spPr>
+                </pic:pic>
+              </a:graphicData>
+            </a:graphic>
+          </wp:inline>
+        </w:drawing>
+      </w:r>
     </w:p>
     <w:tbl>
       <w:tblPr>
@@ -7041,10 +7036,18 @@
               <mc:AlternateContent>
                 <mc:Choice Requires="wpg">
                   <w:drawing>
-                    <wp:inline distT="0" distB="0" distL="0" distR="0" wp14:anchorId="2E5FA7B4" wp14:editId="26B18008">
+                    <wp:anchor distT="0" distB="0" distL="114300" distR="114300" simplePos="0" relativeHeight="251674624" behindDoc="0" locked="0" layoutInCell="1" allowOverlap="1" wp14:anchorId="20F6CD31" wp14:editId="372A9596">
+                      <wp:simplePos x="0" y="0"/>
+                      <wp:positionH relativeFrom="column">
+                        <wp:posOffset>112395</wp:posOffset>
+                      </wp:positionH>
+                      <wp:positionV relativeFrom="paragraph">
+                        <wp:posOffset>3810</wp:posOffset>
+                      </wp:positionV>
                       <wp:extent cx="141605" cy="141605"/>
                       <wp:effectExtent l="0" t="0" r="0" b="0"/>
-                      <wp:docPr id="16" name="Group 5" descr="Tip icon"/>
+                      <wp:wrapSquare wrapText="bothSides"/>
+                      <wp:docPr id="3" name="Group 5" descr="Tip icon"/>
                       <wp:cNvGraphicFramePr/>
                       <a:graphic xmlns:a="http://schemas.openxmlformats.org/drawingml/2006/main">
                         <a:graphicData uri="http://schemas.microsoft.com/office/word/2010/wordprocessingGroup">
@@ -7059,7 +7062,7 @@
                               </a:xfrm>
                             </wpg:grpSpPr>
                             <wps:wsp>
-                              <wps:cNvPr id="17" name="Rectangle 17" descr="Blue rectangle"/>
+                              <wps:cNvPr id="10" name="Rectangle 10" descr="Blue rectangle"/>
                               <wps:cNvSpPr>
                                 <a:spLocks noChangeArrowheads="1"/>
                               </wps:cNvSpPr>
@@ -7089,7 +7092,7 @@
                               </wps:bodyPr>
                             </wps:wsp>
                             <wps:wsp>
-                              <wps:cNvPr id="18" name="Freeform 18" descr="Information icon"/>
+                              <wps:cNvPr id="11" name="Freeform 18" descr="Information icon"/>
                               <wps:cNvSpPr>
                                 <a:spLocks noEditPoints="1"/>
                               </wps:cNvSpPr>
@@ -7531,18 +7534,18 @@
                           </wpg:wgp>
                         </a:graphicData>
                       </a:graphic>
-                    </wp:inline>
+                    </wp:anchor>
                   </w:drawing>
                 </mc:Choice>
                 <mc:Fallback>
                   <w:pict>
-                    <v:group w14:anchorId="1D9BBF26" id="Group 5" o:spid="_x0000_s1026" alt="Tip icon" style="width:11.15pt;height:11.15pt;mso-position-horizontal-relative:char;mso-position-vertical-relative:line" coordsize="141605,141605" o:gfxdata="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">
-                      <v:rect id="Rectangle 17" o:spid="_x0000_s1027" alt="Blue rectangle" style="position:absolute;width:141605;height:141605;visibility:visible;mso-wrap-style:square;v-text-anchor:top" o:gfxdata="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" fillcolor="#2e74b5 [2404]" stroked="f" strokeweight="0"/>
-                      <v:shape id="Freeform 18" o:spid="_x0000_s1028" alt="Information icon" style="position:absolute;left:58420;top:22225;width:24765;height:97155;visibility:visible;mso-wrap-style:square;v-text-anchor:top" coordsize="541,2151" o:gfxdata="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" path="m30,791r481,l511,2151r-481,l30,791xm271,r40,3l349,11r35,15l418,44r29,22l475,93r22,30l516,157r14,36l538,230r3,40l538,310r-8,37l516,384r-19,33l475,447r-28,27l418,496r-34,19l349,529r-38,9l271,540r-40,-2l193,529,157,515,125,496,94,474,68,447,44,417,26,384,13,347,3,310,,270,3,230,13,193,26,157,44,123,68,93,94,66,125,44,157,26,193,11,231,3,271,xe" stroked="f" strokeweight="0">
+                    <v:group w14:anchorId="20B236D1" id="Group 5" o:spid="_x0000_s1026" alt="Tip icon" style="position:absolute;margin-left:8.85pt;margin-top:.3pt;width:11.15pt;height:11.15pt;z-index:251674624" coordsize="141605,141605" o:gfxdata="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">
+                      <v:rect id="Rectangle 10" o:spid="_x0000_s1027" alt="Blue rectangle" style="position:absolute;width:141605;height:141605;visibility:visible;mso-wrap-style:square;v-text-anchor:top" o:gfxdata="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" fillcolor="#2e74b5 [2404]" stroked="f" strokeweight="0"/>
+                      <v:shape id="Freeform 18" o:spid="_x0000_s1028" alt="Information icon" style="position:absolute;left:58420;top:22225;width:24765;height:97155;visibility:visible;mso-wrap-style:square;v-text-anchor:top" coordsize="541,2151" o:gfxdata="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" path="m30,791r481,l511,2151r-481,l30,791xm271,r40,3l349,11r35,15l418,44r29,22l475,93r22,30l516,157r14,36l538,230r3,40l538,310r-8,37l516,384r-19,33l475,447r-28,27l418,496r-34,19l349,529r-38,9l271,540r-40,-2l193,529,157,515,125,496,94,474,68,447,44,417,26,384,13,347,3,310,,270,3,230,13,193,26,157,44,123,68,93,94,66,125,44,157,26,193,11,231,3,271,xe" stroked="f" strokeweight="0">
                         <v:path arrowok="t" o:connecttype="custom" o:connectlocs="1373,35727;23392,35727;23392,97155;1373,97155;1373,35727;12405,0;14236,136;15976,497;17578,1174;19135,1987;20462,2981;21744,4201;22751,5556;23621,7091;24261,8717;24628,10388;24765,12195;24628,14002;24261,15673;23621,17344;22751,18835;21744,20190;20462,21409;19135,22403;17578,23261;15976,23894;14236,24300;12405,24390;10574,24300;8835,23894;7187,23261;5722,22403;4303,21409;3113,20190;2014,18835;1190,17344;595,15673;137,14002;0,12195;137,10388;595,8717;1190,7091;2014,5556;3113,4201;4303,2981;5722,1987;7187,1174;8835,497;10574,136;12405,0" o:connectangles="0,0,0,0,0,0,0,0,0,0,0,0,0,0,0,0,0,0,0,0,0,0,0,0,0,0,0,0,0,0,0,0,0,0,0,0,0,0,0,0,0,0,0,0,0,0,0,0,0,0"/>
                         <o:lock v:ext="edit" verticies="t"/>
                       </v:shape>
-                      <w10:anchorlock/>
+                      <w10:wrap type="square"/>
                     </v:group>
                   </w:pict>
                 </mc:Fallback>
@@ -7550,251 +7553,101 @@
             </w:r>
           </w:p>
         </w:tc>
-        <w:sdt>
-          <w:sdtPr>
-            <w:rPr>
-              <w:sz w:val="18"/>
-              <w:szCs w:val="20"/>
-              <w:lang w:val="sr-Latn-RS"/>
-            </w:rPr>
-            <w:alias w:val="Enter description:"/>
-            <w:tag w:val="Enter description:"/>
-            <w:id w:val="-1329598371"/>
-            <w:placeholder>
-              <w:docPart w:val="1E008E273CF949678CF4E50B7C0E83C7"/>
-            </w:placeholder>
-            <w:temporary/>
-            <w:showingPlcHdr/>
-            <w15:appearance w15:val="hidden"/>
-          </w:sdtPr>
-          <w:sdtEndPr/>
-          <w:sdtContent>
-            <w:tc>
-              <w:tcPr>
-                <w:tcW w:w="4692" w:type="pct"/>
-              </w:tcPr>
-              <w:p>
-                <w:pPr>
-                  <w:pStyle w:val="TipText"/>
-                  <w:cnfStyle w:val="000000000000" w:firstRow="0" w:lastRow="0" w:firstColumn="0" w:lastColumn="0" w:oddVBand="0" w:evenVBand="0" w:oddHBand="0" w:evenHBand="0" w:firstRowFirstColumn="0" w:firstRowLastColumn="0" w:lastRowFirstColumn="0" w:lastRowLastColumn="0"/>
-                  <w:rPr>
-                    <w:sz w:val="18"/>
-                    <w:szCs w:val="20"/>
-                    <w:lang w:val="sr-Latn-RS"/>
-                  </w:rPr>
-                </w:pPr>
-                <w:r>
-                  <w:rPr>
-                    <w:lang w:val="sr-Latn-RS"/>
-                  </w:rPr>
-                  <w:t>Describe the high level requirements for the project. For example:</w:t>
-                </w:r>
-              </w:p>
-            </w:tc>
-          </w:sdtContent>
-        </w:sdt>
+        <w:tc>
+          <w:tcPr>
+            <w:tcW w:w="4692" w:type="pct"/>
+          </w:tcPr>
+          <w:p>
+            <w:pPr>
+              <w:cnfStyle w:val="000000000000" w:firstRow="0" w:lastRow="0" w:firstColumn="0" w:lastColumn="0" w:oddVBand="0" w:evenVBand="0" w:oddHBand="0" w:evenHBand="0" w:firstRowFirstColumn="0" w:firstRowLastColumn="0" w:lastRowFirstColumn="0" w:lastRowLastColumn="0"/>
+              <w:rPr>
+                <w:color w:val="000000" w:themeColor="text1"/>
+                <w:sz w:val="24"/>
+                <w:szCs w:val="28"/>
+                <w:lang w:val="sr-Latn-RS"/>
+              </w:rPr>
+            </w:pPr>
+            <w:r>
+              <w:rPr>
+                <w:color w:val="000000" w:themeColor="text1"/>
+                <w:sz w:val="24"/>
+                <w:szCs w:val="28"/>
+                <w:lang w:val="sr-Latn-RS"/>
+              </w:rPr>
+              <w:t>#Default ruta je inicjalna ruta za prikaz svih predmeta. Tu imamo dve konstante koje uz pomoću funkcije render() prosleđujemo u template. Prva promenjiva je allSubjects koja dobija sve predmete preko funkcije find() (*primenjene na kolekciju Subject)</w:t>
+            </w:r>
+          </w:p>
+          <w:p>
+            <w:pPr>
+              <w:cnfStyle w:val="000000000000" w:firstRow="0" w:lastRow="0" w:firstColumn="0" w:lastColumn="0" w:oddVBand="0" w:evenVBand="0" w:oddHBand="0" w:evenHBand="0" w:firstRowFirstColumn="0" w:firstRowLastColumn="0" w:lastRowFirstColumn="0" w:lastRowLastColumn="0"/>
+              <w:rPr>
+                <w:color w:val="000000" w:themeColor="text1"/>
+                <w:sz w:val="24"/>
+                <w:szCs w:val="28"/>
+                <w:lang w:val="sr-Latn-RS"/>
+              </w:rPr>
+            </w:pPr>
+          </w:p>
+        </w:tc>
       </w:tr>
     </w:tbl>
     <w:p>
       <w:pPr>
         <w:rPr>
-          <w:sz w:val="20"/>
-          <w:szCs w:val="20"/>
-          <w:lang w:val="sr-Latn-RS"/>
-        </w:rPr>
-      </w:pPr>
-    </w:p>
-    <w:sdt>
-      <w:sdtPr>
-        <w:rPr>
-          <w:sz w:val="20"/>
-          <w:szCs w:val="20"/>
-          <w:lang w:val="sr-Latn-RS"/>
-        </w:rPr>
-        <w:alias w:val="Enter description:"/>
-        <w:tag w:val="Enter description:"/>
-        <w:id w:val="111487841"/>
-        <w:placeholder>
-          <w:docPart w:val="57CBF3D509A54F9CA5F0E267CD30BCDC"/>
-        </w:placeholder>
-        <w:temporary/>
-        <w:showingPlcHdr/>
-        <w15:appearance w15:val="hidden"/>
-      </w:sdtPr>
-      <w:sdtEndPr/>
-      <w:sdtContent>
-        <w:p>
-          <w:pPr>
-            <w:rPr>
-              <w:sz w:val="20"/>
-              <w:szCs w:val="20"/>
-              <w:lang w:val="sr-Latn-RS"/>
-            </w:rPr>
-          </w:pPr>
-          <w:r>
-            <w:rPr>
-              <w:sz w:val="20"/>
-              <w:szCs w:val="20"/>
-              <w:lang w:val="sr-Latn-RS"/>
-            </w:rPr>
-            <w:t>The new system must include the following:</w:t>
-          </w:r>
-        </w:p>
-      </w:sdtContent>
-    </w:sdt>
-    <w:sdt>
-      <w:sdtPr>
-        <w:rPr>
-          <w:sz w:val="20"/>
-          <w:szCs w:val="20"/>
-          <w:lang w:val="sr-Latn-RS"/>
-        </w:rPr>
-        <w:alias w:val="Enter list bullet 1:"/>
-        <w:tag w:val="Enter list bullet 1:"/>
-        <w:id w:val="-1594704600"/>
-        <w:placeholder>
-          <w:docPart w:val="1B2A1AE23B7C412BBBD845586BF0C92B"/>
-        </w:placeholder>
-        <w:temporary/>
-        <w:showingPlcHdr/>
-        <w15:appearance w15:val="hidden"/>
-      </w:sdtPr>
-      <w:sdtEndPr/>
-      <w:sdtContent>
-        <w:p>
-          <w:pPr>
-            <w:pStyle w:val="ListBullet"/>
-            <w:rPr>
-              <w:sz w:val="20"/>
-              <w:szCs w:val="20"/>
-              <w:lang w:val="sr-Latn-RS"/>
-            </w:rPr>
-          </w:pPr>
-          <w:r>
-            <w:rPr>
-              <w:sz w:val="20"/>
-              <w:szCs w:val="20"/>
-              <w:lang w:val="sr-Latn-RS"/>
-            </w:rPr>
-            <w:t>Ability to allow both internal and external users to access the application without downloading any software</w:t>
-          </w:r>
-        </w:p>
-      </w:sdtContent>
-    </w:sdt>
-    <w:sdt>
-      <w:sdtPr>
-        <w:rPr>
-          <w:sz w:val="20"/>
-          <w:szCs w:val="20"/>
-          <w:lang w:val="sr-Latn-RS"/>
-        </w:rPr>
-        <w:alias w:val="Enter list bullet 2:"/>
-        <w:tag w:val="Enter list bullet 2:"/>
-        <w:id w:val="-1083532644"/>
-        <w:placeholder>
-          <w:docPart w:val="EE3FEE75EDAF4A2DA8F947F191575B80"/>
-        </w:placeholder>
-        <w:temporary/>
-        <w:showingPlcHdr/>
-        <w15:appearance w15:val="hidden"/>
-      </w:sdtPr>
-      <w:sdtEndPr/>
-      <w:sdtContent>
-        <w:p>
-          <w:pPr>
-            <w:pStyle w:val="ListBullet"/>
-            <w:rPr>
-              <w:sz w:val="20"/>
-              <w:szCs w:val="20"/>
-              <w:lang w:val="sr-Latn-RS"/>
-            </w:rPr>
-          </w:pPr>
-          <w:r>
-            <w:rPr>
-              <w:sz w:val="20"/>
-              <w:szCs w:val="20"/>
-              <w:lang w:val="sr-Latn-RS"/>
-            </w:rPr>
-            <w:t>Ability to interface with the existing data warehouse application</w:t>
-          </w:r>
-        </w:p>
-      </w:sdtContent>
-    </w:sdt>
-    <w:sdt>
-      <w:sdtPr>
-        <w:rPr>
-          <w:sz w:val="20"/>
-          <w:szCs w:val="20"/>
-          <w:lang w:val="sr-Latn-RS"/>
-        </w:rPr>
-        <w:alias w:val="Enter list bullet 3:"/>
-        <w:tag w:val="Enter list bullet 3:"/>
-        <w:id w:val="-943534652"/>
-        <w:placeholder>
-          <w:docPart w:val="DFC3CF7C2D8A4F3BB42AE86A12935B6E"/>
-        </w:placeholder>
-        <w:temporary/>
-        <w:showingPlcHdr/>
-        <w15:appearance w15:val="hidden"/>
-      </w:sdtPr>
-      <w:sdtEndPr/>
-      <w:sdtContent>
-        <w:p>
-          <w:pPr>
-            <w:pStyle w:val="ListBullet"/>
-            <w:rPr>
-              <w:sz w:val="20"/>
-              <w:szCs w:val="20"/>
-              <w:lang w:val="sr-Latn-RS"/>
-            </w:rPr>
-          </w:pPr>
-          <w:r>
-            <w:rPr>
-              <w:lang w:val="sr-Latn-RS"/>
-            </w:rPr>
-            <w:t>Ability to incorporate automated routing and notifications based on business rules</w:t>
-          </w:r>
-        </w:p>
-      </w:sdtContent>
-    </w:sdt>
-    <w:p>
-      <w:pPr>
-        <w:pStyle w:val="Heading2"/>
-        <w:rPr>
-          <w:sz w:val="28"/>
-          <w:szCs w:val="20"/>
-          <w:lang w:val="sr-Latn-RS"/>
-        </w:rPr>
-      </w:pPr>
-      <w:sdt>
-        <w:sdtPr>
-          <w:rPr>
-            <w:sz w:val="28"/>
-            <w:szCs w:val="20"/>
-            <w:lang w:val="sr-Latn-RS"/>
-          </w:rPr>
-          <w:alias w:val="Deliverables:"/>
-          <w:tag w:val="Deliverables:"/>
-          <w:id w:val="1659027517"/>
-          <w:placeholder>
-            <w:docPart w:val="60DB3AF6CFB7427C840BA897BC41CD7C"/>
-          </w:placeholder>
-          <w:temporary/>
-          <w:showingPlcHdr/>
-          <w15:appearance w15:val="hidden"/>
-        </w:sdtPr>
-        <w:sdtEndPr/>
-        <w:sdtContent>
-          <w:r>
-            <w:rPr>
-              <w:sz w:val="28"/>
-              <w:szCs w:val="20"/>
-              <w:lang w:val="sr-Latn-RS"/>
-            </w:rPr>
-            <w:t>Deliverables</w:t>
-          </w:r>
-        </w:sdtContent>
-      </w:sdt>
+          <w:sz w:val="24"/>
+          <w:szCs w:val="24"/>
+          <w:lang w:val="sr-Latn-RS"/>
+        </w:rPr>
+      </w:pPr>
+    </w:p>
+    <w:p>
+      <w:pPr>
+        <w:rPr>
+          <w:sz w:val="24"/>
+          <w:szCs w:val="24"/>
+          <w:lang w:val="sr-Latn-RS"/>
+        </w:rPr>
+      </w:pPr>
+      <w:r>
+        <w:rPr>
+          <w:noProof/>
+        </w:rPr>
+        <w:drawing>
+          <wp:inline distT="0" distB="0" distL="0" distR="0" wp14:anchorId="4E949043" wp14:editId="75E2F72F">
+            <wp:extent cx="5943600" cy="2748915"/>
+            <wp:effectExtent l="0" t="0" r="0" b="0"/>
+            <wp:docPr id="12" name="Picture 12"/>
+            <wp:cNvGraphicFramePr>
+              <a:graphicFrameLocks xmlns:a="http://schemas.openxmlformats.org/drawingml/2006/main" noChangeAspect="1"/>
+            </wp:cNvGraphicFramePr>
+            <a:graphic xmlns:a="http://schemas.openxmlformats.org/drawingml/2006/main">
+              <a:graphicData uri="http://schemas.openxmlformats.org/drawingml/2006/picture">
+                <pic:pic xmlns:pic="http://schemas.openxmlformats.org/drawingml/2006/picture">
+                  <pic:nvPicPr>
+                    <pic:cNvPr id="1" name=""/>
+                    <pic:cNvPicPr/>
+                  </pic:nvPicPr>
+                  <pic:blipFill>
+                    <a:blip r:embed="rId14"/>
+                    <a:stretch>
+                      <a:fillRect/>
+                    </a:stretch>
+                  </pic:blipFill>
+                  <pic:spPr>
+                    <a:xfrm>
+                      <a:off x="0" y="0"/>
+                      <a:ext cx="5943600" cy="2748915"/>
+                    </a:xfrm>
+                    <a:prstGeom prst="rect">
+                      <a:avLst/>
+                    </a:prstGeom>
+                  </pic:spPr>
+                </pic:pic>
+              </a:graphicData>
+            </a:graphic>
+          </wp:inline>
+        </w:drawing>
+      </w:r>
     </w:p>
     <w:tbl>
       <w:tblPr>
@@ -7831,10 +7684,18 @@
               <mc:AlternateContent>
                 <mc:Choice Requires="wpg">
                   <w:drawing>
-                    <wp:inline distT="0" distB="0" distL="0" distR="0" wp14:anchorId="02896C01" wp14:editId="6D012592">
+                    <wp:anchor distT="0" distB="0" distL="114300" distR="114300" simplePos="0" relativeHeight="251676672" behindDoc="0" locked="0" layoutInCell="1" allowOverlap="1" wp14:anchorId="554DD524" wp14:editId="25F6A085">
+                      <wp:simplePos x="0" y="0"/>
+                      <wp:positionH relativeFrom="column">
+                        <wp:posOffset>112395</wp:posOffset>
+                      </wp:positionH>
+                      <wp:positionV relativeFrom="paragraph">
+                        <wp:posOffset>3810</wp:posOffset>
+                      </wp:positionV>
                       <wp:extent cx="141605" cy="141605"/>
                       <wp:effectExtent l="0" t="0" r="0" b="0"/>
-                      <wp:docPr id="56" name="Group 5" descr="Tip icon"/>
+                      <wp:wrapSquare wrapText="bothSides"/>
+                      <wp:docPr id="19" name="Group 5" descr="Tip icon"/>
                       <wp:cNvGraphicFramePr/>
                       <a:graphic xmlns:a="http://schemas.openxmlformats.org/drawingml/2006/main">
                         <a:graphicData uri="http://schemas.microsoft.com/office/word/2010/wordprocessingGroup">
@@ -7849,7 +7710,7 @@
                               </a:xfrm>
                             </wpg:grpSpPr>
                             <wps:wsp>
-                              <wps:cNvPr id="57" name="Rectangle 57" descr="Blue rectangle"/>
+                              <wps:cNvPr id="20" name="Rectangle 20" descr="Blue rectangle"/>
                               <wps:cNvSpPr>
                                 <a:spLocks noChangeArrowheads="1"/>
                               </wps:cNvSpPr>
@@ -7879,7 +7740,7 @@
                               </wps:bodyPr>
                             </wps:wsp>
                             <wps:wsp>
-                              <wps:cNvPr id="58" name="Freeform 58" descr="Information icon"/>
+                              <wps:cNvPr id="21" name="Freeform 18" descr="Information icon"/>
                               <wps:cNvSpPr>
                                 <a:spLocks noEditPoints="1"/>
                               </wps:cNvSpPr>
@@ -8321,18 +8182,18 @@
                           </wpg:wgp>
                         </a:graphicData>
                       </a:graphic>
-                    </wp:inline>
+                    </wp:anchor>
                   </w:drawing>
                 </mc:Choice>
                 <mc:Fallback>
                   <w:pict>
-                    <v:group w14:anchorId="73859F32" id="Group 5" o:spid="_x0000_s1026" alt="Tip icon" style="width:11.15pt;height:11.15pt;mso-position-horizontal-relative:char;mso-position-vertical-relative:line" coordsize="141605,141605" o:gfxdata="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">
-                      <v:rect id="Rectangle 57" o:spid="_x0000_s1027" alt="Blue rectangle" style="position:absolute;width:141605;height:141605;visibility:visible;mso-wrap-style:square;v-text-anchor:top" o:gfxdata="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" fillcolor="#2e74b5 [2404]" stroked="f" strokeweight="0"/>
-                      <v:shape id="Freeform 58" o:spid="_x0000_s1028" alt="Information icon" style="position:absolute;left:58420;top:22225;width:24765;height:97155;visibility:visible;mso-wrap-style:square;v-text-anchor:top" coordsize="541,2151" o:gfxdata="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" path="m30,791r481,l511,2151r-481,l30,791xm271,r40,3l349,11r35,15l418,44r29,22l475,93r22,30l516,157r14,36l538,230r3,40l538,310r-8,37l516,384r-19,33l475,447r-28,27l418,496r-34,19l349,529r-38,9l271,540r-40,-2l193,529,157,515,125,496,94,474,68,447,44,417,26,384,13,347,3,310,,270,3,230,13,193,26,157,44,123,68,93,94,66,125,44,157,26,193,11,231,3,271,xe" stroked="f" strokeweight="0">
+                    <v:group w14:anchorId="0ED39008" id="Group 5" o:spid="_x0000_s1026" alt="Tip icon" style="position:absolute;margin-left:8.85pt;margin-top:.3pt;width:11.15pt;height:11.15pt;z-index:251676672" coordsize="141605,141605" o:gfxdata="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">
+                      <v:rect id="Rectangle 20" o:spid="_x0000_s1027" alt="Blue rectangle" style="position:absolute;width:141605;height:141605;visibility:visible;mso-wrap-style:square;v-text-anchor:top" o:gfxdata="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" fillcolor="#2e74b5 [2404]" stroked="f" strokeweight="0"/>
+                      <v:shape id="Freeform 18" o:spid="_x0000_s1028" alt="Information icon" style="position:absolute;left:58420;top:22225;width:24765;height:97155;visibility:visible;mso-wrap-style:square;v-text-anchor:top" coordsize="541,2151" o:gfxdata="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" path="m30,791r481,l511,2151r-481,l30,791xm271,r40,3l349,11r35,15l418,44r29,22l475,93r22,30l516,157r14,36l538,230r3,40l538,310r-8,37l516,384r-19,33l475,447r-28,27l418,496r-34,19l349,529r-38,9l271,540r-40,-2l193,529,157,515,125,496,94,474,68,447,44,417,26,384,13,347,3,310,,270,3,230,13,193,26,157,44,123,68,93,94,66,125,44,157,26,193,11,231,3,271,xe" stroked="f" strokeweight="0">
                         <v:path arrowok="t" o:connecttype="custom" o:connectlocs="1373,35727;23392,35727;23392,97155;1373,97155;1373,35727;12405,0;14236,136;15976,497;17578,1174;19135,1987;20462,2981;21744,4201;22751,5556;23621,7091;24261,8717;24628,10388;24765,12195;24628,14002;24261,15673;23621,17344;22751,18835;21744,20190;20462,21409;19135,22403;17578,23261;15976,23894;14236,24300;12405,24390;10574,24300;8835,23894;7187,23261;5722,22403;4303,21409;3113,20190;2014,18835;1190,17344;595,15673;137,14002;0,12195;137,10388;595,8717;1190,7091;2014,5556;3113,4201;4303,2981;5722,1987;7187,1174;8835,497;10574,136;12405,0" o:connectangles="0,0,0,0,0,0,0,0,0,0,0,0,0,0,0,0,0,0,0,0,0,0,0,0,0,0,0,0,0,0,0,0,0,0,0,0,0,0,0,0,0,0,0,0,0,0,0,0,0,0"/>
                         <o:lock v:ext="edit" verticies="t"/>
                       </v:shape>
-                      <w10:anchorlock/>
+                      <w10:wrap type="square"/>
                     </v:group>
                   </w:pict>
                 </mc:Fallback>
@@ -8340,101 +8201,112 @@
             </w:r>
           </w:p>
         </w:tc>
-        <w:sdt>
-          <w:sdtPr>
-            <w:rPr>
-              <w:sz w:val="18"/>
-              <w:szCs w:val="20"/>
-              <w:lang w:val="sr-Latn-RS"/>
-            </w:rPr>
-            <w:alias w:val="Enter description:"/>
-            <w:tag w:val="Enter description:"/>
-            <w:id w:val="-111980494"/>
-            <w:placeholder>
-              <w:docPart w:val="3BA73D4D3D6D481184FE65403236F502"/>
-            </w:placeholder>
-            <w:temporary/>
-            <w:showingPlcHdr/>
-            <w15:appearance w15:val="hidden"/>
-          </w:sdtPr>
-          <w:sdtEndPr/>
-          <w:sdtContent>
-            <w:tc>
-              <w:tcPr>
-                <w:tcW w:w="4692" w:type="pct"/>
-              </w:tcPr>
-              <w:p>
-                <w:pPr>
-                  <w:pStyle w:val="TipText"/>
-                  <w:cnfStyle w:val="000000000000" w:firstRow="0" w:lastRow="0" w:firstColumn="0" w:lastColumn="0" w:oddVBand="0" w:evenVBand="0" w:oddHBand="0" w:evenHBand="0" w:firstRowFirstColumn="0" w:firstRowLastColumn="0" w:lastRowFirstColumn="0" w:lastRowLastColumn="0"/>
-                  <w:rPr>
-                    <w:sz w:val="18"/>
-                    <w:szCs w:val="20"/>
-                    <w:lang w:val="sr-Latn-RS"/>
-                  </w:rPr>
-                </w:pPr>
-                <w:r>
-                  <w:rPr>
-                    <w:sz w:val="18"/>
-                    <w:szCs w:val="20"/>
-                    <w:lang w:val="sr-Latn-RS"/>
-                  </w:rPr>
-                  <w:t>List agencies, stakeholders or divisions which will be impacted by this project and describe how they will be affected by the project.</w:t>
-                </w:r>
-              </w:p>
-            </w:tc>
-          </w:sdtContent>
-        </w:sdt>
+        <w:tc>
+          <w:tcPr>
+            <w:tcW w:w="4692" w:type="pct"/>
+          </w:tcPr>
+          <w:p>
+            <w:pPr>
+              <w:cnfStyle w:val="000000000000" w:firstRow="0" w:lastRow="0" w:firstColumn="0" w:lastColumn="0" w:oddVBand="0" w:evenVBand="0" w:oddHBand="0" w:evenHBand="0" w:firstRowFirstColumn="0" w:firstRowLastColumn="0" w:lastRowFirstColumn="0" w:lastRowLastColumn="0"/>
+              <w:rPr>
+                <w:color w:val="000000" w:themeColor="text1"/>
+                <w:sz w:val="24"/>
+                <w:szCs w:val="28"/>
+                <w:lang w:val="sr-Latn-RS"/>
+              </w:rPr>
+            </w:pPr>
+            <w:r>
+              <w:rPr>
+                <w:color w:val="000000" w:themeColor="text1"/>
+                <w:sz w:val="24"/>
+                <w:szCs w:val="28"/>
+                <w:lang w:val="sr-Latn-RS"/>
+              </w:rPr>
+              <w:t>#Add subject ruta služi za dodavanje predmeta u bazu. Podatke o predmetu šaljemo kroz POST formu i zatim ih uzimamo preko req.body.</w:t>
+            </w:r>
+            <w:r>
+              <w:rPr>
+                <w:color w:val="000000" w:themeColor="text1"/>
+                <w:sz w:val="24"/>
+                <w:szCs w:val="28"/>
+                <w:lang w:val="sr-Latn-RS"/>
+              </w:rPr>
+              <w:t xml:space="preserve"> Kada preuzmemo podatke uz pomoću new Subject(...) kreiramo nov upis u bazu.</w:t>
+            </w:r>
+          </w:p>
+          <w:p>
+            <w:pPr>
+              <w:cnfStyle w:val="000000000000" w:firstRow="0" w:lastRow="0" w:firstColumn="0" w:lastColumn="0" w:oddVBand="0" w:evenVBand="0" w:oddHBand="0" w:evenHBand="0" w:firstRowFirstColumn="0" w:firstRowLastColumn="0" w:lastRowFirstColumn="0" w:lastRowLastColumn="0"/>
+              <w:rPr>
+                <w:color w:val="000000" w:themeColor="text1"/>
+                <w:sz w:val="24"/>
+                <w:szCs w:val="28"/>
+                <w:lang w:val="sr-Latn-RS"/>
+              </w:rPr>
+            </w:pPr>
+          </w:p>
+        </w:tc>
       </w:tr>
     </w:tbl>
     <w:p>
       <w:pPr>
         <w:rPr>
-          <w:sz w:val="20"/>
-          <w:szCs w:val="20"/>
-          <w:lang w:val="sr-Latn-RS"/>
-        </w:rPr>
-      </w:pPr>
-    </w:p>
-    <w:sdt>
-      <w:sdtPr>
-        <w:rPr>
-          <w:sz w:val="28"/>
-          <w:szCs w:val="20"/>
-          <w:lang w:val="sr-Latn-RS"/>
-        </w:rPr>
-        <w:alias w:val="Affected Parties:"/>
-        <w:tag w:val="Affected Parties:"/>
-        <w:id w:val="-1271694847"/>
-        <w:placeholder>
-          <w:docPart w:val="63058E39BF4F4CB8BA070D6E47845D36"/>
-        </w:placeholder>
-        <w:temporary/>
-        <w:showingPlcHdr/>
-        <w15:appearance w15:val="hidden"/>
-      </w:sdtPr>
-      <w:sdtEndPr/>
-      <w:sdtContent>
-        <w:p>
-          <w:pPr>
-            <w:pStyle w:val="Heading2"/>
-            <w:rPr>
-              <w:sz w:val="28"/>
-              <w:szCs w:val="20"/>
-              <w:lang w:val="sr-Latn-RS"/>
-            </w:rPr>
-          </w:pPr>
-          <w:r>
-            <w:rPr>
-              <w:sz w:val="28"/>
-              <w:szCs w:val="20"/>
-              <w:lang w:val="sr-Latn-RS"/>
-            </w:rPr>
-            <w:t>Affected Parties</w:t>
-          </w:r>
-        </w:p>
-      </w:sdtContent>
-    </w:sdt>
+          <w:sz w:val="24"/>
+          <w:szCs w:val="24"/>
+          <w:lang w:val="sr-Latn-RS"/>
+        </w:rPr>
+      </w:pPr>
+    </w:p>
+    <w:p>
+      <w:pPr>
+        <w:rPr>
+          <w:sz w:val="24"/>
+          <w:szCs w:val="24"/>
+          <w:lang w:val="sr-Latn-RS"/>
+        </w:rPr>
+      </w:pPr>
+      <w:r>
+        <w:rPr>
+          <w:noProof/>
+        </w:rPr>
+        <w:lastRenderedPageBreak/>
+        <w:drawing>
+          <wp:inline distT="0" distB="0" distL="0" distR="0" wp14:anchorId="1B35E577" wp14:editId="394D33D9">
+            <wp:extent cx="5943600" cy="1936115"/>
+            <wp:effectExtent l="0" t="0" r="0" b="6985"/>
+            <wp:docPr id="29" name="Picture 29"/>
+            <wp:cNvGraphicFramePr>
+              <a:graphicFrameLocks xmlns:a="http://schemas.openxmlformats.org/drawingml/2006/main" noChangeAspect="1"/>
+            </wp:cNvGraphicFramePr>
+            <a:graphic xmlns:a="http://schemas.openxmlformats.org/drawingml/2006/main">
+              <a:graphicData uri="http://schemas.openxmlformats.org/drawingml/2006/picture">
+                <pic:pic xmlns:pic="http://schemas.openxmlformats.org/drawingml/2006/picture">
+                  <pic:nvPicPr>
+                    <pic:cNvPr id="1" name=""/>
+                    <pic:cNvPicPr/>
+                  </pic:nvPicPr>
+                  <pic:blipFill>
+                    <a:blip r:embed="rId15"/>
+                    <a:stretch>
+                      <a:fillRect/>
+                    </a:stretch>
+                  </pic:blipFill>
+                  <pic:spPr>
+                    <a:xfrm>
+                      <a:off x="0" y="0"/>
+                      <a:ext cx="5943600" cy="1936115"/>
+                    </a:xfrm>
+                    <a:prstGeom prst="rect">
+                      <a:avLst/>
+                    </a:prstGeom>
+                  </pic:spPr>
+                </pic:pic>
+              </a:graphicData>
+            </a:graphic>
+          </wp:inline>
+        </w:drawing>
+      </w:r>
+    </w:p>
     <w:tbl>
       <w:tblPr>
         <w:tblStyle w:val="TipTable"/>
@@ -8470,10 +8342,18 @@
               <mc:AlternateContent>
                 <mc:Choice Requires="wpg">
                   <w:drawing>
-                    <wp:inline distT="0" distB="0" distL="0" distR="0" wp14:anchorId="600B4F9F" wp14:editId="2CFA61CD">
+                    <wp:anchor distT="0" distB="0" distL="114300" distR="114300" simplePos="0" relativeHeight="251678720" behindDoc="0" locked="0" layoutInCell="1" allowOverlap="1" wp14:anchorId="5E5AEE67" wp14:editId="6178CFF7">
+                      <wp:simplePos x="0" y="0"/>
+                      <wp:positionH relativeFrom="column">
+                        <wp:posOffset>112395</wp:posOffset>
+                      </wp:positionH>
+                      <wp:positionV relativeFrom="paragraph">
+                        <wp:posOffset>3810</wp:posOffset>
+                      </wp:positionV>
                       <wp:extent cx="141605" cy="141605"/>
                       <wp:effectExtent l="0" t="0" r="0" b="0"/>
-                      <wp:docPr id="59" name="Group 5" descr="Tip icon"/>
+                      <wp:wrapSquare wrapText="bothSides"/>
+                      <wp:docPr id="30" name="Group 5" descr="Tip icon"/>
                       <wp:cNvGraphicFramePr/>
                       <a:graphic xmlns:a="http://schemas.openxmlformats.org/drawingml/2006/main">
                         <a:graphicData uri="http://schemas.microsoft.com/office/word/2010/wordprocessingGroup">
@@ -8488,7 +8368,7 @@
                               </a:xfrm>
                             </wpg:grpSpPr>
                             <wps:wsp>
-                              <wps:cNvPr id="60" name="Rectangle 60" descr="Blue rectangle"/>
+                              <wps:cNvPr id="31" name="Rectangle 31" descr="Blue rectangle"/>
                               <wps:cNvSpPr>
                                 <a:spLocks noChangeArrowheads="1"/>
                               </wps:cNvSpPr>
@@ -8518,7 +8398,7 @@
                               </wps:bodyPr>
                             </wps:wsp>
                             <wps:wsp>
-                              <wps:cNvPr id="61" name="Freeform 61" descr="Information icon"/>
+                              <wps:cNvPr id="32" name="Freeform 18" descr="Information icon"/>
                               <wps:cNvSpPr>
                                 <a:spLocks noEditPoints="1"/>
                               </wps:cNvSpPr>
@@ -8960,18 +8840,18 @@
                           </wpg:wgp>
                         </a:graphicData>
                       </a:graphic>
-                    </wp:inline>
+                    </wp:anchor>
                   </w:drawing>
                 </mc:Choice>
                 <mc:Fallback>
                   <w:pict>
-                    <v:group w14:anchorId="129F2204" id="Group 5" o:spid="_x0000_s1026" alt="Tip icon" style="width:11.15pt;height:11.15pt;mso-position-horizontal-relative:char;mso-position-vertical-relative:line" coordsize="141605,141605" o:gfxdata="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">
-                      <v:rect id="Rectangle 60" o:spid="_x0000_s1027" alt="Blue rectangle" style="position:absolute;width:141605;height:141605;visibility:visible;mso-wrap-style:square;v-text-anchor:top" o:gfxdata="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" fillcolor="#2e74b5 [2404]" stroked="f" strokeweight="0"/>
-                      <v:shape id="Freeform 61" o:spid="_x0000_s1028" alt="Information icon" style="position:absolute;left:58420;top:22225;width:24765;height:97155;visibility:visible;mso-wrap-style:square;v-text-anchor:top" coordsize="541,2151" o:gfxdata="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" path="m30,791r481,l511,2151r-481,l30,791xm271,r40,3l349,11r35,15l418,44r29,22l475,93r22,30l516,157r14,36l538,230r3,40l538,310r-8,37l516,384r-19,33l475,447r-28,27l418,496r-34,19l349,529r-38,9l271,540r-40,-2l193,529,157,515,125,496,94,474,68,447,44,417,26,384,13,347,3,310,,270,3,230,13,193,26,157,44,123,68,93,94,66,125,44,157,26,193,11,231,3,271,xe" stroked="f" strokeweight="0">
+                    <v:group w14:anchorId="331D8D53" id="Group 5" o:spid="_x0000_s1026" alt="Tip icon" style="position:absolute;margin-left:8.85pt;margin-top:.3pt;width:11.15pt;height:11.15pt;z-index:251678720" coordsize="141605,141605" o:gfxdata="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">
+                      <v:rect id="Rectangle 31" o:spid="_x0000_s1027" alt="Blue rectangle" style="position:absolute;width:141605;height:141605;visibility:visible;mso-wrap-style:square;v-text-anchor:top" o:gfxdata="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" fillcolor="#2e74b5 [2404]" stroked="f" strokeweight="0"/>
+                      <v:shape id="Freeform 18" o:spid="_x0000_s1028" alt="Information icon" style="position:absolute;left:58420;top:22225;width:24765;height:97155;visibility:visible;mso-wrap-style:square;v-text-anchor:top" coordsize="541,2151" o:gfxdata="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" path="m30,791r481,l511,2151r-481,l30,791xm271,r40,3l349,11r35,15l418,44r29,22l475,93r22,30l516,157r14,36l538,230r3,40l538,310r-8,37l516,384r-19,33l475,447r-28,27l418,496r-34,19l349,529r-38,9l271,540r-40,-2l193,529,157,515,125,496,94,474,68,447,44,417,26,384,13,347,3,310,,270,3,230,13,193,26,157,44,123,68,93,94,66,125,44,157,26,193,11,231,3,271,xe" stroked="f" strokeweight="0">
                         <v:path arrowok="t" o:connecttype="custom" o:connectlocs="1373,35727;23392,35727;23392,97155;1373,97155;1373,35727;12405,0;14236,136;15976,497;17578,1174;19135,1987;20462,2981;21744,4201;22751,5556;23621,7091;24261,8717;24628,10388;24765,12195;24628,14002;24261,15673;23621,17344;22751,18835;21744,20190;20462,21409;19135,22403;17578,23261;15976,23894;14236,24300;12405,24390;10574,24300;8835,23894;7187,23261;5722,22403;4303,21409;3113,20190;2014,18835;1190,17344;595,15673;137,14002;0,12195;137,10388;595,8717;1190,7091;2014,5556;3113,4201;4303,2981;5722,1987;7187,1174;8835,497;10574,136;12405,0" o:connectangles="0,0,0,0,0,0,0,0,0,0,0,0,0,0,0,0,0,0,0,0,0,0,0,0,0,0,0,0,0,0,0,0,0,0,0,0,0,0,0,0,0,0,0,0,0,0,0,0,0,0"/>
                         <o:lock v:ext="edit" verticies="t"/>
                       </v:shape>
-                      <w10:anchorlock/>
+                      <w10:wrap type="square"/>
                     </v:group>
                   </w:pict>
                 </mc:Fallback>
@@ -8979,99 +8859,102 @@
             </w:r>
           </w:p>
         </w:tc>
-        <w:sdt>
-          <w:sdtPr>
-            <w:rPr>
-              <w:sz w:val="18"/>
-              <w:szCs w:val="20"/>
-              <w:lang w:val="sr-Latn-RS"/>
-            </w:rPr>
-            <w:alias w:val="Enter description:"/>
-            <w:tag w:val="Enter description:"/>
-            <w:id w:val="-1678338803"/>
-            <w:placeholder>
-              <w:docPart w:val="0A3659D4366F4B55B1A3497FB26807C9"/>
-            </w:placeholder>
-            <w:temporary/>
-            <w:showingPlcHdr/>
-            <w15:appearance w15:val="hidden"/>
-          </w:sdtPr>
-          <w:sdtEndPr/>
-          <w:sdtContent>
-            <w:tc>
-              <w:tcPr>
-                <w:tcW w:w="4692" w:type="pct"/>
-              </w:tcPr>
-              <w:p>
-                <w:pPr>
-                  <w:pStyle w:val="TipText"/>
-                  <w:cnfStyle w:val="000000000000" w:firstRow="0" w:lastRow="0" w:firstColumn="0" w:lastColumn="0" w:oddVBand="0" w:evenVBand="0" w:oddHBand="0" w:evenHBand="0" w:firstRowFirstColumn="0" w:firstRowLastColumn="0" w:lastRowFirstColumn="0" w:lastRowLastColumn="0"/>
-                  <w:rPr>
-                    <w:sz w:val="18"/>
-                    <w:szCs w:val="20"/>
-                    <w:lang w:val="sr-Latn-RS"/>
-                  </w:rPr>
-                </w:pPr>
-                <w:r>
-                  <w:rPr>
-                    <w:lang w:val="sr-Latn-RS"/>
-                  </w:rPr>
-                  <w:t>List business processes or systems which will be impacted by this project and describe how they will be affected.</w:t>
-                </w:r>
-              </w:p>
-            </w:tc>
-          </w:sdtContent>
-        </w:sdt>
+        <w:tc>
+          <w:tcPr>
+            <w:tcW w:w="4692" w:type="pct"/>
+          </w:tcPr>
+          <w:p>
+            <w:pPr>
+              <w:cnfStyle w:val="000000000000" w:firstRow="0" w:lastRow="0" w:firstColumn="0" w:lastColumn="0" w:oddVBand="0" w:evenVBand="0" w:oddHBand="0" w:evenHBand="0" w:firstRowFirstColumn="0" w:firstRowLastColumn="0" w:lastRowFirstColumn="0" w:lastRowLastColumn="0"/>
+              <w:rPr>
+                <w:color w:val="000000" w:themeColor="text1"/>
+                <w:sz w:val="24"/>
+                <w:szCs w:val="28"/>
+                <w:lang w:val="sr-Latn-RS"/>
+              </w:rPr>
+            </w:pPr>
+            <w:r>
+              <w:rPr>
+                <w:color w:val="000000" w:themeColor="text1"/>
+                <w:sz w:val="24"/>
+                <w:szCs w:val="28"/>
+                <w:lang w:val="sr-Latn-RS"/>
+              </w:rPr>
+              <w:t>#Delete subject ruti kao dodatni parametar prosleđujemo ID predmeta koji želimo da obrišemo a zatim  taj ID ubacujemo u funkciju deleteOne() koja briše predmet po ID-u. Ova f-ja se takodje primenjuje na Subjects kolekcijom.</w:t>
+            </w:r>
+          </w:p>
+          <w:p>
+            <w:pPr>
+              <w:cnfStyle w:val="000000000000" w:firstRow="0" w:lastRow="0" w:firstColumn="0" w:lastColumn="0" w:oddVBand="0" w:evenVBand="0" w:oddHBand="0" w:evenHBand="0" w:firstRowFirstColumn="0" w:firstRowLastColumn="0" w:lastRowFirstColumn="0" w:lastRowLastColumn="0"/>
+              <w:rPr>
+                <w:color w:val="000000" w:themeColor="text1"/>
+                <w:sz w:val="24"/>
+                <w:szCs w:val="28"/>
+                <w:lang w:val="sr-Latn-RS"/>
+              </w:rPr>
+            </w:pPr>
+          </w:p>
+        </w:tc>
       </w:tr>
     </w:tbl>
     <w:p>
       <w:pPr>
         <w:rPr>
-          <w:sz w:val="20"/>
-          <w:szCs w:val="20"/>
-          <w:lang w:val="sr-Latn-RS"/>
-        </w:rPr>
-      </w:pPr>
-    </w:p>
-    <w:sdt>
-      <w:sdtPr>
-        <w:rPr>
-          <w:sz w:val="28"/>
-          <w:szCs w:val="20"/>
-          <w:lang w:val="sr-Latn-RS"/>
-        </w:rPr>
-        <w:alias w:val="Affected Business Processes or Systems:"/>
-        <w:tag w:val="Affected Business Processes or Systems:"/>
-        <w:id w:val="1296412663"/>
-        <w:placeholder>
-          <w:docPart w:val="4607AAED8AF04B4CB95C5E81630390E1"/>
-        </w:placeholder>
-        <w:temporary/>
-        <w:showingPlcHdr/>
-        <w15:appearance w15:val="hidden"/>
-      </w:sdtPr>
-      <w:sdtEndPr/>
-      <w:sdtContent>
-        <w:p>
-          <w:pPr>
-            <w:pStyle w:val="Heading2"/>
-            <w:rPr>
-              <w:sz w:val="28"/>
-              <w:szCs w:val="20"/>
-              <w:lang w:val="sr-Latn-RS"/>
-            </w:rPr>
-          </w:pPr>
-          <w:r>
-            <w:rPr>
-              <w:sz w:val="28"/>
-              <w:szCs w:val="20"/>
-              <w:lang w:val="sr-Latn-RS"/>
-            </w:rPr>
-            <w:t>Affected Business Processes or Systems</w:t>
-          </w:r>
-        </w:p>
-      </w:sdtContent>
-    </w:sdt>
+          <w:sz w:val="24"/>
+          <w:szCs w:val="24"/>
+          <w:lang w:val="sr-Latn-RS"/>
+        </w:rPr>
+      </w:pPr>
+    </w:p>
+    <w:p>
+      <w:pPr>
+        <w:rPr>
+          <w:sz w:val="24"/>
+          <w:szCs w:val="24"/>
+          <w:lang w:val="sr-Latn-RS"/>
+        </w:rPr>
+      </w:pPr>
+      <w:r>
+        <w:rPr>
+          <w:noProof/>
+        </w:rPr>
+        <w:drawing>
+          <wp:inline distT="0" distB="0" distL="0" distR="0" wp14:anchorId="05763DE2" wp14:editId="4F859A0D">
+            <wp:extent cx="5943600" cy="1798955"/>
+            <wp:effectExtent l="0" t="0" r="0" b="0"/>
+            <wp:docPr id="33" name="Picture 33"/>
+            <wp:cNvGraphicFramePr>
+              <a:graphicFrameLocks xmlns:a="http://schemas.openxmlformats.org/drawingml/2006/main" noChangeAspect="1"/>
+            </wp:cNvGraphicFramePr>
+            <a:graphic xmlns:a="http://schemas.openxmlformats.org/drawingml/2006/main">
+              <a:graphicData uri="http://schemas.openxmlformats.org/drawingml/2006/picture">
+                <pic:pic xmlns:pic="http://schemas.openxmlformats.org/drawingml/2006/picture">
+                  <pic:nvPicPr>
+                    <pic:cNvPr id="1" name=""/>
+                    <pic:cNvPicPr/>
+                  </pic:nvPicPr>
+                  <pic:blipFill>
+                    <a:blip r:embed="rId16"/>
+                    <a:stretch>
+                      <a:fillRect/>
+                    </a:stretch>
+                  </pic:blipFill>
+                  <pic:spPr>
+                    <a:xfrm>
+                      <a:off x="0" y="0"/>
+                      <a:ext cx="5943600" cy="1798955"/>
+                    </a:xfrm>
+                    <a:prstGeom prst="rect">
+                      <a:avLst/>
+                    </a:prstGeom>
+                  </pic:spPr>
+                </pic:pic>
+              </a:graphicData>
+            </a:graphic>
+          </wp:inline>
+        </w:drawing>
+      </w:r>
+    </w:p>
     <w:tbl>
       <w:tblPr>
         <w:tblStyle w:val="TipTable"/>
@@ -9107,10 +8990,18 @@
               <mc:AlternateContent>
                 <mc:Choice Requires="wpg">
                   <w:drawing>
-                    <wp:inline distT="0" distB="0" distL="0" distR="0" wp14:anchorId="1C86C38D" wp14:editId="7908B609">
+                    <wp:anchor distT="0" distB="0" distL="114300" distR="114300" simplePos="0" relativeHeight="251680768" behindDoc="0" locked="0" layoutInCell="1" allowOverlap="1" wp14:anchorId="3352085C" wp14:editId="6D17712F">
+                      <wp:simplePos x="0" y="0"/>
+                      <wp:positionH relativeFrom="column">
+                        <wp:posOffset>112395</wp:posOffset>
+                      </wp:positionH>
+                      <wp:positionV relativeFrom="paragraph">
+                        <wp:posOffset>3810</wp:posOffset>
+                      </wp:positionV>
                       <wp:extent cx="141605" cy="141605"/>
                       <wp:effectExtent l="0" t="0" r="0" b="0"/>
-                      <wp:docPr id="62" name="Group 5" descr="Tip icon"/>
+                      <wp:wrapSquare wrapText="bothSides"/>
+                      <wp:docPr id="34" name="Group 5" descr="Tip icon"/>
                       <wp:cNvGraphicFramePr/>
                       <a:graphic xmlns:a="http://schemas.openxmlformats.org/drawingml/2006/main">
                         <a:graphicData uri="http://schemas.microsoft.com/office/word/2010/wordprocessingGroup">
@@ -9125,7 +9016,7 @@
                               </a:xfrm>
                             </wpg:grpSpPr>
                             <wps:wsp>
-                              <wps:cNvPr id="63" name="Rectangle 63" descr="Blue rectangle"/>
+                              <wps:cNvPr id="35" name="Rectangle 35" descr="Blue rectangle"/>
                               <wps:cNvSpPr>
                                 <a:spLocks noChangeArrowheads="1"/>
                               </wps:cNvSpPr>
@@ -9155,7 +9046,7 @@
                               </wps:bodyPr>
                             </wps:wsp>
                             <wps:wsp>
-                              <wps:cNvPr id="64" name="Freeform 64" descr="Information icon"/>
+                              <wps:cNvPr id="36" name="Freeform 18" descr="Information icon"/>
                               <wps:cNvSpPr>
                                 <a:spLocks noEditPoints="1"/>
                               </wps:cNvSpPr>
@@ -9597,18 +9488,18 @@
                           </wpg:wgp>
                         </a:graphicData>
                       </a:graphic>
-                    </wp:inline>
+                    </wp:anchor>
                   </w:drawing>
                 </mc:Choice>
                 <mc:Fallback>
                   <w:pict>
-                    <v:group w14:anchorId="6F758A75" id="Group 5" o:spid="_x0000_s1026" alt="Tip icon" style="width:11.15pt;height:11.15pt;mso-position-horizontal-relative:char;mso-position-vertical-relative:line" coordsize="141605,141605" o:gfxdata="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">
-                      <v:rect id="Rectangle 63" o:spid="_x0000_s1027" alt="Blue rectangle" style="position:absolute;width:141605;height:141605;visibility:visible;mso-wrap-style:square;v-text-anchor:top" o:gfxdata="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" fillcolor="#2e74b5 [2404]" stroked="f" strokeweight="0"/>
-                      <v:shape id="Freeform 64" o:spid="_x0000_s1028" alt="Information icon" style="position:absolute;left:58420;top:22225;width:24765;height:97155;visibility:visible;mso-wrap-style:square;v-text-anchor:top" coordsize="541,2151" o:gfxdata="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" path="m30,791r481,l511,2151r-481,l30,791xm271,r40,3l349,11r35,15l418,44r29,22l475,93r22,30l516,157r14,36l538,230r3,40l538,310r-8,37l516,384r-19,33l475,447r-28,27l418,496r-34,19l349,529r-38,9l271,540r-40,-2l193,529,157,515,125,496,94,474,68,447,44,417,26,384,13,347,3,310,,270,3,230,13,193,26,157,44,123,68,93,94,66,125,44,157,26,193,11,231,3,271,xe" stroked="f" strokeweight="0">
+                    <v:group w14:anchorId="06776612" id="Group 5" o:spid="_x0000_s1026" alt="Tip icon" style="position:absolute;margin-left:8.85pt;margin-top:.3pt;width:11.15pt;height:11.15pt;z-index:251680768" coordsize="141605,141605" o:gfxdata="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">
+                      <v:rect id="Rectangle 35" o:spid="_x0000_s1027" alt="Blue rectangle" style="position:absolute;width:141605;height:141605;visibility:visible;mso-wrap-style:square;v-text-anchor:top" o:gfxdata="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" fillcolor="#2e74b5 [2404]" stroked="f" strokeweight="0"/>
+                      <v:shape id="Freeform 18" o:spid="_x0000_s1028" alt="Information icon" style="position:absolute;left:58420;top:22225;width:24765;height:97155;visibility:visible;mso-wrap-style:square;v-text-anchor:top" coordsize="541,2151" o:gfxdata="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" path="m30,791r481,l511,2151r-481,l30,791xm271,r40,3l349,11r35,15l418,44r29,22l475,93r22,30l516,157r14,36l538,230r3,40l538,310r-8,37l516,384r-19,33l475,447r-28,27l418,496r-34,19l349,529r-38,9l271,540r-40,-2l193,529,157,515,125,496,94,474,68,447,44,417,26,384,13,347,3,310,,270,3,230,13,193,26,157,44,123,68,93,94,66,125,44,157,26,193,11,231,3,271,xe" stroked="f" strokeweight="0">
                         <v:path arrowok="t" o:connecttype="custom" o:connectlocs="1373,35727;23392,35727;23392,97155;1373,97155;1373,35727;12405,0;14236,136;15976,497;17578,1174;19135,1987;20462,2981;21744,4201;22751,5556;23621,7091;24261,8717;24628,10388;24765,12195;24628,14002;24261,15673;23621,17344;22751,18835;21744,20190;20462,21409;19135,22403;17578,23261;15976,23894;14236,24300;12405,24390;10574,24300;8835,23894;7187,23261;5722,22403;4303,21409;3113,20190;2014,18835;1190,17344;595,15673;137,14002;0,12195;137,10388;595,8717;1190,7091;2014,5556;3113,4201;4303,2981;5722,1987;7187,1174;8835,497;10574,136;12405,0" o:connectangles="0,0,0,0,0,0,0,0,0,0,0,0,0,0,0,0,0,0,0,0,0,0,0,0,0,0,0,0,0,0,0,0,0,0,0,0,0,0,0,0,0,0,0,0,0,0,0,0,0,0"/>
                         <o:lock v:ext="edit" verticies="t"/>
                       </v:shape>
-                      <w10:anchorlock/>
+                      <w10:wrap type="square"/>
                     </v:group>
                   </w:pict>
                 </mc:Fallback>
@@ -9616,2320 +9507,37 @@
             </w:r>
           </w:p>
         </w:tc>
-        <w:sdt>
-          <w:sdtPr>
-            <w:rPr>
-              <w:sz w:val="18"/>
-              <w:szCs w:val="20"/>
-              <w:lang w:val="sr-Latn-RS"/>
-            </w:rPr>
-            <w:alias w:val="Enter description:"/>
-            <w:tag w:val="Enter description:"/>
-            <w:id w:val="-243573056"/>
-            <w:placeholder>
-              <w:docPart w:val="E4FB4FF81CCA4B0985E42CE431912741"/>
-            </w:placeholder>
-            <w:temporary/>
-            <w:showingPlcHdr/>
-            <w15:appearance w15:val="hidden"/>
-          </w:sdtPr>
-          <w:sdtEndPr/>
-          <w:sdtContent>
-            <w:tc>
-              <w:tcPr>
-                <w:tcW w:w="4692" w:type="pct"/>
-              </w:tcPr>
-              <w:p>
-                <w:pPr>
-                  <w:pStyle w:val="TipText"/>
-                  <w:cnfStyle w:val="000000000000" w:firstRow="0" w:lastRow="0" w:firstColumn="0" w:lastColumn="0" w:oddVBand="0" w:evenVBand="0" w:oddHBand="0" w:evenHBand="0" w:firstRowFirstColumn="0" w:firstRowLastColumn="0" w:lastRowFirstColumn="0" w:lastRowLastColumn="0"/>
-                  <w:rPr>
-                    <w:sz w:val="18"/>
-                    <w:szCs w:val="20"/>
-                    <w:lang w:val="sr-Latn-RS"/>
-                  </w:rPr>
-                </w:pPr>
-                <w:r>
-                  <w:rPr>
-                    <w:lang w:val="sr-Latn-RS"/>
-                  </w:rPr>
-                  <w:t>Describe any specific components that are excluded from this project.</w:t>
-                </w:r>
-              </w:p>
-            </w:tc>
-          </w:sdtContent>
-        </w:sdt>
-      </w:tr>
-    </w:tbl>
-    <w:p>
-      <w:pPr>
-        <w:rPr>
-          <w:sz w:val="20"/>
-          <w:szCs w:val="20"/>
-          <w:lang w:val="sr-Latn-RS"/>
-        </w:rPr>
-      </w:pPr>
-    </w:p>
-    <w:sdt>
-      <w:sdtPr>
-        <w:rPr>
-          <w:sz w:val="28"/>
-          <w:szCs w:val="20"/>
-          <w:lang w:val="sr-Latn-RS"/>
-        </w:rPr>
-        <w:alias w:val="Specific Exclusions from Scope:"/>
-        <w:tag w:val="Specific Exclusions from Scope:"/>
-        <w:id w:val="1418991009"/>
-        <w:placeholder>
-          <w:docPart w:val="0C4C10DD4BB14A7E991D0BF7B29669A8"/>
-        </w:placeholder>
-        <w:temporary/>
-        <w:showingPlcHdr/>
-        <w15:appearance w15:val="hidden"/>
-      </w:sdtPr>
-      <w:sdtEndPr/>
-      <w:sdtContent>
-        <w:p>
-          <w:pPr>
-            <w:pStyle w:val="Heading2"/>
-            <w:rPr>
-              <w:sz w:val="28"/>
-              <w:szCs w:val="20"/>
-              <w:lang w:val="sr-Latn-RS"/>
-            </w:rPr>
-          </w:pPr>
-          <w:r>
-            <w:rPr>
-              <w:sz w:val="28"/>
-              <w:szCs w:val="20"/>
-              <w:lang w:val="sr-Latn-RS"/>
-            </w:rPr>
-            <w:t>Specific Exclusions from Scope</w:t>
-          </w:r>
-        </w:p>
-      </w:sdtContent>
-    </w:sdt>
-    <w:tbl>
-      <w:tblPr>
-        <w:tblStyle w:val="TipTable"/>
-        <w:tblW w:w="5000" w:type="pct"/>
-        <w:tblLook w:val="04A0" w:firstRow="1" w:lastRow="0" w:firstColumn="1" w:lastColumn="0" w:noHBand="0" w:noVBand="1"/>
-        <w:tblDescription w:val="Layout table"/>
-      </w:tblPr>
-      <w:tblGrid>
-        <w:gridCol w:w="577"/>
-        <w:gridCol w:w="8783"/>
-      </w:tblGrid>
-      <w:tr>
         <w:tc>
           <w:tcPr>
-            <w:cnfStyle w:val="001000000000" w:firstRow="0" w:lastRow="0" w:firstColumn="1" w:lastColumn="0" w:oddVBand="0" w:evenVBand="0" w:oddHBand="0" w:evenHBand="0" w:firstRowFirstColumn="0" w:firstRowLastColumn="0" w:lastRowFirstColumn="0" w:lastRowLastColumn="0"/>
-            <w:tcW w:w="308" w:type="pct"/>
+            <w:tcW w:w="4692" w:type="pct"/>
           </w:tcPr>
           <w:p>
             <w:pPr>
+              <w:cnfStyle w:val="000000000000" w:firstRow="0" w:lastRow="0" w:firstColumn="0" w:lastColumn="0" w:oddVBand="0" w:evenVBand="0" w:oddHBand="0" w:evenHBand="0" w:firstRowFirstColumn="0" w:firstRowLastColumn="0" w:lastRowFirstColumn="0" w:lastRowLastColumn="0"/>
               <w:rPr>
-                <w:sz w:val="20"/>
-                <w:szCs w:val="20"/>
+                <w:color w:val="000000" w:themeColor="text1"/>
+                <w:sz w:val="24"/>
+                <w:szCs w:val="28"/>
                 <w:lang w:val="sr-Latn-RS"/>
               </w:rPr>
             </w:pPr>
             <w:r>
               <w:rPr>
-                <w:noProof/>
-                <w:sz w:val="20"/>
-                <w:szCs w:val="20"/>
-                <w:lang w:val="sr-Latn-RS" w:eastAsia="en-US"/>
+                <w:color w:val="000000" w:themeColor="text1"/>
+                <w:sz w:val="24"/>
+                <w:szCs w:val="28"/>
+                <w:lang w:val="sr-Latn-RS"/>
               </w:rPr>
-              <mc:AlternateContent>
-                <mc:Choice Requires="wpg">
-                  <w:drawing>
-                    <wp:inline distT="0" distB="0" distL="0" distR="0" wp14:anchorId="5E3C71DA" wp14:editId="4FE89854">
-                      <wp:extent cx="141605" cy="141605"/>
-                      <wp:effectExtent l="0" t="0" r="0" b="0"/>
-                      <wp:docPr id="65" name="Group 5" descr="Tip icon"/>
-                      <wp:cNvGraphicFramePr/>
-                      <a:graphic xmlns:a="http://schemas.openxmlformats.org/drawingml/2006/main">
-                        <a:graphicData uri="http://schemas.microsoft.com/office/word/2010/wordprocessingGroup">
-                          <wpg:wgp>
-                            <wpg:cNvGrpSpPr/>
-                            <wpg:grpSpPr>
-                              <a:xfrm>
-                                <a:off x="0" y="0"/>
-                                <a:ext cx="141605" cy="141605"/>
-                                <a:chOff x="0" y="0"/>
-                                <a:chExt cx="141605" cy="141605"/>
-                              </a:xfrm>
-                            </wpg:grpSpPr>
-                            <wps:wsp>
-                              <wps:cNvPr id="66" name="Rectangle 66" descr="Blue rectangle"/>
-                              <wps:cNvSpPr>
-                                <a:spLocks noChangeArrowheads="1"/>
-                              </wps:cNvSpPr>
-                              <wps:spPr bwMode="auto">
-                                <a:xfrm>
-                                  <a:off x="0" y="0"/>
-                                  <a:ext cx="141605" cy="141605"/>
-                                </a:xfrm>
-                                <a:prstGeom prst="rect">
-                                  <a:avLst/>
-                                </a:prstGeom>
-                                <a:solidFill>
-                                  <a:schemeClr val="accent1">
-                                    <a:lumMod val="75000"/>
-                                  </a:schemeClr>
-                                </a:solidFill>
-                                <a:ln w="0">
-                                  <a:noFill/>
-                                  <a:prstDash val="solid"/>
-                                  <a:miter lim="800000"/>
-                                  <a:headEnd/>
-                                  <a:tailEnd/>
-                                </a:ln>
-                              </wps:spPr>
-                              <wps:bodyPr rot="0" vert="horz" wrap="square" lIns="91440" tIns="45720" rIns="91440" bIns="45720" anchor="t" anchorCtr="0" upright="1">
-                                <a:noAutofit/>
-                              </wps:bodyPr>
-                            </wps:wsp>
-                            <wps:wsp>
-                              <wps:cNvPr id="67" name="Freeform 67" descr="Information icon"/>
-                              <wps:cNvSpPr>
-                                <a:spLocks noEditPoints="1"/>
-                              </wps:cNvSpPr>
-                              <wps:spPr bwMode="auto">
-                                <a:xfrm>
-                                  <a:off x="58420" y="22225"/>
-                                  <a:ext cx="24765" cy="97155"/>
-                                </a:xfrm>
-                                <a:custGeom>
-                                  <a:avLst/>
-                                  <a:gdLst>
-                                    <a:gd name="T0" fmla="*/ 30 w 541"/>
-                                    <a:gd name="T1" fmla="*/ 791 h 2151"/>
-                                    <a:gd name="T2" fmla="*/ 511 w 541"/>
-                                    <a:gd name="T3" fmla="*/ 791 h 2151"/>
-                                    <a:gd name="T4" fmla="*/ 511 w 541"/>
-                                    <a:gd name="T5" fmla="*/ 2151 h 2151"/>
-                                    <a:gd name="T6" fmla="*/ 30 w 541"/>
-                                    <a:gd name="T7" fmla="*/ 2151 h 2151"/>
-                                    <a:gd name="T8" fmla="*/ 30 w 541"/>
-                                    <a:gd name="T9" fmla="*/ 791 h 2151"/>
-                                    <a:gd name="T10" fmla="*/ 271 w 541"/>
-                                    <a:gd name="T11" fmla="*/ 0 h 2151"/>
-                                    <a:gd name="T12" fmla="*/ 311 w 541"/>
-                                    <a:gd name="T13" fmla="*/ 3 h 2151"/>
-                                    <a:gd name="T14" fmla="*/ 349 w 541"/>
-                                    <a:gd name="T15" fmla="*/ 11 h 2151"/>
-                                    <a:gd name="T16" fmla="*/ 384 w 541"/>
-                                    <a:gd name="T17" fmla="*/ 26 h 2151"/>
-                                    <a:gd name="T18" fmla="*/ 418 w 541"/>
-                                    <a:gd name="T19" fmla="*/ 44 h 2151"/>
-                                    <a:gd name="T20" fmla="*/ 447 w 541"/>
-                                    <a:gd name="T21" fmla="*/ 66 h 2151"/>
-                                    <a:gd name="T22" fmla="*/ 475 w 541"/>
-                                    <a:gd name="T23" fmla="*/ 93 h 2151"/>
-                                    <a:gd name="T24" fmla="*/ 497 w 541"/>
-                                    <a:gd name="T25" fmla="*/ 123 h 2151"/>
-                                    <a:gd name="T26" fmla="*/ 516 w 541"/>
-                                    <a:gd name="T27" fmla="*/ 157 h 2151"/>
-                                    <a:gd name="T28" fmla="*/ 530 w 541"/>
-                                    <a:gd name="T29" fmla="*/ 193 h 2151"/>
-                                    <a:gd name="T30" fmla="*/ 538 w 541"/>
-                                    <a:gd name="T31" fmla="*/ 230 h 2151"/>
-                                    <a:gd name="T32" fmla="*/ 541 w 541"/>
-                                    <a:gd name="T33" fmla="*/ 270 h 2151"/>
-                                    <a:gd name="T34" fmla="*/ 538 w 541"/>
-                                    <a:gd name="T35" fmla="*/ 310 h 2151"/>
-                                    <a:gd name="T36" fmla="*/ 530 w 541"/>
-                                    <a:gd name="T37" fmla="*/ 347 h 2151"/>
-                                    <a:gd name="T38" fmla="*/ 516 w 541"/>
-                                    <a:gd name="T39" fmla="*/ 384 h 2151"/>
-                                    <a:gd name="T40" fmla="*/ 497 w 541"/>
-                                    <a:gd name="T41" fmla="*/ 417 h 2151"/>
-                                    <a:gd name="T42" fmla="*/ 475 w 541"/>
-                                    <a:gd name="T43" fmla="*/ 447 h 2151"/>
-                                    <a:gd name="T44" fmla="*/ 447 w 541"/>
-                                    <a:gd name="T45" fmla="*/ 474 h 2151"/>
-                                    <a:gd name="T46" fmla="*/ 418 w 541"/>
-                                    <a:gd name="T47" fmla="*/ 496 h 2151"/>
-                                    <a:gd name="T48" fmla="*/ 384 w 541"/>
-                                    <a:gd name="T49" fmla="*/ 515 h 2151"/>
-                                    <a:gd name="T50" fmla="*/ 349 w 541"/>
-                                    <a:gd name="T51" fmla="*/ 529 h 2151"/>
-                                    <a:gd name="T52" fmla="*/ 311 w 541"/>
-                                    <a:gd name="T53" fmla="*/ 538 h 2151"/>
-                                    <a:gd name="T54" fmla="*/ 271 w 541"/>
-                                    <a:gd name="T55" fmla="*/ 540 h 2151"/>
-                                    <a:gd name="T56" fmla="*/ 231 w 541"/>
-                                    <a:gd name="T57" fmla="*/ 538 h 2151"/>
-                                    <a:gd name="T58" fmla="*/ 193 w 541"/>
-                                    <a:gd name="T59" fmla="*/ 529 h 2151"/>
-                                    <a:gd name="T60" fmla="*/ 157 w 541"/>
-                                    <a:gd name="T61" fmla="*/ 515 h 2151"/>
-                                    <a:gd name="T62" fmla="*/ 125 w 541"/>
-                                    <a:gd name="T63" fmla="*/ 496 h 2151"/>
-                                    <a:gd name="T64" fmla="*/ 94 w 541"/>
-                                    <a:gd name="T65" fmla="*/ 474 h 2151"/>
-                                    <a:gd name="T66" fmla="*/ 68 w 541"/>
-                                    <a:gd name="T67" fmla="*/ 447 h 2151"/>
-                                    <a:gd name="T68" fmla="*/ 44 w 541"/>
-                                    <a:gd name="T69" fmla="*/ 417 h 2151"/>
-                                    <a:gd name="T70" fmla="*/ 26 w 541"/>
-                                    <a:gd name="T71" fmla="*/ 384 h 2151"/>
-                                    <a:gd name="T72" fmla="*/ 13 w 541"/>
-                                    <a:gd name="T73" fmla="*/ 347 h 2151"/>
-                                    <a:gd name="T74" fmla="*/ 3 w 541"/>
-                                    <a:gd name="T75" fmla="*/ 310 h 2151"/>
-                                    <a:gd name="T76" fmla="*/ 0 w 541"/>
-                                    <a:gd name="T77" fmla="*/ 270 h 2151"/>
-                                    <a:gd name="T78" fmla="*/ 3 w 541"/>
-                                    <a:gd name="T79" fmla="*/ 230 h 2151"/>
-                                    <a:gd name="T80" fmla="*/ 13 w 541"/>
-                                    <a:gd name="T81" fmla="*/ 193 h 2151"/>
-                                    <a:gd name="T82" fmla="*/ 26 w 541"/>
-                                    <a:gd name="T83" fmla="*/ 157 h 2151"/>
-                                    <a:gd name="T84" fmla="*/ 44 w 541"/>
-                                    <a:gd name="T85" fmla="*/ 123 h 2151"/>
-                                    <a:gd name="T86" fmla="*/ 68 w 541"/>
-                                    <a:gd name="T87" fmla="*/ 93 h 2151"/>
-                                    <a:gd name="T88" fmla="*/ 94 w 541"/>
-                                    <a:gd name="T89" fmla="*/ 66 h 2151"/>
-                                    <a:gd name="T90" fmla="*/ 125 w 541"/>
-                                    <a:gd name="T91" fmla="*/ 44 h 2151"/>
-                                    <a:gd name="T92" fmla="*/ 157 w 541"/>
-                                    <a:gd name="T93" fmla="*/ 26 h 2151"/>
-                                    <a:gd name="T94" fmla="*/ 193 w 541"/>
-                                    <a:gd name="T95" fmla="*/ 11 h 2151"/>
-                                    <a:gd name="T96" fmla="*/ 231 w 541"/>
-                                    <a:gd name="T97" fmla="*/ 3 h 2151"/>
-                                    <a:gd name="T98" fmla="*/ 271 w 541"/>
-                                    <a:gd name="T99" fmla="*/ 0 h 2151"/>
-                                  </a:gdLst>
-                                  <a:ahLst/>
-                                  <a:cxnLst>
-                                    <a:cxn ang="0">
-                                      <a:pos x="T0" y="T1"/>
-                                    </a:cxn>
-                                    <a:cxn ang="0">
-                                      <a:pos x="T2" y="T3"/>
-                                    </a:cxn>
-                                    <a:cxn ang="0">
-                                      <a:pos x="T4" y="T5"/>
-                                    </a:cxn>
-                                    <a:cxn ang="0">
-                                      <a:pos x="T6" y="T7"/>
-                                    </a:cxn>
-                                    <a:cxn ang="0">
-                                      <a:pos x="T8" y="T9"/>
-                                    </a:cxn>
-                                    <a:cxn ang="0">
-                                      <a:pos x="T10" y="T11"/>
-                                    </a:cxn>
-                                    <a:cxn ang="0">
-                                      <a:pos x="T12" y="T13"/>
-                                    </a:cxn>
-                                    <a:cxn ang="0">
-                                      <a:pos x="T14" y="T15"/>
-                                    </a:cxn>
-                                    <a:cxn ang="0">
-                                      <a:pos x="T16" y="T17"/>
-                                    </a:cxn>
-                                    <a:cxn ang="0">
-                                      <a:pos x="T18" y="T19"/>
-                                    </a:cxn>
-                                    <a:cxn ang="0">
-                                      <a:pos x="T20" y="T21"/>
-                                    </a:cxn>
-                                    <a:cxn ang="0">
-                                      <a:pos x="T22" y="T23"/>
-                                    </a:cxn>
-                                    <a:cxn ang="0">
-                                      <a:pos x="T24" y="T25"/>
-                                    </a:cxn>
-                                    <a:cxn ang="0">
-                                      <a:pos x="T26" y="T27"/>
-                                    </a:cxn>
-                                    <a:cxn ang="0">
-                                      <a:pos x="T28" y="T29"/>
-                                    </a:cxn>
-                                    <a:cxn ang="0">
-                                      <a:pos x="T30" y="T31"/>
-                                    </a:cxn>
-                                    <a:cxn ang="0">
-                                      <a:pos x="T32" y="T33"/>
-                                    </a:cxn>
-                                    <a:cxn ang="0">
-                                      <a:pos x="T34" y="T35"/>
-                                    </a:cxn>
-                                    <a:cxn ang="0">
-                                      <a:pos x="T36" y="T37"/>
-                                    </a:cxn>
-                                    <a:cxn ang="0">
-                                      <a:pos x="T38" y="T39"/>
-                                    </a:cxn>
-                                    <a:cxn ang="0">
-                                      <a:pos x="T40" y="T41"/>
-                                    </a:cxn>
-                                    <a:cxn ang="0">
-                                      <a:pos x="T42" y="T43"/>
-                                    </a:cxn>
-                                    <a:cxn ang="0">
-                                      <a:pos x="T44" y="T45"/>
-                                    </a:cxn>
-                                    <a:cxn ang="0">
-                                      <a:pos x="T46" y="T47"/>
-                                    </a:cxn>
-                                    <a:cxn ang="0">
-                                      <a:pos x="T48" y="T49"/>
-                                    </a:cxn>
-                                    <a:cxn ang="0">
-                                      <a:pos x="T50" y="T51"/>
-                                    </a:cxn>
-                                    <a:cxn ang="0">
-                                      <a:pos x="T52" y="T53"/>
-                                    </a:cxn>
-                                    <a:cxn ang="0">
-                                      <a:pos x="T54" y="T55"/>
-                                    </a:cxn>
-                                    <a:cxn ang="0">
-                                      <a:pos x="T56" y="T57"/>
-                                    </a:cxn>
-                                    <a:cxn ang="0">
-                                      <a:pos x="T58" y="T59"/>
-                                    </a:cxn>
-                                    <a:cxn ang="0">
-                                      <a:pos x="T60" y="T61"/>
-                                    </a:cxn>
-                                    <a:cxn ang="0">
-                                      <a:pos x="T62" y="T63"/>
-                                    </a:cxn>
-                                    <a:cxn ang="0">
-                                      <a:pos x="T64" y="T65"/>
-                                    </a:cxn>
-                                    <a:cxn ang="0">
-                                      <a:pos x="T66" y="T67"/>
-                                    </a:cxn>
-                                    <a:cxn ang="0">
-                                      <a:pos x="T68" y="T69"/>
-                                    </a:cxn>
-                                    <a:cxn ang="0">
-                                      <a:pos x="T70" y="T71"/>
-                                    </a:cxn>
-                                    <a:cxn ang="0">
-                                      <a:pos x="T72" y="T73"/>
-                                    </a:cxn>
-                                    <a:cxn ang="0">
-                                      <a:pos x="T74" y="T75"/>
-                                    </a:cxn>
-                                    <a:cxn ang="0">
-                                      <a:pos x="T76" y="T77"/>
-                                    </a:cxn>
-                                    <a:cxn ang="0">
-                                      <a:pos x="T78" y="T79"/>
-                                    </a:cxn>
-                                    <a:cxn ang="0">
-                                      <a:pos x="T80" y="T81"/>
-                                    </a:cxn>
-                                    <a:cxn ang="0">
-                                      <a:pos x="T82" y="T83"/>
-                                    </a:cxn>
-                                    <a:cxn ang="0">
-                                      <a:pos x="T84" y="T85"/>
-                                    </a:cxn>
-                                    <a:cxn ang="0">
-                                      <a:pos x="T86" y="T87"/>
-                                    </a:cxn>
-                                    <a:cxn ang="0">
-                                      <a:pos x="T88" y="T89"/>
-                                    </a:cxn>
-                                    <a:cxn ang="0">
-                                      <a:pos x="T90" y="T91"/>
-                                    </a:cxn>
-                                    <a:cxn ang="0">
-                                      <a:pos x="T92" y="T93"/>
-                                    </a:cxn>
-                                    <a:cxn ang="0">
-                                      <a:pos x="T94" y="T95"/>
-                                    </a:cxn>
-                                    <a:cxn ang="0">
-                                      <a:pos x="T96" y="T97"/>
-                                    </a:cxn>
-                                    <a:cxn ang="0">
-                                      <a:pos x="T98" y="T99"/>
-                                    </a:cxn>
-                                  </a:cxnLst>
-                                  <a:rect l="0" t="0" r="r" b="b"/>
-                                  <a:pathLst>
-                                    <a:path w="541" h="2151">
-                                      <a:moveTo>
-                                        <a:pt x="30" y="791"/>
-                                      </a:moveTo>
-                                      <a:lnTo>
-                                        <a:pt x="511" y="791"/>
-                                      </a:lnTo>
-                                      <a:lnTo>
-                                        <a:pt x="511" y="2151"/>
-                                      </a:lnTo>
-                                      <a:lnTo>
-                                        <a:pt x="30" y="2151"/>
-                                      </a:lnTo>
-                                      <a:lnTo>
-                                        <a:pt x="30" y="791"/>
-                                      </a:lnTo>
-                                      <a:close/>
-                                      <a:moveTo>
-                                        <a:pt x="271" y="0"/>
-                                      </a:moveTo>
-                                      <a:lnTo>
-                                        <a:pt x="311" y="3"/>
-                                      </a:lnTo>
-                                      <a:lnTo>
-                                        <a:pt x="349" y="11"/>
-                                      </a:lnTo>
-                                      <a:lnTo>
-                                        <a:pt x="384" y="26"/>
-                                      </a:lnTo>
-                                      <a:lnTo>
-                                        <a:pt x="418" y="44"/>
-                                      </a:lnTo>
-                                      <a:lnTo>
-                                        <a:pt x="447" y="66"/>
-                                      </a:lnTo>
-                                      <a:lnTo>
-                                        <a:pt x="475" y="93"/>
-                                      </a:lnTo>
-                                      <a:lnTo>
-                                        <a:pt x="497" y="123"/>
-                                      </a:lnTo>
-                                      <a:lnTo>
-                                        <a:pt x="516" y="157"/>
-                                      </a:lnTo>
-                                      <a:lnTo>
-                                        <a:pt x="530" y="193"/>
-                                      </a:lnTo>
-                                      <a:lnTo>
-                                        <a:pt x="538" y="230"/>
-                                      </a:lnTo>
-                                      <a:lnTo>
-                                        <a:pt x="541" y="270"/>
-                                      </a:lnTo>
-                                      <a:lnTo>
-                                        <a:pt x="538" y="310"/>
-                                      </a:lnTo>
-                                      <a:lnTo>
-                                        <a:pt x="530" y="347"/>
-                                      </a:lnTo>
-                                      <a:lnTo>
-                                        <a:pt x="516" y="384"/>
-                                      </a:lnTo>
-                                      <a:lnTo>
-                                        <a:pt x="497" y="417"/>
-                                      </a:lnTo>
-                                      <a:lnTo>
-                                        <a:pt x="475" y="447"/>
-                                      </a:lnTo>
-                                      <a:lnTo>
-                                        <a:pt x="447" y="474"/>
-                                      </a:lnTo>
-                                      <a:lnTo>
-                                        <a:pt x="418" y="496"/>
-                                      </a:lnTo>
-                                      <a:lnTo>
-                                        <a:pt x="384" y="515"/>
-                                      </a:lnTo>
-                                      <a:lnTo>
-                                        <a:pt x="349" y="529"/>
-                                      </a:lnTo>
-                                      <a:lnTo>
-                                        <a:pt x="311" y="538"/>
-                                      </a:lnTo>
-                                      <a:lnTo>
-                                        <a:pt x="271" y="540"/>
-                                      </a:lnTo>
-                                      <a:lnTo>
-                                        <a:pt x="231" y="538"/>
-                                      </a:lnTo>
-                                      <a:lnTo>
-                                        <a:pt x="193" y="529"/>
-                                      </a:lnTo>
-                                      <a:lnTo>
-                                        <a:pt x="157" y="515"/>
-                                      </a:lnTo>
-                                      <a:lnTo>
-                                        <a:pt x="125" y="496"/>
-                                      </a:lnTo>
-                                      <a:lnTo>
-                                        <a:pt x="94" y="474"/>
-                                      </a:lnTo>
-                                      <a:lnTo>
-                                        <a:pt x="68" y="447"/>
-                                      </a:lnTo>
-                                      <a:lnTo>
-                                        <a:pt x="44" y="417"/>
-                                      </a:lnTo>
-                                      <a:lnTo>
-                                        <a:pt x="26" y="384"/>
-                                      </a:lnTo>
-                                      <a:lnTo>
-                                        <a:pt x="13" y="347"/>
-                                      </a:lnTo>
-                                      <a:lnTo>
-                                        <a:pt x="3" y="310"/>
-                                      </a:lnTo>
-                                      <a:lnTo>
-                                        <a:pt x="0" y="270"/>
-                                      </a:lnTo>
-                                      <a:lnTo>
-                                        <a:pt x="3" y="230"/>
-                                      </a:lnTo>
-                                      <a:lnTo>
-                                        <a:pt x="13" y="193"/>
-                                      </a:lnTo>
-                                      <a:lnTo>
-                                        <a:pt x="26" y="157"/>
-                                      </a:lnTo>
-                                      <a:lnTo>
-                                        <a:pt x="44" y="123"/>
-                                      </a:lnTo>
-                                      <a:lnTo>
-                                        <a:pt x="68" y="93"/>
-                                      </a:lnTo>
-                                      <a:lnTo>
-                                        <a:pt x="94" y="66"/>
-                                      </a:lnTo>
-                                      <a:lnTo>
-                                        <a:pt x="125" y="44"/>
-                                      </a:lnTo>
-                                      <a:lnTo>
-                                        <a:pt x="157" y="26"/>
-                                      </a:lnTo>
-                                      <a:lnTo>
-                                        <a:pt x="193" y="11"/>
-                                      </a:lnTo>
-                                      <a:lnTo>
-                                        <a:pt x="231" y="3"/>
-                                      </a:lnTo>
-                                      <a:lnTo>
-                                        <a:pt x="271" y="0"/>
-                                      </a:lnTo>
-                                      <a:close/>
-                                    </a:path>
-                                  </a:pathLst>
-                                </a:custGeom>
-                                <a:solidFill>
-                                  <a:srgbClr val="FFFFFF"/>
-                                </a:solidFill>
-                                <a:ln w="0">
-                                  <a:noFill/>
-                                  <a:prstDash val="solid"/>
-                                  <a:round/>
-                                  <a:headEnd/>
-                                  <a:tailEnd/>
-                                </a:ln>
-                              </wps:spPr>
-                              <wps:bodyPr rot="0" vert="horz" wrap="square" lIns="91440" tIns="45720" rIns="91440" bIns="45720" anchor="t" anchorCtr="0" upright="1">
-                                <a:noAutofit/>
-                              </wps:bodyPr>
-                            </wps:wsp>
-                          </wpg:wgp>
-                        </a:graphicData>
-                      </a:graphic>
-                    </wp:inline>
-                  </w:drawing>
-                </mc:Choice>
-                <mc:Fallback>
-                  <w:pict>
-                    <v:group w14:anchorId="0F6B74DB" id="Group 5" o:spid="_x0000_s1026" alt="Tip icon" style="width:11.15pt;height:11.15pt;mso-position-horizontal-relative:char;mso-position-vertical-relative:line" coordsize="141605,141605" o:gfxdata="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">
-                      <v:rect id="Rectangle 66" o:spid="_x0000_s1027" alt="Blue rectangle" style="position:absolute;width:141605;height:141605;visibility:visible;mso-wrap-style:square;v-text-anchor:top" o:gfxdata="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" fillcolor="#2e74b5 [2404]" stroked="f" strokeweight="0"/>
-                      <v:shape id="Freeform 67" o:spid="_x0000_s1028" alt="Information icon" style="position:absolute;left:58420;top:22225;width:24765;height:97155;visibility:visible;mso-wrap-style:square;v-text-anchor:top" coordsize="541,2151" o:gfxdata="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" path="m30,791r481,l511,2151r-481,l30,791xm271,r40,3l349,11r35,15l418,44r29,22l475,93r22,30l516,157r14,36l538,230r3,40l538,310r-8,37l516,384r-19,33l475,447r-28,27l418,496r-34,19l349,529r-38,9l271,540r-40,-2l193,529,157,515,125,496,94,474,68,447,44,417,26,384,13,347,3,310,,270,3,230,13,193,26,157,44,123,68,93,94,66,125,44,157,26,193,11,231,3,271,xe" stroked="f" strokeweight="0">
-                        <v:path arrowok="t" o:connecttype="custom" o:connectlocs="1373,35727;23392,35727;23392,97155;1373,97155;1373,35727;12405,0;14236,136;15976,497;17578,1174;19135,1987;20462,2981;21744,4201;22751,5556;23621,7091;24261,8717;24628,10388;24765,12195;24628,14002;24261,15673;23621,17344;22751,18835;21744,20190;20462,21409;19135,22403;17578,23261;15976,23894;14236,24300;12405,24390;10574,24300;8835,23894;7187,23261;5722,22403;4303,21409;3113,20190;2014,18835;1190,17344;595,15673;137,14002;0,12195;137,10388;595,8717;1190,7091;2014,5556;3113,4201;4303,2981;5722,1987;7187,1174;8835,497;10574,136;12405,0" o:connectangles="0,0,0,0,0,0,0,0,0,0,0,0,0,0,0,0,0,0,0,0,0,0,0,0,0,0,0,0,0,0,0,0,0,0,0,0,0,0,0,0,0,0,0,0,0,0,0,0,0,0"/>
-                        <o:lock v:ext="edit" verticies="t"/>
-                      </v:shape>
-                      <w10:anchorlock/>
-                    </v:group>
-                  </w:pict>
-                </mc:Fallback>
-              </mc:AlternateContent>
+              <w:t>#Update subject ruta služi za update-ovanje jednog predmeta. Kao i kod add rute i ovde podatke uzimamo iz POST forme ali ih ovog puta prosleđujemo u funkciju updateOne(), prve parametar te f-je je ID predmeta koji update-ujemo a drugi su polja kao ključevi i nove vrednosti.</w:t>
             </w:r>
           </w:p>
-        </w:tc>
-        <w:sdt>
-          <w:sdtPr>
-            <w:rPr>
-              <w:sz w:val="18"/>
-              <w:szCs w:val="20"/>
-              <w:lang w:val="sr-Latn-RS"/>
-            </w:rPr>
-            <w:alias w:val="Enter description:"/>
-            <w:tag w:val="Enter description:"/>
-            <w:id w:val="2030448946"/>
-            <w:placeholder>
-              <w:docPart w:val="A4984B6C14C24E68AF2718E98A655164"/>
-            </w:placeholder>
-            <w:temporary/>
-            <w:showingPlcHdr/>
-            <w15:appearance w15:val="hidden"/>
-          </w:sdtPr>
-          <w:sdtEndPr/>
-          <w:sdtContent>
-            <w:tc>
-              <w:tcPr>
-                <w:tcW w:w="4692" w:type="pct"/>
-              </w:tcPr>
-              <w:p>
-                <w:pPr>
-                  <w:pStyle w:val="TipText"/>
-                  <w:cnfStyle w:val="000000000000" w:firstRow="0" w:lastRow="0" w:firstColumn="0" w:lastColumn="0" w:oddVBand="0" w:evenVBand="0" w:oddHBand="0" w:evenHBand="0" w:firstRowFirstColumn="0" w:firstRowLastColumn="0" w:lastRowFirstColumn="0" w:lastRowLastColumn="0"/>
-                  <w:rPr>
-                    <w:sz w:val="18"/>
-                    <w:szCs w:val="20"/>
-                    <w:lang w:val="sr-Latn-RS"/>
-                  </w:rPr>
-                </w:pPr>
-                <w:r>
-                  <w:rPr>
-                    <w:lang w:val="sr-Latn-RS"/>
-                  </w:rPr>
-                  <w:t>Describe how you plan to implement the project. For example, will all parts of the project be rolled out at once or will it be incremental?  What will be included in each release?</w:t>
-                </w:r>
-              </w:p>
-            </w:tc>
-          </w:sdtContent>
-        </w:sdt>
-      </w:tr>
-    </w:tbl>
-    <w:p>
-      <w:pPr>
-        <w:rPr>
-          <w:sz w:val="20"/>
-          <w:szCs w:val="20"/>
-          <w:lang w:val="sr-Latn-RS"/>
-        </w:rPr>
-      </w:pPr>
-    </w:p>
-    <w:sdt>
-      <w:sdtPr>
-        <w:rPr>
-          <w:sz w:val="28"/>
-          <w:szCs w:val="20"/>
-          <w:lang w:val="sr-Latn-RS"/>
-        </w:rPr>
-        <w:alias w:val="Implementation Plan:"/>
-        <w:tag w:val="Implementation Plan:"/>
-        <w:id w:val="127824317"/>
-        <w:placeholder>
-          <w:docPart w:val="CB1E9E7B845947E0ADF74A99B7D1C700"/>
-        </w:placeholder>
-        <w:temporary/>
-        <w:showingPlcHdr/>
-        <w15:appearance w15:val="hidden"/>
-      </w:sdtPr>
-      <w:sdtEndPr/>
-      <w:sdtContent>
-        <w:p>
-          <w:pPr>
-            <w:pStyle w:val="Heading2"/>
-            <w:rPr>
-              <w:sz w:val="28"/>
-              <w:szCs w:val="20"/>
-              <w:lang w:val="sr-Latn-RS"/>
-            </w:rPr>
-          </w:pPr>
-          <w:r>
-            <w:rPr>
-              <w:sz w:val="28"/>
-              <w:szCs w:val="20"/>
-              <w:lang w:val="sr-Latn-RS"/>
-            </w:rPr>
-            <w:t>Implementation Plan</w:t>
-          </w:r>
-        </w:p>
-      </w:sdtContent>
-    </w:sdt>
-    <w:tbl>
-      <w:tblPr>
-        <w:tblStyle w:val="TipTable"/>
-        <w:tblW w:w="5000" w:type="pct"/>
-        <w:tblLook w:val="04A0" w:firstRow="1" w:lastRow="0" w:firstColumn="1" w:lastColumn="0" w:noHBand="0" w:noVBand="1"/>
-        <w:tblDescription w:val="Layout table"/>
-      </w:tblPr>
-      <w:tblGrid>
-        <w:gridCol w:w="577"/>
-        <w:gridCol w:w="8783"/>
-      </w:tblGrid>
-      <w:tr>
-        <w:tc>
-          <w:tcPr>
-            <w:cnfStyle w:val="001000000000" w:firstRow="0" w:lastRow="0" w:firstColumn="1" w:lastColumn="0" w:oddVBand="0" w:evenVBand="0" w:oddHBand="0" w:evenHBand="0" w:firstRowFirstColumn="0" w:firstRowLastColumn="0" w:lastRowFirstColumn="0" w:lastRowLastColumn="0"/>
-            <w:tcW w:w="308" w:type="pct"/>
-          </w:tcPr>
           <w:p>
             <w:pPr>
+              <w:cnfStyle w:val="000000000000" w:firstRow="0" w:lastRow="0" w:firstColumn="0" w:lastColumn="0" w:oddVBand="0" w:evenVBand="0" w:oddHBand="0" w:evenHBand="0" w:firstRowFirstColumn="0" w:firstRowLastColumn="0" w:lastRowFirstColumn="0" w:lastRowLastColumn="0"/>
               <w:rPr>
-                <w:sz w:val="20"/>
-                <w:szCs w:val="20"/>
-                <w:lang w:val="sr-Latn-RS"/>
-              </w:rPr>
-            </w:pPr>
-            <w:r>
-              <w:rPr>
-                <w:noProof/>
-                <w:sz w:val="20"/>
-                <w:szCs w:val="20"/>
-                <w:lang w:val="sr-Latn-RS" w:eastAsia="en-US"/>
-              </w:rPr>
-              <mc:AlternateContent>
-                <mc:Choice Requires="wpg">
-                  <w:drawing>
-                    <wp:inline distT="0" distB="0" distL="0" distR="0" wp14:anchorId="2928AA14" wp14:editId="181199C2">
-                      <wp:extent cx="141605" cy="141605"/>
-                      <wp:effectExtent l="0" t="0" r="0" b="0"/>
-                      <wp:docPr id="68" name="Group 5" descr="Tip icon"/>
-                      <wp:cNvGraphicFramePr/>
-                      <a:graphic xmlns:a="http://schemas.openxmlformats.org/drawingml/2006/main">
-                        <a:graphicData uri="http://schemas.microsoft.com/office/word/2010/wordprocessingGroup">
-                          <wpg:wgp>
-                            <wpg:cNvGrpSpPr/>
-                            <wpg:grpSpPr>
-                              <a:xfrm>
-                                <a:off x="0" y="0"/>
-                                <a:ext cx="141605" cy="141605"/>
-                                <a:chOff x="0" y="0"/>
-                                <a:chExt cx="141605" cy="141605"/>
-                              </a:xfrm>
-                            </wpg:grpSpPr>
-                            <wps:wsp>
-                              <wps:cNvPr id="69" name="Rectangle 69" descr="Blue rectangle"/>
-                              <wps:cNvSpPr>
-                                <a:spLocks noChangeArrowheads="1"/>
-                              </wps:cNvSpPr>
-                              <wps:spPr bwMode="auto">
-                                <a:xfrm>
-                                  <a:off x="0" y="0"/>
-                                  <a:ext cx="141605" cy="141605"/>
-                                </a:xfrm>
-                                <a:prstGeom prst="rect">
-                                  <a:avLst/>
-                                </a:prstGeom>
-                                <a:solidFill>
-                                  <a:schemeClr val="accent1">
-                                    <a:lumMod val="75000"/>
-                                  </a:schemeClr>
-                                </a:solidFill>
-                                <a:ln w="0">
-                                  <a:noFill/>
-                                  <a:prstDash val="solid"/>
-                                  <a:miter lim="800000"/>
-                                  <a:headEnd/>
-                                  <a:tailEnd/>
-                                </a:ln>
-                              </wps:spPr>
-                              <wps:bodyPr rot="0" vert="horz" wrap="square" lIns="91440" tIns="45720" rIns="91440" bIns="45720" anchor="t" anchorCtr="0" upright="1">
-                                <a:noAutofit/>
-                              </wps:bodyPr>
-                            </wps:wsp>
-                            <wps:wsp>
-                              <wps:cNvPr id="70" name="Freeform 70" descr="Information icon"/>
-                              <wps:cNvSpPr>
-                                <a:spLocks noEditPoints="1"/>
-                              </wps:cNvSpPr>
-                              <wps:spPr bwMode="auto">
-                                <a:xfrm>
-                                  <a:off x="58420" y="22225"/>
-                                  <a:ext cx="24765" cy="97155"/>
-                                </a:xfrm>
-                                <a:custGeom>
-                                  <a:avLst/>
-                                  <a:gdLst>
-                                    <a:gd name="T0" fmla="*/ 30 w 541"/>
-                                    <a:gd name="T1" fmla="*/ 791 h 2151"/>
-                                    <a:gd name="T2" fmla="*/ 511 w 541"/>
-                                    <a:gd name="T3" fmla="*/ 791 h 2151"/>
-                                    <a:gd name="T4" fmla="*/ 511 w 541"/>
-                                    <a:gd name="T5" fmla="*/ 2151 h 2151"/>
-                                    <a:gd name="T6" fmla="*/ 30 w 541"/>
-                                    <a:gd name="T7" fmla="*/ 2151 h 2151"/>
-                                    <a:gd name="T8" fmla="*/ 30 w 541"/>
-                                    <a:gd name="T9" fmla="*/ 791 h 2151"/>
-                                    <a:gd name="T10" fmla="*/ 271 w 541"/>
-                                    <a:gd name="T11" fmla="*/ 0 h 2151"/>
-                                    <a:gd name="T12" fmla="*/ 311 w 541"/>
-                                    <a:gd name="T13" fmla="*/ 3 h 2151"/>
-                                    <a:gd name="T14" fmla="*/ 349 w 541"/>
-                                    <a:gd name="T15" fmla="*/ 11 h 2151"/>
-                                    <a:gd name="T16" fmla="*/ 384 w 541"/>
-                                    <a:gd name="T17" fmla="*/ 26 h 2151"/>
-                                    <a:gd name="T18" fmla="*/ 418 w 541"/>
-                                    <a:gd name="T19" fmla="*/ 44 h 2151"/>
-                                    <a:gd name="T20" fmla="*/ 447 w 541"/>
-                                    <a:gd name="T21" fmla="*/ 66 h 2151"/>
-                                    <a:gd name="T22" fmla="*/ 475 w 541"/>
-                                    <a:gd name="T23" fmla="*/ 93 h 2151"/>
-                                    <a:gd name="T24" fmla="*/ 497 w 541"/>
-                                    <a:gd name="T25" fmla="*/ 123 h 2151"/>
-                                    <a:gd name="T26" fmla="*/ 516 w 541"/>
-                                    <a:gd name="T27" fmla="*/ 157 h 2151"/>
-                                    <a:gd name="T28" fmla="*/ 530 w 541"/>
-                                    <a:gd name="T29" fmla="*/ 193 h 2151"/>
-                                    <a:gd name="T30" fmla="*/ 538 w 541"/>
-                                    <a:gd name="T31" fmla="*/ 230 h 2151"/>
-                                    <a:gd name="T32" fmla="*/ 541 w 541"/>
-                                    <a:gd name="T33" fmla="*/ 270 h 2151"/>
-                                    <a:gd name="T34" fmla="*/ 538 w 541"/>
-                                    <a:gd name="T35" fmla="*/ 310 h 2151"/>
-                                    <a:gd name="T36" fmla="*/ 530 w 541"/>
-                                    <a:gd name="T37" fmla="*/ 347 h 2151"/>
-                                    <a:gd name="T38" fmla="*/ 516 w 541"/>
-                                    <a:gd name="T39" fmla="*/ 384 h 2151"/>
-                                    <a:gd name="T40" fmla="*/ 497 w 541"/>
-                                    <a:gd name="T41" fmla="*/ 417 h 2151"/>
-                                    <a:gd name="T42" fmla="*/ 475 w 541"/>
-                                    <a:gd name="T43" fmla="*/ 447 h 2151"/>
-                                    <a:gd name="T44" fmla="*/ 447 w 541"/>
-                                    <a:gd name="T45" fmla="*/ 474 h 2151"/>
-                                    <a:gd name="T46" fmla="*/ 418 w 541"/>
-                                    <a:gd name="T47" fmla="*/ 496 h 2151"/>
-                                    <a:gd name="T48" fmla="*/ 384 w 541"/>
-                                    <a:gd name="T49" fmla="*/ 515 h 2151"/>
-                                    <a:gd name="T50" fmla="*/ 349 w 541"/>
-                                    <a:gd name="T51" fmla="*/ 529 h 2151"/>
-                                    <a:gd name="T52" fmla="*/ 311 w 541"/>
-                                    <a:gd name="T53" fmla="*/ 538 h 2151"/>
-                                    <a:gd name="T54" fmla="*/ 271 w 541"/>
-                                    <a:gd name="T55" fmla="*/ 540 h 2151"/>
-                                    <a:gd name="T56" fmla="*/ 231 w 541"/>
-                                    <a:gd name="T57" fmla="*/ 538 h 2151"/>
-                                    <a:gd name="T58" fmla="*/ 193 w 541"/>
-                                    <a:gd name="T59" fmla="*/ 529 h 2151"/>
-                                    <a:gd name="T60" fmla="*/ 157 w 541"/>
-                                    <a:gd name="T61" fmla="*/ 515 h 2151"/>
-                                    <a:gd name="T62" fmla="*/ 125 w 541"/>
-                                    <a:gd name="T63" fmla="*/ 496 h 2151"/>
-                                    <a:gd name="T64" fmla="*/ 94 w 541"/>
-                                    <a:gd name="T65" fmla="*/ 474 h 2151"/>
-                                    <a:gd name="T66" fmla="*/ 68 w 541"/>
-                                    <a:gd name="T67" fmla="*/ 447 h 2151"/>
-                                    <a:gd name="T68" fmla="*/ 44 w 541"/>
-                                    <a:gd name="T69" fmla="*/ 417 h 2151"/>
-                                    <a:gd name="T70" fmla="*/ 26 w 541"/>
-                                    <a:gd name="T71" fmla="*/ 384 h 2151"/>
-                                    <a:gd name="T72" fmla="*/ 13 w 541"/>
-                                    <a:gd name="T73" fmla="*/ 347 h 2151"/>
-                                    <a:gd name="T74" fmla="*/ 3 w 541"/>
-                                    <a:gd name="T75" fmla="*/ 310 h 2151"/>
-                                    <a:gd name="T76" fmla="*/ 0 w 541"/>
-                                    <a:gd name="T77" fmla="*/ 270 h 2151"/>
-                                    <a:gd name="T78" fmla="*/ 3 w 541"/>
-                                    <a:gd name="T79" fmla="*/ 230 h 2151"/>
-                                    <a:gd name="T80" fmla="*/ 13 w 541"/>
-                                    <a:gd name="T81" fmla="*/ 193 h 2151"/>
-                                    <a:gd name="T82" fmla="*/ 26 w 541"/>
-                                    <a:gd name="T83" fmla="*/ 157 h 2151"/>
-                                    <a:gd name="T84" fmla="*/ 44 w 541"/>
-                                    <a:gd name="T85" fmla="*/ 123 h 2151"/>
-                                    <a:gd name="T86" fmla="*/ 68 w 541"/>
-                                    <a:gd name="T87" fmla="*/ 93 h 2151"/>
-                                    <a:gd name="T88" fmla="*/ 94 w 541"/>
-                                    <a:gd name="T89" fmla="*/ 66 h 2151"/>
-                                    <a:gd name="T90" fmla="*/ 125 w 541"/>
-                                    <a:gd name="T91" fmla="*/ 44 h 2151"/>
-                                    <a:gd name="T92" fmla="*/ 157 w 541"/>
-                                    <a:gd name="T93" fmla="*/ 26 h 2151"/>
-                                    <a:gd name="T94" fmla="*/ 193 w 541"/>
-                                    <a:gd name="T95" fmla="*/ 11 h 2151"/>
-                                    <a:gd name="T96" fmla="*/ 231 w 541"/>
-                                    <a:gd name="T97" fmla="*/ 3 h 2151"/>
-                                    <a:gd name="T98" fmla="*/ 271 w 541"/>
-                                    <a:gd name="T99" fmla="*/ 0 h 2151"/>
-                                  </a:gdLst>
-                                  <a:ahLst/>
-                                  <a:cxnLst>
-                                    <a:cxn ang="0">
-                                      <a:pos x="T0" y="T1"/>
-                                    </a:cxn>
-                                    <a:cxn ang="0">
-                                      <a:pos x="T2" y="T3"/>
-                                    </a:cxn>
-                                    <a:cxn ang="0">
-                                      <a:pos x="T4" y="T5"/>
-                                    </a:cxn>
-                                    <a:cxn ang="0">
-                                      <a:pos x="T6" y="T7"/>
-                                    </a:cxn>
-                                    <a:cxn ang="0">
-                                      <a:pos x="T8" y="T9"/>
-                                    </a:cxn>
-                                    <a:cxn ang="0">
-                                      <a:pos x="T10" y="T11"/>
-                                    </a:cxn>
-                                    <a:cxn ang="0">
-                                      <a:pos x="T12" y="T13"/>
-                                    </a:cxn>
-                                    <a:cxn ang="0">
-                                      <a:pos x="T14" y="T15"/>
-                                    </a:cxn>
-                                    <a:cxn ang="0">
-                                      <a:pos x="T16" y="T17"/>
-                                    </a:cxn>
-                                    <a:cxn ang="0">
-                                      <a:pos x="T18" y="T19"/>
-                                    </a:cxn>
-                                    <a:cxn ang="0">
-                                      <a:pos x="T20" y="T21"/>
-                                    </a:cxn>
-                                    <a:cxn ang="0">
-                                      <a:pos x="T22" y="T23"/>
-                                    </a:cxn>
-                                    <a:cxn ang="0">
-                                      <a:pos x="T24" y="T25"/>
-                                    </a:cxn>
-                                    <a:cxn ang="0">
-                                      <a:pos x="T26" y="T27"/>
-                                    </a:cxn>
-                                    <a:cxn ang="0">
-                                      <a:pos x="T28" y="T29"/>
-                                    </a:cxn>
-                                    <a:cxn ang="0">
-                                      <a:pos x="T30" y="T31"/>
-                                    </a:cxn>
-                                    <a:cxn ang="0">
-                                      <a:pos x="T32" y="T33"/>
-                                    </a:cxn>
-                                    <a:cxn ang="0">
-                                      <a:pos x="T34" y="T35"/>
-                                    </a:cxn>
-                                    <a:cxn ang="0">
-                                      <a:pos x="T36" y="T37"/>
-                                    </a:cxn>
-                                    <a:cxn ang="0">
-                                      <a:pos x="T38" y="T39"/>
-                                    </a:cxn>
-                                    <a:cxn ang="0">
-                                      <a:pos x="T40" y="T41"/>
-                                    </a:cxn>
-                                    <a:cxn ang="0">
-                                      <a:pos x="T42" y="T43"/>
-                                    </a:cxn>
-                                    <a:cxn ang="0">
-                                      <a:pos x="T44" y="T45"/>
-                                    </a:cxn>
-                                    <a:cxn ang="0">
-                                      <a:pos x="T46" y="T47"/>
-                                    </a:cxn>
-                                    <a:cxn ang="0">
-                                      <a:pos x="T48" y="T49"/>
-                                    </a:cxn>
-                                    <a:cxn ang="0">
-                                      <a:pos x="T50" y="T51"/>
-                                    </a:cxn>
-                                    <a:cxn ang="0">
-                                      <a:pos x="T52" y="T53"/>
-                                    </a:cxn>
-                                    <a:cxn ang="0">
-                                      <a:pos x="T54" y="T55"/>
-                                    </a:cxn>
-                                    <a:cxn ang="0">
-                                      <a:pos x="T56" y="T57"/>
-                                    </a:cxn>
-                                    <a:cxn ang="0">
-                                      <a:pos x="T58" y="T59"/>
-                                    </a:cxn>
-                                    <a:cxn ang="0">
-                                      <a:pos x="T60" y="T61"/>
-                                    </a:cxn>
-                                    <a:cxn ang="0">
-                                      <a:pos x="T62" y="T63"/>
-                                    </a:cxn>
-                                    <a:cxn ang="0">
-                                      <a:pos x="T64" y="T65"/>
-                                    </a:cxn>
-                                    <a:cxn ang="0">
-                                      <a:pos x="T66" y="T67"/>
-                                    </a:cxn>
-                                    <a:cxn ang="0">
-                                      <a:pos x="T68" y="T69"/>
-                                    </a:cxn>
-                                    <a:cxn ang="0">
-                                      <a:pos x="T70" y="T71"/>
-                                    </a:cxn>
-                                    <a:cxn ang="0">
-                                      <a:pos x="T72" y="T73"/>
-                                    </a:cxn>
-                                    <a:cxn ang="0">
-                                      <a:pos x="T74" y="T75"/>
-                                    </a:cxn>
-                                    <a:cxn ang="0">
-                                      <a:pos x="T76" y="T77"/>
-                                    </a:cxn>
-                                    <a:cxn ang="0">
-                                      <a:pos x="T78" y="T79"/>
-                                    </a:cxn>
-                                    <a:cxn ang="0">
-                                      <a:pos x="T80" y="T81"/>
-                                    </a:cxn>
-                                    <a:cxn ang="0">
-                                      <a:pos x="T82" y="T83"/>
-                                    </a:cxn>
-                                    <a:cxn ang="0">
-                                      <a:pos x="T84" y="T85"/>
-                                    </a:cxn>
-                                    <a:cxn ang="0">
-                                      <a:pos x="T86" y="T87"/>
-                                    </a:cxn>
-                                    <a:cxn ang="0">
-                                      <a:pos x="T88" y="T89"/>
-                                    </a:cxn>
-                                    <a:cxn ang="0">
-                                      <a:pos x="T90" y="T91"/>
-                                    </a:cxn>
-                                    <a:cxn ang="0">
-                                      <a:pos x="T92" y="T93"/>
-                                    </a:cxn>
-                                    <a:cxn ang="0">
-                                      <a:pos x="T94" y="T95"/>
-                                    </a:cxn>
-                                    <a:cxn ang="0">
-                                      <a:pos x="T96" y="T97"/>
-                                    </a:cxn>
-                                    <a:cxn ang="0">
-                                      <a:pos x="T98" y="T99"/>
-                                    </a:cxn>
-                                  </a:cxnLst>
-                                  <a:rect l="0" t="0" r="r" b="b"/>
-                                  <a:pathLst>
-                                    <a:path w="541" h="2151">
-                                      <a:moveTo>
-                                        <a:pt x="30" y="791"/>
-                                      </a:moveTo>
-                                      <a:lnTo>
-                                        <a:pt x="511" y="791"/>
-                                      </a:lnTo>
-                                      <a:lnTo>
-                                        <a:pt x="511" y="2151"/>
-                                      </a:lnTo>
-                                      <a:lnTo>
-                                        <a:pt x="30" y="2151"/>
-                                      </a:lnTo>
-                                      <a:lnTo>
-                                        <a:pt x="30" y="791"/>
-                                      </a:lnTo>
-                                      <a:close/>
-                                      <a:moveTo>
-                                        <a:pt x="271" y="0"/>
-                                      </a:moveTo>
-                                      <a:lnTo>
-                                        <a:pt x="311" y="3"/>
-                                      </a:lnTo>
-                                      <a:lnTo>
-                                        <a:pt x="349" y="11"/>
-                                      </a:lnTo>
-                                      <a:lnTo>
-                                        <a:pt x="384" y="26"/>
-                                      </a:lnTo>
-                                      <a:lnTo>
-                                        <a:pt x="418" y="44"/>
-                                      </a:lnTo>
-                                      <a:lnTo>
-                                        <a:pt x="447" y="66"/>
-                                      </a:lnTo>
-                                      <a:lnTo>
-                                        <a:pt x="475" y="93"/>
-                                      </a:lnTo>
-                                      <a:lnTo>
-                                        <a:pt x="497" y="123"/>
-                                      </a:lnTo>
-                                      <a:lnTo>
-                                        <a:pt x="516" y="157"/>
-                                      </a:lnTo>
-                                      <a:lnTo>
-                                        <a:pt x="530" y="193"/>
-                                      </a:lnTo>
-                                      <a:lnTo>
-                                        <a:pt x="538" y="230"/>
-                                      </a:lnTo>
-                                      <a:lnTo>
-                                        <a:pt x="541" y="270"/>
-                                      </a:lnTo>
-                                      <a:lnTo>
-                                        <a:pt x="538" y="310"/>
-                                      </a:lnTo>
-                                      <a:lnTo>
-                                        <a:pt x="530" y="347"/>
-                                      </a:lnTo>
-                                      <a:lnTo>
-                                        <a:pt x="516" y="384"/>
-                                      </a:lnTo>
-                                      <a:lnTo>
-                                        <a:pt x="497" y="417"/>
-                                      </a:lnTo>
-                                      <a:lnTo>
-                                        <a:pt x="475" y="447"/>
-                                      </a:lnTo>
-                                      <a:lnTo>
-                                        <a:pt x="447" y="474"/>
-                                      </a:lnTo>
-                                      <a:lnTo>
-                                        <a:pt x="418" y="496"/>
-                                      </a:lnTo>
-                                      <a:lnTo>
-                                        <a:pt x="384" y="515"/>
-                                      </a:lnTo>
-                                      <a:lnTo>
-                                        <a:pt x="349" y="529"/>
-                                      </a:lnTo>
-                                      <a:lnTo>
-                                        <a:pt x="311" y="538"/>
-                                      </a:lnTo>
-                                      <a:lnTo>
-                                        <a:pt x="271" y="540"/>
-                                      </a:lnTo>
-                                      <a:lnTo>
-                                        <a:pt x="231" y="538"/>
-                                      </a:lnTo>
-                                      <a:lnTo>
-                                        <a:pt x="193" y="529"/>
-                                      </a:lnTo>
-                                      <a:lnTo>
-                                        <a:pt x="157" y="515"/>
-                                      </a:lnTo>
-                                      <a:lnTo>
-                                        <a:pt x="125" y="496"/>
-                                      </a:lnTo>
-                                      <a:lnTo>
-                                        <a:pt x="94" y="474"/>
-                                      </a:lnTo>
-                                      <a:lnTo>
-                                        <a:pt x="68" y="447"/>
-                                      </a:lnTo>
-                                      <a:lnTo>
-                                        <a:pt x="44" y="417"/>
-                                      </a:lnTo>
-                                      <a:lnTo>
-                                        <a:pt x="26" y="384"/>
-                                      </a:lnTo>
-                                      <a:lnTo>
-                                        <a:pt x="13" y="347"/>
-                                      </a:lnTo>
-                                      <a:lnTo>
-                                        <a:pt x="3" y="310"/>
-                                      </a:lnTo>
-                                      <a:lnTo>
-                                        <a:pt x="0" y="270"/>
-                                      </a:lnTo>
-                                      <a:lnTo>
-                                        <a:pt x="3" y="230"/>
-                                      </a:lnTo>
-                                      <a:lnTo>
-                                        <a:pt x="13" y="193"/>
-                                      </a:lnTo>
-                                      <a:lnTo>
-                                        <a:pt x="26" y="157"/>
-                                      </a:lnTo>
-                                      <a:lnTo>
-                                        <a:pt x="44" y="123"/>
-                                      </a:lnTo>
-                                      <a:lnTo>
-                                        <a:pt x="68" y="93"/>
-                                      </a:lnTo>
-                                      <a:lnTo>
-                                        <a:pt x="94" y="66"/>
-                                      </a:lnTo>
-                                      <a:lnTo>
-                                        <a:pt x="125" y="44"/>
-                                      </a:lnTo>
-                                      <a:lnTo>
-                                        <a:pt x="157" y="26"/>
-                                      </a:lnTo>
-                                      <a:lnTo>
-                                        <a:pt x="193" y="11"/>
-                                      </a:lnTo>
-                                      <a:lnTo>
-                                        <a:pt x="231" y="3"/>
-                                      </a:lnTo>
-                                      <a:lnTo>
-                                        <a:pt x="271" y="0"/>
-                                      </a:lnTo>
-                                      <a:close/>
-                                    </a:path>
-                                  </a:pathLst>
-                                </a:custGeom>
-                                <a:solidFill>
-                                  <a:srgbClr val="FFFFFF"/>
-                                </a:solidFill>
-                                <a:ln w="0">
-                                  <a:noFill/>
-                                  <a:prstDash val="solid"/>
-                                  <a:round/>
-                                  <a:headEnd/>
-                                  <a:tailEnd/>
-                                </a:ln>
-                              </wps:spPr>
-                              <wps:bodyPr rot="0" vert="horz" wrap="square" lIns="91440" tIns="45720" rIns="91440" bIns="45720" anchor="t" anchorCtr="0" upright="1">
-                                <a:noAutofit/>
-                              </wps:bodyPr>
-                            </wps:wsp>
-                          </wpg:wgp>
-                        </a:graphicData>
-                      </a:graphic>
-                    </wp:inline>
-                  </w:drawing>
-                </mc:Choice>
-                <mc:Fallback>
-                  <w:pict>
-                    <v:group w14:anchorId="756443D9" id="Group 5" o:spid="_x0000_s1026" alt="Tip icon" style="width:11.15pt;height:11.15pt;mso-position-horizontal-relative:char;mso-position-vertical-relative:line" coordsize="141605,141605" o:gfxdata="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">
-                      <v:rect id="Rectangle 69" o:spid="_x0000_s1027" alt="Blue rectangle" style="position:absolute;width:141605;height:141605;visibility:visible;mso-wrap-style:square;v-text-anchor:top" o:gfxdata="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" fillcolor="#2e74b5 [2404]" stroked="f" strokeweight="0"/>
-                      <v:shape id="Freeform 70" o:spid="_x0000_s1028" alt="Information icon" style="position:absolute;left:58420;top:22225;width:24765;height:97155;visibility:visible;mso-wrap-style:square;v-text-anchor:top" coordsize="541,2151" o:gfxdata="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" path="m30,791r481,l511,2151r-481,l30,791xm271,r40,3l349,11r35,15l418,44r29,22l475,93r22,30l516,157r14,36l538,230r3,40l538,310r-8,37l516,384r-19,33l475,447r-28,27l418,496r-34,19l349,529r-38,9l271,540r-40,-2l193,529,157,515,125,496,94,474,68,447,44,417,26,384,13,347,3,310,,270,3,230,13,193,26,157,44,123,68,93,94,66,125,44,157,26,193,11,231,3,271,xe" stroked="f" strokeweight="0">
-                        <v:path arrowok="t" o:connecttype="custom" o:connectlocs="1373,35727;23392,35727;23392,97155;1373,97155;1373,35727;12405,0;14236,136;15976,497;17578,1174;19135,1987;20462,2981;21744,4201;22751,5556;23621,7091;24261,8717;24628,10388;24765,12195;24628,14002;24261,15673;23621,17344;22751,18835;21744,20190;20462,21409;19135,22403;17578,23261;15976,23894;14236,24300;12405,24390;10574,24300;8835,23894;7187,23261;5722,22403;4303,21409;3113,20190;2014,18835;1190,17344;595,15673;137,14002;0,12195;137,10388;595,8717;1190,7091;2014,5556;3113,4201;4303,2981;5722,1987;7187,1174;8835,497;10574,136;12405,0" o:connectangles="0,0,0,0,0,0,0,0,0,0,0,0,0,0,0,0,0,0,0,0,0,0,0,0,0,0,0,0,0,0,0,0,0,0,0,0,0,0,0,0,0,0,0,0,0,0,0,0,0,0"/>
-                        <o:lock v:ext="edit" verticies="t"/>
-                      </v:shape>
-                      <w10:anchorlock/>
-                    </v:group>
-                  </w:pict>
-                </mc:Fallback>
-              </mc:AlternateContent>
-            </w:r>
-          </w:p>
-        </w:tc>
-        <w:sdt>
-          <w:sdtPr>
-            <w:rPr>
-              <w:sz w:val="18"/>
-              <w:szCs w:val="20"/>
-              <w:lang w:val="sr-Latn-RS"/>
-            </w:rPr>
-            <w:alias w:val="Enter description:"/>
-            <w:tag w:val="Enter description:"/>
-            <w:id w:val="1605312211"/>
-            <w:placeholder>
-              <w:docPart w:val="20A6D6B0813D4D93B949EAF440FE01A1"/>
-            </w:placeholder>
-            <w:temporary/>
-            <w:showingPlcHdr/>
-            <w15:appearance w15:val="hidden"/>
-          </w:sdtPr>
-          <w:sdtEndPr/>
-          <w:sdtContent>
-            <w:tc>
-              <w:tcPr>
-                <w:tcW w:w="4692" w:type="pct"/>
-              </w:tcPr>
-              <w:p>
-                <w:pPr>
-                  <w:pStyle w:val="TipText"/>
-                  <w:cnfStyle w:val="000000000000" w:firstRow="0" w:lastRow="0" w:firstColumn="0" w:lastColumn="0" w:oddVBand="0" w:evenVBand="0" w:oddHBand="0" w:evenHBand="0" w:firstRowFirstColumn="0" w:firstRowLastColumn="0" w:lastRowFirstColumn="0" w:lastRowLastColumn="0"/>
-                  <w:rPr>
-                    <w:sz w:val="18"/>
-                    <w:szCs w:val="20"/>
-                    <w:lang w:val="sr-Latn-RS"/>
-                  </w:rPr>
-                </w:pPr>
-                <w:r>
-                  <w:rPr>
-                    <w:lang w:val="sr-Latn-RS"/>
-                  </w:rPr>
-                  <w:t>Include recommendations that lead to your proposed solution. Summarize what you’re proposing to do and how you’re going to meet the goals. You’ll be able to expand on the details within the ‘Our Proposal’ section.</w:t>
-                </w:r>
-              </w:p>
-            </w:tc>
-          </w:sdtContent>
-        </w:sdt>
-      </w:tr>
-    </w:tbl>
-    <w:p>
-      <w:pPr>
-        <w:rPr>
-          <w:sz w:val="20"/>
-          <w:szCs w:val="20"/>
-          <w:lang w:val="sr-Latn-RS"/>
-        </w:rPr>
-      </w:pPr>
-    </w:p>
-    <w:sdt>
-      <w:sdtPr>
-        <w:rPr>
-          <w:sz w:val="28"/>
-          <w:szCs w:val="20"/>
-          <w:lang w:val="sr-Latn-RS"/>
-        </w:rPr>
-        <w:alias w:val="High-Level Timeline/Schedule:"/>
-        <w:tag w:val="High-Level Timeline/Schedule:"/>
-        <w:id w:val="153876149"/>
-        <w:placeholder>
-          <w:docPart w:val="4071105ED54B42D58BB3AD9C953B8717"/>
-        </w:placeholder>
-        <w:temporary/>
-        <w:showingPlcHdr/>
-        <w15:appearance w15:val="hidden"/>
-      </w:sdtPr>
-      <w:sdtEndPr/>
-      <w:sdtContent>
-        <w:p>
-          <w:pPr>
-            <w:pStyle w:val="Heading2"/>
-            <w:rPr>
-              <w:sz w:val="28"/>
-              <w:szCs w:val="20"/>
-              <w:lang w:val="sr-Latn-RS"/>
-            </w:rPr>
-          </w:pPr>
-          <w:r>
-            <w:rPr>
-              <w:sz w:val="28"/>
-              <w:szCs w:val="20"/>
-              <w:lang w:val="sr-Latn-RS"/>
-            </w:rPr>
-            <w:t>High-Level Timeline/Schedule</w:t>
-          </w:r>
-        </w:p>
-      </w:sdtContent>
-    </w:sdt>
-    <w:tbl>
-      <w:tblPr>
-        <w:tblStyle w:val="TipTable"/>
-        <w:tblW w:w="5000" w:type="pct"/>
-        <w:tblLook w:val="04A0" w:firstRow="1" w:lastRow="0" w:firstColumn="1" w:lastColumn="0" w:noHBand="0" w:noVBand="1"/>
-        <w:tblDescription w:val="Layout table"/>
-      </w:tblPr>
-      <w:tblGrid>
-        <w:gridCol w:w="577"/>
-        <w:gridCol w:w="8783"/>
-      </w:tblGrid>
-      <w:tr>
-        <w:tc>
-          <w:tcPr>
-            <w:cnfStyle w:val="001000000000" w:firstRow="0" w:lastRow="0" w:firstColumn="1" w:lastColumn="0" w:oddVBand="0" w:evenVBand="0" w:oddHBand="0" w:evenHBand="0" w:firstRowFirstColumn="0" w:firstRowLastColumn="0" w:lastRowFirstColumn="0" w:lastRowLastColumn="0"/>
-            <w:tcW w:w="308" w:type="pct"/>
-          </w:tcPr>
-          <w:p>
-            <w:pPr>
-              <w:rPr>
-                <w:sz w:val="20"/>
-                <w:szCs w:val="20"/>
-                <w:lang w:val="sr-Latn-RS"/>
-              </w:rPr>
-            </w:pPr>
-            <w:r>
-              <w:rPr>
-                <w:noProof/>
-                <w:sz w:val="20"/>
-                <w:szCs w:val="20"/>
-                <w:lang w:val="sr-Latn-RS" w:eastAsia="en-US"/>
-              </w:rPr>
-              <mc:AlternateContent>
-                <mc:Choice Requires="wpg">
-                  <w:drawing>
-                    <wp:inline distT="0" distB="0" distL="0" distR="0" wp14:anchorId="76446ECE" wp14:editId="3A5BD20B">
-                      <wp:extent cx="141605" cy="141605"/>
-                      <wp:effectExtent l="0" t="0" r="0" b="0"/>
-                      <wp:docPr id="71" name="Group 5" descr="Tip icon"/>
-                      <wp:cNvGraphicFramePr/>
-                      <a:graphic xmlns:a="http://schemas.openxmlformats.org/drawingml/2006/main">
-                        <a:graphicData uri="http://schemas.microsoft.com/office/word/2010/wordprocessingGroup">
-                          <wpg:wgp>
-                            <wpg:cNvGrpSpPr/>
-                            <wpg:grpSpPr>
-                              <a:xfrm>
-                                <a:off x="0" y="0"/>
-                                <a:ext cx="141605" cy="141605"/>
-                                <a:chOff x="0" y="0"/>
-                                <a:chExt cx="141605" cy="141605"/>
-                              </a:xfrm>
-                            </wpg:grpSpPr>
-                            <wps:wsp>
-                              <wps:cNvPr id="72" name="Rectangle 72" descr="Blue rectangle"/>
-                              <wps:cNvSpPr>
-                                <a:spLocks noChangeArrowheads="1"/>
-                              </wps:cNvSpPr>
-                              <wps:spPr bwMode="auto">
-                                <a:xfrm>
-                                  <a:off x="0" y="0"/>
-                                  <a:ext cx="141605" cy="141605"/>
-                                </a:xfrm>
-                                <a:prstGeom prst="rect">
-                                  <a:avLst/>
-                                </a:prstGeom>
-                                <a:solidFill>
-                                  <a:schemeClr val="accent1">
-                                    <a:lumMod val="75000"/>
-                                  </a:schemeClr>
-                                </a:solidFill>
-                                <a:ln w="0">
-                                  <a:noFill/>
-                                  <a:prstDash val="solid"/>
-                                  <a:miter lim="800000"/>
-                                  <a:headEnd/>
-                                  <a:tailEnd/>
-                                </a:ln>
-                              </wps:spPr>
-                              <wps:bodyPr rot="0" vert="horz" wrap="square" lIns="91440" tIns="45720" rIns="91440" bIns="45720" anchor="t" anchorCtr="0" upright="1">
-                                <a:noAutofit/>
-                              </wps:bodyPr>
-                            </wps:wsp>
-                            <wps:wsp>
-                              <wps:cNvPr id="73" name="Freeform 73" descr="Information icon"/>
-                              <wps:cNvSpPr>
-                                <a:spLocks noEditPoints="1"/>
-                              </wps:cNvSpPr>
-                              <wps:spPr bwMode="auto">
-                                <a:xfrm>
-                                  <a:off x="58420" y="22225"/>
-                                  <a:ext cx="24765" cy="97155"/>
-                                </a:xfrm>
-                                <a:custGeom>
-                                  <a:avLst/>
-                                  <a:gdLst>
-                                    <a:gd name="T0" fmla="*/ 30 w 541"/>
-                                    <a:gd name="T1" fmla="*/ 791 h 2151"/>
-                                    <a:gd name="T2" fmla="*/ 511 w 541"/>
-                                    <a:gd name="T3" fmla="*/ 791 h 2151"/>
-                                    <a:gd name="T4" fmla="*/ 511 w 541"/>
-                                    <a:gd name="T5" fmla="*/ 2151 h 2151"/>
-                                    <a:gd name="T6" fmla="*/ 30 w 541"/>
-                                    <a:gd name="T7" fmla="*/ 2151 h 2151"/>
-                                    <a:gd name="T8" fmla="*/ 30 w 541"/>
-                                    <a:gd name="T9" fmla="*/ 791 h 2151"/>
-                                    <a:gd name="T10" fmla="*/ 271 w 541"/>
-                                    <a:gd name="T11" fmla="*/ 0 h 2151"/>
-                                    <a:gd name="T12" fmla="*/ 311 w 541"/>
-                                    <a:gd name="T13" fmla="*/ 3 h 2151"/>
-                                    <a:gd name="T14" fmla="*/ 349 w 541"/>
-                                    <a:gd name="T15" fmla="*/ 11 h 2151"/>
-                                    <a:gd name="T16" fmla="*/ 384 w 541"/>
-                                    <a:gd name="T17" fmla="*/ 26 h 2151"/>
-                                    <a:gd name="T18" fmla="*/ 418 w 541"/>
-                                    <a:gd name="T19" fmla="*/ 44 h 2151"/>
-                                    <a:gd name="T20" fmla="*/ 447 w 541"/>
-                                    <a:gd name="T21" fmla="*/ 66 h 2151"/>
-                                    <a:gd name="T22" fmla="*/ 475 w 541"/>
-                                    <a:gd name="T23" fmla="*/ 93 h 2151"/>
-                                    <a:gd name="T24" fmla="*/ 497 w 541"/>
-                                    <a:gd name="T25" fmla="*/ 123 h 2151"/>
-                                    <a:gd name="T26" fmla="*/ 516 w 541"/>
-                                    <a:gd name="T27" fmla="*/ 157 h 2151"/>
-                                    <a:gd name="T28" fmla="*/ 530 w 541"/>
-                                    <a:gd name="T29" fmla="*/ 193 h 2151"/>
-                                    <a:gd name="T30" fmla="*/ 538 w 541"/>
-                                    <a:gd name="T31" fmla="*/ 230 h 2151"/>
-                                    <a:gd name="T32" fmla="*/ 541 w 541"/>
-                                    <a:gd name="T33" fmla="*/ 270 h 2151"/>
-                                    <a:gd name="T34" fmla="*/ 538 w 541"/>
-                                    <a:gd name="T35" fmla="*/ 310 h 2151"/>
-                                    <a:gd name="T36" fmla="*/ 530 w 541"/>
-                                    <a:gd name="T37" fmla="*/ 347 h 2151"/>
-                                    <a:gd name="T38" fmla="*/ 516 w 541"/>
-                                    <a:gd name="T39" fmla="*/ 384 h 2151"/>
-                                    <a:gd name="T40" fmla="*/ 497 w 541"/>
-                                    <a:gd name="T41" fmla="*/ 417 h 2151"/>
-                                    <a:gd name="T42" fmla="*/ 475 w 541"/>
-                                    <a:gd name="T43" fmla="*/ 447 h 2151"/>
-                                    <a:gd name="T44" fmla="*/ 447 w 541"/>
-                                    <a:gd name="T45" fmla="*/ 474 h 2151"/>
-                                    <a:gd name="T46" fmla="*/ 418 w 541"/>
-                                    <a:gd name="T47" fmla="*/ 496 h 2151"/>
-                                    <a:gd name="T48" fmla="*/ 384 w 541"/>
-                                    <a:gd name="T49" fmla="*/ 515 h 2151"/>
-                                    <a:gd name="T50" fmla="*/ 349 w 541"/>
-                                    <a:gd name="T51" fmla="*/ 529 h 2151"/>
-                                    <a:gd name="T52" fmla="*/ 311 w 541"/>
-                                    <a:gd name="T53" fmla="*/ 538 h 2151"/>
-                                    <a:gd name="T54" fmla="*/ 271 w 541"/>
-                                    <a:gd name="T55" fmla="*/ 540 h 2151"/>
-                                    <a:gd name="T56" fmla="*/ 231 w 541"/>
-                                    <a:gd name="T57" fmla="*/ 538 h 2151"/>
-                                    <a:gd name="T58" fmla="*/ 193 w 541"/>
-                                    <a:gd name="T59" fmla="*/ 529 h 2151"/>
-                                    <a:gd name="T60" fmla="*/ 157 w 541"/>
-                                    <a:gd name="T61" fmla="*/ 515 h 2151"/>
-                                    <a:gd name="T62" fmla="*/ 125 w 541"/>
-                                    <a:gd name="T63" fmla="*/ 496 h 2151"/>
-                                    <a:gd name="T64" fmla="*/ 94 w 541"/>
-                                    <a:gd name="T65" fmla="*/ 474 h 2151"/>
-                                    <a:gd name="T66" fmla="*/ 68 w 541"/>
-                                    <a:gd name="T67" fmla="*/ 447 h 2151"/>
-                                    <a:gd name="T68" fmla="*/ 44 w 541"/>
-                                    <a:gd name="T69" fmla="*/ 417 h 2151"/>
-                                    <a:gd name="T70" fmla="*/ 26 w 541"/>
-                                    <a:gd name="T71" fmla="*/ 384 h 2151"/>
-                                    <a:gd name="T72" fmla="*/ 13 w 541"/>
-                                    <a:gd name="T73" fmla="*/ 347 h 2151"/>
-                                    <a:gd name="T74" fmla="*/ 3 w 541"/>
-                                    <a:gd name="T75" fmla="*/ 310 h 2151"/>
-                                    <a:gd name="T76" fmla="*/ 0 w 541"/>
-                                    <a:gd name="T77" fmla="*/ 270 h 2151"/>
-                                    <a:gd name="T78" fmla="*/ 3 w 541"/>
-                                    <a:gd name="T79" fmla="*/ 230 h 2151"/>
-                                    <a:gd name="T80" fmla="*/ 13 w 541"/>
-                                    <a:gd name="T81" fmla="*/ 193 h 2151"/>
-                                    <a:gd name="T82" fmla="*/ 26 w 541"/>
-                                    <a:gd name="T83" fmla="*/ 157 h 2151"/>
-                                    <a:gd name="T84" fmla="*/ 44 w 541"/>
-                                    <a:gd name="T85" fmla="*/ 123 h 2151"/>
-                                    <a:gd name="T86" fmla="*/ 68 w 541"/>
-                                    <a:gd name="T87" fmla="*/ 93 h 2151"/>
-                                    <a:gd name="T88" fmla="*/ 94 w 541"/>
-                                    <a:gd name="T89" fmla="*/ 66 h 2151"/>
-                                    <a:gd name="T90" fmla="*/ 125 w 541"/>
-                                    <a:gd name="T91" fmla="*/ 44 h 2151"/>
-                                    <a:gd name="T92" fmla="*/ 157 w 541"/>
-                                    <a:gd name="T93" fmla="*/ 26 h 2151"/>
-                                    <a:gd name="T94" fmla="*/ 193 w 541"/>
-                                    <a:gd name="T95" fmla="*/ 11 h 2151"/>
-                                    <a:gd name="T96" fmla="*/ 231 w 541"/>
-                                    <a:gd name="T97" fmla="*/ 3 h 2151"/>
-                                    <a:gd name="T98" fmla="*/ 271 w 541"/>
-                                    <a:gd name="T99" fmla="*/ 0 h 2151"/>
-                                  </a:gdLst>
-                                  <a:ahLst/>
-                                  <a:cxnLst>
-                                    <a:cxn ang="0">
-                                      <a:pos x="T0" y="T1"/>
-                                    </a:cxn>
-                                    <a:cxn ang="0">
-                                      <a:pos x="T2" y="T3"/>
-                                    </a:cxn>
-                                    <a:cxn ang="0">
-                                      <a:pos x="T4" y="T5"/>
-                                    </a:cxn>
-                                    <a:cxn ang="0">
-                                      <a:pos x="T6" y="T7"/>
-                                    </a:cxn>
-                                    <a:cxn ang="0">
-                                      <a:pos x="T8" y="T9"/>
-                                    </a:cxn>
-                                    <a:cxn ang="0">
-                                      <a:pos x="T10" y="T11"/>
-                                    </a:cxn>
-                                    <a:cxn ang="0">
-                                      <a:pos x="T12" y="T13"/>
-                                    </a:cxn>
-                                    <a:cxn ang="0">
-                                      <a:pos x="T14" y="T15"/>
-                                    </a:cxn>
-                                    <a:cxn ang="0">
-                                      <a:pos x="T16" y="T17"/>
-                                    </a:cxn>
-                                    <a:cxn ang="0">
-                                      <a:pos x="T18" y="T19"/>
-                                    </a:cxn>
-                                    <a:cxn ang="0">
-                                      <a:pos x="T20" y="T21"/>
-                                    </a:cxn>
-                                    <a:cxn ang="0">
-                                      <a:pos x="T22" y="T23"/>
-                                    </a:cxn>
-                                    <a:cxn ang="0">
-                                      <a:pos x="T24" y="T25"/>
-                                    </a:cxn>
-                                    <a:cxn ang="0">
-                                      <a:pos x="T26" y="T27"/>
-                                    </a:cxn>
-                                    <a:cxn ang="0">
-                                      <a:pos x="T28" y="T29"/>
-                                    </a:cxn>
-                                    <a:cxn ang="0">
-                                      <a:pos x="T30" y="T31"/>
-                                    </a:cxn>
-                                    <a:cxn ang="0">
-                                      <a:pos x="T32" y="T33"/>
-                                    </a:cxn>
-                                    <a:cxn ang="0">
-                                      <a:pos x="T34" y="T35"/>
-                                    </a:cxn>
-                                    <a:cxn ang="0">
-                                      <a:pos x="T36" y="T37"/>
-                                    </a:cxn>
-                                    <a:cxn ang="0">
-                                      <a:pos x="T38" y="T39"/>
-                                    </a:cxn>
-                                    <a:cxn ang="0">
-                                      <a:pos x="T40" y="T41"/>
-                                    </a:cxn>
-                                    <a:cxn ang="0">
-                                      <a:pos x="T42" y="T43"/>
-                                    </a:cxn>
-                                    <a:cxn ang="0">
-                                      <a:pos x="T44" y="T45"/>
-                                    </a:cxn>
-                                    <a:cxn ang="0">
-                                      <a:pos x="T46" y="T47"/>
-                                    </a:cxn>
-                                    <a:cxn ang="0">
-                                      <a:pos x="T48" y="T49"/>
-                                    </a:cxn>
-                                    <a:cxn ang="0">
-                                      <a:pos x="T50" y="T51"/>
-                                    </a:cxn>
-                                    <a:cxn ang="0">
-                                      <a:pos x="T52" y="T53"/>
-                                    </a:cxn>
-                                    <a:cxn ang="0">
-                                      <a:pos x="T54" y="T55"/>
-                                    </a:cxn>
-                                    <a:cxn ang="0">
-                                      <a:pos x="T56" y="T57"/>
-                                    </a:cxn>
-                                    <a:cxn ang="0">
-                                      <a:pos x="T58" y="T59"/>
-                                    </a:cxn>
-                                    <a:cxn ang="0">
-                                      <a:pos x="T60" y="T61"/>
-                                    </a:cxn>
-                                    <a:cxn ang="0">
-                                      <a:pos x="T62" y="T63"/>
-                                    </a:cxn>
-                                    <a:cxn ang="0">
-                                      <a:pos x="T64" y="T65"/>
-                                    </a:cxn>
-                                    <a:cxn ang="0">
-                                      <a:pos x="T66" y="T67"/>
-                                    </a:cxn>
-                                    <a:cxn ang="0">
-                                      <a:pos x="T68" y="T69"/>
-                                    </a:cxn>
-                                    <a:cxn ang="0">
-                                      <a:pos x="T70" y="T71"/>
-                                    </a:cxn>
-                                    <a:cxn ang="0">
-                                      <a:pos x="T72" y="T73"/>
-                                    </a:cxn>
-                                    <a:cxn ang="0">
-                                      <a:pos x="T74" y="T75"/>
-                                    </a:cxn>
-                                    <a:cxn ang="0">
-                                      <a:pos x="T76" y="T77"/>
-                                    </a:cxn>
-                                    <a:cxn ang="0">
-                                      <a:pos x="T78" y="T79"/>
-                                    </a:cxn>
-                                    <a:cxn ang="0">
-                                      <a:pos x="T80" y="T81"/>
-                                    </a:cxn>
-                                    <a:cxn ang="0">
-                                      <a:pos x="T82" y="T83"/>
-                                    </a:cxn>
-                                    <a:cxn ang="0">
-                                      <a:pos x="T84" y="T85"/>
-                                    </a:cxn>
-                                    <a:cxn ang="0">
-                                      <a:pos x="T86" y="T87"/>
-                                    </a:cxn>
-                                    <a:cxn ang="0">
-                                      <a:pos x="T88" y="T89"/>
-                                    </a:cxn>
-                                    <a:cxn ang="0">
-                                      <a:pos x="T90" y="T91"/>
-                                    </a:cxn>
-                                    <a:cxn ang="0">
-                                      <a:pos x="T92" y="T93"/>
-                                    </a:cxn>
-                                    <a:cxn ang="0">
-                                      <a:pos x="T94" y="T95"/>
-                                    </a:cxn>
-                                    <a:cxn ang="0">
-                                      <a:pos x="T96" y="T97"/>
-                                    </a:cxn>
-                                    <a:cxn ang="0">
-                                      <a:pos x="T98" y="T99"/>
-                                    </a:cxn>
-                                  </a:cxnLst>
-                                  <a:rect l="0" t="0" r="r" b="b"/>
-                                  <a:pathLst>
-                                    <a:path w="541" h="2151">
-                                      <a:moveTo>
-                                        <a:pt x="30" y="791"/>
-                                      </a:moveTo>
-                                      <a:lnTo>
-                                        <a:pt x="511" y="791"/>
-                                      </a:lnTo>
-                                      <a:lnTo>
-                                        <a:pt x="511" y="2151"/>
-                                      </a:lnTo>
-                                      <a:lnTo>
-                                        <a:pt x="30" y="2151"/>
-                                      </a:lnTo>
-                                      <a:lnTo>
-                                        <a:pt x="30" y="791"/>
-                                      </a:lnTo>
-                                      <a:close/>
-                                      <a:moveTo>
-                                        <a:pt x="271" y="0"/>
-                                      </a:moveTo>
-                                      <a:lnTo>
-                                        <a:pt x="311" y="3"/>
-                                      </a:lnTo>
-                                      <a:lnTo>
-                                        <a:pt x="349" y="11"/>
-                                      </a:lnTo>
-                                      <a:lnTo>
-                                        <a:pt x="384" y="26"/>
-                                      </a:lnTo>
-                                      <a:lnTo>
-                                        <a:pt x="418" y="44"/>
-                                      </a:lnTo>
-                                      <a:lnTo>
-                                        <a:pt x="447" y="66"/>
-                                      </a:lnTo>
-                                      <a:lnTo>
-                                        <a:pt x="475" y="93"/>
-                                      </a:lnTo>
-                                      <a:lnTo>
-                                        <a:pt x="497" y="123"/>
-                                      </a:lnTo>
-                                      <a:lnTo>
-                                        <a:pt x="516" y="157"/>
-                                      </a:lnTo>
-                                      <a:lnTo>
-                                        <a:pt x="530" y="193"/>
-                                      </a:lnTo>
-                                      <a:lnTo>
-                                        <a:pt x="538" y="230"/>
-                                      </a:lnTo>
-                                      <a:lnTo>
-                                        <a:pt x="541" y="270"/>
-                                      </a:lnTo>
-                                      <a:lnTo>
-                                        <a:pt x="538" y="310"/>
-                                      </a:lnTo>
-                                      <a:lnTo>
-                                        <a:pt x="530" y="347"/>
-                                      </a:lnTo>
-                                      <a:lnTo>
-                                        <a:pt x="516" y="384"/>
-                                      </a:lnTo>
-                                      <a:lnTo>
-                                        <a:pt x="497" y="417"/>
-                                      </a:lnTo>
-                                      <a:lnTo>
-                                        <a:pt x="475" y="447"/>
-                                      </a:lnTo>
-                                      <a:lnTo>
-                                        <a:pt x="447" y="474"/>
-                                      </a:lnTo>
-                                      <a:lnTo>
-                                        <a:pt x="418" y="496"/>
-                                      </a:lnTo>
-                                      <a:lnTo>
-                                        <a:pt x="384" y="515"/>
-                                      </a:lnTo>
-                                      <a:lnTo>
-                                        <a:pt x="349" y="529"/>
-                                      </a:lnTo>
-                                      <a:lnTo>
-                                        <a:pt x="311" y="538"/>
-                                      </a:lnTo>
-                                      <a:lnTo>
-                                        <a:pt x="271" y="540"/>
-                                      </a:lnTo>
-                                      <a:lnTo>
-                                        <a:pt x="231" y="538"/>
-                                      </a:lnTo>
-                                      <a:lnTo>
-                                        <a:pt x="193" y="529"/>
-                                      </a:lnTo>
-                                      <a:lnTo>
-                                        <a:pt x="157" y="515"/>
-                                      </a:lnTo>
-                                      <a:lnTo>
-                                        <a:pt x="125" y="496"/>
-                                      </a:lnTo>
-                                      <a:lnTo>
-                                        <a:pt x="94" y="474"/>
-                                      </a:lnTo>
-                                      <a:lnTo>
-                                        <a:pt x="68" y="447"/>
-                                      </a:lnTo>
-                                      <a:lnTo>
-                                        <a:pt x="44" y="417"/>
-                                      </a:lnTo>
-                                      <a:lnTo>
-                                        <a:pt x="26" y="384"/>
-                                      </a:lnTo>
-                                      <a:lnTo>
-                                        <a:pt x="13" y="347"/>
-                                      </a:lnTo>
-                                      <a:lnTo>
-                                        <a:pt x="3" y="310"/>
-                                      </a:lnTo>
-                                      <a:lnTo>
-                                        <a:pt x="0" y="270"/>
-                                      </a:lnTo>
-                                      <a:lnTo>
-                                        <a:pt x="3" y="230"/>
-                                      </a:lnTo>
-                                      <a:lnTo>
-                                        <a:pt x="13" y="193"/>
-                                      </a:lnTo>
-                                      <a:lnTo>
-                                        <a:pt x="26" y="157"/>
-                                      </a:lnTo>
-                                      <a:lnTo>
-                                        <a:pt x="44" y="123"/>
-                                      </a:lnTo>
-                                      <a:lnTo>
-                                        <a:pt x="68" y="93"/>
-                                      </a:lnTo>
-                                      <a:lnTo>
-                                        <a:pt x="94" y="66"/>
-                                      </a:lnTo>
-                                      <a:lnTo>
-                                        <a:pt x="125" y="44"/>
-                                      </a:lnTo>
-                                      <a:lnTo>
-                                        <a:pt x="157" y="26"/>
-                                      </a:lnTo>
-                                      <a:lnTo>
-                                        <a:pt x="193" y="11"/>
-                                      </a:lnTo>
-                                      <a:lnTo>
-                                        <a:pt x="231" y="3"/>
-                                      </a:lnTo>
-                                      <a:lnTo>
-                                        <a:pt x="271" y="0"/>
-                                      </a:lnTo>
-                                      <a:close/>
-                                    </a:path>
-                                  </a:pathLst>
-                                </a:custGeom>
-                                <a:solidFill>
-                                  <a:srgbClr val="FFFFFF"/>
-                                </a:solidFill>
-                                <a:ln w="0">
-                                  <a:noFill/>
-                                  <a:prstDash val="solid"/>
-                                  <a:round/>
-                                  <a:headEnd/>
-                                  <a:tailEnd/>
-                                </a:ln>
-                              </wps:spPr>
-                              <wps:bodyPr rot="0" vert="horz" wrap="square" lIns="91440" tIns="45720" rIns="91440" bIns="45720" anchor="t" anchorCtr="0" upright="1">
-                                <a:noAutofit/>
-                              </wps:bodyPr>
-                            </wps:wsp>
-                          </wpg:wgp>
-                        </a:graphicData>
-                      </a:graphic>
-                    </wp:inline>
-                  </w:drawing>
-                </mc:Choice>
-                <mc:Fallback>
-                  <w:pict>
-                    <v:group w14:anchorId="5605E5CC" id="Group 5" o:spid="_x0000_s1026" alt="Tip icon" style="width:11.15pt;height:11.15pt;mso-position-horizontal-relative:char;mso-position-vertical-relative:line" coordsize="141605,141605" o:gfxdata="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">
-                      <v:rect id="Rectangle 72" o:spid="_x0000_s1027" alt="Blue rectangle" style="position:absolute;width:141605;height:141605;visibility:visible;mso-wrap-style:square;v-text-anchor:top" o:gfxdata="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" fillcolor="#2e74b5 [2404]" stroked="f" strokeweight="0"/>
-                      <v:shape id="Freeform 73" o:spid="_x0000_s1028" alt="Information icon" style="position:absolute;left:58420;top:22225;width:24765;height:97155;visibility:visible;mso-wrap-style:square;v-text-anchor:top" coordsize="541,2151" o:gfxdata="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" path="m30,791r481,l511,2151r-481,l30,791xm271,r40,3l349,11r35,15l418,44r29,22l475,93r22,30l516,157r14,36l538,230r3,40l538,310r-8,37l516,384r-19,33l475,447r-28,27l418,496r-34,19l349,529r-38,9l271,540r-40,-2l193,529,157,515,125,496,94,474,68,447,44,417,26,384,13,347,3,310,,270,3,230,13,193,26,157,44,123,68,93,94,66,125,44,157,26,193,11,231,3,271,xe" stroked="f" strokeweight="0">
-                        <v:path arrowok="t" o:connecttype="custom" o:connectlocs="1373,35727;23392,35727;23392,97155;1373,97155;1373,35727;12405,0;14236,136;15976,497;17578,1174;19135,1987;20462,2981;21744,4201;22751,5556;23621,7091;24261,8717;24628,10388;24765,12195;24628,14002;24261,15673;23621,17344;22751,18835;21744,20190;20462,21409;19135,22403;17578,23261;15976,23894;14236,24300;12405,24390;10574,24300;8835,23894;7187,23261;5722,22403;4303,21409;3113,20190;2014,18835;1190,17344;595,15673;137,14002;0,12195;137,10388;595,8717;1190,7091;2014,5556;3113,4201;4303,2981;5722,1987;7187,1174;8835,497;10574,136;12405,0" o:connectangles="0,0,0,0,0,0,0,0,0,0,0,0,0,0,0,0,0,0,0,0,0,0,0,0,0,0,0,0,0,0,0,0,0,0,0,0,0,0,0,0,0,0,0,0,0,0,0,0,0,0"/>
-                        <o:lock v:ext="edit" verticies="t"/>
-                      </v:shape>
-                      <w10:anchorlock/>
-                    </v:group>
-                  </w:pict>
-                </mc:Fallback>
-              </mc:AlternateContent>
-            </w:r>
-          </w:p>
-        </w:tc>
-        <w:sdt>
-          <w:sdtPr>
-            <w:rPr>
-              <w:sz w:val="18"/>
-              <w:szCs w:val="20"/>
-              <w:lang w:val="sr-Latn-RS"/>
-            </w:rPr>
-            <w:alias w:val="Enter description:"/>
-            <w:tag w:val="Enter description:"/>
-            <w:id w:val="-1234152741"/>
-            <w:placeholder>
-              <w:docPart w:val="24A1E11E5FAB4DC1809C8EEC625B9146"/>
-            </w:placeholder>
-            <w:temporary/>
-            <w:showingPlcHdr/>
-            <w15:appearance w15:val="hidden"/>
-          </w:sdtPr>
-          <w:sdtEndPr/>
-          <w:sdtContent>
-            <w:tc>
-              <w:tcPr>
-                <w:tcW w:w="4692" w:type="pct"/>
-              </w:tcPr>
-              <w:p>
-                <w:pPr>
-                  <w:pStyle w:val="TipText"/>
-                  <w:cnfStyle w:val="000000000000" w:firstRow="0" w:lastRow="0" w:firstColumn="0" w:lastColumn="0" w:oddVBand="0" w:evenVBand="0" w:oddHBand="0" w:evenHBand="0" w:firstRowFirstColumn="0" w:firstRowLastColumn="0" w:lastRowFirstColumn="0" w:lastRowLastColumn="0"/>
-                  <w:rPr>
-                    <w:sz w:val="18"/>
-                    <w:szCs w:val="20"/>
-                    <w:lang w:val="sr-Latn-RS"/>
-                  </w:rPr>
-                </w:pPr>
-                <w:r>
-                  <w:rPr>
-                    <w:lang w:val="sr-Latn-RS"/>
-                  </w:rPr>
-                  <w:t>Describe what the high level timeline/schedule will be to plan, design, develop and deploy the project.  Generally, by when do you expect this project to be finished?</w:t>
-                </w:r>
-              </w:p>
-            </w:tc>
-          </w:sdtContent>
-        </w:sdt>
-      </w:tr>
-    </w:tbl>
-    <w:p>
-      <w:pPr>
-        <w:rPr>
-          <w:sz w:val="20"/>
-          <w:szCs w:val="20"/>
-          <w:lang w:val="sr-Latn-RS"/>
-        </w:rPr>
-      </w:pPr>
-    </w:p>
-    <w:p>
-      <w:pPr>
-        <w:pStyle w:val="Heading1"/>
-        <w:rPr>
-          <w:sz w:val="32"/>
-          <w:szCs w:val="20"/>
-          <w:lang w:val="sr-Latn-RS"/>
-        </w:rPr>
-      </w:pPr>
-      <w:sdt>
-        <w:sdtPr>
-          <w:rPr>
-            <w:sz w:val="32"/>
-            <w:szCs w:val="20"/>
-            <w:lang w:val="sr-Latn-RS"/>
-          </w:rPr>
-          <w:alias w:val="Approval and Authority to Proceed:"/>
-          <w:tag w:val="Approval and Authority to Proceed:"/>
-          <w:id w:val="1678304271"/>
-          <w:placeholder>
-            <w:docPart w:val="6580862AD34C40B6A1B1FF248F3C60F8"/>
-          </w:placeholder>
-          <w:temporary/>
-          <w:showingPlcHdr/>
-          <w15:appearance w15:val="hidden"/>
-        </w:sdtPr>
-        <w:sdtEndPr/>
-        <w:sdtContent>
-          <w:r>
-            <w:rPr>
-              <w:sz w:val="32"/>
-              <w:szCs w:val="20"/>
-              <w:lang w:val="sr-Latn-RS"/>
-            </w:rPr>
-            <w:t>Approval and Authority to Proceed</w:t>
-          </w:r>
-        </w:sdtContent>
-      </w:sdt>
-    </w:p>
-    <w:p>
-      <w:pPr>
-        <w:rPr>
-          <w:sz w:val="20"/>
-          <w:szCs w:val="20"/>
-          <w:lang w:val="sr-Latn-RS"/>
-        </w:rPr>
-      </w:pPr>
-      <w:sdt>
-        <w:sdtPr>
-          <w:rPr>
-            <w:sz w:val="20"/>
-            <w:szCs w:val="20"/>
-            <w:lang w:val="sr-Latn-RS"/>
-          </w:rPr>
-          <w:alias w:val="Enter description:"/>
-          <w:tag w:val="Enter description:"/>
-          <w:id w:val="2060202526"/>
-          <w:placeholder>
-            <w:docPart w:val="886D7B9BC9C7417EAA07625C261DAFEC"/>
-          </w:placeholder>
-          <w:temporary/>
-          <w:showingPlcHdr/>
-          <w15:appearance w15:val="hidden"/>
-        </w:sdtPr>
-        <w:sdtEndPr/>
-        <w:sdtContent>
-          <w:r>
-            <w:rPr>
-              <w:sz w:val="20"/>
-              <w:szCs w:val="20"/>
-              <w:lang w:val="sr-Latn-RS"/>
-            </w:rPr>
-            <w:t>We approve the project as described above, and authorize the team to proceed.</w:t>
-          </w:r>
-        </w:sdtContent>
-      </w:sdt>
-    </w:p>
-    <w:tbl>
-      <w:tblPr>
-        <w:tblStyle w:val="ProjectScopeTable"/>
-        <w:tblW w:w="5000" w:type="pct"/>
-        <w:tblLook w:val="04A0" w:firstRow="1" w:lastRow="0" w:firstColumn="1" w:lastColumn="0" w:noHBand="0" w:noVBand="1"/>
-        <w:tblDescription w:val="Table to enter Name, Title, and Date"/>
-      </w:tblPr>
-      <w:tblGrid>
-        <w:gridCol w:w="3596"/>
-        <w:gridCol w:w="3596"/>
-        <w:gridCol w:w="2158"/>
-      </w:tblGrid>
-      <w:tr>
-        <w:trPr>
-          <w:cnfStyle w:val="100000000000" w:firstRow="1" w:lastRow="0" w:firstColumn="0" w:lastColumn="0" w:oddVBand="0" w:evenVBand="0" w:oddHBand="0" w:evenHBand="0" w:firstRowFirstColumn="0" w:firstRowLastColumn="0" w:lastRowFirstColumn="0" w:lastRowLastColumn="0"/>
-        </w:trPr>
-        <w:tc>
-          <w:tcPr>
-            <w:tcW w:w="1923" w:type="pct"/>
-          </w:tcPr>
-          <w:p>
-            <w:pPr>
-              <w:rPr>
-                <w:sz w:val="20"/>
-                <w:szCs w:val="20"/>
-                <w:lang w:val="sr-Latn-RS"/>
-              </w:rPr>
-            </w:pPr>
-            <w:sdt>
-              <w:sdtPr>
-                <w:rPr>
-                  <w:sz w:val="20"/>
-                  <w:szCs w:val="20"/>
-                  <w:lang w:val="sr-Latn-RS"/>
-                </w:rPr>
-                <w:alias w:val="Name:"/>
-                <w:tag w:val="Name:"/>
-                <w:id w:val="906499201"/>
-                <w:placeholder>
-                  <w:docPart w:val="1865494012C94AD997D091CEFC308981"/>
-                </w:placeholder>
-                <w:temporary/>
-                <w:showingPlcHdr/>
-                <w15:appearance w15:val="hidden"/>
-              </w:sdtPr>
-              <w:sdtEndPr/>
-              <w:sdtContent>
-                <w:r>
-                  <w:rPr>
-                    <w:sz w:val="20"/>
-                    <w:szCs w:val="20"/>
-                    <w:lang w:val="sr-Latn-RS"/>
-                  </w:rPr>
-                  <w:t>Name</w:t>
-                </w:r>
-              </w:sdtContent>
-            </w:sdt>
-          </w:p>
-        </w:tc>
-        <w:sdt>
-          <w:sdtPr>
-            <w:rPr>
-              <w:sz w:val="20"/>
-              <w:szCs w:val="20"/>
-              <w:lang w:val="sr-Latn-RS"/>
-            </w:rPr>
-            <w:alias w:val="Title:"/>
-            <w:tag w:val="Title:"/>
-            <w:id w:val="-2000185632"/>
-            <w:placeholder>
-              <w:docPart w:val="CF841875D419401FAA439BC61D0C68EB"/>
-            </w:placeholder>
-            <w:temporary/>
-            <w:showingPlcHdr/>
-            <w15:appearance w15:val="hidden"/>
-          </w:sdtPr>
-          <w:sdtEndPr/>
-          <w:sdtContent>
-            <w:tc>
-              <w:tcPr>
-                <w:tcW w:w="1923" w:type="pct"/>
-              </w:tcPr>
-              <w:p>
-                <w:pPr>
-                  <w:rPr>
-                    <w:sz w:val="20"/>
-                    <w:szCs w:val="20"/>
-                    <w:lang w:val="sr-Latn-RS"/>
-                  </w:rPr>
-                </w:pPr>
-                <w:r>
-                  <w:rPr>
-                    <w:sz w:val="20"/>
-                    <w:szCs w:val="20"/>
-                    <w:lang w:val="sr-Latn-RS"/>
-                  </w:rPr>
-                  <w:t>Title</w:t>
-                </w:r>
-              </w:p>
-            </w:tc>
-          </w:sdtContent>
-        </w:sdt>
-        <w:sdt>
-          <w:sdtPr>
-            <w:rPr>
-              <w:sz w:val="20"/>
-              <w:szCs w:val="20"/>
-              <w:lang w:val="sr-Latn-RS"/>
-            </w:rPr>
-            <w:alias w:val="Date:"/>
-            <w:tag w:val="Date:"/>
-            <w:id w:val="-434442090"/>
-            <w:placeholder>
-              <w:docPart w:val="3237A59A362B4C39B53D97B47669ED36"/>
-            </w:placeholder>
-            <w:temporary/>
-            <w:showingPlcHdr/>
-            <w15:appearance w15:val="hidden"/>
-          </w:sdtPr>
-          <w:sdtEndPr/>
-          <w:sdtContent>
-            <w:tc>
-              <w:tcPr>
-                <w:tcW w:w="1155" w:type="pct"/>
-              </w:tcPr>
-              <w:p>
-                <w:pPr>
-                  <w:rPr>
-                    <w:sz w:val="20"/>
-                    <w:szCs w:val="20"/>
-                    <w:lang w:val="sr-Latn-RS"/>
-                  </w:rPr>
-                </w:pPr>
-                <w:r>
-                  <w:rPr>
-                    <w:sz w:val="20"/>
-                    <w:szCs w:val="20"/>
-                    <w:lang w:val="sr-Latn-RS"/>
-                  </w:rPr>
-                  <w:t>Date</w:t>
-                </w:r>
-              </w:p>
-            </w:tc>
-          </w:sdtContent>
-        </w:sdt>
-      </w:tr>
-      <w:tr>
-        <w:tc>
-          <w:tcPr>
-            <w:tcW w:w="1923" w:type="pct"/>
-          </w:tcPr>
-          <w:p>
-            <w:pPr>
-              <w:rPr>
-                <w:sz w:val="20"/>
-                <w:szCs w:val="20"/>
-                <w:lang w:val="sr-Latn-RS"/>
-              </w:rPr>
-            </w:pPr>
-          </w:p>
-        </w:tc>
-        <w:tc>
-          <w:tcPr>
-            <w:tcW w:w="1923" w:type="pct"/>
-          </w:tcPr>
-          <w:p>
-            <w:pPr>
-              <w:rPr>
-                <w:sz w:val="20"/>
-                <w:szCs w:val="20"/>
-                <w:lang w:val="sr-Latn-RS"/>
-              </w:rPr>
-            </w:pPr>
-          </w:p>
-        </w:tc>
-        <w:tc>
-          <w:tcPr>
-            <w:tcW w:w="1155" w:type="pct"/>
-          </w:tcPr>
-          <w:p>
-            <w:pPr>
-              <w:rPr>
-                <w:sz w:val="20"/>
-                <w:szCs w:val="20"/>
-                <w:lang w:val="sr-Latn-RS"/>
-              </w:rPr>
-            </w:pPr>
-          </w:p>
-        </w:tc>
-      </w:tr>
-      <w:tr>
-        <w:tc>
-          <w:tcPr>
-            <w:tcW w:w="1923" w:type="pct"/>
-          </w:tcPr>
-          <w:p>
-            <w:pPr>
-              <w:rPr>
-                <w:sz w:val="20"/>
-                <w:szCs w:val="20"/>
-                <w:lang w:val="sr-Latn-RS"/>
-              </w:rPr>
-            </w:pPr>
-          </w:p>
-        </w:tc>
-        <w:tc>
-          <w:tcPr>
-            <w:tcW w:w="1923" w:type="pct"/>
-          </w:tcPr>
-          <w:p>
-            <w:pPr>
-              <w:rPr>
-                <w:sz w:val="20"/>
-                <w:szCs w:val="20"/>
-                <w:lang w:val="sr-Latn-RS"/>
-              </w:rPr>
-            </w:pPr>
-          </w:p>
-        </w:tc>
-        <w:tc>
-          <w:tcPr>
-            <w:tcW w:w="1155" w:type="pct"/>
-          </w:tcPr>
-          <w:p>
-            <w:pPr>
-              <w:rPr>
-                <w:sz w:val="20"/>
-                <w:szCs w:val="20"/>
-                <w:lang w:val="sr-Latn-RS"/>
-              </w:rPr>
-            </w:pPr>
-          </w:p>
-        </w:tc>
-      </w:tr>
-      <w:tr>
-        <w:tc>
-          <w:tcPr>
-            <w:tcW w:w="1923" w:type="pct"/>
-          </w:tcPr>
-          <w:p>
-            <w:pPr>
-              <w:rPr>
-                <w:sz w:val="20"/>
-                <w:szCs w:val="20"/>
-                <w:lang w:val="sr-Latn-RS"/>
-              </w:rPr>
-            </w:pPr>
-          </w:p>
-        </w:tc>
-        <w:tc>
-          <w:tcPr>
-            <w:tcW w:w="1923" w:type="pct"/>
-          </w:tcPr>
-          <w:p>
-            <w:pPr>
-              <w:rPr>
-                <w:sz w:val="20"/>
-                <w:szCs w:val="20"/>
-                <w:lang w:val="sr-Latn-RS"/>
-              </w:rPr>
-            </w:pPr>
-          </w:p>
-        </w:tc>
-        <w:tc>
-          <w:tcPr>
-            <w:tcW w:w="1155" w:type="pct"/>
-          </w:tcPr>
-          <w:p>
-            <w:pPr>
-              <w:rPr>
-                <w:sz w:val="20"/>
-                <w:szCs w:val="20"/>
+                <w:color w:val="000000" w:themeColor="text1"/>
+                <w:sz w:val="24"/>
+                <w:szCs w:val="28"/>
                 <w:lang w:val="sr-Latn-RS"/>
               </w:rPr>
             </w:pPr>
@@ -11940,428 +9548,163 @@
     <w:p>
       <w:pPr>
         <w:rPr>
+          <w:sz w:val="24"/>
+          <w:szCs w:val="24"/>
+          <w:lang w:val="sr-Latn-RS"/>
+        </w:rPr>
+      </w:pPr>
+    </w:p>
+    <w:p>
+      <w:pPr>
+        <w:rPr>
+          <w:sz w:val="24"/>
+          <w:szCs w:val="24"/>
+          <w:lang w:val="sr-Latn-RS"/>
+        </w:rPr>
+      </w:pPr>
+    </w:p>
+    <w:p>
+      <w:pPr>
+        <w:rPr>
+          <w:sz w:val="24"/>
+          <w:szCs w:val="24"/>
+          <w:lang w:val="sr-Latn-RS"/>
+        </w:rPr>
+      </w:pPr>
+    </w:p>
+    <w:p>
+      <w:pPr>
+        <w:rPr>
+          <w:sz w:val="24"/>
+          <w:szCs w:val="24"/>
+          <w:lang w:val="sr-Latn-RS"/>
+        </w:rPr>
+      </w:pPr>
+    </w:p>
+    <w:p>
+      <w:pPr>
+        <w:rPr>
+          <w:sz w:val="24"/>
+          <w:szCs w:val="24"/>
+          <w:lang w:val="sr-Latn-RS"/>
+        </w:rPr>
+      </w:pPr>
+    </w:p>
+    <w:p>
+      <w:pPr>
+        <w:rPr>
+          <w:sz w:val="24"/>
+          <w:szCs w:val="24"/>
+          <w:lang w:val="sr-Latn-RS"/>
+        </w:rPr>
+      </w:pPr>
+    </w:p>
+    <w:p>
+      <w:pPr>
+        <w:rPr>
           <w:sz w:val="20"/>
           <w:szCs w:val="20"/>
           <w:lang w:val="sr-Latn-RS"/>
         </w:rPr>
       </w:pPr>
     </w:p>
-    <w:tbl>
-      <w:tblPr>
-        <w:tblStyle w:val="PlainTable4"/>
-        <w:tblW w:w="5000" w:type="pct"/>
-        <w:tblLook w:val="04A0" w:firstRow="1" w:lastRow="0" w:firstColumn="1" w:lastColumn="0" w:noHBand="0" w:noVBand="1"/>
-        <w:tblDescription w:val="Table to enter Approved by names and Date"/>
-      </w:tblPr>
-      <w:tblGrid>
-        <w:gridCol w:w="1197"/>
-        <w:gridCol w:w="1944"/>
-        <w:gridCol w:w="175"/>
-        <w:gridCol w:w="1078"/>
-        <w:gridCol w:w="575"/>
-        <w:gridCol w:w="1198"/>
-        <w:gridCol w:w="1943"/>
-        <w:gridCol w:w="174"/>
-        <w:gridCol w:w="1076"/>
-      </w:tblGrid>
-      <w:tr>
-        <w:trPr>
-          <w:cnfStyle w:val="100000000000" w:firstRow="1" w:lastRow="0" w:firstColumn="0" w:lastColumn="0" w:oddVBand="0" w:evenVBand="0" w:oddHBand="0" w:evenHBand="0" w:firstRowFirstColumn="0" w:firstRowLastColumn="0" w:lastRowFirstColumn="0" w:lastRowLastColumn="0"/>
-          <w:trHeight w:val="1080"/>
-        </w:trPr>
-        <w:tc>
-          <w:tcPr>
-            <w:cnfStyle w:val="001000000000" w:firstRow="0" w:lastRow="0" w:firstColumn="1" w:lastColumn="0" w:oddVBand="0" w:evenVBand="0" w:oddHBand="0" w:evenHBand="0" w:firstRowFirstColumn="0" w:firstRowLastColumn="0" w:lastRowFirstColumn="0" w:lastRowLastColumn="0"/>
-            <w:tcW w:w="639" w:type="pct"/>
-          </w:tcPr>
-          <w:p>
-            <w:pPr>
-              <w:rPr>
-                <w:sz w:val="20"/>
-                <w:szCs w:val="20"/>
-                <w:lang w:val="sr-Latn-RS"/>
-              </w:rPr>
-            </w:pPr>
-          </w:p>
-        </w:tc>
-        <w:tc>
-          <w:tcPr>
-            <w:tcW w:w="1038" w:type="pct"/>
-          </w:tcPr>
-          <w:p>
-            <w:pPr>
-              <w:cnfStyle w:val="100000000000" w:firstRow="1" w:lastRow="0" w:firstColumn="0" w:lastColumn="0" w:oddVBand="0" w:evenVBand="0" w:oddHBand="0" w:evenHBand="0" w:firstRowFirstColumn="0" w:firstRowLastColumn="0" w:lastRowFirstColumn="0" w:lastRowLastColumn="0"/>
-              <w:rPr>
-                <w:sz w:val="20"/>
-                <w:szCs w:val="20"/>
-                <w:lang w:val="sr-Latn-RS"/>
-              </w:rPr>
-            </w:pPr>
-          </w:p>
-        </w:tc>
-        <w:tc>
-          <w:tcPr>
-            <w:tcW w:w="93" w:type="pct"/>
-          </w:tcPr>
-          <w:p>
-            <w:pPr>
-              <w:cnfStyle w:val="100000000000" w:firstRow="1" w:lastRow="0" w:firstColumn="0" w:lastColumn="0" w:oddVBand="0" w:evenVBand="0" w:oddHBand="0" w:evenHBand="0" w:firstRowFirstColumn="0" w:firstRowLastColumn="0" w:lastRowFirstColumn="0" w:lastRowLastColumn="0"/>
-              <w:rPr>
-                <w:sz w:val="20"/>
-                <w:szCs w:val="20"/>
-                <w:lang w:val="sr-Latn-RS"/>
-              </w:rPr>
-            </w:pPr>
-          </w:p>
-        </w:tc>
-        <w:tc>
-          <w:tcPr>
-            <w:tcW w:w="576" w:type="pct"/>
-          </w:tcPr>
-          <w:p>
-            <w:pPr>
-              <w:cnfStyle w:val="100000000000" w:firstRow="1" w:lastRow="0" w:firstColumn="0" w:lastColumn="0" w:oddVBand="0" w:evenVBand="0" w:oddHBand="0" w:evenHBand="0" w:firstRowFirstColumn="0" w:firstRowLastColumn="0" w:lastRowFirstColumn="0" w:lastRowLastColumn="0"/>
-              <w:rPr>
-                <w:sz w:val="20"/>
-                <w:szCs w:val="20"/>
-                <w:lang w:val="sr-Latn-RS"/>
-              </w:rPr>
-            </w:pPr>
-          </w:p>
-        </w:tc>
-        <w:tc>
-          <w:tcPr>
-            <w:tcW w:w="307" w:type="pct"/>
-          </w:tcPr>
-          <w:p>
-            <w:pPr>
-              <w:cnfStyle w:val="100000000000" w:firstRow="1" w:lastRow="0" w:firstColumn="0" w:lastColumn="0" w:oddVBand="0" w:evenVBand="0" w:oddHBand="0" w:evenHBand="0" w:firstRowFirstColumn="0" w:firstRowLastColumn="0" w:lastRowFirstColumn="0" w:lastRowLastColumn="0"/>
-              <w:rPr>
-                <w:sz w:val="20"/>
-                <w:szCs w:val="20"/>
-                <w:lang w:val="sr-Latn-RS"/>
-              </w:rPr>
-            </w:pPr>
-          </w:p>
-        </w:tc>
-        <w:tc>
-          <w:tcPr>
-            <w:tcW w:w="640" w:type="pct"/>
-          </w:tcPr>
-          <w:p>
-            <w:pPr>
-              <w:cnfStyle w:val="100000000000" w:firstRow="1" w:lastRow="0" w:firstColumn="0" w:lastColumn="0" w:oddVBand="0" w:evenVBand="0" w:oddHBand="0" w:evenHBand="0" w:firstRowFirstColumn="0" w:firstRowLastColumn="0" w:lastRowFirstColumn="0" w:lastRowLastColumn="0"/>
-              <w:rPr>
-                <w:sz w:val="20"/>
-                <w:szCs w:val="20"/>
-                <w:lang w:val="sr-Latn-RS"/>
-              </w:rPr>
-            </w:pPr>
-          </w:p>
-        </w:tc>
-        <w:tc>
-          <w:tcPr>
-            <w:tcW w:w="1038" w:type="pct"/>
-          </w:tcPr>
-          <w:p>
-            <w:pPr>
-              <w:cnfStyle w:val="100000000000" w:firstRow="1" w:lastRow="0" w:firstColumn="0" w:lastColumn="0" w:oddVBand="0" w:evenVBand="0" w:oddHBand="0" w:evenHBand="0" w:firstRowFirstColumn="0" w:firstRowLastColumn="0" w:lastRowFirstColumn="0" w:lastRowLastColumn="0"/>
-              <w:rPr>
-                <w:sz w:val="20"/>
-                <w:szCs w:val="20"/>
-                <w:lang w:val="sr-Latn-RS"/>
-              </w:rPr>
-            </w:pPr>
-          </w:p>
-        </w:tc>
-        <w:tc>
-          <w:tcPr>
-            <w:tcW w:w="93" w:type="pct"/>
-          </w:tcPr>
-          <w:p>
-            <w:pPr>
-              <w:cnfStyle w:val="100000000000" w:firstRow="1" w:lastRow="0" w:firstColumn="0" w:lastColumn="0" w:oddVBand="0" w:evenVBand="0" w:oddHBand="0" w:evenHBand="0" w:firstRowFirstColumn="0" w:firstRowLastColumn="0" w:lastRowFirstColumn="0" w:lastRowLastColumn="0"/>
-              <w:rPr>
-                <w:sz w:val="20"/>
-                <w:szCs w:val="20"/>
-                <w:lang w:val="sr-Latn-RS"/>
-              </w:rPr>
-            </w:pPr>
-          </w:p>
-        </w:tc>
-        <w:tc>
-          <w:tcPr>
-            <w:tcW w:w="575" w:type="pct"/>
-          </w:tcPr>
-          <w:p>
-            <w:pPr>
-              <w:cnfStyle w:val="100000000000" w:firstRow="1" w:lastRow="0" w:firstColumn="0" w:lastColumn="0" w:oddVBand="0" w:evenVBand="0" w:oddHBand="0" w:evenHBand="0" w:firstRowFirstColumn="0" w:firstRowLastColumn="0" w:lastRowFirstColumn="0" w:lastRowLastColumn="0"/>
-              <w:rPr>
-                <w:sz w:val="20"/>
-                <w:szCs w:val="20"/>
-                <w:lang w:val="sr-Latn-RS"/>
-              </w:rPr>
-            </w:pPr>
-          </w:p>
-        </w:tc>
-      </w:tr>
-      <w:tr>
-        <w:trPr>
-          <w:cnfStyle w:val="000000100000" w:firstRow="0" w:lastRow="0" w:firstColumn="0" w:lastColumn="0" w:oddVBand="0" w:evenVBand="0" w:oddHBand="1" w:evenHBand="0" w:firstRowFirstColumn="0" w:firstRowLastColumn="0" w:lastRowFirstColumn="0" w:lastRowLastColumn="0"/>
-        </w:trPr>
-        <w:tc>
-          <w:tcPr>
-            <w:cnfStyle w:val="001000000000" w:firstRow="0" w:lastRow="0" w:firstColumn="1" w:lastColumn="0" w:oddVBand="0" w:evenVBand="0" w:oddHBand="0" w:evenHBand="0" w:firstRowFirstColumn="0" w:firstRowLastColumn="0" w:lastRowFirstColumn="0" w:lastRowLastColumn="0"/>
-            <w:tcW w:w="639" w:type="pct"/>
-          </w:tcPr>
-          <w:p>
-            <w:pPr>
-              <w:rPr>
-                <w:sz w:val="20"/>
-                <w:szCs w:val="20"/>
-                <w:lang w:val="sr-Latn-RS"/>
-              </w:rPr>
-            </w:pPr>
-            <w:sdt>
-              <w:sdtPr>
-                <w:rPr>
-                  <w:sz w:val="20"/>
-                  <w:szCs w:val="20"/>
-                  <w:lang w:val="sr-Latn-RS"/>
-                </w:rPr>
-                <w:alias w:val="Approved By:"/>
-                <w:tag w:val="Approved By:"/>
-                <w:id w:val="-1471513911"/>
-                <w:placeholder>
-                  <w:docPart w:val="7C33B23D07FA45BA8ED60FAA8AABC8B9"/>
-                </w:placeholder>
-                <w:temporary/>
-                <w:showingPlcHdr/>
-                <w15:appearance w15:val="hidden"/>
-              </w:sdtPr>
-              <w:sdtEndPr/>
-              <w:sdtContent>
-                <w:r>
-                  <w:rPr>
-                    <w:sz w:val="20"/>
-                    <w:szCs w:val="20"/>
-                    <w:lang w:val="sr-Latn-RS"/>
-                  </w:rPr>
-                  <w:t>Approved By</w:t>
-                </w:r>
-              </w:sdtContent>
-            </w:sdt>
-          </w:p>
-        </w:tc>
-        <w:tc>
-          <w:tcPr>
-            <w:tcW w:w="1038" w:type="pct"/>
-          </w:tcPr>
-          <w:p>
-            <w:pPr>
-              <w:cnfStyle w:val="000000100000" w:firstRow="0" w:lastRow="0" w:firstColumn="0" w:lastColumn="0" w:oddVBand="0" w:evenVBand="0" w:oddHBand="1" w:evenHBand="0" w:firstRowFirstColumn="0" w:firstRowLastColumn="0" w:lastRowFirstColumn="0" w:lastRowLastColumn="0"/>
-              <w:rPr>
-                <w:sz w:val="20"/>
-                <w:szCs w:val="20"/>
-                <w:lang w:val="sr-Latn-RS"/>
-              </w:rPr>
-            </w:pPr>
-          </w:p>
-        </w:tc>
-        <w:tc>
-          <w:tcPr>
-            <w:tcW w:w="93" w:type="pct"/>
-          </w:tcPr>
-          <w:p>
-            <w:pPr>
-              <w:cnfStyle w:val="000000100000" w:firstRow="0" w:lastRow="0" w:firstColumn="0" w:lastColumn="0" w:oddVBand="0" w:evenVBand="0" w:oddHBand="1" w:evenHBand="0" w:firstRowFirstColumn="0" w:firstRowLastColumn="0" w:lastRowFirstColumn="0" w:lastRowLastColumn="0"/>
-              <w:rPr>
-                <w:sz w:val="20"/>
-                <w:szCs w:val="20"/>
-                <w:lang w:val="sr-Latn-RS"/>
-              </w:rPr>
-            </w:pPr>
-          </w:p>
-        </w:tc>
-        <w:sdt>
-          <w:sdtPr>
-            <w:rPr>
-              <w:sz w:val="20"/>
-              <w:szCs w:val="20"/>
-              <w:lang w:val="sr-Latn-RS"/>
-            </w:rPr>
-            <w:alias w:val="Date:"/>
-            <w:tag w:val="Date:"/>
-            <w:id w:val="126055296"/>
-            <w:placeholder>
-              <w:docPart w:val="2B45B9A0810542AC8F951C9419A64736"/>
-            </w:placeholder>
-            <w:temporary/>
-            <w:showingPlcHdr/>
-            <w15:appearance w15:val="hidden"/>
-          </w:sdtPr>
-          <w:sdtEndPr/>
-          <w:sdtContent>
-            <w:tc>
-              <w:tcPr>
-                <w:tcW w:w="576" w:type="pct"/>
-              </w:tcPr>
-              <w:p>
-                <w:pPr>
-                  <w:cnfStyle w:val="000000100000" w:firstRow="0" w:lastRow="0" w:firstColumn="0" w:lastColumn="0" w:oddVBand="0" w:evenVBand="0" w:oddHBand="1" w:evenHBand="0" w:firstRowFirstColumn="0" w:firstRowLastColumn="0" w:lastRowFirstColumn="0" w:lastRowLastColumn="0"/>
-                  <w:rPr>
-                    <w:sz w:val="20"/>
-                    <w:szCs w:val="20"/>
-                    <w:lang w:val="sr-Latn-RS"/>
-                  </w:rPr>
-                </w:pPr>
-                <w:r>
-                  <w:rPr>
-                    <w:sz w:val="20"/>
-                    <w:szCs w:val="20"/>
-                    <w:lang w:val="sr-Latn-RS"/>
-                  </w:rPr>
-                  <w:t>Date</w:t>
-                </w:r>
-              </w:p>
-            </w:tc>
-          </w:sdtContent>
-        </w:sdt>
-        <w:tc>
-          <w:tcPr>
-            <w:tcW w:w="307" w:type="pct"/>
-          </w:tcPr>
-          <w:p>
-            <w:pPr>
-              <w:cnfStyle w:val="000000100000" w:firstRow="0" w:lastRow="0" w:firstColumn="0" w:lastColumn="0" w:oddVBand="0" w:evenVBand="0" w:oddHBand="1" w:evenHBand="0" w:firstRowFirstColumn="0" w:firstRowLastColumn="0" w:lastRowFirstColumn="0" w:lastRowLastColumn="0"/>
-              <w:rPr>
-                <w:sz w:val="20"/>
-                <w:szCs w:val="20"/>
-                <w:lang w:val="sr-Latn-RS"/>
-              </w:rPr>
-            </w:pPr>
-          </w:p>
-        </w:tc>
-        <w:sdt>
-          <w:sdtPr>
-            <w:rPr>
-              <w:sz w:val="20"/>
-              <w:szCs w:val="20"/>
-              <w:lang w:val="sr-Latn-RS"/>
-            </w:rPr>
-            <w:alias w:val="Approved By:"/>
-            <w:tag w:val="Approved By:"/>
-            <w:id w:val="-1885242522"/>
-            <w:placeholder>
-              <w:docPart w:val="8D0B70FFDC9E4096B7CE2768230A4A85"/>
-            </w:placeholder>
-            <w:temporary/>
-            <w:showingPlcHdr/>
-            <w15:appearance w15:val="hidden"/>
-          </w:sdtPr>
-          <w:sdtEndPr/>
-          <w:sdtContent>
-            <w:tc>
-              <w:tcPr>
-                <w:tcW w:w="640" w:type="pct"/>
-              </w:tcPr>
-              <w:p>
-                <w:pPr>
-                  <w:cnfStyle w:val="000000100000" w:firstRow="0" w:lastRow="0" w:firstColumn="0" w:lastColumn="0" w:oddVBand="0" w:evenVBand="0" w:oddHBand="1" w:evenHBand="0" w:firstRowFirstColumn="0" w:firstRowLastColumn="0" w:lastRowFirstColumn="0" w:lastRowLastColumn="0"/>
-                  <w:rPr>
-                    <w:sz w:val="20"/>
-                    <w:szCs w:val="20"/>
-                    <w:lang w:val="sr-Latn-RS"/>
-                  </w:rPr>
-                </w:pPr>
-                <w:r>
-                  <w:rPr>
-                    <w:sz w:val="20"/>
-                    <w:szCs w:val="20"/>
-                    <w:lang w:val="sr-Latn-RS"/>
-                  </w:rPr>
-                  <w:t>Approved By</w:t>
-                </w:r>
-              </w:p>
-            </w:tc>
-          </w:sdtContent>
-        </w:sdt>
-        <w:tc>
-          <w:tcPr>
-            <w:tcW w:w="1038" w:type="pct"/>
-          </w:tcPr>
-          <w:p>
-            <w:pPr>
-              <w:cnfStyle w:val="000000100000" w:firstRow="0" w:lastRow="0" w:firstColumn="0" w:lastColumn="0" w:oddVBand="0" w:evenVBand="0" w:oddHBand="1" w:evenHBand="0" w:firstRowFirstColumn="0" w:firstRowLastColumn="0" w:lastRowFirstColumn="0" w:lastRowLastColumn="0"/>
-              <w:rPr>
-                <w:sz w:val="20"/>
-                <w:szCs w:val="20"/>
-                <w:lang w:val="sr-Latn-RS"/>
-              </w:rPr>
-            </w:pPr>
-          </w:p>
-        </w:tc>
-        <w:tc>
-          <w:tcPr>
-            <w:tcW w:w="93" w:type="pct"/>
-          </w:tcPr>
-          <w:p>
-            <w:pPr>
-              <w:cnfStyle w:val="000000100000" w:firstRow="0" w:lastRow="0" w:firstColumn="0" w:lastColumn="0" w:oddVBand="0" w:evenVBand="0" w:oddHBand="1" w:evenHBand="0" w:firstRowFirstColumn="0" w:firstRowLastColumn="0" w:lastRowFirstColumn="0" w:lastRowLastColumn="0"/>
-              <w:rPr>
-                <w:sz w:val="20"/>
-                <w:szCs w:val="20"/>
-                <w:lang w:val="sr-Latn-RS"/>
-              </w:rPr>
-            </w:pPr>
-          </w:p>
-        </w:tc>
-        <w:sdt>
-          <w:sdtPr>
-            <w:rPr>
-              <w:sz w:val="20"/>
-              <w:szCs w:val="20"/>
-              <w:lang w:val="sr-Latn-RS"/>
-            </w:rPr>
-            <w:alias w:val="Date:"/>
-            <w:tag w:val="Date:"/>
-            <w:id w:val="-144667917"/>
-            <w:placeholder>
-              <w:docPart w:val="D1B82B36DC5349B28F96F9FCB4A55B7B"/>
-            </w:placeholder>
-            <w:temporary/>
-            <w:showingPlcHdr/>
-            <w15:appearance w15:val="hidden"/>
-          </w:sdtPr>
-          <w:sdtEndPr/>
-          <w:sdtContent>
-            <w:tc>
-              <w:tcPr>
-                <w:tcW w:w="575" w:type="pct"/>
-              </w:tcPr>
-              <w:p>
-                <w:pPr>
-                  <w:cnfStyle w:val="000000100000" w:firstRow="0" w:lastRow="0" w:firstColumn="0" w:lastColumn="0" w:oddVBand="0" w:evenVBand="0" w:oddHBand="1" w:evenHBand="0" w:firstRowFirstColumn="0" w:firstRowLastColumn="0" w:lastRowFirstColumn="0" w:lastRowLastColumn="0"/>
-                  <w:rPr>
-                    <w:sz w:val="20"/>
-                    <w:szCs w:val="20"/>
-                    <w:lang w:val="sr-Latn-RS"/>
-                  </w:rPr>
-                </w:pPr>
-                <w:r>
-                  <w:rPr>
-                    <w:sz w:val="20"/>
-                    <w:szCs w:val="20"/>
-                    <w:lang w:val="sr-Latn-RS"/>
-                  </w:rPr>
-                  <w:t>Date</w:t>
-                </w:r>
-              </w:p>
-            </w:tc>
-          </w:sdtContent>
-        </w:sdt>
-      </w:tr>
-    </w:tbl>
+    <w:p>
+      <w:pPr>
+        <w:pStyle w:val="Heading2"/>
+        <w:numPr>
+          <w:ilvl w:val="0"/>
+          <w:numId w:val="0"/>
+        </w:numPr>
+        <w:rPr>
+          <w:sz w:val="28"/>
+          <w:szCs w:val="20"/>
+          <w:lang w:val="sr-Latn-RS"/>
+        </w:rPr>
+      </w:pPr>
+      <w:r>
+        <w:rPr>
+          <w:sz w:val="32"/>
+          <w:szCs w:val="22"/>
+          <w:lang w:val="sr-Latn-RS"/>
+        </w:rPr>
+        <w:lastRenderedPageBreak/>
+        <w:t>Modeli</w:t>
+      </w:r>
+    </w:p>
+    <w:p>
+      <w:pPr>
+        <w:rPr>
+          <w:sz w:val="28"/>
+          <w:szCs w:val="28"/>
+          <w:lang w:val="sr-Latn-RS"/>
+        </w:rPr>
+      </w:pPr>
+      <w:r>
+        <w:rPr>
+          <w:sz w:val="28"/>
+          <w:szCs w:val="28"/>
+          <w:lang w:val="sr-Latn-RS"/>
+        </w:rPr>
+        <w:t xml:space="preserve">Modeli </w:t>
+      </w:r>
+      <w:r>
+        <w:rPr>
+          <w:sz w:val="28"/>
+          <w:szCs w:val="28"/>
+          <w:lang w:val="sr-Latn-RS"/>
+        </w:rPr>
+        <w:t>odredjuju kako treba da izgleda Predmet koji upisujemo. Konkretno u ovom slučaju je korišćenja mongooseSchema.</w:t>
+      </w:r>
+    </w:p>
+    <w:p>
+      <w:pPr>
+        <w:rPr>
+          <w:sz w:val="28"/>
+          <w:szCs w:val="28"/>
+          <w:lang w:val="sr-Latn-RS"/>
+        </w:rPr>
+      </w:pPr>
+      <w:r>
+        <w:rPr>
+          <w:noProof/>
+        </w:rPr>
+        <w:drawing>
+          <wp:inline distT="0" distB="0" distL="0" distR="0" wp14:anchorId="436AC8CB" wp14:editId="4A5E540A">
+            <wp:extent cx="5943600" cy="3955415"/>
+            <wp:effectExtent l="0" t="0" r="0" b="6985"/>
+            <wp:docPr id="37" name="Picture 37"/>
+            <wp:cNvGraphicFramePr>
+              <a:graphicFrameLocks xmlns:a="http://schemas.openxmlformats.org/drawingml/2006/main" noChangeAspect="1"/>
+            </wp:cNvGraphicFramePr>
+            <a:graphic xmlns:a="http://schemas.openxmlformats.org/drawingml/2006/main">
+              <a:graphicData uri="http://schemas.openxmlformats.org/drawingml/2006/picture">
+                <pic:pic xmlns:pic="http://schemas.openxmlformats.org/drawingml/2006/picture">
+                  <pic:nvPicPr>
+                    <pic:cNvPr id="1" name=""/>
+                    <pic:cNvPicPr/>
+                  </pic:nvPicPr>
+                  <pic:blipFill>
+                    <a:blip r:embed="rId17"/>
+                    <a:stretch>
+                      <a:fillRect/>
+                    </a:stretch>
+                  </pic:blipFill>
+                  <pic:spPr>
+                    <a:xfrm>
+                      <a:off x="0" y="0"/>
+                      <a:ext cx="5943600" cy="3955415"/>
+                    </a:xfrm>
+                    <a:prstGeom prst="rect">
+                      <a:avLst/>
+                    </a:prstGeom>
+                  </pic:spPr>
+                </pic:pic>
+              </a:graphicData>
+            </a:graphic>
+          </wp:inline>
+        </w:drawing>
+      </w:r>
+    </w:p>
     <w:p>
       <w:pPr>
         <w:rPr>
@@ -12371,8 +9714,1476 @@
         </w:rPr>
       </w:pPr>
     </w:p>
+    <w:p>
+      <w:pPr>
+        <w:rPr>
+          <w:sz w:val="20"/>
+          <w:szCs w:val="20"/>
+          <w:lang w:val="sr-Latn-RS"/>
+        </w:rPr>
+      </w:pPr>
+    </w:p>
+    <w:p>
+      <w:pPr>
+        <w:rPr>
+          <w:sz w:val="20"/>
+          <w:szCs w:val="20"/>
+          <w:lang w:val="sr-Latn-RS"/>
+        </w:rPr>
+      </w:pPr>
+    </w:p>
+    <w:p>
+      <w:pPr>
+        <w:rPr>
+          <w:sz w:val="20"/>
+          <w:szCs w:val="20"/>
+          <w:lang w:val="sr-Latn-RS"/>
+        </w:rPr>
+      </w:pPr>
+    </w:p>
+    <w:p>
+      <w:pPr>
+        <w:rPr>
+          <w:sz w:val="20"/>
+          <w:szCs w:val="20"/>
+          <w:lang w:val="sr-Latn-RS"/>
+        </w:rPr>
+      </w:pPr>
+    </w:p>
+    <w:p>
+      <w:pPr>
+        <w:rPr>
+          <w:sz w:val="20"/>
+          <w:szCs w:val="20"/>
+          <w:lang w:val="sr-Latn-RS"/>
+        </w:rPr>
+      </w:pPr>
+    </w:p>
+    <w:p>
+      <w:pPr>
+        <w:rPr>
+          <w:sz w:val="20"/>
+          <w:szCs w:val="20"/>
+          <w:lang w:val="sr-Latn-RS"/>
+        </w:rPr>
+      </w:pPr>
+    </w:p>
+    <w:p>
+      <w:pPr>
+        <w:rPr>
+          <w:sz w:val="20"/>
+          <w:szCs w:val="20"/>
+          <w:lang w:val="sr-Latn-RS"/>
+        </w:rPr>
+      </w:pPr>
+    </w:p>
+    <w:p>
+      <w:pPr>
+        <w:rPr>
+          <w:sz w:val="20"/>
+          <w:szCs w:val="20"/>
+          <w:lang w:val="sr-Latn-RS"/>
+        </w:rPr>
+      </w:pPr>
+    </w:p>
+    <w:p>
+      <w:pPr>
+        <w:rPr>
+          <w:sz w:val="20"/>
+          <w:szCs w:val="20"/>
+          <w:lang w:val="sr-Latn-RS"/>
+        </w:rPr>
+      </w:pPr>
+    </w:p>
+    <w:p>
+      <w:pPr>
+        <w:pStyle w:val="Heading2"/>
+        <w:numPr>
+          <w:ilvl w:val="0"/>
+          <w:numId w:val="0"/>
+        </w:numPr>
+        <w:rPr>
+          <w:sz w:val="28"/>
+          <w:szCs w:val="20"/>
+          <w:lang w:val="sr-Latn-RS"/>
+        </w:rPr>
+      </w:pPr>
+      <w:r>
+        <w:rPr>
+          <w:sz w:val="32"/>
+          <w:szCs w:val="22"/>
+          <w:lang w:val="sr-Latn-RS"/>
+        </w:rPr>
+        <w:lastRenderedPageBreak/>
+        <w:t>App</w:t>
+      </w:r>
+      <w:r>
+        <w:rPr>
+          <w:sz w:val="28"/>
+          <w:szCs w:val="20"/>
+          <w:lang w:val="sr-Latn-RS"/>
+        </w:rPr>
+        <w:t>.js</w:t>
+      </w:r>
+    </w:p>
+    <w:p>
+      <w:pPr>
+        <w:rPr>
+          <w:sz w:val="28"/>
+          <w:szCs w:val="28"/>
+          <w:lang w:val="sr-Latn-RS"/>
+        </w:rPr>
+      </w:pPr>
+      <w:r>
+        <w:rPr>
+          <w:sz w:val="28"/>
+          <w:szCs w:val="28"/>
+          <w:lang w:val="sr-Latn-RS"/>
+        </w:rPr>
+        <w:t>Sve rute koje dodamo u našu aplikaciju moramo da registrujemo u app.js fajlu koji je glavni fajl naše aplikacije.</w:t>
+      </w:r>
+    </w:p>
+    <w:p>
+      <w:pPr>
+        <w:rPr>
+          <w:lang w:val="sr-Latn-RS"/>
+        </w:rPr>
+      </w:pPr>
+      <w:r>
+        <w:rPr>
+          <w:noProof/>
+        </w:rPr>
+        <w:drawing>
+          <wp:inline distT="0" distB="0" distL="0" distR="0" wp14:anchorId="173D99BC" wp14:editId="5D160000">
+            <wp:extent cx="5943600" cy="5165725"/>
+            <wp:effectExtent l="0" t="0" r="0" b="0"/>
+            <wp:docPr id="44" name="Picture 44"/>
+            <wp:cNvGraphicFramePr>
+              <a:graphicFrameLocks xmlns:a="http://schemas.openxmlformats.org/drawingml/2006/main" noChangeAspect="1"/>
+            </wp:cNvGraphicFramePr>
+            <a:graphic xmlns:a="http://schemas.openxmlformats.org/drawingml/2006/main">
+              <a:graphicData uri="http://schemas.openxmlformats.org/drawingml/2006/picture">
+                <pic:pic xmlns:pic="http://schemas.openxmlformats.org/drawingml/2006/picture">
+                  <pic:nvPicPr>
+                    <pic:cNvPr id="1" name=""/>
+                    <pic:cNvPicPr/>
+                  </pic:nvPicPr>
+                  <pic:blipFill>
+                    <a:blip r:embed="rId18"/>
+                    <a:stretch>
+                      <a:fillRect/>
+                    </a:stretch>
+                  </pic:blipFill>
+                  <pic:spPr>
+                    <a:xfrm>
+                      <a:off x="0" y="0"/>
+                      <a:ext cx="5943600" cy="5165725"/>
+                    </a:xfrm>
+                    <a:prstGeom prst="rect">
+                      <a:avLst/>
+                    </a:prstGeom>
+                  </pic:spPr>
+                </pic:pic>
+              </a:graphicData>
+            </a:graphic>
+          </wp:inline>
+        </w:drawing>
+      </w:r>
+    </w:p>
+    <w:p>
+      <w:pPr>
+        <w:pStyle w:val="Heading2"/>
+        <w:numPr>
+          <w:ilvl w:val="0"/>
+          <w:numId w:val="0"/>
+        </w:numPr>
+        <w:rPr>
+          <w:sz w:val="28"/>
+          <w:szCs w:val="20"/>
+          <w:lang w:val="sr-Latn-RS"/>
+        </w:rPr>
+      </w:pPr>
+    </w:p>
+    <w:p>
+      <w:pPr>
+        <w:pStyle w:val="Heading2"/>
+        <w:numPr>
+          <w:ilvl w:val="0"/>
+          <w:numId w:val="0"/>
+        </w:numPr>
+        <w:rPr>
+          <w:sz w:val="28"/>
+          <w:szCs w:val="20"/>
+          <w:lang w:val="sr-Latn-RS"/>
+        </w:rPr>
+      </w:pPr>
+      <w:r>
+        <w:rPr>
+          <w:sz w:val="28"/>
+          <w:szCs w:val="20"/>
+          <w:lang w:val="sr-Latn-RS"/>
+        </w:rPr>
+        <w:t>Views</w:t>
+      </w:r>
+    </w:p>
+    <w:p>
+      <w:pPr>
+        <w:rPr>
+          <w:sz w:val="28"/>
+          <w:szCs w:val="28"/>
+          <w:lang w:val="sr-Latn-RS"/>
+        </w:rPr>
+      </w:pPr>
+      <w:r>
+        <w:rPr>
+          <w:sz w:val="28"/>
+          <w:szCs w:val="28"/>
+          <w:lang w:val="sr-Latn-RS"/>
+        </w:rPr>
+        <w:t>U slučaju kada ne koristimo neki eksterni framework za front-end kao što je na primer Angular, React itd. možemo da koristimo .ejs template.</w:t>
+      </w:r>
+      <w:r>
+        <w:rPr>
+          <w:sz w:val="28"/>
+          <w:szCs w:val="28"/>
+          <w:lang w:val="sr-Latn-RS"/>
+        </w:rPr>
+        <w:br/>
+        <w:t>Evo strukture views fodlera. Partials pod folder sadrži elemente koji se ponavljaju na svakoj stranici a to su header i footer</w:t>
+      </w:r>
+      <w:r>
+        <w:rPr>
+          <w:sz w:val="28"/>
+          <w:szCs w:val="28"/>
+          <w:lang w:val="sr-Latn-RS"/>
+        </w:rPr>
+        <w:t>.</w:t>
+      </w:r>
+    </w:p>
+    <w:p>
+      <w:pPr>
+        <w:rPr>
+          <w:sz w:val="28"/>
+          <w:szCs w:val="28"/>
+          <w:lang w:val="sr-Latn-RS"/>
+        </w:rPr>
+      </w:pPr>
+      <w:r>
+        <w:rPr>
+          <w:noProof/>
+        </w:rPr>
+        <w:lastRenderedPageBreak/>
+        <w:drawing>
+          <wp:inline distT="0" distB="0" distL="0" distR="0" wp14:anchorId="006E5756" wp14:editId="72F1F6AD">
+            <wp:extent cx="1835364" cy="1384300"/>
+            <wp:effectExtent l="0" t="0" r="0" b="6350"/>
+            <wp:docPr id="45" name="Picture 45"/>
+            <wp:cNvGraphicFramePr>
+              <a:graphicFrameLocks xmlns:a="http://schemas.openxmlformats.org/drawingml/2006/main" noChangeAspect="1"/>
+            </wp:cNvGraphicFramePr>
+            <a:graphic xmlns:a="http://schemas.openxmlformats.org/drawingml/2006/main">
+              <a:graphicData uri="http://schemas.openxmlformats.org/drawingml/2006/picture">
+                <pic:pic xmlns:pic="http://schemas.openxmlformats.org/drawingml/2006/picture">
+                  <pic:nvPicPr>
+                    <pic:cNvPr id="1" name=""/>
+                    <pic:cNvPicPr/>
+                  </pic:nvPicPr>
+                  <pic:blipFill>
+                    <a:blip r:embed="rId19"/>
+                    <a:stretch>
+                      <a:fillRect/>
+                    </a:stretch>
+                  </pic:blipFill>
+                  <pic:spPr>
+                    <a:xfrm>
+                      <a:off x="0" y="0"/>
+                      <a:ext cx="1847085" cy="1393141"/>
+                    </a:xfrm>
+                    <a:prstGeom prst="rect">
+                      <a:avLst/>
+                    </a:prstGeom>
+                  </pic:spPr>
+                </pic:pic>
+              </a:graphicData>
+            </a:graphic>
+          </wp:inline>
+        </w:drawing>
+      </w:r>
+    </w:p>
+    <w:p>
+      <w:pPr>
+        <w:rPr>
+          <w:sz w:val="20"/>
+          <w:szCs w:val="20"/>
+          <w:lang w:val="sr-Latn-RS"/>
+        </w:rPr>
+      </w:pPr>
+    </w:p>
+    <w:p>
+      <w:pPr>
+        <w:pStyle w:val="Heading2"/>
+        <w:numPr>
+          <w:ilvl w:val="0"/>
+          <w:numId w:val="0"/>
+        </w:numPr>
+        <w:rPr>
+          <w:sz w:val="28"/>
+          <w:szCs w:val="20"/>
+          <w:lang w:val="sr-Latn-RS"/>
+        </w:rPr>
+      </w:pPr>
+      <w:r>
+        <w:rPr>
+          <w:sz w:val="28"/>
+          <w:szCs w:val="20"/>
+          <w:lang w:val="sr-Latn-RS"/>
+        </w:rPr>
+        <w:t>Public (</w:t>
+      </w:r>
+      <w:r>
+        <w:rPr>
+          <w:sz w:val="32"/>
+          <w:szCs w:val="22"/>
+          <w:lang w:val="sr-Latn-RS"/>
+        </w:rPr>
+        <w:t>front</w:t>
+      </w:r>
+      <w:r>
+        <w:rPr>
+          <w:sz w:val="28"/>
+          <w:szCs w:val="20"/>
+          <w:lang w:val="sr-Latn-RS"/>
+        </w:rPr>
+        <w:t xml:space="preserve"> end CSS &amp; JavaScript)</w:t>
+      </w:r>
+    </w:p>
+    <w:p>
+      <w:pPr>
+        <w:rPr>
+          <w:sz w:val="28"/>
+          <w:szCs w:val="28"/>
+          <w:lang w:val="sr-Latn-RS"/>
+        </w:rPr>
+      </w:pPr>
+      <w:r>
+        <w:rPr>
+          <w:sz w:val="28"/>
+          <w:szCs w:val="28"/>
+          <w:lang w:val="sr-Latn-RS"/>
+        </w:rPr>
+        <w:t>Što se tiče stilizovanja front-end dela sve to smeštamo u folder public u kome imamo podfoldere za CSS i JS.</w:t>
+      </w:r>
+    </w:p>
+    <w:p>
+      <w:pPr>
+        <w:rPr>
+          <w:lang w:val="sr-Latn-RS"/>
+        </w:rPr>
+      </w:pPr>
+      <w:r>
+        <w:rPr>
+          <w:noProof/>
+        </w:rPr>
+        <w:drawing>
+          <wp:inline distT="0" distB="0" distL="0" distR="0" wp14:anchorId="188B91ED" wp14:editId="204C5BC7">
+            <wp:extent cx="1860550" cy="912034"/>
+            <wp:effectExtent l="0" t="0" r="6350" b="2540"/>
+            <wp:docPr id="46" name="Picture 46"/>
+            <wp:cNvGraphicFramePr>
+              <a:graphicFrameLocks xmlns:a="http://schemas.openxmlformats.org/drawingml/2006/main" noChangeAspect="1"/>
+            </wp:cNvGraphicFramePr>
+            <a:graphic xmlns:a="http://schemas.openxmlformats.org/drawingml/2006/main">
+              <a:graphicData uri="http://schemas.openxmlformats.org/drawingml/2006/picture">
+                <pic:pic xmlns:pic="http://schemas.openxmlformats.org/drawingml/2006/picture">
+                  <pic:nvPicPr>
+                    <pic:cNvPr id="1" name=""/>
+                    <pic:cNvPicPr/>
+                  </pic:nvPicPr>
+                  <pic:blipFill>
+                    <a:blip r:embed="rId20"/>
+                    <a:stretch>
+                      <a:fillRect/>
+                    </a:stretch>
+                  </pic:blipFill>
+                  <pic:spPr>
+                    <a:xfrm>
+                      <a:off x="0" y="0"/>
+                      <a:ext cx="1921882" cy="942099"/>
+                    </a:xfrm>
+                    <a:prstGeom prst="rect">
+                      <a:avLst/>
+                    </a:prstGeom>
+                  </pic:spPr>
+                </pic:pic>
+              </a:graphicData>
+            </a:graphic>
+          </wp:inline>
+        </w:drawing>
+      </w:r>
+    </w:p>
+    <w:p>
+      <w:pPr>
+        <w:rPr>
+          <w:sz w:val="28"/>
+          <w:szCs w:val="28"/>
+          <w:lang w:val="sr-Latn-RS"/>
+        </w:rPr>
+      </w:pPr>
+      <w:r>
+        <w:rPr>
+          <w:sz w:val="28"/>
+          <w:szCs w:val="28"/>
+          <w:lang w:val="sr-Latn-RS"/>
+        </w:rPr>
+        <w:t>Kako bih napravio samo jedan modal preko koga mogu da editujem bilo koji predmet, unutar svakog predmeta dodao sam edit dugme sa data- atributima preko kojih sam kada se klikne na dugme upisivao u modal trenutne podatke za predmet koji želim da izmenim. Kako bi koda bio čitljiviji i lakši za pisanje koristio sam jQuery umesto čistog JavaScript-a.</w:t>
+      </w:r>
+    </w:p>
+    <w:p>
+      <w:pPr>
+        <w:rPr>
+          <w:sz w:val="20"/>
+          <w:szCs w:val="20"/>
+          <w:lang w:val="sr-Latn-RS"/>
+        </w:rPr>
+      </w:pPr>
+      <w:r>
+        <w:rPr>
+          <w:noProof/>
+        </w:rPr>
+        <w:drawing>
+          <wp:inline distT="0" distB="0" distL="0" distR="0" wp14:anchorId="33C2E3CF" wp14:editId="122EC123">
+            <wp:extent cx="4648200" cy="2851492"/>
+            <wp:effectExtent l="0" t="0" r="0" b="6350"/>
+            <wp:docPr id="47" name="Picture 47"/>
+            <wp:cNvGraphicFramePr>
+              <a:graphicFrameLocks xmlns:a="http://schemas.openxmlformats.org/drawingml/2006/main" noChangeAspect="1"/>
+            </wp:cNvGraphicFramePr>
+            <a:graphic xmlns:a="http://schemas.openxmlformats.org/drawingml/2006/main">
+              <a:graphicData uri="http://schemas.openxmlformats.org/drawingml/2006/picture">
+                <pic:pic xmlns:pic="http://schemas.openxmlformats.org/drawingml/2006/picture">
+                  <pic:nvPicPr>
+                    <pic:cNvPr id="1" name=""/>
+                    <pic:cNvPicPr/>
+                  </pic:nvPicPr>
+                  <pic:blipFill>
+                    <a:blip r:embed="rId21"/>
+                    <a:stretch>
+                      <a:fillRect/>
+                    </a:stretch>
+                  </pic:blipFill>
+                  <pic:spPr>
+                    <a:xfrm>
+                      <a:off x="0" y="0"/>
+                      <a:ext cx="4661932" cy="2859916"/>
+                    </a:xfrm>
+                    <a:prstGeom prst="rect">
+                      <a:avLst/>
+                    </a:prstGeom>
+                  </pic:spPr>
+                </pic:pic>
+              </a:graphicData>
+            </a:graphic>
+          </wp:inline>
+        </w:drawing>
+      </w:r>
+    </w:p>
+    <w:p>
+      <w:pPr>
+        <w:rPr>
+          <w:sz w:val="28"/>
+          <w:szCs w:val="28"/>
+          <w:lang w:val="sr-Latn-RS"/>
+        </w:rPr>
+      </w:pPr>
+      <w:r>
+        <w:rPr>
+          <w:sz w:val="28"/>
+          <w:szCs w:val="28"/>
+          <w:lang w:val="sr-Latn-RS"/>
+        </w:rPr>
+        <w:lastRenderedPageBreak/>
+        <w:t>Sledeća stvar koju sam dodao u aplikaciju jeste dark mode. Imamo glavni objekat darkModeFunc koji ima metodu za enable/disable dark moda. U suštini sve što radi ova funkcija jeste dodavanje ili sklanjanje klase .darkmode sa body taga, kada je klasa dodata za to imam posebno napisana CSS pravila.</w:t>
+      </w:r>
+      <w:r>
+        <w:rPr>
+          <w:sz w:val="28"/>
+          <w:szCs w:val="28"/>
+          <w:lang w:val="sr-Latn-RS"/>
+        </w:rPr>
+        <w:t xml:space="preserve"> Da bi se dark mode state sačuvao kada korisnik refrešuje stranicu ili potpuno isključi svoj pretraživač iskoristio sam localStorage kako bih sačuvao info o tome da li je darkMode uključen ili nije.</w:t>
+      </w:r>
+    </w:p>
+    <w:p>
+      <w:pPr>
+        <w:rPr>
+          <w:sz w:val="20"/>
+          <w:szCs w:val="20"/>
+          <w:lang w:val="sr-Latn-RS"/>
+        </w:rPr>
+      </w:pPr>
+      <w:r>
+        <w:rPr>
+          <w:noProof/>
+        </w:rPr>
+        <w:drawing>
+          <wp:inline distT="0" distB="0" distL="0" distR="0" wp14:anchorId="16D34406" wp14:editId="2B41C593">
+            <wp:extent cx="4601303" cy="5829300"/>
+            <wp:effectExtent l="0" t="0" r="8890" b="0"/>
+            <wp:docPr id="48" name="Picture 48"/>
+            <wp:cNvGraphicFramePr>
+              <a:graphicFrameLocks xmlns:a="http://schemas.openxmlformats.org/drawingml/2006/main" noChangeAspect="1"/>
+            </wp:cNvGraphicFramePr>
+            <a:graphic xmlns:a="http://schemas.openxmlformats.org/drawingml/2006/main">
+              <a:graphicData uri="http://schemas.openxmlformats.org/drawingml/2006/picture">
+                <pic:pic xmlns:pic="http://schemas.openxmlformats.org/drawingml/2006/picture">
+                  <pic:nvPicPr>
+                    <pic:cNvPr id="1" name=""/>
+                    <pic:cNvPicPr/>
+                  </pic:nvPicPr>
+                  <pic:blipFill>
+                    <a:blip r:embed="rId22"/>
+                    <a:stretch>
+                      <a:fillRect/>
+                    </a:stretch>
+                  </pic:blipFill>
+                  <pic:spPr>
+                    <a:xfrm>
+                      <a:off x="0" y="0"/>
+                      <a:ext cx="4608387" cy="5838275"/>
+                    </a:xfrm>
+                    <a:prstGeom prst="rect">
+                      <a:avLst/>
+                    </a:prstGeom>
+                  </pic:spPr>
+                </pic:pic>
+              </a:graphicData>
+            </a:graphic>
+          </wp:inline>
+        </w:drawing>
+      </w:r>
+    </w:p>
+    <w:p>
+      <w:pPr>
+        <w:rPr>
+          <w:sz w:val="20"/>
+          <w:szCs w:val="20"/>
+          <w:lang w:val="sr-Latn-RS"/>
+        </w:rPr>
+      </w:pPr>
+    </w:p>
+    <w:p>
+      <w:pPr>
+        <w:rPr>
+          <w:sz w:val="20"/>
+          <w:szCs w:val="20"/>
+          <w:lang w:val="sr-Latn-RS"/>
+        </w:rPr>
+      </w:pPr>
+    </w:p>
+    <w:p>
+      <w:pPr>
+        <w:rPr>
+          <w:sz w:val="20"/>
+          <w:szCs w:val="20"/>
+          <w:lang w:val="sr-Latn-RS"/>
+        </w:rPr>
+      </w:pPr>
+    </w:p>
+    <w:p>
+      <w:pPr>
+        <w:rPr>
+          <w:sz w:val="20"/>
+          <w:szCs w:val="20"/>
+          <w:lang w:val="sr-Latn-RS"/>
+        </w:rPr>
+      </w:pPr>
+    </w:p>
+    <w:p>
+      <w:pPr>
+        <w:pStyle w:val="Heading2"/>
+        <w:numPr>
+          <w:ilvl w:val="0"/>
+          <w:numId w:val="0"/>
+        </w:numPr>
+        <w:rPr>
+          <w:sz w:val="28"/>
+          <w:szCs w:val="20"/>
+          <w:lang w:val="sr-Latn-RS"/>
+        </w:rPr>
+      </w:pPr>
+      <w:r>
+        <w:rPr>
+          <w:sz w:val="28"/>
+          <w:szCs w:val="20"/>
+          <w:lang w:val="sr-Latn-RS"/>
+        </w:rPr>
+        <w:t>Zaključak</w:t>
+      </w:r>
+    </w:p>
+    <w:p>
+      <w:pPr>
+        <w:rPr>
+          <w:sz w:val="28"/>
+          <w:szCs w:val="28"/>
+          <w:lang w:val="sr-Latn-RS"/>
+        </w:rPr>
+      </w:pPr>
+      <w:r>
+        <w:rPr>
+          <w:sz w:val="28"/>
+          <w:szCs w:val="28"/>
+          <w:lang w:val="sr-Latn-RS"/>
+        </w:rPr>
+        <w:t>Uz pomoću NodeJS-a moguće je napraviti kako jednostavne tako i veoma složene web aplikacije. Kako bi aplikacija bila lakša za održavanje i skalabilna ja bih za front-end izabrao ipak neki javascipt framework uz pomoću kog bi naša aplikacija mogla da bude single-page aplikacija koja bi radila bez reloada stranice i time poboljšala korisničko iskustvo. Ipak za ovako male projekte nije greška koristiti i template pomoću .ejs.</w:t>
+      </w:r>
+    </w:p>
+    <w:p>
+      <w:pPr>
+        <w:pStyle w:val="Heading2"/>
+        <w:numPr>
+          <w:ilvl w:val="0"/>
+          <w:numId w:val="0"/>
+        </w:numPr>
+        <w:rPr>
+          <w:sz w:val="28"/>
+          <w:szCs w:val="20"/>
+          <w:lang w:val="sr-Latn-RS"/>
+        </w:rPr>
+      </w:pPr>
+      <w:r>
+        <w:rPr>
+          <w:sz w:val="28"/>
+          <w:szCs w:val="20"/>
+          <w:lang w:val="sr-Latn-RS"/>
+        </w:rPr>
+        <w:t>Izgled aplikacije</w:t>
+      </w:r>
+    </w:p>
+    <w:p>
+      <w:pPr>
+        <w:rPr>
+          <w:sz w:val="28"/>
+          <w:szCs w:val="28"/>
+          <w:lang w:val="sr-Latn-RS"/>
+        </w:rPr>
+      </w:pPr>
+      <w:r>
+        <w:rPr>
+          <w:b/>
+          <w:bCs/>
+          <w:sz w:val="28"/>
+          <w:szCs w:val="28"/>
+          <w:lang w:val="sr-Latn-RS"/>
+        </w:rPr>
+        <w:t>Add subject</w:t>
+      </w:r>
+      <w:r>
+        <w:rPr>
+          <w:sz w:val="28"/>
+          <w:szCs w:val="28"/>
+          <w:lang w:val="sr-Latn-RS"/>
+        </w:rPr>
+        <w:t xml:space="preserve"> stranica preko koje dodajemo predemete ali takodje možemo da vidimo i sve dodate predmete:</w:t>
+      </w:r>
+    </w:p>
+    <w:p>
+      <w:pPr>
+        <w:rPr>
+          <w:noProof/>
+        </w:rPr>
+      </w:pPr>
+      <w:r>
+        <w:rPr>
+          <w:noProof/>
+        </w:rPr>
+        <w:drawing>
+          <wp:inline distT="0" distB="0" distL="0" distR="0" wp14:anchorId="4978FE9D" wp14:editId="41CCB9D5">
+            <wp:extent cx="5943600" cy="3410585"/>
+            <wp:effectExtent l="0" t="0" r="0" b="0"/>
+            <wp:docPr id="50" name="Picture 50"/>
+            <wp:cNvGraphicFramePr>
+              <a:graphicFrameLocks xmlns:a="http://schemas.openxmlformats.org/drawingml/2006/main" noChangeAspect="1"/>
+            </wp:cNvGraphicFramePr>
+            <a:graphic xmlns:a="http://schemas.openxmlformats.org/drawingml/2006/main">
+              <a:graphicData uri="http://schemas.openxmlformats.org/drawingml/2006/picture">
+                <pic:pic xmlns:pic="http://schemas.openxmlformats.org/drawingml/2006/picture">
+                  <pic:nvPicPr>
+                    <pic:cNvPr id="1" name=""/>
+                    <pic:cNvPicPr/>
+                  </pic:nvPicPr>
+                  <pic:blipFill>
+                    <a:blip r:embed="rId23"/>
+                    <a:stretch>
+                      <a:fillRect/>
+                    </a:stretch>
+                  </pic:blipFill>
+                  <pic:spPr>
+                    <a:xfrm>
+                      <a:off x="0" y="0"/>
+                      <a:ext cx="5943600" cy="3410585"/>
+                    </a:xfrm>
+                    <a:prstGeom prst="rect">
+                      <a:avLst/>
+                    </a:prstGeom>
+                  </pic:spPr>
+                </pic:pic>
+              </a:graphicData>
+            </a:graphic>
+          </wp:inline>
+        </w:drawing>
+      </w:r>
+      <w:r>
+        <w:rPr>
+          <w:noProof/>
+        </w:rPr>
+        <w:t xml:space="preserve"> </w:t>
+      </w:r>
+    </w:p>
+    <w:p>
+      <w:pPr>
+        <w:rPr>
+          <w:noProof/>
+        </w:rPr>
+      </w:pPr>
+    </w:p>
+    <w:p>
+      <w:pPr>
+        <w:rPr>
+          <w:noProof/>
+        </w:rPr>
+      </w:pPr>
+    </w:p>
+    <w:p>
+      <w:pPr>
+        <w:rPr>
+          <w:noProof/>
+        </w:rPr>
+      </w:pPr>
+    </w:p>
+    <w:p>
+      <w:pPr>
+        <w:rPr>
+          <w:noProof/>
+          <w:sz w:val="28"/>
+          <w:szCs w:val="28"/>
+        </w:rPr>
+      </w:pPr>
+      <w:r>
+        <w:rPr>
+          <w:b/>
+          <w:bCs/>
+          <w:noProof/>
+          <w:sz w:val="28"/>
+          <w:szCs w:val="28"/>
+        </w:rPr>
+        <w:lastRenderedPageBreak/>
+        <w:t>Add todo</w:t>
+      </w:r>
+      <w:r>
+        <w:rPr>
+          <w:b/>
+          <w:bCs/>
+          <w:noProof/>
+          <w:sz w:val="28"/>
+          <w:szCs w:val="28"/>
+        </w:rPr>
+        <w:t xml:space="preserve"> </w:t>
+      </w:r>
+      <w:r>
+        <w:rPr>
+          <w:noProof/>
+          <w:sz w:val="28"/>
+          <w:szCs w:val="28"/>
+        </w:rPr>
+        <w:t>st</w:t>
+      </w:r>
+      <w:r>
+        <w:rPr>
+          <w:noProof/>
+          <w:sz w:val="28"/>
+          <w:szCs w:val="28"/>
+        </w:rPr>
+        <w:t xml:space="preserve">ranica gde </w:t>
+      </w:r>
+      <w:r>
+        <w:rPr>
+          <w:noProof/>
+          <w:sz w:val="28"/>
+          <w:szCs w:val="28"/>
+        </w:rPr>
+        <w:t>dodajemo obavezu, predet biramo iz padajućeg menija (lista predmeta se update-uje svaki put kada dodamo novi predmet), biramo važnost obaveze I upisujemo naslov I opis. Sa desne strane vidimo poslednje dodatu obavezu.</w:t>
+      </w:r>
+    </w:p>
+    <w:p>
+      <w:pPr>
+        <w:rPr>
+          <w:b/>
+          <w:bCs/>
+          <w:sz w:val="28"/>
+          <w:szCs w:val="28"/>
+          <w:lang w:val="sr-Latn-RS"/>
+        </w:rPr>
+      </w:pPr>
+      <w:r>
+        <w:rPr>
+          <w:noProof/>
+        </w:rPr>
+        <w:drawing>
+          <wp:inline distT="0" distB="0" distL="0" distR="0" wp14:anchorId="2E7CCC61" wp14:editId="68156516">
+            <wp:extent cx="5943600" cy="3416300"/>
+            <wp:effectExtent l="0" t="0" r="0" b="0"/>
+            <wp:docPr id="51" name="Picture 51"/>
+            <wp:cNvGraphicFramePr>
+              <a:graphicFrameLocks xmlns:a="http://schemas.openxmlformats.org/drawingml/2006/main" noChangeAspect="1"/>
+            </wp:cNvGraphicFramePr>
+            <a:graphic xmlns:a="http://schemas.openxmlformats.org/drawingml/2006/main">
+              <a:graphicData uri="http://schemas.openxmlformats.org/drawingml/2006/picture">
+                <pic:pic xmlns:pic="http://schemas.openxmlformats.org/drawingml/2006/picture">
+                  <pic:nvPicPr>
+                    <pic:cNvPr id="1" name=""/>
+                    <pic:cNvPicPr/>
+                  </pic:nvPicPr>
+                  <pic:blipFill>
+                    <a:blip r:embed="rId24"/>
+                    <a:stretch>
+                      <a:fillRect/>
+                    </a:stretch>
+                  </pic:blipFill>
+                  <pic:spPr>
+                    <a:xfrm>
+                      <a:off x="0" y="0"/>
+                      <a:ext cx="5943600" cy="3416300"/>
+                    </a:xfrm>
+                    <a:prstGeom prst="rect">
+                      <a:avLst/>
+                    </a:prstGeom>
+                  </pic:spPr>
+                </pic:pic>
+              </a:graphicData>
+            </a:graphic>
+          </wp:inline>
+        </w:drawing>
+      </w:r>
+    </w:p>
+    <w:p>
+      <w:pPr>
+        <w:rPr>
+          <w:b/>
+          <w:bCs/>
+          <w:sz w:val="28"/>
+          <w:szCs w:val="28"/>
+          <w:lang w:val="sr-Latn-RS"/>
+        </w:rPr>
+      </w:pPr>
+    </w:p>
+    <w:p>
+      <w:pPr>
+        <w:rPr>
+          <w:b/>
+          <w:bCs/>
+          <w:sz w:val="28"/>
+          <w:szCs w:val="28"/>
+          <w:lang w:val="sr-Latn-RS"/>
+        </w:rPr>
+      </w:pPr>
+    </w:p>
+    <w:p>
+      <w:pPr>
+        <w:rPr>
+          <w:b/>
+          <w:bCs/>
+          <w:sz w:val="28"/>
+          <w:szCs w:val="28"/>
+          <w:lang w:val="sr-Latn-RS"/>
+        </w:rPr>
+      </w:pPr>
+    </w:p>
+    <w:p>
+      <w:pPr>
+        <w:rPr>
+          <w:b/>
+          <w:bCs/>
+          <w:sz w:val="28"/>
+          <w:szCs w:val="28"/>
+          <w:lang w:val="sr-Latn-RS"/>
+        </w:rPr>
+      </w:pPr>
+    </w:p>
+    <w:p>
+      <w:pPr>
+        <w:rPr>
+          <w:b/>
+          <w:bCs/>
+          <w:sz w:val="28"/>
+          <w:szCs w:val="28"/>
+          <w:lang w:val="sr-Latn-RS"/>
+        </w:rPr>
+      </w:pPr>
+    </w:p>
+    <w:p>
+      <w:pPr>
+        <w:rPr>
+          <w:b/>
+          <w:bCs/>
+          <w:sz w:val="28"/>
+          <w:szCs w:val="28"/>
+          <w:lang w:val="sr-Latn-RS"/>
+        </w:rPr>
+      </w:pPr>
+    </w:p>
+    <w:p>
+      <w:pPr>
+        <w:rPr>
+          <w:b/>
+          <w:bCs/>
+          <w:sz w:val="28"/>
+          <w:szCs w:val="28"/>
+          <w:lang w:val="sr-Latn-RS"/>
+        </w:rPr>
+      </w:pPr>
+    </w:p>
+    <w:p>
+      <w:pPr>
+        <w:rPr>
+          <w:b/>
+          <w:bCs/>
+          <w:sz w:val="28"/>
+          <w:szCs w:val="28"/>
+          <w:lang w:val="sr-Latn-RS"/>
+        </w:rPr>
+      </w:pPr>
+    </w:p>
+    <w:p>
+      <w:pPr>
+        <w:rPr>
+          <w:b/>
+          <w:bCs/>
+          <w:sz w:val="28"/>
+          <w:szCs w:val="28"/>
+          <w:lang w:val="sr-Latn-RS"/>
+        </w:rPr>
+      </w:pPr>
+    </w:p>
+    <w:p>
+      <w:pPr>
+        <w:rPr>
+          <w:sz w:val="28"/>
+          <w:szCs w:val="28"/>
+          <w:lang w:val="sr-Latn-RS"/>
+        </w:rPr>
+      </w:pPr>
+      <w:r>
+        <w:rPr>
+          <w:b/>
+          <w:bCs/>
+          <w:sz w:val="28"/>
+          <w:szCs w:val="28"/>
+          <w:lang w:val="sr-Latn-RS"/>
+        </w:rPr>
+        <w:lastRenderedPageBreak/>
+        <w:t xml:space="preserve">Todo lists </w:t>
+      </w:r>
+      <w:r>
+        <w:rPr>
+          <w:sz w:val="28"/>
+          <w:szCs w:val="28"/>
+          <w:lang w:val="sr-Latn-RS"/>
+        </w:rPr>
+        <w:t>stranica služi kako bi videli obaveze koje imamo razvrstane po predmetima, možemo da čekiramo obavezu ili je obrišemo. Imamo pregled željene (žuta boja) i realne (zelena) ocene, moguće je i ažuriranje predmeta što može da se vidi na ekranu ispod. Ako je predmet obeležen kao položen imamo Zeleni bedž sa natpisom PASSED.</w:t>
+      </w:r>
+    </w:p>
+    <w:p>
+      <w:pPr>
+        <w:rPr>
+          <w:sz w:val="28"/>
+          <w:szCs w:val="28"/>
+          <w:lang w:val="sr-Latn-RS"/>
+        </w:rPr>
+      </w:pPr>
+      <w:r>
+        <w:rPr>
+          <w:noProof/>
+        </w:rPr>
+        <w:drawing>
+          <wp:inline distT="0" distB="0" distL="0" distR="0" wp14:anchorId="4580E565" wp14:editId="0B9E8817">
+            <wp:extent cx="5817046" cy="3327400"/>
+            <wp:effectExtent l="0" t="0" r="0" b="6350"/>
+            <wp:docPr id="53" name="Picture 53"/>
+            <wp:cNvGraphicFramePr>
+              <a:graphicFrameLocks xmlns:a="http://schemas.openxmlformats.org/drawingml/2006/main" noChangeAspect="1"/>
+            </wp:cNvGraphicFramePr>
+            <a:graphic xmlns:a="http://schemas.openxmlformats.org/drawingml/2006/main">
+              <a:graphicData uri="http://schemas.openxmlformats.org/drawingml/2006/picture">
+                <pic:pic xmlns:pic="http://schemas.openxmlformats.org/drawingml/2006/picture">
+                  <pic:nvPicPr>
+                    <pic:cNvPr id="1" name=""/>
+                    <pic:cNvPicPr/>
+                  </pic:nvPicPr>
+                  <pic:blipFill>
+                    <a:blip r:embed="rId25"/>
+                    <a:stretch>
+                      <a:fillRect/>
+                    </a:stretch>
+                  </pic:blipFill>
+                  <pic:spPr>
+                    <a:xfrm>
+                      <a:off x="0" y="0"/>
+                      <a:ext cx="5817046" cy="3327400"/>
+                    </a:xfrm>
+                    <a:prstGeom prst="rect">
+                      <a:avLst/>
+                    </a:prstGeom>
+                  </pic:spPr>
+                </pic:pic>
+              </a:graphicData>
+            </a:graphic>
+          </wp:inline>
+        </w:drawing>
+      </w:r>
+    </w:p>
+    <w:p>
+      <w:pPr>
+        <w:rPr>
+          <w:sz w:val="28"/>
+          <w:szCs w:val="28"/>
+          <w:lang w:val="sr-Latn-RS"/>
+        </w:rPr>
+      </w:pPr>
+      <w:r>
+        <w:rPr>
+          <w:noProof/>
+        </w:rPr>
+        <w:drawing>
+          <wp:inline distT="0" distB="0" distL="0" distR="0" wp14:anchorId="697E9C6D" wp14:editId="6A18F397">
+            <wp:extent cx="5816600" cy="3337709"/>
+            <wp:effectExtent l="0" t="0" r="0" b="0"/>
+            <wp:docPr id="54" name="Picture 54"/>
+            <wp:cNvGraphicFramePr>
+              <a:graphicFrameLocks xmlns:a="http://schemas.openxmlformats.org/drawingml/2006/main" noChangeAspect="1"/>
+            </wp:cNvGraphicFramePr>
+            <a:graphic xmlns:a="http://schemas.openxmlformats.org/drawingml/2006/main">
+              <a:graphicData uri="http://schemas.openxmlformats.org/drawingml/2006/picture">
+                <pic:pic xmlns:pic="http://schemas.openxmlformats.org/drawingml/2006/picture">
+                  <pic:nvPicPr>
+                    <pic:cNvPr id="1" name=""/>
+                    <pic:cNvPicPr/>
+                  </pic:nvPicPr>
+                  <pic:blipFill>
+                    <a:blip r:embed="rId26"/>
+                    <a:stretch>
+                      <a:fillRect/>
+                    </a:stretch>
+                  </pic:blipFill>
+                  <pic:spPr>
+                    <a:xfrm>
+                      <a:off x="0" y="0"/>
+                      <a:ext cx="5819310" cy="3339264"/>
+                    </a:xfrm>
+                    <a:prstGeom prst="rect">
+                      <a:avLst/>
+                    </a:prstGeom>
+                  </pic:spPr>
+                </pic:pic>
+              </a:graphicData>
+            </a:graphic>
+          </wp:inline>
+        </w:drawing>
+      </w:r>
+    </w:p>
+    <w:p>
+      <w:pPr>
+        <w:rPr>
+          <w:sz w:val="28"/>
+          <w:szCs w:val="28"/>
+          <w:lang w:val="sr-Latn-RS"/>
+        </w:rPr>
+      </w:pPr>
+      <w:r>
+        <w:rPr>
+          <w:b/>
+          <w:bCs/>
+          <w:sz w:val="28"/>
+          <w:szCs w:val="28"/>
+          <w:lang w:val="sr-Latn-RS"/>
+        </w:rPr>
+        <w:lastRenderedPageBreak/>
+        <w:t>Stats</w:t>
+      </w:r>
+      <w:r>
+        <w:rPr>
+          <w:b/>
+          <w:bCs/>
+          <w:sz w:val="28"/>
+          <w:szCs w:val="28"/>
+          <w:lang w:val="sr-Latn-RS"/>
+        </w:rPr>
+        <w:t xml:space="preserve"> </w:t>
+      </w:r>
+      <w:r>
+        <w:rPr>
+          <w:sz w:val="28"/>
+          <w:szCs w:val="28"/>
+          <w:lang w:val="sr-Latn-RS"/>
+        </w:rPr>
+        <w:t>stranica</w:t>
+      </w:r>
+      <w:r>
+        <w:rPr>
+          <w:sz w:val="28"/>
+          <w:szCs w:val="28"/>
+          <w:lang w:val="sr-Latn-RS"/>
+        </w:rPr>
+        <w:t xml:space="preserve"> nam omogućava da vidimo statistiku. Trenutni prosek, ciljani prosek. Postotak obaveza po svakom nepoloženom predmetu kao i sve položene ispite.</w:t>
+      </w:r>
+    </w:p>
+    <w:p>
+      <w:pPr>
+        <w:rPr>
+          <w:b/>
+          <w:bCs/>
+          <w:sz w:val="28"/>
+          <w:szCs w:val="28"/>
+          <w:lang w:val="sr-Latn-RS"/>
+        </w:rPr>
+      </w:pPr>
+      <w:r>
+        <w:rPr>
+          <w:noProof/>
+        </w:rPr>
+        <w:drawing>
+          <wp:inline distT="0" distB="0" distL="0" distR="0" wp14:anchorId="6E622308" wp14:editId="3B56AFAA">
+            <wp:extent cx="5943600" cy="3410585"/>
+            <wp:effectExtent l="0" t="0" r="0" b="0"/>
+            <wp:docPr id="16" name="Picture 16"/>
+            <wp:cNvGraphicFramePr>
+              <a:graphicFrameLocks xmlns:a="http://schemas.openxmlformats.org/drawingml/2006/main" noChangeAspect="1"/>
+            </wp:cNvGraphicFramePr>
+            <a:graphic xmlns:a="http://schemas.openxmlformats.org/drawingml/2006/main">
+              <a:graphicData uri="http://schemas.openxmlformats.org/drawingml/2006/picture">
+                <pic:pic xmlns:pic="http://schemas.openxmlformats.org/drawingml/2006/picture">
+                  <pic:nvPicPr>
+                    <pic:cNvPr id="1" name=""/>
+                    <pic:cNvPicPr/>
+                  </pic:nvPicPr>
+                  <pic:blipFill>
+                    <a:blip r:embed="rId27"/>
+                    <a:stretch>
+                      <a:fillRect/>
+                    </a:stretch>
+                  </pic:blipFill>
+                  <pic:spPr>
+                    <a:xfrm>
+                      <a:off x="0" y="0"/>
+                      <a:ext cx="5943600" cy="3410585"/>
+                    </a:xfrm>
+                    <a:prstGeom prst="rect">
+                      <a:avLst/>
+                    </a:prstGeom>
+                  </pic:spPr>
+                </pic:pic>
+              </a:graphicData>
+            </a:graphic>
+          </wp:inline>
+        </w:drawing>
+      </w:r>
+    </w:p>
+    <w:p>
+      <w:pPr>
+        <w:rPr>
+          <w:b/>
+          <w:bCs/>
+          <w:sz w:val="28"/>
+          <w:szCs w:val="28"/>
+          <w:lang w:val="sr-Latn-RS"/>
+        </w:rPr>
+      </w:pPr>
+    </w:p>
+    <w:p>
+      <w:pPr>
+        <w:rPr>
+          <w:b/>
+          <w:bCs/>
+          <w:sz w:val="28"/>
+          <w:szCs w:val="28"/>
+          <w:lang w:val="sr-Latn-RS"/>
+        </w:rPr>
+      </w:pPr>
+    </w:p>
+    <w:p>
+      <w:pPr>
+        <w:rPr>
+          <w:b/>
+          <w:bCs/>
+          <w:sz w:val="28"/>
+          <w:szCs w:val="28"/>
+          <w:lang w:val="sr-Latn-RS"/>
+        </w:rPr>
+      </w:pPr>
+    </w:p>
+    <w:p>
+      <w:pPr>
+        <w:rPr>
+          <w:b/>
+          <w:bCs/>
+          <w:sz w:val="28"/>
+          <w:szCs w:val="28"/>
+          <w:lang w:val="sr-Latn-RS"/>
+        </w:rPr>
+      </w:pPr>
+    </w:p>
+    <w:p>
+      <w:pPr>
+        <w:rPr>
+          <w:b/>
+          <w:bCs/>
+          <w:sz w:val="28"/>
+          <w:szCs w:val="28"/>
+          <w:lang w:val="sr-Latn-RS"/>
+        </w:rPr>
+      </w:pPr>
+    </w:p>
+    <w:p>
+      <w:pPr>
+        <w:rPr>
+          <w:b/>
+          <w:bCs/>
+          <w:sz w:val="28"/>
+          <w:szCs w:val="28"/>
+          <w:lang w:val="sr-Latn-RS"/>
+        </w:rPr>
+      </w:pPr>
+    </w:p>
+    <w:p>
+      <w:pPr>
+        <w:rPr>
+          <w:b/>
+          <w:bCs/>
+          <w:sz w:val="28"/>
+          <w:szCs w:val="28"/>
+          <w:lang w:val="sr-Latn-RS"/>
+        </w:rPr>
+      </w:pPr>
+    </w:p>
+    <w:p>
+      <w:pPr>
+        <w:rPr>
+          <w:b/>
+          <w:bCs/>
+          <w:sz w:val="28"/>
+          <w:szCs w:val="28"/>
+          <w:lang w:val="sr-Latn-RS"/>
+        </w:rPr>
+      </w:pPr>
+    </w:p>
+    <w:p>
+      <w:pPr>
+        <w:rPr>
+          <w:b/>
+          <w:bCs/>
+          <w:sz w:val="28"/>
+          <w:szCs w:val="28"/>
+          <w:lang w:val="sr-Latn-RS"/>
+        </w:rPr>
+      </w:pPr>
+    </w:p>
+    <w:p>
+      <w:pPr>
+        <w:rPr>
+          <w:b/>
+          <w:bCs/>
+          <w:sz w:val="28"/>
+          <w:szCs w:val="28"/>
+          <w:lang w:val="sr-Latn-RS"/>
+        </w:rPr>
+      </w:pPr>
+    </w:p>
+    <w:p>
+      <w:pPr>
+        <w:rPr>
+          <w:b/>
+          <w:bCs/>
+          <w:sz w:val="28"/>
+          <w:szCs w:val="28"/>
+          <w:lang w:val="sr-Latn-RS"/>
+        </w:rPr>
+      </w:pPr>
+    </w:p>
+    <w:p>
+      <w:pPr>
+        <w:rPr>
+          <w:b/>
+          <w:bCs/>
+          <w:sz w:val="28"/>
+          <w:szCs w:val="28"/>
+          <w:lang w:val="sr-Latn-RS"/>
+        </w:rPr>
+      </w:pPr>
+      <w:r>
+        <w:rPr>
+          <w:b/>
+          <w:bCs/>
+          <w:sz w:val="28"/>
+          <w:szCs w:val="28"/>
+          <w:lang w:val="sr-Latn-RS"/>
+        </w:rPr>
+        <w:lastRenderedPageBreak/>
+        <w:t>Darkmode</w:t>
+      </w:r>
+    </w:p>
+    <w:p>
+      <w:pPr>
+        <w:rPr>
+          <w:b/>
+          <w:bCs/>
+          <w:sz w:val="28"/>
+          <w:szCs w:val="28"/>
+          <w:lang w:val="sr-Latn-RS"/>
+        </w:rPr>
+      </w:pPr>
+      <w:r>
+        <w:rPr>
+          <w:noProof/>
+        </w:rPr>
+        <w:drawing>
+          <wp:inline distT="0" distB="0" distL="0" distR="0" wp14:anchorId="354F613D" wp14:editId="514512E3">
+            <wp:extent cx="3978657" cy="2279650"/>
+            <wp:effectExtent l="0" t="0" r="3175" b="6350"/>
+            <wp:docPr id="17" name="Picture 17"/>
+            <wp:cNvGraphicFramePr>
+              <a:graphicFrameLocks xmlns:a="http://schemas.openxmlformats.org/drawingml/2006/main" noChangeAspect="1"/>
+            </wp:cNvGraphicFramePr>
+            <a:graphic xmlns:a="http://schemas.openxmlformats.org/drawingml/2006/main">
+              <a:graphicData uri="http://schemas.openxmlformats.org/drawingml/2006/picture">
+                <pic:pic xmlns:pic="http://schemas.openxmlformats.org/drawingml/2006/picture">
+                  <pic:nvPicPr>
+                    <pic:cNvPr id="1" name=""/>
+                    <pic:cNvPicPr/>
+                  </pic:nvPicPr>
+                  <pic:blipFill>
+                    <a:blip r:embed="rId28"/>
+                    <a:stretch>
+                      <a:fillRect/>
+                    </a:stretch>
+                  </pic:blipFill>
+                  <pic:spPr>
+                    <a:xfrm>
+                      <a:off x="0" y="0"/>
+                      <a:ext cx="4002671" cy="2293409"/>
+                    </a:xfrm>
+                    <a:prstGeom prst="rect">
+                      <a:avLst/>
+                    </a:prstGeom>
+                  </pic:spPr>
+                </pic:pic>
+              </a:graphicData>
+            </a:graphic>
+          </wp:inline>
+        </w:drawing>
+      </w:r>
+      <w:r>
+        <w:rPr>
+          <w:noProof/>
+        </w:rPr>
+        <w:drawing>
+          <wp:inline distT="0" distB="0" distL="0" distR="0" wp14:anchorId="47920046" wp14:editId="25464E63">
+            <wp:extent cx="3975689" cy="2279650"/>
+            <wp:effectExtent l="0" t="0" r="6350" b="6350"/>
+            <wp:docPr id="18" name="Picture 18"/>
+            <wp:cNvGraphicFramePr>
+              <a:graphicFrameLocks xmlns:a="http://schemas.openxmlformats.org/drawingml/2006/main" noChangeAspect="1"/>
+            </wp:cNvGraphicFramePr>
+            <a:graphic xmlns:a="http://schemas.openxmlformats.org/drawingml/2006/main">
+              <a:graphicData uri="http://schemas.openxmlformats.org/drawingml/2006/picture">
+                <pic:pic xmlns:pic="http://schemas.openxmlformats.org/drawingml/2006/picture">
+                  <pic:nvPicPr>
+                    <pic:cNvPr id="1" name=""/>
+                    <pic:cNvPicPr/>
+                  </pic:nvPicPr>
+                  <pic:blipFill>
+                    <a:blip r:embed="rId29"/>
+                    <a:stretch>
+                      <a:fillRect/>
+                    </a:stretch>
+                  </pic:blipFill>
+                  <pic:spPr>
+                    <a:xfrm>
+                      <a:off x="0" y="0"/>
+                      <a:ext cx="4011056" cy="2299929"/>
+                    </a:xfrm>
+                    <a:prstGeom prst="rect">
+                      <a:avLst/>
+                    </a:prstGeom>
+                  </pic:spPr>
+                </pic:pic>
+              </a:graphicData>
+            </a:graphic>
+          </wp:inline>
+        </w:drawing>
+      </w:r>
+    </w:p>
+    <w:p>
+      <w:pPr>
+        <w:rPr>
+          <w:b/>
+          <w:bCs/>
+          <w:sz w:val="28"/>
+          <w:szCs w:val="28"/>
+          <w:lang w:val="sr-Latn-RS"/>
+        </w:rPr>
+      </w:pPr>
+      <w:r>
+        <w:rPr>
+          <w:b/>
+          <w:bCs/>
+          <w:sz w:val="28"/>
+          <w:szCs w:val="28"/>
+          <w:lang w:val="sr-Latn-RS"/>
+        </w:rPr>
+        <w:t xml:space="preserve"> </w:t>
+      </w:r>
+      <w:r>
+        <w:rPr>
+          <w:noProof/>
+        </w:rPr>
+        <w:drawing>
+          <wp:inline distT="0" distB="0" distL="0" distR="0" wp14:anchorId="76C9CE73" wp14:editId="1B7BECB1">
+            <wp:extent cx="3960181" cy="2266950"/>
+            <wp:effectExtent l="0" t="0" r="2540" b="0"/>
+            <wp:docPr id="49" name="Picture 49"/>
+            <wp:cNvGraphicFramePr>
+              <a:graphicFrameLocks xmlns:a="http://schemas.openxmlformats.org/drawingml/2006/main" noChangeAspect="1"/>
+            </wp:cNvGraphicFramePr>
+            <a:graphic xmlns:a="http://schemas.openxmlformats.org/drawingml/2006/main">
+              <a:graphicData uri="http://schemas.openxmlformats.org/drawingml/2006/picture">
+                <pic:pic xmlns:pic="http://schemas.openxmlformats.org/drawingml/2006/picture">
+                  <pic:nvPicPr>
+                    <pic:cNvPr id="1" name=""/>
+                    <pic:cNvPicPr/>
+                  </pic:nvPicPr>
+                  <pic:blipFill>
+                    <a:blip r:embed="rId30"/>
+                    <a:stretch>
+                      <a:fillRect/>
+                    </a:stretch>
+                  </pic:blipFill>
+                  <pic:spPr>
+                    <a:xfrm>
+                      <a:off x="0" y="0"/>
+                      <a:ext cx="3981478" cy="2279141"/>
+                    </a:xfrm>
+                    <a:prstGeom prst="rect">
+                      <a:avLst/>
+                    </a:prstGeom>
+                  </pic:spPr>
+                </pic:pic>
+              </a:graphicData>
+            </a:graphic>
+          </wp:inline>
+        </w:drawing>
+      </w:r>
+    </w:p>
     <w:sectPr>
-      <w:footerReference w:type="default" r:id="rId13"/>
+      <w:footerReference w:type="default" r:id="rId31"/>
       <w:pgSz w:w="12240" w:h="15840" w:code="1"/>
       <w:pgMar w:top="1440" w:right="1440" w:bottom="1440" w:left="1440" w:header="720" w:footer="864" w:gutter="0"/>
       <w:cols w:space="720"/>
@@ -13655,6 +12466,7 @@
     <w:lsdException w:name="HTML Sample" w:semiHidden="1" w:unhideWhenUsed="1"/>
     <w:lsdException w:name="HTML Typewriter" w:semiHidden="1" w:unhideWhenUsed="1"/>
     <w:lsdException w:name="HTML Variable" w:semiHidden="1" w:unhideWhenUsed="1"/>
+    <w:lsdException w:name="Normal Table" w:semiHidden="1" w:unhideWhenUsed="1"/>
     <w:lsdException w:name="annotation subject" w:semiHidden="1" w:unhideWhenUsed="1"/>
     <w:lsdException w:name="No List" w:semiHidden="1" w:unhideWhenUsed="1"/>
     <w:lsdException w:name="Outline List 1" w:semiHidden="1" w:unhideWhenUsed="1"/>
@@ -13701,8 +12513,10 @@
     <w:lsdException w:name="Table Subtle 2" w:semiHidden="1" w:unhideWhenUsed="1"/>
     <w:lsdException w:name="Table Web 1" w:semiHidden="1" w:unhideWhenUsed="1"/>
     <w:lsdException w:name="Table Web 2" w:semiHidden="1" w:unhideWhenUsed="1"/>
+    <w:lsdException w:name="Table Web 3" w:semiHidden="1" w:unhideWhenUsed="1"/>
     <w:lsdException w:name="Balloon Text" w:semiHidden="1" w:unhideWhenUsed="1"/>
     <w:lsdException w:name="Table Grid" w:uiPriority="39"/>
+    <w:lsdException w:name="Table Theme" w:semiHidden="1" w:unhideWhenUsed="1"/>
     <w:lsdException w:name="Placeholder Text" w:semiHidden="1"/>
     <w:lsdException w:name="No Spacing" w:semiHidden="1" w:uiPriority="1" w:unhideWhenUsed="1" w:qFormat="1"/>
     <w:lsdException w:name="Light Shading" w:uiPriority="60"/>
@@ -13927,7 +12741,7 @@
   <w:style w:type="paragraph" w:default="1" w:styleId="Normal">
     <w:name w:val="Normal"/>
     <w:qFormat/>
-    <w:rsid w:val="00975F4C"/>
+    <w:rsid w:val="00501053"/>
   </w:style>
   <w:style w:type="paragraph" w:styleId="Heading1">
     <w:name w:val="heading 1"/>
@@ -14795,1403 +13609,6 @@
 </w:styles>
 </file>
 
-<file path=word/glossary/document.xml><?xml version="1.0" encoding="utf-8"?>
-<w:glossaryDocument xmlns:wpc="http://schemas.microsoft.com/office/word/2010/wordprocessingCanvas" xmlns:cx="http://schemas.microsoft.com/office/drawing/2014/chartex" xmlns:cx1="http://schemas.microsoft.com/office/drawing/2015/9/8/chartex" xmlns:cx2="http://schemas.microsoft.com/office/drawing/2015/10/21/chartex" xmlns:cx3="http://schemas.microsoft.com/office/drawing/2016/5/9/chartex" xmlns:cx4="http://schemas.microsoft.com/office/drawing/2016/5/10/chartex" xmlns:cx5="http://schemas.microsoft.com/office/drawing/2016/5/11/chartex" xmlns:cx6="http://schemas.microsoft.com/office/drawing/2016/5/12/chartex" xmlns:cx7="http://schemas.microsoft.com/office/drawing/2016/5/13/chartex" xmlns:cx8="http://schemas.microsoft.com/office/drawing/2016/5/14/chartex" xmlns:mc="http://schemas.openxmlformats.org/markup-compatibility/2006" xmlns:aink="http://schemas.microsoft.com/office/drawing/2016/ink" xmlns:am3d="http://schemas.microsoft.com/office/drawing/2017/model3d" xmlns:o="urn:schemas-microsoft-com:office:office" xmlns:r="http://schemas.openxmlformats.org/officeDocument/2006/relationships" xmlns:m="http://schemas.openxmlformats.org/officeDocument/2006/math" xmlns:v="urn:schemas-microsoft-com:vml" xmlns:wp14="http://schemas.microsoft.com/office/word/2010/wordprocessingDrawing" xmlns:wp="http://schemas.openxmlformats.org/drawingml/2006/wordprocessingDrawing" xmlns:w10="urn:schemas-microsoft-com:office:word" xmlns:w="http://schemas.openxmlformats.org/wordprocessingml/2006/main" xmlns:w14="http://schemas.microsoft.com/office/word/2010/wordml" xmlns:w15="http://schemas.microsoft.com/office/word/2012/wordml" xmlns:w16cex="http://schemas.microsoft.com/office/word/2018/wordml/cex" xmlns:w16cid="http://schemas.microsoft.com/office/word/2016/wordml/cid" xmlns:w16="http://schemas.microsoft.com/office/word/2018/wordml" xmlns:w16se="http://schemas.microsoft.com/office/word/2015/wordml/symex" xmlns:wpg="http://schemas.microsoft.com/office/word/2010/wordprocessingGroup" xmlns:wpi="http://schemas.microsoft.com/office/word/2010/wordprocessingInk" xmlns:wne="http://schemas.microsoft.com/office/word/2006/wordml" xmlns:wps="http://schemas.microsoft.com/office/word/2010/wordprocessingShape" mc:Ignorable="w14 w15 w16se w16cid w16 w16cex wp14">
-  <w:docParts>
-    <w:docPart>
-      <w:docPartPr>
-        <w:name w:val="1E008E273CF949678CF4E50B7C0E83C7"/>
-        <w:category>
-          <w:name w:val="General"/>
-          <w:gallery w:val="placeholder"/>
-        </w:category>
-        <w:types>
-          <w:type w:val="bbPlcHdr"/>
-        </w:types>
-        <w:behaviors>
-          <w:behavior w:val="content"/>
-        </w:behaviors>
-        <w:guid w:val="{9FD7D8B9-FA8A-40C9-955D-D109F74EB739}"/>
-      </w:docPartPr>
-      <w:docPartBody>
-        <w:p>
-          <w:pPr>
-            <w:pStyle w:val="1E008E273CF949678CF4E50B7C0E83C7"/>
-          </w:pPr>
-          <w:r>
-            <w:t xml:space="preserve">Describe the high </w:t>
-          </w:r>
-          <w:r>
-            <w:t>level</w:t>
-          </w:r>
-          <w:r>
-            <w:t xml:space="preserve"> requirements for the project. For example:</w:t>
-          </w:r>
-        </w:p>
-      </w:docPartBody>
-    </w:docPart>
-    <w:docPart>
-      <w:docPartPr>
-        <w:name w:val="57CBF3D509A54F9CA5F0E267CD30BCDC"/>
-        <w:category>
-          <w:name w:val="General"/>
-          <w:gallery w:val="placeholder"/>
-        </w:category>
-        <w:types>
-          <w:type w:val="bbPlcHdr"/>
-        </w:types>
-        <w:behaviors>
-          <w:behavior w:val="content"/>
-        </w:behaviors>
-        <w:guid w:val="{A1EB3394-D52E-45E8-BEFF-2ECAA7D32ED0}"/>
-      </w:docPartPr>
-      <w:docPartBody>
-        <w:p>
-          <w:pPr>
-            <w:pStyle w:val="57CBF3D509A54F9CA5F0E267CD30BCDC"/>
-          </w:pPr>
-          <w:r>
-            <w:t>The new system must include the following:</w:t>
-          </w:r>
-        </w:p>
-      </w:docPartBody>
-    </w:docPart>
-    <w:docPart>
-      <w:docPartPr>
-        <w:name w:val="1B2A1AE23B7C412BBBD845586BF0C92B"/>
-        <w:category>
-          <w:name w:val="General"/>
-          <w:gallery w:val="placeholder"/>
-        </w:category>
-        <w:types>
-          <w:type w:val="bbPlcHdr"/>
-        </w:types>
-        <w:behaviors>
-          <w:behavior w:val="content"/>
-        </w:behaviors>
-        <w:guid w:val="{F1C6A2A8-9A75-4C38-AB5B-2CA232D52649}"/>
-      </w:docPartPr>
-      <w:docPartBody>
-        <w:p>
-          <w:pPr>
-            <w:pStyle w:val="1B2A1AE23B7C412BBBD845586BF0C92B"/>
-          </w:pPr>
-          <w:r>
-            <w:t>Ability to allow both internal and external users to access the application without downloading any software</w:t>
-          </w:r>
-        </w:p>
-      </w:docPartBody>
-    </w:docPart>
-    <w:docPart>
-      <w:docPartPr>
-        <w:name w:val="EE3FEE75EDAF4A2DA8F947F191575B80"/>
-        <w:category>
-          <w:name w:val="General"/>
-          <w:gallery w:val="placeholder"/>
-        </w:category>
-        <w:types>
-          <w:type w:val="bbPlcHdr"/>
-        </w:types>
-        <w:behaviors>
-          <w:behavior w:val="content"/>
-        </w:behaviors>
-        <w:guid w:val="{A35A75EE-2B3C-4D77-8168-7AAAF1EF63EA}"/>
-      </w:docPartPr>
-      <w:docPartBody>
-        <w:p>
-          <w:pPr>
-            <w:pStyle w:val="EE3FEE75EDAF4A2DA8F947F191575B80"/>
-          </w:pPr>
-          <w:r>
-            <w:t>Ability to interface with the existin</w:t>
-          </w:r>
-          <w:r>
-            <w:t>g data warehouse application</w:t>
-          </w:r>
-        </w:p>
-      </w:docPartBody>
-    </w:docPart>
-    <w:docPart>
-      <w:docPartPr>
-        <w:name w:val="DFC3CF7C2D8A4F3BB42AE86A12935B6E"/>
-        <w:category>
-          <w:name w:val="General"/>
-          <w:gallery w:val="placeholder"/>
-        </w:category>
-        <w:types>
-          <w:type w:val="bbPlcHdr"/>
-        </w:types>
-        <w:behaviors>
-          <w:behavior w:val="content"/>
-        </w:behaviors>
-        <w:guid w:val="{52158901-91FA-407A-93B5-C61466DC42D6}"/>
-      </w:docPartPr>
-      <w:docPartBody>
-        <w:p>
-          <w:pPr>
-            <w:pStyle w:val="DFC3CF7C2D8A4F3BB42AE86A12935B6E"/>
-          </w:pPr>
-          <w:r>
-            <w:t>Ability to incorporate automated routing and notifications based on business rules</w:t>
-          </w:r>
-        </w:p>
-      </w:docPartBody>
-    </w:docPart>
-    <w:docPart>
-      <w:docPartPr>
-        <w:name w:val="60DB3AF6CFB7427C840BA897BC41CD7C"/>
-        <w:category>
-          <w:name w:val="General"/>
-          <w:gallery w:val="placeholder"/>
-        </w:category>
-        <w:types>
-          <w:type w:val="bbPlcHdr"/>
-        </w:types>
-        <w:behaviors>
-          <w:behavior w:val="content"/>
-        </w:behaviors>
-        <w:guid w:val="{096CF80F-435F-41C1-AAD9-6D49AE6F9102}"/>
-      </w:docPartPr>
-      <w:docPartBody>
-        <w:p>
-          <w:pPr>
-            <w:pStyle w:val="60DB3AF6CFB7427C840BA897BC41CD7C"/>
-          </w:pPr>
-          <w:r>
-            <w:t>Deliverables</w:t>
-          </w:r>
-        </w:p>
-      </w:docPartBody>
-    </w:docPart>
-    <w:docPart>
-      <w:docPartPr>
-        <w:name w:val="3BA73D4D3D6D481184FE65403236F502"/>
-        <w:category>
-          <w:name w:val="General"/>
-          <w:gallery w:val="placeholder"/>
-        </w:category>
-        <w:types>
-          <w:type w:val="bbPlcHdr"/>
-        </w:types>
-        <w:behaviors>
-          <w:behavior w:val="content"/>
-        </w:behaviors>
-        <w:guid w:val="{C7BD02B8-BAA4-4018-A575-573EBE97BFDB}"/>
-      </w:docPartPr>
-      <w:docPartBody>
-        <w:p>
-          <w:pPr>
-            <w:pStyle w:val="3BA73D4D3D6D481184FE65403236F502"/>
-          </w:pPr>
-          <w:r>
-            <w:t>List agencies, stakeholders or divisions which will be impacted by this project and describe how they will be affected by the proje</w:t>
-          </w:r>
-          <w:r>
-            <w:t>ct.</w:t>
-          </w:r>
-        </w:p>
-      </w:docPartBody>
-    </w:docPart>
-    <w:docPart>
-      <w:docPartPr>
-        <w:name w:val="63058E39BF4F4CB8BA070D6E47845D36"/>
-        <w:category>
-          <w:name w:val="General"/>
-          <w:gallery w:val="placeholder"/>
-        </w:category>
-        <w:types>
-          <w:type w:val="bbPlcHdr"/>
-        </w:types>
-        <w:behaviors>
-          <w:behavior w:val="content"/>
-        </w:behaviors>
-        <w:guid w:val="{BA3D7F59-7081-4BE3-974B-FA3AFC549C65}"/>
-      </w:docPartPr>
-      <w:docPartBody>
-        <w:p>
-          <w:pPr>
-            <w:pStyle w:val="63058E39BF4F4CB8BA070D6E47845D36"/>
-          </w:pPr>
-          <w:r>
-            <w:t>Affected Parties</w:t>
-          </w:r>
-        </w:p>
-      </w:docPartBody>
-    </w:docPart>
-    <w:docPart>
-      <w:docPartPr>
-        <w:name w:val="0A3659D4366F4B55B1A3497FB26807C9"/>
-        <w:category>
-          <w:name w:val="General"/>
-          <w:gallery w:val="placeholder"/>
-        </w:category>
-        <w:types>
-          <w:type w:val="bbPlcHdr"/>
-        </w:types>
-        <w:behaviors>
-          <w:behavior w:val="content"/>
-        </w:behaviors>
-        <w:guid w:val="{BB8A8792-ACC7-44A2-ACED-8FBE50817717}"/>
-      </w:docPartPr>
-      <w:docPartBody>
-        <w:p>
-          <w:pPr>
-            <w:pStyle w:val="0A3659D4366F4B55B1A3497FB26807C9"/>
-          </w:pPr>
-          <w:r>
-            <w:t xml:space="preserve">List business </w:t>
-          </w:r>
-          <w:r>
-            <w:t>processes</w:t>
-          </w:r>
-          <w:r>
-            <w:t xml:space="preserve"> or systems which will be impacted by this project and describe how they will be affected.</w:t>
-          </w:r>
-        </w:p>
-      </w:docPartBody>
-    </w:docPart>
-    <w:docPart>
-      <w:docPartPr>
-        <w:name w:val="4607AAED8AF04B4CB95C5E81630390E1"/>
-        <w:category>
-          <w:name w:val="General"/>
-          <w:gallery w:val="placeholder"/>
-        </w:category>
-        <w:types>
-          <w:type w:val="bbPlcHdr"/>
-        </w:types>
-        <w:behaviors>
-          <w:behavior w:val="content"/>
-        </w:behaviors>
-        <w:guid w:val="{77A7ABC0-1A0B-49A5-99F3-7AF8A1645697}"/>
-      </w:docPartPr>
-      <w:docPartBody>
-        <w:p>
-          <w:pPr>
-            <w:pStyle w:val="4607AAED8AF04B4CB95C5E81630390E1"/>
-          </w:pPr>
-          <w:r>
-            <w:t>Affected Business Processes or Systems</w:t>
-          </w:r>
-        </w:p>
-      </w:docPartBody>
-    </w:docPart>
-    <w:docPart>
-      <w:docPartPr>
-        <w:name w:val="E4FB4FF81CCA4B0985E42CE431912741"/>
-        <w:category>
-          <w:name w:val="General"/>
-          <w:gallery w:val="placeholder"/>
-        </w:category>
-        <w:types>
-          <w:type w:val="bbPlcHdr"/>
-        </w:types>
-        <w:behaviors>
-          <w:behavior w:val="content"/>
-        </w:behaviors>
-        <w:guid w:val="{FB1E09C0-1485-4B1F-A667-140BA8B2342F}"/>
-      </w:docPartPr>
-      <w:docPartBody>
-        <w:p>
-          <w:pPr>
-            <w:pStyle w:val="E4FB4FF81CCA4B0985E42CE431912741"/>
-          </w:pPr>
-          <w:r>
-            <w:t xml:space="preserve">Describe any specific components that are excluded </w:t>
-          </w:r>
-          <w:r>
-            <w:t>from</w:t>
-          </w:r>
-          <w:r>
-            <w:t xml:space="preserve"> this project.</w:t>
-          </w:r>
-        </w:p>
-      </w:docPartBody>
-    </w:docPart>
-    <w:docPart>
-      <w:docPartPr>
-        <w:name w:val="0C4C10DD4BB14A7E991D0BF7B29669A8"/>
-        <w:category>
-          <w:name w:val="General"/>
-          <w:gallery w:val="placeholder"/>
-        </w:category>
-        <w:types>
-          <w:type w:val="bbPlcHdr"/>
-        </w:types>
-        <w:behaviors>
-          <w:behavior w:val="content"/>
-        </w:behaviors>
-        <w:guid w:val="{3E01F954-24FA-410A-ACA9-D95763ACA998}"/>
-      </w:docPartPr>
-      <w:docPartBody>
-        <w:p>
-          <w:pPr>
-            <w:pStyle w:val="0C4C10DD4BB14A7E991D0BF7B29669A8"/>
-          </w:pPr>
-          <w:r>
-            <w:t>Specific Exc</w:t>
-          </w:r>
-          <w:r>
-            <w:t>lusions from Scope</w:t>
-          </w:r>
-        </w:p>
-      </w:docPartBody>
-    </w:docPart>
-    <w:docPart>
-      <w:docPartPr>
-        <w:name w:val="A4984B6C14C24E68AF2718E98A655164"/>
-        <w:category>
-          <w:name w:val="General"/>
-          <w:gallery w:val="placeholder"/>
-        </w:category>
-        <w:types>
-          <w:type w:val="bbPlcHdr"/>
-        </w:types>
-        <w:behaviors>
-          <w:behavior w:val="content"/>
-        </w:behaviors>
-        <w:guid w:val="{4F69170A-5CBA-480E-A0D4-4E48A50DFC16}"/>
-      </w:docPartPr>
-      <w:docPartBody>
-        <w:p>
-          <w:pPr>
-            <w:pStyle w:val="A4984B6C14C24E68AF2718E98A655164"/>
-          </w:pPr>
-          <w:r>
-            <w:t xml:space="preserve">Describe how you plan to implement the project. For example, will all parts of the project be rolled out at once or will it be incremental?  What will be </w:t>
-          </w:r>
-          <w:r>
-            <w:t>included</w:t>
-          </w:r>
-          <w:r>
-            <w:t xml:space="preserve"> in each release?</w:t>
-          </w:r>
-        </w:p>
-      </w:docPartBody>
-    </w:docPart>
-    <w:docPart>
-      <w:docPartPr>
-        <w:name w:val="CB1E9E7B845947E0ADF74A99B7D1C700"/>
-        <w:category>
-          <w:name w:val="General"/>
-          <w:gallery w:val="placeholder"/>
-        </w:category>
-        <w:types>
-          <w:type w:val="bbPlcHdr"/>
-        </w:types>
-        <w:behaviors>
-          <w:behavior w:val="content"/>
-        </w:behaviors>
-        <w:guid w:val="{3E6850ED-5E19-44D6-B4AF-7CBB7A25D769}"/>
-      </w:docPartPr>
-      <w:docPartBody>
-        <w:p>
-          <w:pPr>
-            <w:pStyle w:val="CB1E9E7B845947E0ADF74A99B7D1C700"/>
-          </w:pPr>
-          <w:r>
-            <w:t>Implementation Plan</w:t>
-          </w:r>
-        </w:p>
-      </w:docPartBody>
-    </w:docPart>
-    <w:docPart>
-      <w:docPartPr>
-        <w:name w:val="20A6D6B0813D4D93B949EAF440FE01A1"/>
-        <w:category>
-          <w:name w:val="General"/>
-          <w:gallery w:val="placeholder"/>
-        </w:category>
-        <w:types>
-          <w:type w:val="bbPlcHdr"/>
-        </w:types>
-        <w:behaviors>
-          <w:behavior w:val="content"/>
-        </w:behaviors>
-        <w:guid w:val="{77F22FD2-14BF-4A23-932B-F5E8F850239F}"/>
-      </w:docPartPr>
-      <w:docPartBody>
-        <w:p>
-          <w:pPr>
-            <w:pStyle w:val="20A6D6B0813D4D93B949EAF440FE01A1"/>
-          </w:pPr>
-          <w:r>
-            <w:t xml:space="preserve">Include recommendations that lead to </w:t>
-          </w:r>
-          <w:r>
-            <w:t xml:space="preserve">your proposed solution. Summarize what you’re proposing to do and how you’re going to meet the goals. You’ll be able to expand on the </w:t>
-          </w:r>
-          <w:r>
-            <w:t>details</w:t>
-          </w:r>
-          <w:r>
-            <w:t xml:space="preserve"> within the ‘Our Proposal’ section.</w:t>
-          </w:r>
-        </w:p>
-      </w:docPartBody>
-    </w:docPart>
-    <w:docPart>
-      <w:docPartPr>
-        <w:name w:val="4071105ED54B42D58BB3AD9C953B8717"/>
-        <w:category>
-          <w:name w:val="General"/>
-          <w:gallery w:val="placeholder"/>
-        </w:category>
-        <w:types>
-          <w:type w:val="bbPlcHdr"/>
-        </w:types>
-        <w:behaviors>
-          <w:behavior w:val="content"/>
-        </w:behaviors>
-        <w:guid w:val="{9C44B8CD-D923-418D-BC10-C5EFF23CF99E}"/>
-      </w:docPartPr>
-      <w:docPartBody>
-        <w:p>
-          <w:pPr>
-            <w:pStyle w:val="4071105ED54B42D58BB3AD9C953B8717"/>
-          </w:pPr>
-          <w:r>
-            <w:t>High-Level Timeline/Schedule</w:t>
-          </w:r>
-        </w:p>
-      </w:docPartBody>
-    </w:docPart>
-    <w:docPart>
-      <w:docPartPr>
-        <w:name w:val="24A1E11E5FAB4DC1809C8EEC625B9146"/>
-        <w:category>
-          <w:name w:val="General"/>
-          <w:gallery w:val="placeholder"/>
-        </w:category>
-        <w:types>
-          <w:type w:val="bbPlcHdr"/>
-        </w:types>
-        <w:behaviors>
-          <w:behavior w:val="content"/>
-        </w:behaviors>
-        <w:guid w:val="{16DEFA9D-FC0F-4C47-8288-5E38575CE326}"/>
-      </w:docPartPr>
-      <w:docPartBody>
-        <w:p>
-          <w:pPr>
-            <w:pStyle w:val="24A1E11E5FAB4DC1809C8EEC625B9146"/>
-          </w:pPr>
-          <w:r>
-            <w:t xml:space="preserve">Describe what the high level </w:t>
-          </w:r>
-          <w:r>
-            <w:t>timeline</w:t>
-          </w:r>
-          <w:r>
-            <w:t>/schedule wil</w:t>
-          </w:r>
-          <w:r>
-            <w:t>l be to plan, design, develop and deploy the project.  Generally, by when do you expect this project to be finished?</w:t>
-          </w:r>
-        </w:p>
-      </w:docPartBody>
-    </w:docPart>
-    <w:docPart>
-      <w:docPartPr>
-        <w:name w:val="6580862AD34C40B6A1B1FF248F3C60F8"/>
-        <w:category>
-          <w:name w:val="General"/>
-          <w:gallery w:val="placeholder"/>
-        </w:category>
-        <w:types>
-          <w:type w:val="bbPlcHdr"/>
-        </w:types>
-        <w:behaviors>
-          <w:behavior w:val="content"/>
-        </w:behaviors>
-        <w:guid w:val="{7E5B29E9-FEFB-4872-A454-E3C315CF3F3B}"/>
-      </w:docPartPr>
-      <w:docPartBody>
-        <w:p>
-          <w:pPr>
-            <w:pStyle w:val="6580862AD34C40B6A1B1FF248F3C60F8"/>
-          </w:pPr>
-          <w:r>
-            <w:t>Approval and Authority to Proceed</w:t>
-          </w:r>
-        </w:p>
-      </w:docPartBody>
-    </w:docPart>
-    <w:docPart>
-      <w:docPartPr>
-        <w:name w:val="886D7B9BC9C7417EAA07625C261DAFEC"/>
-        <w:category>
-          <w:name w:val="General"/>
-          <w:gallery w:val="placeholder"/>
-        </w:category>
-        <w:types>
-          <w:type w:val="bbPlcHdr"/>
-        </w:types>
-        <w:behaviors>
-          <w:behavior w:val="content"/>
-        </w:behaviors>
-        <w:guid w:val="{B7C19377-2B08-401E-9167-039469E219D0}"/>
-      </w:docPartPr>
-      <w:docPartBody>
-        <w:p>
-          <w:pPr>
-            <w:pStyle w:val="886D7B9BC9C7417EAA07625C261DAFEC"/>
-          </w:pPr>
-          <w:r>
-            <w:t>We approve the project as described above, and authorize the team to proceed.</w:t>
-          </w:r>
-        </w:p>
-      </w:docPartBody>
-    </w:docPart>
-    <w:docPart>
-      <w:docPartPr>
-        <w:name w:val="1865494012C94AD997D091CEFC308981"/>
-        <w:category>
-          <w:name w:val="General"/>
-          <w:gallery w:val="placeholder"/>
-        </w:category>
-        <w:types>
-          <w:type w:val="bbPlcHdr"/>
-        </w:types>
-        <w:behaviors>
-          <w:behavior w:val="content"/>
-        </w:behaviors>
-        <w:guid w:val="{8483F29C-0C9F-45C7-968D-3108D8D82323}"/>
-      </w:docPartPr>
-      <w:docPartBody>
-        <w:p>
-          <w:pPr>
-            <w:pStyle w:val="1865494012C94AD997D091CEFC308981"/>
-          </w:pPr>
-          <w:r>
-            <w:t>Name</w:t>
-          </w:r>
-        </w:p>
-      </w:docPartBody>
-    </w:docPart>
-    <w:docPart>
-      <w:docPartPr>
-        <w:name w:val="CF841875D419401FAA439BC61D0C68EB"/>
-        <w:category>
-          <w:name w:val="General"/>
-          <w:gallery w:val="placeholder"/>
-        </w:category>
-        <w:types>
-          <w:type w:val="bbPlcHdr"/>
-        </w:types>
-        <w:behaviors>
-          <w:behavior w:val="content"/>
-        </w:behaviors>
-        <w:guid w:val="{6F16F85A-EBE0-4E13-A534-D27D43225663}"/>
-      </w:docPartPr>
-      <w:docPartBody>
-        <w:p>
-          <w:pPr>
-            <w:pStyle w:val="CF841875D419401FAA439BC61D0C68EB"/>
-          </w:pPr>
-          <w:r>
-            <w:t>Title</w:t>
-          </w:r>
-        </w:p>
-      </w:docPartBody>
-    </w:docPart>
-    <w:docPart>
-      <w:docPartPr>
-        <w:name w:val="3237A59A362B4C39B53D97B47669ED36"/>
-        <w:category>
-          <w:name w:val="General"/>
-          <w:gallery w:val="placeholder"/>
-        </w:category>
-        <w:types>
-          <w:type w:val="bbPlcHdr"/>
-        </w:types>
-        <w:behaviors>
-          <w:behavior w:val="content"/>
-        </w:behaviors>
-        <w:guid w:val="{D2A36AC2-C080-4C85-9543-10943DFE80D7}"/>
-      </w:docPartPr>
-      <w:docPartBody>
-        <w:p>
-          <w:pPr>
-            <w:pStyle w:val="3237A59A362B4C39B53D97B47669ED36"/>
-          </w:pPr>
-          <w:r>
-            <w:t>Date</w:t>
-          </w:r>
-        </w:p>
-      </w:docPartBody>
-    </w:docPart>
-    <w:docPart>
-      <w:docPartPr>
-        <w:name w:val="7C33B23D07FA45BA8ED60FAA8AABC8B9"/>
-        <w:category>
-          <w:name w:val="General"/>
-          <w:gallery w:val="placeholder"/>
-        </w:category>
-        <w:types>
-          <w:type w:val="bbPlcHdr"/>
-        </w:types>
-        <w:behaviors>
-          <w:behavior w:val="content"/>
-        </w:behaviors>
-        <w:guid w:val="{9CCEF60B-5830-430C-9F26-C0135A9DCCC9}"/>
-      </w:docPartPr>
-      <w:docPartBody>
-        <w:p>
-          <w:pPr>
-            <w:pStyle w:val="7C33B23D07FA45BA8ED60FAA8AABC8B9"/>
-          </w:pPr>
-          <w:r>
-            <w:t>Approved By</w:t>
-          </w:r>
-        </w:p>
-      </w:docPartBody>
-    </w:docPart>
-    <w:docPart>
-      <w:docPartPr>
-        <w:name w:val="2B45B9A0810542AC8F951C9419A64736"/>
-        <w:category>
-          <w:name w:val="General"/>
-          <w:gallery w:val="placeholder"/>
-        </w:category>
-        <w:types>
-          <w:type w:val="bbPlcHdr"/>
-        </w:types>
-        <w:behaviors>
-          <w:behavior w:val="content"/>
-        </w:behaviors>
-        <w:guid w:val="{BFCB9A63-9BCF-4A6D-8947-E4D4A8AB3FCE}"/>
-      </w:docPartPr>
-      <w:docPartBody>
-        <w:p>
-          <w:pPr>
-            <w:pStyle w:val="2B45B9A0810542AC8F951C9419A64736"/>
-          </w:pPr>
-          <w:r>
-            <w:t>Date</w:t>
-          </w:r>
-        </w:p>
-      </w:docPartBody>
-    </w:docPart>
-    <w:docPart>
-      <w:docPartPr>
-        <w:name w:val="8D0B70FFDC9E4096B7CE2768230A4A85"/>
-        <w:category>
-          <w:name w:val="General"/>
-          <w:gallery w:val="placeholder"/>
-        </w:category>
-        <w:types>
-          <w:type w:val="bbPlcHdr"/>
-        </w:types>
-        <w:behaviors>
-          <w:behavior w:val="content"/>
-        </w:behaviors>
-        <w:guid w:val="{309C031F-980B-4DE1-AD02-8F125C8A937D}"/>
-      </w:docPartPr>
-      <w:docPartBody>
-        <w:p>
-          <w:pPr>
-            <w:pStyle w:val="8D0B70FFDC9E4096B7CE2768230A4A85"/>
-          </w:pPr>
-          <w:r>
-            <w:t>Approved By</w:t>
-          </w:r>
-        </w:p>
-      </w:docPartBody>
-    </w:docPart>
-    <w:docPart>
-      <w:docPartPr>
-        <w:name w:val="D1B82B36DC5349B28F96F9FCB4A55B7B"/>
-        <w:category>
-          <w:name w:val="General"/>
-          <w:gallery w:val="placeholder"/>
-        </w:category>
-        <w:types>
-          <w:type w:val="bbPlcHdr"/>
-        </w:types>
-        <w:behaviors>
-          <w:behavior w:val="content"/>
-        </w:behaviors>
-        <w:guid w:val="{6D6770B3-7E5A-4F89-923A-8EDB94F67895}"/>
-      </w:docPartPr>
-      <w:docPartBody>
-        <w:p>
-          <w:pPr>
-            <w:pStyle w:val="D1B82B36DC5349B28F96F9FCB4A55B7B"/>
-          </w:pPr>
-          <w:r>
-            <w:t>Date</w:t>
-          </w:r>
-        </w:p>
-      </w:docPartBody>
-    </w:docPart>
-  </w:docParts>
-</w:glossaryDocument>
-</file>
-
-<file path=word/glossary/fontTable.xml><?xml version="1.0" encoding="utf-8"?>
-<w:fonts xmlns:mc="http://schemas.openxmlformats.org/markup-compatibility/2006" xmlns:r="http://schemas.openxmlformats.org/officeDocument/2006/relationships" xmlns:w="http://schemas.openxmlformats.org/wordprocessingml/2006/main" xmlns:w14="http://schemas.microsoft.com/office/word/2010/wordml" xmlns:w15="http://schemas.microsoft.com/office/word/2012/wordml" xmlns:w16cex="http://schemas.microsoft.com/office/word/2018/wordml/cex" xmlns:w16cid="http://schemas.microsoft.com/office/word/2016/wordml/cid" xmlns:w16="http://schemas.microsoft.com/office/word/2018/wordml" xmlns:w16se="http://schemas.microsoft.com/office/word/2015/wordml/symex" mc:Ignorable="w14 w15 w16se w16cid w16 w16cex">
-  <w:font w:name="Symbol">
-    <w:panose1 w:val="05050102010706020507"/>
-    <w:charset w:val="02"/>
-    <w:family w:val="roman"/>
-    <w:pitch w:val="variable"/>
-    <w:sig w:usb0="00000000" w:usb1="10000000" w:usb2="00000000" w:usb3="00000000" w:csb0="80000000" w:csb1="00000000"/>
-  </w:font>
-  <w:font w:name="Times New Roman">
-    <w:panose1 w:val="02020603050405020304"/>
-    <w:charset w:val="00"/>
-    <w:family w:val="roman"/>
-    <w:pitch w:val="variable"/>
-    <w:sig w:usb0="E0002AFF" w:usb1="C0007843" w:usb2="00000009" w:usb3="00000000" w:csb0="000001FF" w:csb1="00000000"/>
-  </w:font>
-  <w:font w:name="Courier New">
-    <w:panose1 w:val="02070309020205020404"/>
-    <w:charset w:val="00"/>
-    <w:family w:val="modern"/>
-    <w:pitch w:val="fixed"/>
-    <w:sig w:usb0="E0002EFF" w:usb1="C0007843" w:usb2="00000009" w:usb3="00000000" w:csb0="000001FF" w:csb1="00000000"/>
-  </w:font>
-  <w:font w:name="Wingdings">
-    <w:panose1 w:val="05000000000000000000"/>
-    <w:charset w:val="02"/>
-    <w:family w:val="auto"/>
-    <w:pitch w:val="variable"/>
-    <w:sig w:usb0="00000000" w:usb1="10000000" w:usb2="00000000" w:usb3="00000000" w:csb0="80000000" w:csb1="00000000"/>
-  </w:font>
-  <w:font w:name="Arial">
-    <w:panose1 w:val="020B0604020202020204"/>
-    <w:charset w:val="00"/>
-    <w:family w:val="swiss"/>
-    <w:pitch w:val="variable"/>
-    <w:sig w:usb0="E0002AFF" w:usb1="C0007843" w:usb2="00000009" w:usb3="00000000" w:csb0="000001FF" w:csb1="00000000"/>
-  </w:font>
-  <w:font w:name="Arial Black">
-    <w:panose1 w:val="020B0A04020102020204"/>
-    <w:charset w:val="00"/>
-    <w:family w:val="swiss"/>
-    <w:pitch w:val="variable"/>
-    <w:sig w:usb0="A00002AF" w:usb1="400078FB" w:usb2="00000000" w:usb3="00000000" w:csb0="0000009F" w:csb1="00000000"/>
-  </w:font>
-  <w:font w:name="Calibri">
-    <w:panose1 w:val="020F0502020204030204"/>
-    <w:charset w:val="00"/>
-    <w:family w:val="swiss"/>
-    <w:pitch w:val="variable"/>
-    <w:sig w:usb0="E0002AFF" w:usb1="4000ACFF" w:usb2="00000001" w:usb3="00000000" w:csb0="000001FF" w:csb1="00000000"/>
-  </w:font>
-  <w:font w:name="Calibri Light">
-    <w:panose1 w:val="020F0302020204030204"/>
-    <w:charset w:val="00"/>
-    <w:family w:val="swiss"/>
-    <w:pitch w:val="variable"/>
-    <w:sig w:usb0="A0002AEF" w:usb1="4000207B" w:usb2="00000000" w:usb3="00000000" w:csb0="000001FF" w:csb1="00000000"/>
-  </w:font>
-</w:fonts>
-</file>
-
-<file path=word/glossary/settings.xml><?xml version="1.0" encoding="utf-8"?>
-<w:settings xmlns:mc="http://schemas.openxmlformats.org/markup-compatibility/2006" xmlns:o="urn:schemas-microsoft-com:office:office" xmlns:r="http://schemas.openxmlformats.org/officeDocument/2006/relationships" xmlns:m="http://schemas.openxmlformats.org/officeDocument/2006/math" xmlns:v="urn:schemas-microsoft-com:vml" xmlns:w10="urn:schemas-microsoft-com:office:word" xmlns:w="http://schemas.openxmlformats.org/wordprocessingml/2006/main" xmlns:w14="http://schemas.microsoft.com/office/word/2010/wordml" xmlns:w15="http://schemas.microsoft.com/office/word/2012/wordml" xmlns:w16cex="http://schemas.microsoft.com/office/word/2018/wordml/cex" xmlns:w16cid="http://schemas.microsoft.com/office/word/2016/wordml/cid" xmlns:w16="http://schemas.microsoft.com/office/word/2018/wordml" xmlns:w16se="http://schemas.microsoft.com/office/word/2015/wordml/symex" xmlns:sl="http://schemas.openxmlformats.org/schemaLibrary/2006/main" mc:Ignorable="w14 w15 w16se w16cid w16 w16cex">
-  <w:view w:val="normal"/>
-  <w:defaultTabStop w:val="720"/>
-  <w:characterSpacingControl w:val="doNotCompress"/>
-  <w:compat>
-    <w:useFELayout/>
-    <w:compatSetting w:name="compatibilityMode" w:uri="http://schemas.microsoft.com/office/word" w:val="15"/>
-    <w:compatSetting w:name="overrideTableStyleFontSizeAndJustification" w:uri="http://schemas.microsoft.com/office/word" w:val="1"/>
-    <w:compatSetting w:name="enableOpenTypeFeatures" w:uri="http://schemas.microsoft.com/office/word" w:val="1"/>
-    <w:compatSetting w:name="doNotFlipMirrorIndents" w:uri="http://schemas.microsoft.com/office/word" w:val="1"/>
-    <w:compatSetting w:name="differentiateMultirowTableHeaders" w:uri="http://schemas.microsoft.com/office/word" w:val="1"/>
-    <w:compatSetting w:name="useWord2013TrackBottomHyphenation" w:uri="http://schemas.microsoft.com/office/word" w:val="0"/>
-  </w:compat>
-  <w:rsids>
-    <w:rsidRoot w:val="00CB4F3E"/>
-    <w:rsid w:val="00CB4F3E"/>
-    <w:rsid w:val="00D06EEA"/>
-  </w:rsids>
-  <m:mathPr>
-    <m:mathFont m:val="Cambria Math"/>
-    <m:brkBin m:val="before"/>
-    <m:brkBinSub m:val="--"/>
-    <m:smallFrac m:val="0"/>
-    <m:dispDef/>
-    <m:lMargin m:val="0"/>
-    <m:rMargin m:val="0"/>
-    <m:defJc m:val="centerGroup"/>
-    <m:wrapIndent m:val="1440"/>
-    <m:intLim m:val="subSup"/>
-    <m:naryLim m:val="undOvr"/>
-  </m:mathPr>
-  <w:themeFontLang w:val="en-US"/>
-  <w:clrSchemeMapping w:bg1="light1" w:t1="dark1" w:bg2="light2" w:t2="dark2" w:accent1="accent1" w:accent2="accent2" w:accent3="accent3" w:accent4="accent4" w:accent5="accent5" w:accent6="accent6" w:hyperlink="hyperlink" w:followedHyperlink="followedHyperlink"/>
-  <w:decimalSymbol w:val="."/>
-  <w:listSeparator w:val=","/>
-  <w15:chartTrackingRefBased/>
-</w:settings>
-</file>
-
-<file path=word/glossary/styles.xml><?xml version="1.0" encoding="utf-8"?>
-<w:styles xmlns:mc="http://schemas.openxmlformats.org/markup-compatibility/2006" xmlns:r="http://schemas.openxmlformats.org/officeDocument/2006/relationships" xmlns:w="http://schemas.openxmlformats.org/wordprocessingml/2006/main" xmlns:w14="http://schemas.microsoft.com/office/word/2010/wordml" xmlns:w15="http://schemas.microsoft.com/office/word/2012/wordml" xmlns:w16cex="http://schemas.microsoft.com/office/word/2018/wordml/cex" xmlns:w16cid="http://schemas.microsoft.com/office/word/2016/wordml/cid" xmlns:w16="http://schemas.microsoft.com/office/word/2018/wordml" xmlns:w16se="http://schemas.microsoft.com/office/word/2015/wordml/symex" mc:Ignorable="w14 w15 w16se w16cid w16 w16cex">
-  <w:docDefaults>
-    <w:rPrDefault>
-      <w:rPr>
-        <w:rFonts w:asciiTheme="minorHAnsi" w:eastAsiaTheme="minorEastAsia" w:hAnsiTheme="minorHAnsi" w:cstheme="minorBidi"/>
-        <w:sz w:val="22"/>
-        <w:szCs w:val="22"/>
-        <w:lang w:val="en-US" w:eastAsia="en-US" w:bidi="ar-SA"/>
-      </w:rPr>
-    </w:rPrDefault>
-    <w:pPrDefault>
-      <w:pPr>
-        <w:spacing w:after="160" w:line="259" w:lineRule="auto"/>
-      </w:pPr>
-    </w:pPrDefault>
-  </w:docDefaults>
-  <w:latentStyles w:defLockedState="0" w:defUIPriority="99" w:defSemiHidden="0" w:defUnhideWhenUsed="0" w:defQFormat="0" w:count="376">
-    <w:lsdException w:name="Normal" w:uiPriority="0" w:qFormat="1"/>
-    <w:lsdException w:name="heading 1" w:uiPriority="9" w:qFormat="1"/>
-    <w:lsdException w:name="heading 2" w:semiHidden="1" w:uiPriority="9" w:unhideWhenUsed="1" w:qFormat="1"/>
-    <w:lsdException w:name="heading 3" w:semiHidden="1" w:uiPriority="9" w:unhideWhenUsed="1" w:qFormat="1"/>
-    <w:lsdException w:name="heading 4" w:semiHidden="1" w:uiPriority="9" w:unhideWhenUsed="1" w:qFormat="1"/>
-    <w:lsdException w:name="heading 5" w:semiHidden="1" w:uiPriority="9" w:unhideWhenUsed="1" w:qFormat="1"/>
-    <w:lsdException w:name="heading 6" w:semiHidden="1" w:uiPriority="9" w:unhideWhenUsed="1" w:qFormat="1"/>
-    <w:lsdException w:name="heading 7" w:semiHidden="1" w:uiPriority="9" w:unhideWhenUsed="1" w:qFormat="1"/>
-    <w:lsdException w:name="heading 8" w:semiHidden="1" w:uiPriority="9" w:unhideWhenUsed="1" w:qFormat="1"/>
-    <w:lsdException w:name="heading 9" w:semiHidden="1" w:uiPriority="9" w:unhideWhenUsed="1" w:qFormat="1"/>
-    <w:lsdException w:name="index 1" w:semiHidden="1" w:unhideWhenUsed="1"/>
-    <w:lsdException w:name="index 2" w:semiHidden="1" w:unhideWhenUsed="1"/>
-    <w:lsdException w:name="index 3" w:semiHidden="1" w:unhideWhenUsed="1"/>
-    <w:lsdException w:name="index 4" w:semiHidden="1" w:unhideWhenUsed="1"/>
-    <w:lsdException w:name="index 5" w:semiHidden="1" w:unhideWhenUsed="1"/>
-    <w:lsdException w:name="index 6" w:semiHidden="1" w:unhideWhenUsed="1"/>
-    <w:lsdException w:name="index 7" w:semiHidden="1" w:unhideWhenUsed="1"/>
-    <w:lsdException w:name="index 8" w:semiHidden="1" w:unhideWhenUsed="1"/>
-    <w:lsdException w:name="index 9" w:semiHidden="1" w:unhideWhenUsed="1"/>
-    <w:lsdException w:name="toc 1" w:semiHidden="1" w:uiPriority="39" w:unhideWhenUsed="1"/>
-    <w:lsdException w:name="toc 2" w:semiHidden="1" w:uiPriority="39" w:unhideWhenUsed="1"/>
-    <w:lsdException w:name="toc 3" w:semiHidden="1" w:uiPriority="39" w:unhideWhenUsed="1"/>
-    <w:lsdException w:name="toc 4" w:semiHidden="1" w:uiPriority="39" w:unhideWhenUsed="1"/>
-    <w:lsdException w:name="toc 5" w:semiHidden="1" w:uiPriority="39" w:unhideWhenUsed="1"/>
-    <w:lsdException w:name="toc 6" w:semiHidden="1" w:uiPriority="39" w:unhideWhenUsed="1"/>
-    <w:lsdException w:name="toc 7" w:semiHidden="1" w:uiPriority="39" w:unhideWhenUsed="1"/>
-    <w:lsdException w:name="toc 8" w:semiHidden="1" w:uiPriority="39" w:unhideWhenUsed="1"/>
-    <w:lsdException w:name="toc 9" w:semiHidden="1" w:uiPriority="39" w:unhideWhenUsed="1"/>
-    <w:lsdException w:name="Normal Indent" w:semiHidden="1" w:unhideWhenUsed="1"/>
-    <w:lsdException w:name="footnote text" w:semiHidden="1" w:unhideWhenUsed="1"/>
-    <w:lsdException w:name="annotation text" w:semiHidden="1" w:unhideWhenUsed="1"/>
-    <w:lsdException w:name="header" w:semiHidden="1" w:unhideWhenUsed="1"/>
-    <w:lsdException w:name="footer" w:semiHidden="1" w:unhideWhenUsed="1"/>
-    <w:lsdException w:name="index heading" w:semiHidden="1" w:unhideWhenUsed="1"/>
-    <w:lsdException w:name="caption" w:semiHidden="1" w:uiPriority="35" w:unhideWhenUsed="1" w:qFormat="1"/>
-    <w:lsdException w:name="table of figures" w:semiHidden="1" w:unhideWhenUsed="1"/>
-    <w:lsdException w:name="envelope address" w:semiHidden="1" w:unhideWhenUsed="1"/>
-    <w:lsdException w:name="envelope return" w:semiHidden="1" w:unhideWhenUsed="1"/>
-    <w:lsdException w:name="footnote reference" w:semiHidden="1" w:unhideWhenUsed="1"/>
-    <w:lsdException w:name="annotation reference" w:semiHidden="1" w:unhideWhenUsed="1"/>
-    <w:lsdException w:name="line number" w:semiHidden="1" w:unhideWhenUsed="1"/>
-    <w:lsdException w:name="page number" w:semiHidden="1" w:unhideWhenUsed="1"/>
-    <w:lsdException w:name="endnote reference" w:semiHidden="1" w:unhideWhenUsed="1"/>
-    <w:lsdException w:name="endnote text" w:semiHidden="1" w:unhideWhenUsed="1"/>
-    <w:lsdException w:name="table of authorities" w:semiHidden="1" w:unhideWhenUsed="1"/>
-    <w:lsdException w:name="macro" w:semiHidden="1" w:unhideWhenUsed="1"/>
-    <w:lsdException w:name="toa heading" w:semiHidden="1" w:unhideWhenUsed="1"/>
-    <w:lsdException w:name="List" w:semiHidden="1" w:unhideWhenUsed="1"/>
-    <w:lsdException w:name="List Bullet" w:semiHidden="1" w:unhideWhenUsed="1"/>
-    <w:lsdException w:name="List Number" w:semiHidden="1" w:unhideWhenUsed="1"/>
-    <w:lsdException w:name="List 2" w:semiHidden="1" w:unhideWhenUsed="1"/>
-    <w:lsdException w:name="List 3" w:semiHidden="1" w:unhideWhenUsed="1"/>
-    <w:lsdException w:name="List 4" w:semiHidden="1" w:unhideWhenUsed="1"/>
-    <w:lsdException w:name="List 5" w:semiHidden="1" w:unhideWhenUsed="1"/>
-    <w:lsdException w:name="List Bullet 2" w:semiHidden="1" w:unhideWhenUsed="1"/>
-    <w:lsdException w:name="List Bullet 3" w:semiHidden="1" w:unhideWhenUsed="1"/>
-    <w:lsdException w:name="List Bullet 4" w:semiHidden="1" w:unhideWhenUsed="1"/>
-    <w:lsdException w:name="List Bullet 5" w:semiHidden="1" w:unhideWhenUsed="1"/>
-    <w:lsdException w:name="List Number 2" w:semiHidden="1" w:unhideWhenUsed="1"/>
-    <w:lsdException w:name="List Number 3" w:semiHidden="1" w:unhideWhenUsed="1"/>
-    <w:lsdException w:name="List Number 4" w:semiHidden="1" w:unhideWhenUsed="1"/>
-    <w:lsdException w:name="List Number 5" w:semiHidden="1" w:unhideWhenUsed="1"/>
-    <w:lsdException w:name="Title" w:uiPriority="10" w:qFormat="1"/>
-    <w:lsdException w:name="Closing" w:semiHidden="1" w:unhideWhenUsed="1"/>
-    <w:lsdException w:name="Signature" w:semiHidden="1" w:unhideWhenUsed="1"/>
-    <w:lsdException w:name="Default Paragraph Font" w:semiHidden="1" w:uiPriority="1" w:unhideWhenUsed="1"/>
-    <w:lsdException w:name="Body Text" w:semiHidden="1" w:unhideWhenUsed="1"/>
-    <w:lsdException w:name="Body Text Indent" w:semiHidden="1" w:unhideWhenUsed="1"/>
-    <w:lsdException w:name="List Continue" w:semiHidden="1" w:unhideWhenUsed="1"/>
-    <w:lsdException w:name="List Continue 2" w:semiHidden="1" w:unhideWhenUsed="1"/>
-    <w:lsdException w:name="List Continue 3" w:semiHidden="1" w:unhideWhenUsed="1"/>
-    <w:lsdException w:name="List Continue 4" w:semiHidden="1" w:unhideWhenUsed="1"/>
-    <w:lsdException w:name="List Continue 5" w:semiHidden="1" w:unhideWhenUsed="1"/>
-    <w:lsdException w:name="Message Header" w:semiHidden="1" w:unhideWhenUsed="1"/>
-    <w:lsdException w:name="Subtitle" w:uiPriority="11" w:qFormat="1"/>
-    <w:lsdException w:name="Salutation" w:semiHidden="1" w:unhideWhenUsed="1"/>
-    <w:lsdException w:name="Date" w:semiHidden="1" w:unhideWhenUsed="1"/>
-    <w:lsdException w:name="Body Text First Indent" w:semiHidden="1" w:unhideWhenUsed="1"/>
-    <w:lsdException w:name="Body Text First Indent 2" w:semiHidden="1" w:unhideWhenUsed="1"/>
-    <w:lsdException w:name="Note Heading" w:semiHidden="1" w:unhideWhenUsed="1"/>
-    <w:lsdException w:name="Body Text 2" w:semiHidden="1" w:unhideWhenUsed="1"/>
-    <w:lsdException w:name="Body Text 3" w:semiHidden="1" w:unhideWhenUsed="1"/>
-    <w:lsdException w:name="Body Text Indent 2" w:semiHidden="1" w:unhideWhenUsed="1"/>
-    <w:lsdException w:name="Body Text Indent 3" w:semiHidden="1" w:unhideWhenUsed="1"/>
-    <w:lsdException w:name="Block Text" w:semiHidden="1" w:unhideWhenUsed="1"/>
-    <w:lsdException w:name="Hyperlink" w:semiHidden="1" w:unhideWhenUsed="1"/>
-    <w:lsdException w:name="FollowedHyperlink" w:semiHidden="1" w:unhideWhenUsed="1"/>
-    <w:lsdException w:name="Strong" w:uiPriority="22" w:qFormat="1"/>
-    <w:lsdException w:name="Emphasis" w:uiPriority="20" w:qFormat="1"/>
-    <w:lsdException w:name="Document Map" w:semiHidden="1" w:unhideWhenUsed="1"/>
-    <w:lsdException w:name="Plain Text" w:semiHidden="1" w:unhideWhenUsed="1"/>
-    <w:lsdException w:name="E-mail Signature" w:semiHidden="1" w:unhideWhenUsed="1"/>
-    <w:lsdException w:name="HTML Top of Form" w:semiHidden="1" w:unhideWhenUsed="1"/>
-    <w:lsdException w:name="HTML Bottom of Form" w:semiHidden="1" w:unhideWhenUsed="1"/>
-    <w:lsdException w:name="Normal (Web)" w:semiHidden="1" w:unhideWhenUsed="1"/>
-    <w:lsdException w:name="HTML Acronym" w:semiHidden="1" w:unhideWhenUsed="1"/>
-    <w:lsdException w:name="HTML Address" w:semiHidden="1" w:unhideWhenUsed="1"/>
-    <w:lsdException w:name="HTML Cite" w:semiHidden="1" w:unhideWhenUsed="1"/>
-    <w:lsdException w:name="HTML Code" w:semiHidden="1" w:unhideWhenUsed="1"/>
-    <w:lsdException w:name="HTML Definition" w:semiHidden="1" w:unhideWhenUsed="1"/>
-    <w:lsdException w:name="HTML Keyboard" w:semiHidden="1" w:unhideWhenUsed="1"/>
-    <w:lsdException w:name="HTML Preformatted" w:semiHidden="1" w:unhideWhenUsed="1"/>
-    <w:lsdException w:name="HTML Sample" w:semiHidden="1" w:unhideWhenUsed="1"/>
-    <w:lsdException w:name="HTML Typewriter" w:semiHidden="1" w:unhideWhenUsed="1"/>
-    <w:lsdException w:name="HTML Variable" w:semiHidden="1" w:unhideWhenUsed="1"/>
-    <w:lsdException w:name="Normal Table" w:semiHidden="1" w:unhideWhenUsed="1"/>
-    <w:lsdException w:name="annotation subject" w:semiHidden="1" w:unhideWhenUsed="1"/>
-    <w:lsdException w:name="No List" w:semiHidden="1" w:unhideWhenUsed="1"/>
-    <w:lsdException w:name="Outline List 1" w:semiHidden="1" w:unhideWhenUsed="1"/>
-    <w:lsdException w:name="Outline List 2" w:semiHidden="1" w:unhideWhenUsed="1"/>
-    <w:lsdException w:name="Outline List 3" w:semiHidden="1" w:unhideWhenUsed="1"/>
-    <w:lsdException w:name="Table Simple 1" w:semiHidden="1" w:unhideWhenUsed="1"/>
-    <w:lsdException w:name="Table Simple 2" w:semiHidden="1" w:unhideWhenUsed="1"/>
-    <w:lsdException w:name="Table Simple 3" w:semiHidden="1" w:unhideWhenUsed="1"/>
-    <w:lsdException w:name="Table Classic 1" w:semiHidden="1" w:unhideWhenUsed="1"/>
-    <w:lsdException w:name="Table Classic 2" w:semiHidden="1" w:unhideWhenUsed="1"/>
-    <w:lsdException w:name="Table Classic 3" w:semiHidden="1" w:unhideWhenUsed="1"/>
-    <w:lsdException w:name="Table Classic 4" w:semiHidden="1" w:unhideWhenUsed="1"/>
-    <w:lsdException w:name="Table Colorful 1" w:semiHidden="1" w:unhideWhenUsed="1"/>
-    <w:lsdException w:name="Table Colorful 2" w:semiHidden="1" w:unhideWhenUsed="1"/>
-    <w:lsdException w:name="Table Colorful 3" w:semiHidden="1" w:unhideWhenUsed="1"/>
-    <w:lsdException w:name="Table Columns 1" w:semiHidden="1" w:unhideWhenUsed="1"/>
-    <w:lsdException w:name="Table Columns 2" w:semiHidden="1" w:unhideWhenUsed="1"/>
-    <w:lsdException w:name="Table Columns 3" w:semiHidden="1" w:unhideWhenUsed="1"/>
-    <w:lsdException w:name="Table Columns 4" w:semiHidden="1" w:unhideWhenUsed="1"/>
-    <w:lsdException w:name="Table Columns 5" w:semiHidden="1" w:unhideWhenUsed="1"/>
-    <w:lsdException w:name="Table Grid 1" w:semiHidden="1" w:unhideWhenUsed="1"/>
-    <w:lsdException w:name="Table Grid 2" w:semiHidden="1" w:unhideWhenUsed="1"/>
-    <w:lsdException w:name="Table Grid 3" w:semiHidden="1" w:unhideWhenUsed="1"/>
-    <w:lsdException w:name="Table Grid 4" w:semiHidden="1" w:unhideWhenUsed="1"/>
-    <w:lsdException w:name="Table Grid 5" w:semiHidden="1" w:unhideWhenUsed="1"/>
-    <w:lsdException w:name="Table Grid 6" w:semiHidden="1" w:unhideWhenUsed="1"/>
-    <w:lsdException w:name="Table Grid 7" w:semiHidden="1" w:unhideWhenUsed="1"/>
-    <w:lsdException w:name="Table Grid 8" w:semiHidden="1" w:unhideWhenUsed="1"/>
-    <w:lsdException w:name="Table List 1" w:semiHidden="1" w:unhideWhenUsed="1"/>
-    <w:lsdException w:name="Table List 2" w:semiHidden="1" w:unhideWhenUsed="1"/>
-    <w:lsdException w:name="Table List 3" w:semiHidden="1" w:unhideWhenUsed="1"/>
-    <w:lsdException w:name="Table List 4" w:semiHidden="1" w:unhideWhenUsed="1"/>
-    <w:lsdException w:name="Table List 5" w:semiHidden="1" w:unhideWhenUsed="1"/>
-    <w:lsdException w:name="Table List 6" w:semiHidden="1" w:unhideWhenUsed="1"/>
-    <w:lsdException w:name="Table List 7" w:semiHidden="1" w:unhideWhenUsed="1"/>
-    <w:lsdException w:name="Table List 8" w:semiHidden="1" w:unhideWhenUsed="1"/>
-    <w:lsdException w:name="Table 3D effects 1" w:semiHidden="1" w:unhideWhenUsed="1"/>
-    <w:lsdException w:name="Table 3D effects 2" w:semiHidden="1" w:unhideWhenUsed="1"/>
-    <w:lsdException w:name="Table 3D effects 3" w:semiHidden="1" w:unhideWhenUsed="1"/>
-    <w:lsdException w:name="Table Contemporary" w:semiHidden="1" w:unhideWhenUsed="1"/>
-    <w:lsdException w:name="Table Elegant" w:semiHidden="1" w:unhideWhenUsed="1"/>
-    <w:lsdException w:name="Table Professional" w:semiHidden="1" w:unhideWhenUsed="1"/>
-    <w:lsdException w:name="Table Subtle 1" w:semiHidden="1" w:unhideWhenUsed="1"/>
-    <w:lsdException w:name="Table Subtle 2" w:semiHidden="1" w:unhideWhenUsed="1"/>
-    <w:lsdException w:name="Table Web 1" w:semiHidden="1" w:unhideWhenUsed="1"/>
-    <w:lsdException w:name="Table Web 2" w:semiHidden="1" w:unhideWhenUsed="1"/>
-    <w:lsdException w:name="Table Web 3" w:semiHidden="1" w:unhideWhenUsed="1"/>
-    <w:lsdException w:name="Balloon Text" w:semiHidden="1" w:unhideWhenUsed="1"/>
-    <w:lsdException w:name="Table Grid" w:uiPriority="39"/>
-    <w:lsdException w:name="Table Theme" w:semiHidden="1" w:unhideWhenUsed="1"/>
-    <w:lsdException w:name="Placeholder Text" w:semiHidden="1"/>
-    <w:lsdException w:name="No Spacing" w:uiPriority="1" w:qFormat="1"/>
-    <w:lsdException w:name="Light Shading" w:uiPriority="60"/>
-    <w:lsdException w:name="Light List" w:uiPriority="61"/>
-    <w:lsdException w:name="Light Grid" w:uiPriority="62"/>
-    <w:lsdException w:name="Medium Shading 1" w:uiPriority="63"/>
-    <w:lsdException w:name="Medium Shading 2" w:uiPriority="64"/>
-    <w:lsdException w:name="Medium List 1" w:uiPriority="65"/>
-    <w:lsdException w:name="Medium List 2" w:uiPriority="66"/>
-    <w:lsdException w:name="Medium Grid 1" w:uiPriority="67"/>
-    <w:lsdException w:name="Medium Grid 2" w:uiPriority="68"/>
-    <w:lsdException w:name="Medium Grid 3" w:uiPriority="69"/>
-    <w:lsdException w:name="Dark List" w:uiPriority="70"/>
-    <w:lsdException w:name="Colorful Shading" w:uiPriority="71"/>
-    <w:lsdException w:name="Colorful List" w:uiPriority="72"/>
-    <w:lsdException w:name="Colorful Grid" w:uiPriority="73"/>
-    <w:lsdException w:name="Light Shading Accent 1" w:uiPriority="60"/>
-    <w:lsdException w:name="Light List Accent 1" w:uiPriority="61"/>
-    <w:lsdException w:name="Light Grid Accent 1" w:uiPriority="62"/>
-    <w:lsdException w:name="Medium Shading 1 Accent 1" w:uiPriority="63"/>
-    <w:lsdException w:name="Medium Shading 2 Accent 1" w:uiPriority="64"/>
-    <w:lsdException w:name="Medium List 1 Accent 1" w:uiPriority="65"/>
-    <w:lsdException w:name="Revision" w:semiHidden="1"/>
-    <w:lsdException w:name="List Paragraph" w:uiPriority="34" w:qFormat="1"/>
-    <w:lsdException w:name="Quote" w:uiPriority="29" w:qFormat="1"/>
-    <w:lsdException w:name="Intense Quote" w:uiPriority="30" w:qFormat="1"/>
-    <w:lsdException w:name="Medium List 2 Accent 1" w:uiPriority="66"/>
-    <w:lsdException w:name="Medium Grid 1 Accent 1" w:uiPriority="67"/>
-    <w:lsdException w:name="Medium Grid 2 Accent 1" w:uiPriority="68"/>
-    <w:lsdException w:name="Medium Grid 3 Accent 1" w:uiPriority="69"/>
-    <w:lsdException w:name="Dark List Accent 1" w:uiPriority="70"/>
-    <w:lsdException w:name="Colorful Shading Accent 1" w:uiPriority="71"/>
-    <w:lsdException w:name="Colorful List Accent 1" w:uiPriority="72"/>
-    <w:lsdException w:name="Colorful Grid Accent 1" w:uiPriority="73"/>
-    <w:lsdException w:name="Light Shading Accent 2" w:uiPriority="60"/>
-    <w:lsdException w:name="Light List Accent 2" w:uiPriority="61"/>
-    <w:lsdException w:name="Light Grid Accent 2" w:uiPriority="62"/>
-    <w:lsdException w:name="Medium Shading 1 Accent 2" w:uiPriority="63"/>
-    <w:lsdException w:name="Medium Shading 2 Accent 2" w:uiPriority="64"/>
-    <w:lsdException w:name="Medium List 1 Accent 2" w:uiPriority="65"/>
-    <w:lsdException w:name="Medium List 2 Accent 2" w:uiPriority="66"/>
-    <w:lsdException w:name="Medium Grid 1 Accent 2" w:uiPriority="67"/>
-    <w:lsdException w:name="Medium Grid 2 Accent 2" w:uiPriority="68"/>
-    <w:lsdException w:name="Medium Grid 3 Accent 2" w:uiPriority="69"/>
-    <w:lsdException w:name="Dark List Accent 2" w:uiPriority="70"/>
-    <w:lsdException w:name="Colorful Shading Accent 2" w:uiPriority="71"/>
-    <w:lsdException w:name="Colorful List Accent 2" w:uiPriority="72"/>
-    <w:lsdException w:name="Colorful Grid Accent 2" w:uiPriority="73"/>
-    <w:lsdException w:name="Light Shading Accent 3" w:uiPriority="60"/>
-    <w:lsdException w:name="Light List Accent 3" w:uiPriority="61"/>
-    <w:lsdException w:name="Light Grid Accent 3" w:uiPriority="62"/>
-    <w:lsdException w:name="Medium Shading 1 Accent 3" w:uiPriority="63"/>
-    <w:lsdException w:name="Medium Shading 2 Accent 3" w:uiPriority="64"/>
-    <w:lsdException w:name="Medium List 1 Accent 3" w:uiPriority="65"/>
-    <w:lsdException w:name="Medium List 2 Accent 3" w:uiPriority="66"/>
-    <w:lsdException w:name="Medium Grid 1 Accent 3" w:uiPriority="67"/>
-    <w:lsdException w:name="Medium Grid 2 Accent 3" w:uiPriority="68"/>
-    <w:lsdException w:name="Medium Grid 3 Accent 3" w:uiPriority="69"/>
-    <w:lsdException w:name="Dark List Accent 3" w:uiPriority="70"/>
-    <w:lsdException w:name="Colorful Shading Accent 3" w:uiPriority="71"/>
-    <w:lsdException w:name="Colorful List Accent 3" w:uiPriority="72"/>
-    <w:lsdException w:name="Colorful Grid Accent 3" w:uiPriority="73"/>
-    <w:lsdException w:name="Light Shading Accent 4" w:uiPriority="60"/>
-    <w:lsdException w:name="Light List Accent 4" w:uiPriority="61"/>
-    <w:lsdException w:name="Light Grid Accent 4" w:uiPriority="62"/>
-    <w:lsdException w:name="Medium Shading 1 Accent 4" w:uiPriority="63"/>
-    <w:lsdException w:name="Medium Shading 2 Accent 4" w:uiPriority="64"/>
-    <w:lsdException w:name="Medium List 1 Accent 4" w:uiPriority="65"/>
-    <w:lsdException w:name="Medium List 2 Accent 4" w:uiPriority="66"/>
-    <w:lsdException w:name="Medium Grid 1 Accent 4" w:uiPriority="67"/>
-    <w:lsdException w:name="Medium Grid 2 Accent 4" w:uiPriority="68"/>
-    <w:lsdException w:name="Medium Grid 3 Accent 4" w:uiPriority="69"/>
-    <w:lsdException w:name="Dark List Accent 4" w:uiPriority="70"/>
-    <w:lsdException w:name="Colorful Shading Accent 4" w:uiPriority="71"/>
-    <w:lsdException w:name="Colorful List Accent 4" w:uiPriority="72"/>
-    <w:lsdException w:name="Colorful Grid Accent 4" w:uiPriority="73"/>
-    <w:lsdException w:name="Light Shading Accent 5" w:uiPriority="60"/>
-    <w:lsdException w:name="Light List Accent 5" w:uiPriority="61"/>
-    <w:lsdException w:name="Light Grid Accent 5" w:uiPriority="62"/>
-    <w:lsdException w:name="Medium Shading 1 Accent 5" w:uiPriority="63"/>
-    <w:lsdException w:name="Medium Shading 2 Accent 5" w:uiPriority="64"/>
-    <w:lsdException w:name="Medium List 1 Accent 5" w:uiPriority="65"/>
-    <w:lsdException w:name="Medium List 2 Accent 5" w:uiPriority="66"/>
-    <w:lsdException w:name="Medium Grid 1 Accent 5" w:uiPriority="67"/>
-    <w:lsdException w:name="Medium Grid 2 Accent 5" w:uiPriority="68"/>
-    <w:lsdException w:name="Medium Grid 3 Accent 5" w:uiPriority="69"/>
-    <w:lsdException w:name="Dark List Accent 5" w:uiPriority="70"/>
-    <w:lsdException w:name="Colorful Shading Accent 5" w:uiPriority="71"/>
-    <w:lsdException w:name="Colorful List Accent 5" w:uiPriority="72"/>
-    <w:lsdException w:name="Colorful Grid Accent 5" w:uiPriority="73"/>
-    <w:lsdException w:name="Light Shading Accent 6" w:uiPriority="60"/>
-    <w:lsdException w:name="Light List Accent 6" w:uiPriority="61"/>
-    <w:lsdException w:name="Light Grid Accent 6" w:uiPriority="62"/>
-    <w:lsdException w:name="Medium Shading 1 Accent 6" w:uiPriority="63"/>
-    <w:lsdException w:name="Medium Shading 2 Accent 6" w:uiPriority="64"/>
-    <w:lsdException w:name="Medium List 1 Accent 6" w:uiPriority="65"/>
-    <w:lsdException w:name="Medium List 2 Accent 6" w:uiPriority="66"/>
-    <w:lsdException w:name="Medium Grid 1 Accent 6" w:uiPriority="67"/>
-    <w:lsdException w:name="Medium Grid 2 Accent 6" w:uiPriority="68"/>
-    <w:lsdException w:name="Medium Grid 3 Accent 6" w:uiPriority="69"/>
-    <w:lsdException w:name="Dark List Accent 6" w:uiPriority="70"/>
-    <w:lsdException w:name="Colorful Shading Accent 6" w:uiPriority="71"/>
-    <w:lsdException w:name="Colorful List Accent 6" w:uiPriority="72"/>
-    <w:lsdException w:name="Colorful Grid Accent 6" w:uiPriority="73"/>
-    <w:lsdException w:name="Subtle Emphasis" w:uiPriority="19" w:qFormat="1"/>
-    <w:lsdException w:name="Intense Emphasis" w:uiPriority="21" w:qFormat="1"/>
-    <w:lsdException w:name="Subtle Reference" w:uiPriority="31" w:qFormat="1"/>
-    <w:lsdException w:name="Intense Reference" w:uiPriority="32" w:qFormat="1"/>
-    <w:lsdException w:name="Book Title" w:uiPriority="33" w:qFormat="1"/>
-    <w:lsdException w:name="Bibliography" w:semiHidden="1" w:uiPriority="37" w:unhideWhenUsed="1"/>
-    <w:lsdException w:name="TOC Heading" w:semiHidden="1" w:uiPriority="39" w:unhideWhenUsed="1" w:qFormat="1"/>
-    <w:lsdException w:name="Plain Table 1" w:uiPriority="41"/>
-    <w:lsdException w:name="Plain Table 2" w:uiPriority="42"/>
-    <w:lsdException w:name="Plain Table 3" w:uiPriority="43"/>
-    <w:lsdException w:name="Plain Table 4" w:uiPriority="44"/>
-    <w:lsdException w:name="Plain Table 5" w:uiPriority="45"/>
-    <w:lsdException w:name="Grid Table Light" w:uiPriority="40"/>
-    <w:lsdException w:name="Grid Table 1 Light" w:uiPriority="46"/>
-    <w:lsdException w:name="Grid Table 2" w:uiPriority="47"/>
-    <w:lsdException w:name="Grid Table 3" w:uiPriority="48"/>
-    <w:lsdException w:name="Grid Table 4" w:uiPriority="49"/>
-    <w:lsdException w:name="Grid Table 5 Dark" w:uiPriority="50"/>
-    <w:lsdException w:name="Grid Table 6 Colorful" w:uiPriority="51"/>
-    <w:lsdException w:name="Grid Table 7 Colorful" w:uiPriority="52"/>
-    <w:lsdException w:name="Grid Table 1 Light Accent 1" w:uiPriority="46"/>
-    <w:lsdException w:name="Grid Table 2 Accent 1" w:uiPriority="47"/>
-    <w:lsdException w:name="Grid Table 3 Accent 1" w:uiPriority="48"/>
-    <w:lsdException w:name="Grid Table 4 Accent 1" w:uiPriority="49"/>
-    <w:lsdException w:name="Grid Table 5 Dark Accent 1" w:uiPriority="50"/>
-    <w:lsdException w:name="Grid Table 6 Colorful Accent 1" w:uiPriority="51"/>
-    <w:lsdException w:name="Grid Table 7 Colorful Accent 1" w:uiPriority="52"/>
-    <w:lsdException w:name="Grid Table 1 Light Accent 2" w:uiPriority="46"/>
-    <w:lsdException w:name="Grid Table 2 Accent 2" w:uiPriority="47"/>
-    <w:lsdException w:name="Grid Table 3 Accent 2" w:uiPriority="48"/>
-    <w:lsdException w:name="Grid Table 4 Accent 2" w:uiPriority="49"/>
-    <w:lsdException w:name="Grid Table 5 Dark Accent 2" w:uiPriority="50"/>
-    <w:lsdException w:name="Grid Table 6 Colorful Accent 2" w:uiPriority="51"/>
-    <w:lsdException w:name="Grid Table 7 Colorful Accent 2" w:uiPriority="52"/>
-    <w:lsdException w:name="Grid Table 1 Light Accent 3" w:uiPriority="46"/>
-    <w:lsdException w:name="Grid Table 2 Accent 3" w:uiPriority="47"/>
-    <w:lsdException w:name="Grid Table 3 Accent 3" w:uiPriority="48"/>
-    <w:lsdException w:name="Grid Table 4 Accent 3" w:uiPriority="49"/>
-    <w:lsdException w:name="Grid Table 5 Dark Accent 3" w:uiPriority="50"/>
-    <w:lsdException w:name="Grid Table 6 Colorful Accent 3" w:uiPriority="51"/>
-    <w:lsdException w:name="Grid Table 7 Colorful Accent 3" w:uiPriority="52"/>
-    <w:lsdException w:name="Grid Table 1 Light Accent 4" w:uiPriority="46"/>
-    <w:lsdException w:name="Grid Table 2 Accent 4" w:uiPriority="47"/>
-    <w:lsdException w:name="Grid Table 3 Accent 4" w:uiPriority="48"/>
-    <w:lsdException w:name="Grid Table 4 Accent 4" w:uiPriority="49"/>
-    <w:lsdException w:name="Grid Table 5 Dark Accent 4" w:uiPriority="50"/>
-    <w:lsdException w:name="Grid Table 6 Colorful Accent 4" w:uiPriority="51"/>
-    <w:lsdException w:name="Grid Table 7 Colorful Accent 4" w:uiPriority="52"/>
-    <w:lsdException w:name="Grid Table 1 Light Accent 5" w:uiPriority="46"/>
-    <w:lsdException w:name="Grid Table 2 Accent 5" w:uiPriority="47"/>
-    <w:lsdException w:name="Grid Table 3 Accent 5" w:uiPriority="48"/>
-    <w:lsdException w:name="Grid Table 4 Accent 5" w:uiPriority="49"/>
-    <w:lsdException w:name="Grid Table 5 Dark Accent 5" w:uiPriority="50"/>
-    <w:lsdException w:name="Grid Table 6 Colorful Accent 5" w:uiPriority="51"/>
-    <w:lsdException w:name="Grid Table 7 Colorful Accent 5" w:uiPriority="52"/>
-    <w:lsdException w:name="Grid Table 1 Light Accent 6" w:uiPriority="46"/>
-    <w:lsdException w:name="Grid Table 2 Accent 6" w:uiPriority="47"/>
-    <w:lsdException w:name="Grid Table 3 Accent 6" w:uiPriority="48"/>
-    <w:lsdException w:name="Grid Table 4 Accent 6" w:uiPriority="49"/>
-    <w:lsdException w:name="Grid Table 5 Dark Accent 6" w:uiPriority="50"/>
-    <w:lsdException w:name="Grid Table 6 Colorful Accent 6" w:uiPriority="51"/>
-    <w:lsdException w:name="Grid Table 7 Colorful Accent 6" w:uiPriority="52"/>
-    <w:lsdException w:name="List Table 1 Light" w:uiPriority="46"/>
-    <w:lsdException w:name="List Table 2" w:uiPriority="47"/>
-    <w:lsdException w:name="List Table 3" w:uiPriority="48"/>
-    <w:lsdException w:name="List Table 4" w:uiPriority="49"/>
-    <w:lsdException w:name="List Table 5 Dark" w:uiPriority="50"/>
-    <w:lsdException w:name="List Table 6 Colorful" w:uiPriority="51"/>
-    <w:lsdException w:name="List Table 7 Colorful" w:uiPriority="52"/>
-    <w:lsdException w:name="List Table 1 Light Accent 1" w:uiPriority="46"/>
-    <w:lsdException w:name="List Table 2 Accent 1" w:uiPriority="47"/>
-    <w:lsdException w:name="List Table 3 Accent 1" w:uiPriority="48"/>
-    <w:lsdException w:name="List Table 4 Accent 1" w:uiPriority="49"/>
-    <w:lsdException w:name="List Table 5 Dark Accent 1" w:uiPriority="50"/>
-    <w:lsdException w:name="List Table 6 Colorful Accent 1" w:uiPriority="51"/>
-    <w:lsdException w:name="List Table 7 Colorful Accent 1" w:uiPriority="52"/>
-    <w:lsdException w:name="List Table 1 Light Accent 2" w:uiPriority="46"/>
-    <w:lsdException w:name="List Table 2 Accent 2" w:uiPriority="47"/>
-    <w:lsdException w:name="List Table 3 Accent 2" w:uiPriority="48"/>
-    <w:lsdException w:name="List Table 4 Accent 2" w:uiPriority="49"/>
-    <w:lsdException w:name="List Table 5 Dark Accent 2" w:uiPriority="50"/>
-    <w:lsdException w:name="List Table 6 Colorful Accent 2" w:uiPriority="51"/>
-    <w:lsdException w:name="List Table 7 Colorful Accent 2" w:uiPriority="52"/>
-    <w:lsdException w:name="List Table 1 Light Accent 3" w:uiPriority="46"/>
-    <w:lsdException w:name="List Table 2 Accent 3" w:uiPriority="47"/>
-    <w:lsdException w:name="List Table 3 Accent 3" w:uiPriority="48"/>
-    <w:lsdException w:name="List Table 4 Accent 3" w:uiPriority="49"/>
-    <w:lsdException w:name="List Table 5 Dark Accent 3" w:uiPriority="50"/>
-    <w:lsdException w:name="List Table 6 Colorful Accent 3" w:uiPriority="51"/>
-    <w:lsdException w:name="List Table 7 Colorful Accent 3" w:uiPriority="52"/>
-    <w:lsdException w:name="List Table 1 Light Accent 4" w:uiPriority="46"/>
-    <w:lsdException w:name="List Table 2 Accent 4" w:uiPriority="47"/>
-    <w:lsdException w:name="List Table 3 Accent 4" w:uiPriority="48"/>
-    <w:lsdException w:name="List Table 4 Accent 4" w:uiPriority="49"/>
-    <w:lsdException w:name="List Table 5 Dark Accent 4" w:uiPriority="50"/>
-    <w:lsdException w:name="List Table 6 Colorful Accent 4" w:uiPriority="51"/>
-    <w:lsdException w:name="List Table 7 Colorful Accent 4" w:uiPriority="52"/>
-    <w:lsdException w:name="List Table 1 Light Accent 5" w:uiPriority="46"/>
-    <w:lsdException w:name="List Table 2 Accent 5" w:uiPriority="47"/>
-    <w:lsdException w:name="List Table 3 Accent 5" w:uiPriority="48"/>
-    <w:lsdException w:name="List Table 4 Accent 5" w:uiPriority="49"/>
-    <w:lsdException w:name="List Table 5 Dark Accent 5" w:uiPriority="50"/>
-    <w:lsdException w:name="List Table 6 Colorful Accent 5" w:uiPriority="51"/>
-    <w:lsdException w:name="List Table 7 Colorful Accent 5" w:uiPriority="52"/>
-    <w:lsdException w:name="List Table 1 Light Accent 6" w:uiPriority="46"/>
-    <w:lsdException w:name="List Table 2 Accent 6" w:uiPriority="47"/>
-    <w:lsdException w:name="List Table 3 Accent 6" w:uiPriority="48"/>
-    <w:lsdException w:name="List Table 4 Accent 6" w:uiPriority="49"/>
-    <w:lsdException w:name="List Table 5 Dark Accent 6" w:uiPriority="50"/>
-    <w:lsdException w:name="List Table 6 Colorful Accent 6" w:uiPriority="51"/>
-    <w:lsdException w:name="List Table 7 Colorful Accent 6" w:uiPriority="52"/>
-    <w:lsdException w:name="Mention" w:semiHidden="1" w:unhideWhenUsed="1"/>
-    <w:lsdException w:name="Smart Hyperlink" w:semiHidden="1" w:unhideWhenUsed="1"/>
-    <w:lsdException w:name="Hashtag" w:semiHidden="1" w:unhideWhenUsed="1"/>
-    <w:lsdException w:name="Unresolved Mention" w:semiHidden="1" w:unhideWhenUsed="1"/>
-    <w:lsdException w:name="Smart Link" w:semiHidden="1" w:unhideWhenUsed="1"/>
-  </w:latentStyles>
-  <w:style w:type="paragraph" w:default="1" w:styleId="Normal">
-    <w:name w:val="Normal"/>
-    <w:qFormat/>
-  </w:style>
-  <w:style w:type="character" w:default="1" w:styleId="DefaultParagraphFont">
-    <w:name w:val="Default Paragraph Font"/>
-    <w:uiPriority w:val="1"/>
-    <w:semiHidden/>
-    <w:unhideWhenUsed/>
-  </w:style>
-  <w:style w:type="table" w:default="1" w:styleId="TableNormal">
-    <w:name w:val="Normal Table"/>
-    <w:uiPriority w:val="99"/>
-    <w:semiHidden/>
-    <w:unhideWhenUsed/>
-    <w:tblPr>
-      <w:tblInd w:w="0" w:type="dxa"/>
-      <w:tblCellMar>
-        <w:top w:w="0" w:type="dxa"/>
-        <w:left w:w="108" w:type="dxa"/>
-        <w:bottom w:w="0" w:type="dxa"/>
-        <w:right w:w="108" w:type="dxa"/>
-      </w:tblCellMar>
-    </w:tblPr>
-  </w:style>
-  <w:style w:type="numbering" w:default="1" w:styleId="NoList">
-    <w:name w:val="No List"/>
-    <w:uiPriority w:val="99"/>
-    <w:semiHidden/>
-    <w:unhideWhenUsed/>
-  </w:style>
-  <w:style w:type="paragraph" w:customStyle="1" w:styleId="E34D960773C544628AB56A02399E133A">
-    <w:name w:val="E34D960773C544628AB56A02399E133A"/>
-  </w:style>
-  <w:style w:type="paragraph" w:customStyle="1" w:styleId="5F4D4714441F470CA5ABE4A8BED166D8">
-    <w:name w:val="5F4D4714441F470CA5ABE4A8BED166D8"/>
-  </w:style>
-  <w:style w:type="paragraph" w:customStyle="1" w:styleId="BB627A791D464C71A2AEB7DE74506CC6">
-    <w:name w:val="BB627A791D464C71A2AEB7DE74506CC6"/>
-  </w:style>
-  <w:style w:type="paragraph" w:customStyle="1" w:styleId="582E2591A4394495812D451F3A4DBFE6">
-    <w:name w:val="582E2591A4394495812D451F3A4DBFE6"/>
-  </w:style>
-  <w:style w:type="paragraph" w:customStyle="1" w:styleId="A60721B93FCC4258BDCE0F25A6CCF0A5">
-    <w:name w:val="A60721B93FCC4258BDCE0F25A6CCF0A5"/>
-  </w:style>
-  <w:style w:type="paragraph" w:customStyle="1" w:styleId="303844DE6B724151B23E49698EA633DD">
-    <w:name w:val="303844DE6B724151B23E49698EA633DD"/>
-  </w:style>
-  <w:style w:type="paragraph" w:customStyle="1" w:styleId="249B50D36147473AAB386B1BCFB4B82C">
-    <w:name w:val="249B50D36147473AAB386B1BCFB4B82C"/>
-  </w:style>
-  <w:style w:type="paragraph" w:customStyle="1" w:styleId="A1AC4F8EC6604CD3A6559CA2BDDAA2C9">
-    <w:name w:val="A1AC4F8EC6604CD3A6559CA2BDDAA2C9"/>
-  </w:style>
-  <w:style w:type="paragraph" w:customStyle="1" w:styleId="6FC05518DB61403AA5EC089FC5567698">
-    <w:name w:val="6FC05518DB61403AA5EC089FC5567698"/>
-  </w:style>
-  <w:style w:type="paragraph" w:customStyle="1" w:styleId="366920598B6A412797AABF39E97569DC">
-    <w:name w:val="366920598B6A412797AABF39E97569DC"/>
-  </w:style>
-  <w:style w:type="paragraph" w:customStyle="1" w:styleId="D97668EF2D3646C0A2538B9E490E25CF">
-    <w:name w:val="D97668EF2D3646C0A2538B9E490E25CF"/>
-  </w:style>
-  <w:style w:type="paragraph" w:customStyle="1" w:styleId="6DE37092281A42ED9D212A9CD85BFBE8">
-    <w:name w:val="6DE37092281A42ED9D212A9CD85BFBE8"/>
-  </w:style>
-  <w:style w:type="paragraph" w:customStyle="1" w:styleId="1E008E273CF949678CF4E50B7C0E83C7">
-    <w:name w:val="1E008E273CF949678CF4E50B7C0E83C7"/>
-  </w:style>
-  <w:style w:type="paragraph" w:customStyle="1" w:styleId="57CBF3D509A54F9CA5F0E267CD30BCDC">
-    <w:name w:val="57CBF3D509A54F9CA5F0E267CD30BCDC"/>
-  </w:style>
-  <w:style w:type="paragraph" w:customStyle="1" w:styleId="1B2A1AE23B7C412BBBD845586BF0C92B">
-    <w:name w:val="1B2A1AE23B7C412BBBD845586BF0C92B"/>
-  </w:style>
-  <w:style w:type="paragraph" w:customStyle="1" w:styleId="EE3FEE75EDAF4A2DA8F947F191575B80">
-    <w:name w:val="EE3FEE75EDAF4A2DA8F947F191575B80"/>
-  </w:style>
-  <w:style w:type="paragraph" w:customStyle="1" w:styleId="DFC3CF7C2D8A4F3BB42AE86A12935B6E">
-    <w:name w:val="DFC3CF7C2D8A4F3BB42AE86A12935B6E"/>
-  </w:style>
-  <w:style w:type="paragraph" w:customStyle="1" w:styleId="60DB3AF6CFB7427C840BA897BC41CD7C">
-    <w:name w:val="60DB3AF6CFB7427C840BA897BC41CD7C"/>
-  </w:style>
-  <w:style w:type="paragraph" w:customStyle="1" w:styleId="3BA73D4D3D6D481184FE65403236F502">
-    <w:name w:val="3BA73D4D3D6D481184FE65403236F502"/>
-  </w:style>
-  <w:style w:type="paragraph" w:customStyle="1" w:styleId="63058E39BF4F4CB8BA070D6E47845D36">
-    <w:name w:val="63058E39BF4F4CB8BA070D6E47845D36"/>
-  </w:style>
-  <w:style w:type="paragraph" w:customStyle="1" w:styleId="0A3659D4366F4B55B1A3497FB26807C9">
-    <w:name w:val="0A3659D4366F4B55B1A3497FB26807C9"/>
-  </w:style>
-  <w:style w:type="paragraph" w:customStyle="1" w:styleId="4607AAED8AF04B4CB95C5E81630390E1">
-    <w:name w:val="4607AAED8AF04B4CB95C5E81630390E1"/>
-  </w:style>
-  <w:style w:type="paragraph" w:customStyle="1" w:styleId="E4FB4FF81CCA4B0985E42CE431912741">
-    <w:name w:val="E4FB4FF81CCA4B0985E42CE431912741"/>
-  </w:style>
-  <w:style w:type="paragraph" w:customStyle="1" w:styleId="0C4C10DD4BB14A7E991D0BF7B29669A8">
-    <w:name w:val="0C4C10DD4BB14A7E991D0BF7B29669A8"/>
-  </w:style>
-  <w:style w:type="paragraph" w:customStyle="1" w:styleId="A4984B6C14C24E68AF2718E98A655164">
-    <w:name w:val="A4984B6C14C24E68AF2718E98A655164"/>
-  </w:style>
-  <w:style w:type="paragraph" w:customStyle="1" w:styleId="CB1E9E7B845947E0ADF74A99B7D1C700">
-    <w:name w:val="CB1E9E7B845947E0ADF74A99B7D1C700"/>
-  </w:style>
-  <w:style w:type="paragraph" w:customStyle="1" w:styleId="20A6D6B0813D4D93B949EAF440FE01A1">
-    <w:name w:val="20A6D6B0813D4D93B949EAF440FE01A1"/>
-  </w:style>
-  <w:style w:type="paragraph" w:customStyle="1" w:styleId="4071105ED54B42D58BB3AD9C953B8717">
-    <w:name w:val="4071105ED54B42D58BB3AD9C953B8717"/>
-  </w:style>
-  <w:style w:type="paragraph" w:customStyle="1" w:styleId="24A1E11E5FAB4DC1809C8EEC625B9146">
-    <w:name w:val="24A1E11E5FAB4DC1809C8EEC625B9146"/>
-  </w:style>
-  <w:style w:type="paragraph" w:customStyle="1" w:styleId="6580862AD34C40B6A1B1FF248F3C60F8">
-    <w:name w:val="6580862AD34C40B6A1B1FF248F3C60F8"/>
-  </w:style>
-  <w:style w:type="paragraph" w:customStyle="1" w:styleId="886D7B9BC9C7417EAA07625C261DAFEC">
-    <w:name w:val="886D7B9BC9C7417EAA07625C261DAFEC"/>
-  </w:style>
-  <w:style w:type="paragraph" w:customStyle="1" w:styleId="1865494012C94AD997D091CEFC308981">
-    <w:name w:val="1865494012C94AD997D091CEFC308981"/>
-  </w:style>
-  <w:style w:type="paragraph" w:customStyle="1" w:styleId="CF841875D419401FAA439BC61D0C68EB">
-    <w:name w:val="CF841875D419401FAA439BC61D0C68EB"/>
-  </w:style>
-  <w:style w:type="paragraph" w:customStyle="1" w:styleId="3237A59A362B4C39B53D97B47669ED36">
-    <w:name w:val="3237A59A362B4C39B53D97B47669ED36"/>
-  </w:style>
-  <w:style w:type="paragraph" w:customStyle="1" w:styleId="7C33B23D07FA45BA8ED60FAA8AABC8B9">
-    <w:name w:val="7C33B23D07FA45BA8ED60FAA8AABC8B9"/>
-  </w:style>
-  <w:style w:type="paragraph" w:customStyle="1" w:styleId="2B45B9A0810542AC8F951C9419A64736">
-    <w:name w:val="2B45B9A0810542AC8F951C9419A64736"/>
-  </w:style>
-  <w:style w:type="paragraph" w:customStyle="1" w:styleId="8D0B70FFDC9E4096B7CE2768230A4A85">
-    <w:name w:val="8D0B70FFDC9E4096B7CE2768230A4A85"/>
-  </w:style>
-  <w:style w:type="paragraph" w:customStyle="1" w:styleId="D1B82B36DC5349B28F96F9FCB4A55B7B">
-    <w:name w:val="D1B82B36DC5349B28F96F9FCB4A55B7B"/>
-  </w:style>
-  <w:style w:type="paragraph" w:customStyle="1" w:styleId="D73889CBF23C421195DE175F4BFFB4CA">
-    <w:name w:val="D73889CBF23C421195DE175F4BFFB4CA"/>
-    <w:rsid w:val="00CB4F3E"/>
-  </w:style>
-  <w:style w:type="paragraph" w:customStyle="1" w:styleId="79E22EB80377404887AF2A24B0C0E66E">
-    <w:name w:val="79E22EB80377404887AF2A24B0C0E66E"/>
-    <w:rsid w:val="00CB4F3E"/>
-  </w:style>
-  <w:style w:type="paragraph" w:customStyle="1" w:styleId="BCB2F7895DCA40499F88D825F026E18B">
-    <w:name w:val="BCB2F7895DCA40499F88D825F026E18B"/>
-    <w:rsid w:val="00CB4F3E"/>
-  </w:style>
-</w:styles>
-</file>
-
-<file path=word/glossary/webSettings.xml><?xml version="1.0" encoding="utf-8"?>
-<w:webSettings xmlns:mc="http://schemas.openxmlformats.org/markup-compatibility/2006" xmlns:r="http://schemas.openxmlformats.org/officeDocument/2006/relationships" xmlns:w="http://schemas.openxmlformats.org/wordprocessingml/2006/main" xmlns:w14="http://schemas.microsoft.com/office/word/2010/wordml" xmlns:w15="http://schemas.microsoft.com/office/word/2012/wordml" xmlns:w16cex="http://schemas.microsoft.com/office/word/2018/wordml/cex" xmlns:w16cid="http://schemas.microsoft.com/office/word/2016/wordml/cid" xmlns:w16="http://schemas.microsoft.com/office/word/2018/wordml" xmlns:w16se="http://schemas.microsoft.com/office/word/2015/wordml/symex" mc:Ignorable="w14 w15 w16se w16cid w16 w16cex">
-  <w:optimizeForBrowser/>
-  <w:allowPNG/>
-</w:webSettings>
-</file>
-
 <file path=word/theme/theme1.xml><?xml version="1.0" encoding="utf-8"?>
 <a:theme xmlns:a="http://schemas.openxmlformats.org/drawingml/2006/main" name="Office Theme">
   <a:themeElements>
